--- a/Doc/entity_framework.docx
+++ b/Doc/entity_framework.docx
@@ -1841,6 +1841,7 @@
       <w:tblPr>
         <w:tblStyle w:val="Tabela-Siatka"/>
         <w:tblW w:w="0" w:type="auto"/>
+        <w:shd w:val="clear" w:color="auto" w:fill="FFF2CC" w:themeFill="accent4" w:themeFillTint="33"/>
         <w:tblLook w:val="04A0" w:firstRow="1" w:lastRow="0" w:firstColumn="1" w:lastColumn="0" w:noHBand="0" w:noVBand="1"/>
       </w:tblPr>
       <w:tblGrid>
@@ -1850,6 +1851,7 @@
         <w:tc>
           <w:tcPr>
             <w:tcW w:w="9062" w:type="dxa"/>
+            <w:shd w:val="clear" w:color="auto" w:fill="FFF2CC" w:themeFill="accent4" w:themeFillTint="33"/>
           </w:tcPr>
           <w:p>
             <w:pPr>
@@ -1940,6 +1942,30 @@
               </w:rPr>
               <w:t xml:space="preserve"> </w:t>
             </w:r>
+          </w:p>
+          <w:p>
+            <w:pPr>
+              <w:autoSpaceDE w:val="0"/>
+              <w:autoSpaceDN w:val="0"/>
+              <w:adjustRightInd w:val="0"/>
+              <w:rPr>
+                <w:rFonts w:ascii="Consolas" w:hAnsi="Consolas" w:cs="Consolas"/>
+                <w:color w:val="000000"/>
+                <w:sz w:val="19"/>
+                <w:szCs w:val="19"/>
+                <w:lang w:val="en-US"/>
+              </w:rPr>
+            </w:pPr>
+            <w:r>
+              <w:rPr>
+                <w:rFonts w:ascii="Consolas" w:hAnsi="Consolas" w:cs="Consolas"/>
+                <w:color w:val="0000FF"/>
+                <w:sz w:val="19"/>
+                <w:szCs w:val="19"/>
+                <w:lang w:val="en-US"/>
+              </w:rPr>
+              <w:t xml:space="preserve">         </w:t>
+            </w:r>
             <w:r>
               <w:rPr>
                 <w:rFonts w:ascii="Consolas" w:hAnsi="Consolas" w:cs="Consolas"/>
@@ -2026,7 +2052,6 @@
               </w:rPr>
               <w:t xml:space="preserve">         </w:t>
             </w:r>
-            <w:proofErr w:type="spellStart"/>
             <w:r>
               <w:rPr>
                 <w:rFonts w:ascii="Consolas" w:hAnsi="Consolas" w:cs="Consolas"/>
@@ -2037,7 +2062,6 @@
               </w:rPr>
               <w:t>connectionString</w:t>
             </w:r>
-            <w:proofErr w:type="spellEnd"/>
             <w:r>
               <w:rPr>
                 <w:rFonts w:ascii="Consolas" w:hAnsi="Consolas" w:cs="Consolas"/>
@@ -2066,14 +2090,9 @@
                 <w:szCs w:val="19"/>
                 <w:lang w:val="en-US"/>
               </w:rPr>
-              <w:t>Driver={SQL Server Native Client 11.0};</w:t>
-            </w:r>
-          </w:p>
-          <w:p>
-            <w:pPr>
-              <w:autoSpaceDE w:val="0"/>
-              <w:autoSpaceDN w:val="0"/>
-              <w:adjustRightInd w:val="0"/>
+              <w:t>Server=127.0.0.1;Database=Diary;Uid=user1;Pwd=alamakota;</w:t>
+            </w:r>
+            <w:r>
               <w:rPr>
                 <w:rFonts w:ascii="Consolas" w:hAnsi="Consolas" w:cs="Consolas"/>
                 <w:color w:val="000000"/>
@@ -2081,64 +2100,63 @@
                 <w:szCs w:val="19"/>
                 <w:lang w:val="en-US"/>
               </w:rPr>
-            </w:pPr>
-            <w:r>
-              <w:rPr>
-                <w:rFonts w:ascii="Consolas" w:hAnsi="Consolas" w:cs="Consolas"/>
-                <w:color w:val="0000FF"/>
+              <w:t>"</w:t>
+            </w:r>
+          </w:p>
+          <w:p>
+            <w:pPr>
+              <w:autoSpaceDE w:val="0"/>
+              <w:autoSpaceDN w:val="0"/>
+              <w:adjustRightInd w:val="0"/>
+              <w:rPr>
+                <w:rFonts w:ascii="Consolas" w:hAnsi="Consolas" w:cs="Consolas"/>
+                <w:color w:val="000000"/>
                 <w:sz w:val="19"/>
                 <w:szCs w:val="19"/>
                 <w:lang w:val="en-US"/>
               </w:rPr>
-              <w:t xml:space="preserve">         Server=127.0.0.1;</w:t>
-            </w:r>
-          </w:p>
-          <w:p>
-            <w:pPr>
-              <w:autoSpaceDE w:val="0"/>
-              <w:autoSpaceDN w:val="0"/>
-              <w:adjustRightInd w:val="0"/>
-              <w:rPr>
-                <w:rFonts w:ascii="Consolas" w:hAnsi="Consolas" w:cs="Consolas"/>
-                <w:color w:val="000000"/>
+            </w:pPr>
+            <w:r>
+              <w:rPr>
+                <w:rFonts w:ascii="Consolas" w:hAnsi="Consolas" w:cs="Consolas"/>
+                <w:color w:val="0000FF"/>
                 <w:sz w:val="19"/>
                 <w:szCs w:val="19"/>
                 <w:lang w:val="en-US"/>
               </w:rPr>
-            </w:pPr>
-            <w:r>
-              <w:rPr>
-                <w:rFonts w:ascii="Consolas" w:hAnsi="Consolas" w:cs="Consolas"/>
-                <w:color w:val="0000FF"/>
+              <w:t xml:space="preserve">         </w:t>
+            </w:r>
+            <w:proofErr w:type="spellStart"/>
+            <w:r>
+              <w:rPr>
+                <w:rFonts w:ascii="Consolas" w:hAnsi="Consolas" w:cs="Consolas"/>
+                <w:color w:val="FF0000"/>
                 <w:sz w:val="19"/>
                 <w:szCs w:val="19"/>
                 <w:lang w:val="en-US"/>
               </w:rPr>
-              <w:t xml:space="preserve">         Database=Diary;</w:t>
-            </w:r>
-          </w:p>
-          <w:p>
-            <w:pPr>
-              <w:autoSpaceDE w:val="0"/>
-              <w:autoSpaceDN w:val="0"/>
-              <w:adjustRightInd w:val="0"/>
-              <w:rPr>
-                <w:rFonts w:ascii="Consolas" w:hAnsi="Consolas" w:cs="Consolas"/>
-                <w:color w:val="000000"/>
+              <w:t>providerName</w:t>
+            </w:r>
+            <w:proofErr w:type="spellEnd"/>
+            <w:r>
+              <w:rPr>
+                <w:rFonts w:ascii="Consolas" w:hAnsi="Consolas" w:cs="Consolas"/>
+                <w:color w:val="0000FF"/>
                 <w:sz w:val="19"/>
                 <w:szCs w:val="19"/>
                 <w:lang w:val="en-US"/>
               </w:rPr>
-            </w:pPr>
-            <w:r>
-              <w:rPr>
-                <w:rFonts w:ascii="Consolas" w:hAnsi="Consolas" w:cs="Consolas"/>
-                <w:color w:val="0000FF"/>
+              <w:t>=</w:t>
+            </w:r>
+            <w:r>
+              <w:rPr>
+                <w:rFonts w:ascii="Consolas" w:hAnsi="Consolas" w:cs="Consolas"/>
+                <w:color w:val="000000"/>
                 <w:sz w:val="19"/>
                 <w:szCs w:val="19"/>
                 <w:lang w:val="en-US"/>
               </w:rPr>
-              <w:t xml:space="preserve">         </w:t>
+              <w:t>"</w:t>
             </w:r>
             <w:proofErr w:type="spellStart"/>
             <w:r>
@@ -2149,112 +2167,34 @@
                 <w:szCs w:val="19"/>
                 <w:lang w:val="en-US"/>
               </w:rPr>
-              <w:t>Uid</w:t>
+              <w:t>System.Data.SqlClient</w:t>
             </w:r>
             <w:proofErr w:type="spellEnd"/>
             <w:r>
               <w:rPr>
                 <w:rFonts w:ascii="Consolas" w:hAnsi="Consolas" w:cs="Consolas"/>
-                <w:color w:val="0000FF"/>
+                <w:color w:val="000000"/>
                 <w:sz w:val="19"/>
                 <w:szCs w:val="19"/>
                 <w:lang w:val="en-US"/>
               </w:rPr>
-              <w:t>=user1;</w:t>
-            </w:r>
-          </w:p>
-          <w:p>
-            <w:pPr>
-              <w:autoSpaceDE w:val="0"/>
-              <w:autoSpaceDN w:val="0"/>
-              <w:adjustRightInd w:val="0"/>
-              <w:rPr>
-                <w:rFonts w:ascii="Consolas" w:hAnsi="Consolas" w:cs="Consolas"/>
-                <w:color w:val="000000"/>
+              <w:t>"</w:t>
+            </w:r>
+            <w:r>
+              <w:rPr>
+                <w:rFonts w:ascii="Consolas" w:hAnsi="Consolas" w:cs="Consolas"/>
+                <w:color w:val="0000FF"/>
                 <w:sz w:val="19"/>
                 <w:szCs w:val="19"/>
                 <w:lang w:val="en-US"/>
               </w:rPr>
-            </w:pPr>
-            <w:r>
-              <w:rPr>
-                <w:rFonts w:ascii="Consolas" w:hAnsi="Consolas" w:cs="Consolas"/>
-                <w:color w:val="0000FF"/>
-                <w:sz w:val="19"/>
-                <w:szCs w:val="19"/>
-                <w:lang w:val="en-US"/>
-              </w:rPr>
-              <w:t xml:space="preserve">         </w:t>
-            </w:r>
-            <w:proofErr w:type="spellStart"/>
-            <w:r>
-              <w:rPr>
-                <w:rFonts w:ascii="Consolas" w:hAnsi="Consolas" w:cs="Consolas"/>
-                <w:color w:val="0000FF"/>
-                <w:sz w:val="19"/>
-                <w:szCs w:val="19"/>
-                <w:lang w:val="en-US"/>
-              </w:rPr>
-              <w:t>Pwd</w:t>
-            </w:r>
-            <w:proofErr w:type="spellEnd"/>
-            <w:r>
-              <w:rPr>
-                <w:rFonts w:ascii="Consolas" w:hAnsi="Consolas" w:cs="Consolas"/>
-                <w:color w:val="0000FF"/>
-                <w:sz w:val="19"/>
-                <w:szCs w:val="19"/>
-                <w:lang w:val="en-US"/>
-              </w:rPr>
-              <w:t>=</w:t>
-            </w:r>
-            <w:proofErr w:type="spellStart"/>
-            <w:r>
-              <w:rPr>
-                <w:rFonts w:ascii="Consolas" w:hAnsi="Consolas" w:cs="Consolas"/>
-                <w:color w:val="0000FF"/>
-                <w:sz w:val="19"/>
-                <w:szCs w:val="19"/>
-                <w:lang w:val="en-US"/>
-              </w:rPr>
-              <w:t>alamakota</w:t>
-            </w:r>
-            <w:proofErr w:type="spellEnd"/>
-            <w:r>
-              <w:rPr>
-                <w:rFonts w:ascii="Consolas" w:hAnsi="Consolas" w:cs="Consolas"/>
-                <w:color w:val="0000FF"/>
-                <w:sz w:val="19"/>
-                <w:szCs w:val="19"/>
-                <w:lang w:val="en-US"/>
-              </w:rPr>
-              <w:t>;</w:t>
-            </w:r>
-            <w:r>
-              <w:rPr>
-                <w:rFonts w:ascii="Consolas" w:hAnsi="Consolas" w:cs="Consolas"/>
-                <w:color w:val="000000"/>
-                <w:sz w:val="19"/>
-                <w:szCs w:val="19"/>
-                <w:lang w:val="en-US"/>
-              </w:rPr>
-              <w:t>"</w:t>
-            </w:r>
-            <w:r>
-              <w:rPr>
-                <w:rFonts w:ascii="Consolas" w:hAnsi="Consolas" w:cs="Consolas"/>
-                <w:color w:val="0000FF"/>
-                <w:sz w:val="19"/>
-                <w:szCs w:val="19"/>
-                <w:lang w:val="en-US"/>
-              </w:rPr>
               <w:t xml:space="preserve"> /&gt;</w:t>
             </w:r>
           </w:p>
           <w:p>
             <w:pPr>
               <w:rPr>
-                <w:lang w:val="pl-PL"/>
+                <w:lang w:val="en-US"/>
               </w:rPr>
             </w:pPr>
             <w:r>
@@ -2296,19 +2236,19 @@
     <w:p>
       <w:pPr>
         <w:rPr>
-          <w:lang w:val="pl-PL"/>
+          <w:lang w:val="en-US"/>
         </w:rPr>
       </w:pPr>
     </w:p>
     <w:p>
       <w:pPr>
         <w:rPr>
-          <w:lang w:val="pl-PL"/>
+          <w:lang w:val="en-US"/>
         </w:rPr>
       </w:pPr>
       <w:r>
         <w:rPr>
-          <w:lang w:val="pl-PL"/>
+          <w:lang w:val="en-US"/>
         </w:rPr>
         <w:br w:type="page"/>
       </w:r>
@@ -2316,7 +2256,7 @@
     <w:p>
       <w:pPr>
         <w:rPr>
-          <w:lang w:val="pl-PL"/>
+          <w:lang w:val="en-US"/>
         </w:rPr>
       </w:pPr>
     </w:p>
@@ -2609,10 +2549,8242 @@
         </w:rPr>
       </w:pPr>
     </w:p>
+    <w:tbl>
+      <w:tblPr>
+        <w:tblStyle w:val="Tabela-Siatka"/>
+        <w:tblW w:w="0" w:type="auto"/>
+        <w:shd w:val="clear" w:color="auto" w:fill="F2F2F2" w:themeFill="background1" w:themeFillShade="F2"/>
+        <w:tblLook w:val="04A0" w:firstRow="1" w:lastRow="0" w:firstColumn="1" w:lastColumn="0" w:noHBand="0" w:noVBand="1"/>
+      </w:tblPr>
+      <w:tblGrid>
+        <w:gridCol w:w="9062"/>
+      </w:tblGrid>
+      <w:tr>
+        <w:tc>
+          <w:tcPr>
+            <w:tcW w:w="9062" w:type="dxa"/>
+            <w:shd w:val="clear" w:color="auto" w:fill="F2F2F2" w:themeFill="background1" w:themeFillShade="F2"/>
+          </w:tcPr>
+          <w:p>
+            <w:pPr>
+              <w:autoSpaceDE w:val="0"/>
+              <w:autoSpaceDN w:val="0"/>
+              <w:adjustRightInd w:val="0"/>
+              <w:rPr>
+                <w:rFonts w:ascii="Consolas" w:hAnsi="Consolas" w:cs="Consolas"/>
+                <w:color w:val="000000"/>
+                <w:sz w:val="16"/>
+                <w:szCs w:val="16"/>
+                <w:lang w:val="en-US"/>
+              </w:rPr>
+            </w:pPr>
+            <w:r>
+              <w:rPr>
+                <w:rFonts w:ascii="Consolas" w:hAnsi="Consolas" w:cs="Consolas"/>
+                <w:color w:val="0000FF"/>
+                <w:sz w:val="16"/>
+                <w:szCs w:val="16"/>
+                <w:lang w:val="en-US"/>
+              </w:rPr>
+              <w:t>namespace</w:t>
+            </w:r>
+            <w:r>
+              <w:rPr>
+                <w:rFonts w:ascii="Consolas" w:hAnsi="Consolas" w:cs="Consolas"/>
+                <w:color w:val="000000"/>
+                <w:sz w:val="16"/>
+                <w:szCs w:val="16"/>
+                <w:lang w:val="en-US"/>
+              </w:rPr>
+              <w:t xml:space="preserve"> </w:t>
+            </w:r>
+            <w:proofErr w:type="spellStart"/>
+            <w:r>
+              <w:rPr>
+                <w:rFonts w:ascii="Consolas" w:hAnsi="Consolas" w:cs="Consolas"/>
+                <w:color w:val="000000"/>
+                <w:sz w:val="16"/>
+                <w:szCs w:val="16"/>
+                <w:lang w:val="en-US"/>
+              </w:rPr>
+              <w:t>Diary.Models.Domains</w:t>
+            </w:r>
+            <w:proofErr w:type="spellEnd"/>
+          </w:p>
+          <w:p>
+            <w:pPr>
+              <w:autoSpaceDE w:val="0"/>
+              <w:autoSpaceDN w:val="0"/>
+              <w:adjustRightInd w:val="0"/>
+              <w:rPr>
+                <w:rFonts w:ascii="Consolas" w:hAnsi="Consolas" w:cs="Consolas"/>
+                <w:color w:val="000000"/>
+                <w:sz w:val="16"/>
+                <w:szCs w:val="16"/>
+                <w:lang w:val="en-US"/>
+              </w:rPr>
+            </w:pPr>
+            <w:r>
+              <w:rPr>
+                <w:rFonts w:ascii="Consolas" w:hAnsi="Consolas" w:cs="Consolas"/>
+                <w:color w:val="000000"/>
+                <w:sz w:val="16"/>
+                <w:szCs w:val="16"/>
+                <w:lang w:val="en-US"/>
+              </w:rPr>
+              <w:t>{</w:t>
+            </w:r>
+          </w:p>
+          <w:p>
+            <w:pPr>
+              <w:autoSpaceDE w:val="0"/>
+              <w:autoSpaceDN w:val="0"/>
+              <w:adjustRightInd w:val="0"/>
+              <w:rPr>
+                <w:rFonts w:ascii="Consolas" w:hAnsi="Consolas" w:cs="Consolas"/>
+                <w:color w:val="000000"/>
+                <w:sz w:val="16"/>
+                <w:szCs w:val="16"/>
+                <w:lang w:val="en-US"/>
+              </w:rPr>
+            </w:pPr>
+            <w:r>
+              <w:rPr>
+                <w:rFonts w:ascii="Consolas" w:hAnsi="Consolas" w:cs="Consolas"/>
+                <w:color w:val="000000"/>
+                <w:sz w:val="16"/>
+                <w:szCs w:val="16"/>
+                <w:lang w:val="en-US"/>
+              </w:rPr>
+              <w:t xml:space="preserve">    </w:t>
+            </w:r>
+            <w:r>
+              <w:rPr>
+                <w:rFonts w:ascii="Consolas" w:hAnsi="Consolas" w:cs="Consolas"/>
+                <w:color w:val="0000FF"/>
+                <w:sz w:val="16"/>
+                <w:szCs w:val="16"/>
+                <w:lang w:val="en-US"/>
+              </w:rPr>
+              <w:t>public</w:t>
+            </w:r>
+            <w:r>
+              <w:rPr>
+                <w:rFonts w:ascii="Consolas" w:hAnsi="Consolas" w:cs="Consolas"/>
+                <w:color w:val="000000"/>
+                <w:sz w:val="16"/>
+                <w:szCs w:val="16"/>
+                <w:lang w:val="en-US"/>
+              </w:rPr>
+              <w:t xml:space="preserve"> </w:t>
+            </w:r>
+            <w:r>
+              <w:rPr>
+                <w:rFonts w:ascii="Consolas" w:hAnsi="Consolas" w:cs="Consolas"/>
+                <w:color w:val="0000FF"/>
+                <w:sz w:val="16"/>
+                <w:szCs w:val="16"/>
+                <w:lang w:val="en-US"/>
+              </w:rPr>
+              <w:t>class</w:t>
+            </w:r>
+            <w:r>
+              <w:rPr>
+                <w:rFonts w:ascii="Consolas" w:hAnsi="Consolas" w:cs="Consolas"/>
+                <w:color w:val="000000"/>
+                <w:sz w:val="16"/>
+                <w:szCs w:val="16"/>
+                <w:lang w:val="en-US"/>
+              </w:rPr>
+              <w:t xml:space="preserve"> </w:t>
+            </w:r>
+            <w:r>
+              <w:rPr>
+                <w:rFonts w:ascii="Consolas" w:hAnsi="Consolas" w:cs="Consolas"/>
+                <w:color w:val="2B91AF"/>
+                <w:sz w:val="16"/>
+                <w:szCs w:val="16"/>
+                <w:lang w:val="en-US"/>
+              </w:rPr>
+              <w:t>Student</w:t>
+            </w:r>
+          </w:p>
+          <w:p>
+            <w:pPr>
+              <w:autoSpaceDE w:val="0"/>
+              <w:autoSpaceDN w:val="0"/>
+              <w:adjustRightInd w:val="0"/>
+              <w:rPr>
+                <w:rFonts w:ascii="Consolas" w:hAnsi="Consolas" w:cs="Consolas"/>
+                <w:color w:val="000000"/>
+                <w:sz w:val="16"/>
+                <w:szCs w:val="16"/>
+                <w:lang w:val="en-US"/>
+              </w:rPr>
+            </w:pPr>
+            <w:r>
+              <w:rPr>
+                <w:rFonts w:ascii="Consolas" w:hAnsi="Consolas" w:cs="Consolas"/>
+                <w:color w:val="000000"/>
+                <w:sz w:val="16"/>
+                <w:szCs w:val="16"/>
+                <w:lang w:val="en-US"/>
+              </w:rPr>
+              <w:t xml:space="preserve">    {</w:t>
+            </w:r>
+          </w:p>
+          <w:p>
+            <w:pPr>
+              <w:autoSpaceDE w:val="0"/>
+              <w:autoSpaceDN w:val="0"/>
+              <w:adjustRightInd w:val="0"/>
+              <w:rPr>
+                <w:rFonts w:ascii="Consolas" w:hAnsi="Consolas" w:cs="Consolas"/>
+                <w:color w:val="000000"/>
+                <w:sz w:val="16"/>
+                <w:szCs w:val="16"/>
+                <w:lang w:val="en-US"/>
+              </w:rPr>
+            </w:pPr>
+            <w:r>
+              <w:rPr>
+                <w:rFonts w:ascii="Consolas" w:hAnsi="Consolas" w:cs="Consolas"/>
+                <w:color w:val="000000"/>
+                <w:sz w:val="16"/>
+                <w:szCs w:val="16"/>
+                <w:lang w:val="en-US"/>
+              </w:rPr>
+              <w:t xml:space="preserve">        </w:t>
+            </w:r>
+            <w:r>
+              <w:rPr>
+                <w:rFonts w:ascii="Consolas" w:hAnsi="Consolas" w:cs="Consolas"/>
+                <w:color w:val="0000FF"/>
+                <w:sz w:val="16"/>
+                <w:szCs w:val="16"/>
+                <w:lang w:val="en-US"/>
+              </w:rPr>
+              <w:t>public</w:t>
+            </w:r>
+            <w:r>
+              <w:rPr>
+                <w:rFonts w:ascii="Consolas" w:hAnsi="Consolas" w:cs="Consolas"/>
+                <w:color w:val="000000"/>
+                <w:sz w:val="16"/>
+                <w:szCs w:val="16"/>
+                <w:lang w:val="en-US"/>
+              </w:rPr>
+              <w:t xml:space="preserve"> </w:t>
+            </w:r>
+            <w:r>
+              <w:rPr>
+                <w:rFonts w:ascii="Consolas" w:hAnsi="Consolas" w:cs="Consolas"/>
+                <w:color w:val="2B91AF"/>
+                <w:sz w:val="16"/>
+                <w:szCs w:val="16"/>
+                <w:lang w:val="en-US"/>
+              </w:rPr>
+              <w:t>Student</w:t>
+            </w:r>
+            <w:r>
+              <w:rPr>
+                <w:rFonts w:ascii="Consolas" w:hAnsi="Consolas" w:cs="Consolas"/>
+                <w:color w:val="000000"/>
+                <w:sz w:val="16"/>
+                <w:szCs w:val="16"/>
+                <w:lang w:val="en-US"/>
+              </w:rPr>
+              <w:t>()</w:t>
+            </w:r>
+          </w:p>
+          <w:p>
+            <w:pPr>
+              <w:autoSpaceDE w:val="0"/>
+              <w:autoSpaceDN w:val="0"/>
+              <w:adjustRightInd w:val="0"/>
+              <w:rPr>
+                <w:rFonts w:ascii="Consolas" w:hAnsi="Consolas" w:cs="Consolas"/>
+                <w:color w:val="000000"/>
+                <w:sz w:val="16"/>
+                <w:szCs w:val="16"/>
+                <w:lang w:val="en-US"/>
+              </w:rPr>
+            </w:pPr>
+            <w:r>
+              <w:rPr>
+                <w:rFonts w:ascii="Consolas" w:hAnsi="Consolas" w:cs="Consolas"/>
+                <w:color w:val="000000"/>
+                <w:sz w:val="16"/>
+                <w:szCs w:val="16"/>
+                <w:lang w:val="en-US"/>
+              </w:rPr>
+              <w:t xml:space="preserve">        {</w:t>
+            </w:r>
+          </w:p>
+          <w:p>
+            <w:pPr>
+              <w:autoSpaceDE w:val="0"/>
+              <w:autoSpaceDN w:val="0"/>
+              <w:adjustRightInd w:val="0"/>
+              <w:rPr>
+                <w:rFonts w:ascii="Consolas" w:hAnsi="Consolas" w:cs="Consolas"/>
+                <w:color w:val="000000"/>
+                <w:sz w:val="16"/>
+                <w:szCs w:val="16"/>
+                <w:lang w:val="en-US"/>
+              </w:rPr>
+            </w:pPr>
+            <w:r>
+              <w:rPr>
+                <w:rFonts w:ascii="Consolas" w:hAnsi="Consolas" w:cs="Consolas"/>
+                <w:color w:val="000000"/>
+                <w:sz w:val="16"/>
+                <w:szCs w:val="16"/>
+                <w:lang w:val="en-US"/>
+              </w:rPr>
+              <w:t xml:space="preserve">            Ratings = </w:t>
+            </w:r>
+            <w:r>
+              <w:rPr>
+                <w:rFonts w:ascii="Consolas" w:hAnsi="Consolas" w:cs="Consolas"/>
+                <w:color w:val="0000FF"/>
+                <w:sz w:val="16"/>
+                <w:szCs w:val="16"/>
+                <w:lang w:val="en-US"/>
+              </w:rPr>
+              <w:t>new</w:t>
+            </w:r>
+            <w:r>
+              <w:rPr>
+                <w:rFonts w:ascii="Consolas" w:hAnsi="Consolas" w:cs="Consolas"/>
+                <w:color w:val="000000"/>
+                <w:sz w:val="16"/>
+                <w:szCs w:val="16"/>
+                <w:lang w:val="en-US"/>
+              </w:rPr>
+              <w:t xml:space="preserve"> Collection&lt;Rating&gt;(); </w:t>
+            </w:r>
+          </w:p>
+          <w:p>
+            <w:pPr>
+              <w:autoSpaceDE w:val="0"/>
+              <w:autoSpaceDN w:val="0"/>
+              <w:adjustRightInd w:val="0"/>
+              <w:rPr>
+                <w:rFonts w:ascii="Consolas" w:hAnsi="Consolas" w:cs="Consolas"/>
+                <w:color w:val="000000"/>
+                <w:sz w:val="16"/>
+                <w:szCs w:val="16"/>
+                <w:lang w:val="en-US"/>
+              </w:rPr>
+            </w:pPr>
+            <w:r>
+              <w:rPr>
+                <w:rFonts w:ascii="Consolas" w:hAnsi="Consolas" w:cs="Consolas"/>
+                <w:color w:val="000000"/>
+                <w:sz w:val="16"/>
+                <w:szCs w:val="16"/>
+                <w:lang w:val="en-US"/>
+              </w:rPr>
+              <w:t xml:space="preserve">        }</w:t>
+            </w:r>
+          </w:p>
+          <w:p>
+            <w:pPr>
+              <w:autoSpaceDE w:val="0"/>
+              <w:autoSpaceDN w:val="0"/>
+              <w:adjustRightInd w:val="0"/>
+              <w:rPr>
+                <w:rFonts w:ascii="Consolas" w:hAnsi="Consolas" w:cs="Consolas"/>
+                <w:color w:val="000000"/>
+                <w:sz w:val="16"/>
+                <w:szCs w:val="16"/>
+                <w:lang w:val="en-US"/>
+              </w:rPr>
+            </w:pPr>
+            <w:r>
+              <w:rPr>
+                <w:rFonts w:ascii="Consolas" w:hAnsi="Consolas" w:cs="Consolas"/>
+                <w:color w:val="000000"/>
+                <w:sz w:val="16"/>
+                <w:szCs w:val="16"/>
+                <w:lang w:val="en-US"/>
+              </w:rPr>
+              <w:t xml:space="preserve">        </w:t>
+            </w:r>
+            <w:r>
+              <w:rPr>
+                <w:rFonts w:ascii="Consolas" w:hAnsi="Consolas" w:cs="Consolas"/>
+                <w:color w:val="0000FF"/>
+                <w:sz w:val="16"/>
+                <w:szCs w:val="16"/>
+                <w:lang w:val="en-US"/>
+              </w:rPr>
+              <w:t>public</w:t>
+            </w:r>
+            <w:r>
+              <w:rPr>
+                <w:rFonts w:ascii="Consolas" w:hAnsi="Consolas" w:cs="Consolas"/>
+                <w:color w:val="000000"/>
+                <w:sz w:val="16"/>
+                <w:szCs w:val="16"/>
+                <w:lang w:val="en-US"/>
+              </w:rPr>
+              <w:t xml:space="preserve"> </w:t>
+            </w:r>
+            <w:r>
+              <w:rPr>
+                <w:rFonts w:ascii="Consolas" w:hAnsi="Consolas" w:cs="Consolas"/>
+                <w:color w:val="0000FF"/>
+                <w:sz w:val="16"/>
+                <w:szCs w:val="16"/>
+                <w:lang w:val="en-US"/>
+              </w:rPr>
+              <w:t>int</w:t>
+            </w:r>
+            <w:r>
+              <w:rPr>
+                <w:rFonts w:ascii="Consolas" w:hAnsi="Consolas" w:cs="Consolas"/>
+                <w:color w:val="000000"/>
+                <w:sz w:val="16"/>
+                <w:szCs w:val="16"/>
+                <w:lang w:val="en-US"/>
+              </w:rPr>
+              <w:t xml:space="preserve"> Id { </w:t>
+            </w:r>
+            <w:r>
+              <w:rPr>
+                <w:rFonts w:ascii="Consolas" w:hAnsi="Consolas" w:cs="Consolas"/>
+                <w:color w:val="0000FF"/>
+                <w:sz w:val="16"/>
+                <w:szCs w:val="16"/>
+                <w:lang w:val="en-US"/>
+              </w:rPr>
+              <w:t>get</w:t>
+            </w:r>
+            <w:r>
+              <w:rPr>
+                <w:rFonts w:ascii="Consolas" w:hAnsi="Consolas" w:cs="Consolas"/>
+                <w:color w:val="000000"/>
+                <w:sz w:val="16"/>
+                <w:szCs w:val="16"/>
+                <w:lang w:val="en-US"/>
+              </w:rPr>
+              <w:t xml:space="preserve">; </w:t>
+            </w:r>
+            <w:r>
+              <w:rPr>
+                <w:rFonts w:ascii="Consolas" w:hAnsi="Consolas" w:cs="Consolas"/>
+                <w:color w:val="0000FF"/>
+                <w:sz w:val="16"/>
+                <w:szCs w:val="16"/>
+                <w:lang w:val="en-US"/>
+              </w:rPr>
+              <w:t>set</w:t>
+            </w:r>
+            <w:r>
+              <w:rPr>
+                <w:rFonts w:ascii="Consolas" w:hAnsi="Consolas" w:cs="Consolas"/>
+                <w:color w:val="000000"/>
+                <w:sz w:val="16"/>
+                <w:szCs w:val="16"/>
+                <w:lang w:val="en-US"/>
+              </w:rPr>
+              <w:t>; }</w:t>
+            </w:r>
+          </w:p>
+          <w:p>
+            <w:pPr>
+              <w:autoSpaceDE w:val="0"/>
+              <w:autoSpaceDN w:val="0"/>
+              <w:adjustRightInd w:val="0"/>
+              <w:rPr>
+                <w:rFonts w:ascii="Consolas" w:hAnsi="Consolas" w:cs="Consolas"/>
+                <w:color w:val="000000"/>
+                <w:sz w:val="16"/>
+                <w:szCs w:val="16"/>
+                <w:lang w:val="en-US"/>
+              </w:rPr>
+            </w:pPr>
+            <w:r>
+              <w:rPr>
+                <w:rFonts w:ascii="Consolas" w:hAnsi="Consolas" w:cs="Consolas"/>
+                <w:color w:val="000000"/>
+                <w:sz w:val="16"/>
+                <w:szCs w:val="16"/>
+                <w:lang w:val="en-US"/>
+              </w:rPr>
+              <w:t xml:space="preserve">        </w:t>
+            </w:r>
+            <w:r>
+              <w:rPr>
+                <w:rFonts w:ascii="Consolas" w:hAnsi="Consolas" w:cs="Consolas"/>
+                <w:color w:val="0000FF"/>
+                <w:sz w:val="16"/>
+                <w:szCs w:val="16"/>
+                <w:lang w:val="en-US"/>
+              </w:rPr>
+              <w:t>public</w:t>
+            </w:r>
+            <w:r>
+              <w:rPr>
+                <w:rFonts w:ascii="Consolas" w:hAnsi="Consolas" w:cs="Consolas"/>
+                <w:color w:val="000000"/>
+                <w:sz w:val="16"/>
+                <w:szCs w:val="16"/>
+                <w:lang w:val="en-US"/>
+              </w:rPr>
+              <w:t xml:space="preserve"> </w:t>
+            </w:r>
+            <w:r>
+              <w:rPr>
+                <w:rFonts w:ascii="Consolas" w:hAnsi="Consolas" w:cs="Consolas"/>
+                <w:color w:val="0000FF"/>
+                <w:sz w:val="16"/>
+                <w:szCs w:val="16"/>
+                <w:lang w:val="en-US"/>
+              </w:rPr>
+              <w:t>string</w:t>
+            </w:r>
+            <w:r>
+              <w:rPr>
+                <w:rFonts w:ascii="Consolas" w:hAnsi="Consolas" w:cs="Consolas"/>
+                <w:color w:val="000000"/>
+                <w:sz w:val="16"/>
+                <w:szCs w:val="16"/>
+                <w:lang w:val="en-US"/>
+              </w:rPr>
+              <w:t xml:space="preserve"> FirstName { </w:t>
+            </w:r>
+            <w:r>
+              <w:rPr>
+                <w:rFonts w:ascii="Consolas" w:hAnsi="Consolas" w:cs="Consolas"/>
+                <w:color w:val="0000FF"/>
+                <w:sz w:val="16"/>
+                <w:szCs w:val="16"/>
+                <w:lang w:val="en-US"/>
+              </w:rPr>
+              <w:t>get</w:t>
+            </w:r>
+            <w:r>
+              <w:rPr>
+                <w:rFonts w:ascii="Consolas" w:hAnsi="Consolas" w:cs="Consolas"/>
+                <w:color w:val="000000"/>
+                <w:sz w:val="16"/>
+                <w:szCs w:val="16"/>
+                <w:lang w:val="en-US"/>
+              </w:rPr>
+              <w:t xml:space="preserve">; </w:t>
+            </w:r>
+            <w:r>
+              <w:rPr>
+                <w:rFonts w:ascii="Consolas" w:hAnsi="Consolas" w:cs="Consolas"/>
+                <w:color w:val="0000FF"/>
+                <w:sz w:val="16"/>
+                <w:szCs w:val="16"/>
+                <w:lang w:val="en-US"/>
+              </w:rPr>
+              <w:t>set</w:t>
+            </w:r>
+            <w:r>
+              <w:rPr>
+                <w:rFonts w:ascii="Consolas" w:hAnsi="Consolas" w:cs="Consolas"/>
+                <w:color w:val="000000"/>
+                <w:sz w:val="16"/>
+                <w:szCs w:val="16"/>
+                <w:lang w:val="en-US"/>
+              </w:rPr>
+              <w:t>; }</w:t>
+            </w:r>
+          </w:p>
+          <w:p>
+            <w:pPr>
+              <w:autoSpaceDE w:val="0"/>
+              <w:autoSpaceDN w:val="0"/>
+              <w:adjustRightInd w:val="0"/>
+              <w:rPr>
+                <w:rFonts w:ascii="Consolas" w:hAnsi="Consolas" w:cs="Consolas"/>
+                <w:color w:val="000000"/>
+                <w:sz w:val="16"/>
+                <w:szCs w:val="16"/>
+                <w:lang w:val="en-US"/>
+              </w:rPr>
+            </w:pPr>
+            <w:r>
+              <w:rPr>
+                <w:rFonts w:ascii="Consolas" w:hAnsi="Consolas" w:cs="Consolas"/>
+                <w:color w:val="000000"/>
+                <w:sz w:val="16"/>
+                <w:szCs w:val="16"/>
+                <w:lang w:val="en-US"/>
+              </w:rPr>
+              <w:t xml:space="preserve">        </w:t>
+            </w:r>
+            <w:r>
+              <w:rPr>
+                <w:rFonts w:ascii="Consolas" w:hAnsi="Consolas" w:cs="Consolas"/>
+                <w:color w:val="0000FF"/>
+                <w:sz w:val="16"/>
+                <w:szCs w:val="16"/>
+                <w:lang w:val="en-US"/>
+              </w:rPr>
+              <w:t>public</w:t>
+            </w:r>
+            <w:r>
+              <w:rPr>
+                <w:rFonts w:ascii="Consolas" w:hAnsi="Consolas" w:cs="Consolas"/>
+                <w:color w:val="000000"/>
+                <w:sz w:val="16"/>
+                <w:szCs w:val="16"/>
+                <w:lang w:val="en-US"/>
+              </w:rPr>
+              <w:t xml:space="preserve"> </w:t>
+            </w:r>
+            <w:r>
+              <w:rPr>
+                <w:rFonts w:ascii="Consolas" w:hAnsi="Consolas" w:cs="Consolas"/>
+                <w:color w:val="0000FF"/>
+                <w:sz w:val="16"/>
+                <w:szCs w:val="16"/>
+                <w:lang w:val="en-US"/>
+              </w:rPr>
+              <w:t>string</w:t>
+            </w:r>
+            <w:r>
+              <w:rPr>
+                <w:rFonts w:ascii="Consolas" w:hAnsi="Consolas" w:cs="Consolas"/>
+                <w:color w:val="000000"/>
+                <w:sz w:val="16"/>
+                <w:szCs w:val="16"/>
+                <w:lang w:val="en-US"/>
+              </w:rPr>
+              <w:t xml:space="preserve"> </w:t>
+            </w:r>
+            <w:proofErr w:type="spellStart"/>
+            <w:r>
+              <w:rPr>
+                <w:rFonts w:ascii="Consolas" w:hAnsi="Consolas" w:cs="Consolas"/>
+                <w:color w:val="000000"/>
+                <w:sz w:val="16"/>
+                <w:szCs w:val="16"/>
+                <w:lang w:val="en-US"/>
+              </w:rPr>
+              <w:t>LastName</w:t>
+            </w:r>
+            <w:proofErr w:type="spellEnd"/>
+            <w:r>
+              <w:rPr>
+                <w:rFonts w:ascii="Consolas" w:hAnsi="Consolas" w:cs="Consolas"/>
+                <w:color w:val="000000"/>
+                <w:sz w:val="16"/>
+                <w:szCs w:val="16"/>
+                <w:lang w:val="en-US"/>
+              </w:rPr>
+              <w:t xml:space="preserve"> { </w:t>
+            </w:r>
+            <w:r>
+              <w:rPr>
+                <w:rFonts w:ascii="Consolas" w:hAnsi="Consolas" w:cs="Consolas"/>
+                <w:color w:val="0000FF"/>
+                <w:sz w:val="16"/>
+                <w:szCs w:val="16"/>
+                <w:lang w:val="en-US"/>
+              </w:rPr>
+              <w:t>get</w:t>
+            </w:r>
+            <w:r>
+              <w:rPr>
+                <w:rFonts w:ascii="Consolas" w:hAnsi="Consolas" w:cs="Consolas"/>
+                <w:color w:val="000000"/>
+                <w:sz w:val="16"/>
+                <w:szCs w:val="16"/>
+                <w:lang w:val="en-US"/>
+              </w:rPr>
+              <w:t xml:space="preserve">; </w:t>
+            </w:r>
+            <w:r>
+              <w:rPr>
+                <w:rFonts w:ascii="Consolas" w:hAnsi="Consolas" w:cs="Consolas"/>
+                <w:color w:val="0000FF"/>
+                <w:sz w:val="16"/>
+                <w:szCs w:val="16"/>
+                <w:lang w:val="en-US"/>
+              </w:rPr>
+              <w:t>set</w:t>
+            </w:r>
+            <w:r>
+              <w:rPr>
+                <w:rFonts w:ascii="Consolas" w:hAnsi="Consolas" w:cs="Consolas"/>
+                <w:color w:val="000000"/>
+                <w:sz w:val="16"/>
+                <w:szCs w:val="16"/>
+                <w:lang w:val="en-US"/>
+              </w:rPr>
+              <w:t>; }</w:t>
+            </w:r>
+          </w:p>
+          <w:p>
+            <w:pPr>
+              <w:autoSpaceDE w:val="0"/>
+              <w:autoSpaceDN w:val="0"/>
+              <w:adjustRightInd w:val="0"/>
+              <w:rPr>
+                <w:rFonts w:ascii="Consolas" w:hAnsi="Consolas" w:cs="Consolas"/>
+                <w:color w:val="000000"/>
+                <w:sz w:val="16"/>
+                <w:szCs w:val="16"/>
+                <w:lang w:val="en-US"/>
+              </w:rPr>
+            </w:pPr>
+            <w:r>
+              <w:rPr>
+                <w:rFonts w:ascii="Consolas" w:hAnsi="Consolas" w:cs="Consolas"/>
+                <w:color w:val="000000"/>
+                <w:sz w:val="16"/>
+                <w:szCs w:val="16"/>
+                <w:lang w:val="en-US"/>
+              </w:rPr>
+              <w:t xml:space="preserve">        </w:t>
+            </w:r>
+            <w:r>
+              <w:rPr>
+                <w:rFonts w:ascii="Consolas" w:hAnsi="Consolas" w:cs="Consolas"/>
+                <w:color w:val="0000FF"/>
+                <w:sz w:val="16"/>
+                <w:szCs w:val="16"/>
+                <w:lang w:val="en-US"/>
+              </w:rPr>
+              <w:t>public</w:t>
+            </w:r>
+            <w:r>
+              <w:rPr>
+                <w:rFonts w:ascii="Consolas" w:hAnsi="Consolas" w:cs="Consolas"/>
+                <w:color w:val="000000"/>
+                <w:sz w:val="16"/>
+                <w:szCs w:val="16"/>
+                <w:lang w:val="en-US"/>
+              </w:rPr>
+              <w:t xml:space="preserve"> </w:t>
+            </w:r>
+            <w:r>
+              <w:rPr>
+                <w:rFonts w:ascii="Consolas" w:hAnsi="Consolas" w:cs="Consolas"/>
+                <w:color w:val="0000FF"/>
+                <w:sz w:val="16"/>
+                <w:szCs w:val="16"/>
+                <w:lang w:val="en-US"/>
+              </w:rPr>
+              <w:t>string</w:t>
+            </w:r>
+            <w:r>
+              <w:rPr>
+                <w:rFonts w:ascii="Consolas" w:hAnsi="Consolas" w:cs="Consolas"/>
+                <w:color w:val="000000"/>
+                <w:sz w:val="16"/>
+                <w:szCs w:val="16"/>
+                <w:lang w:val="en-US"/>
+              </w:rPr>
+              <w:t xml:space="preserve"> Comments { </w:t>
+            </w:r>
+            <w:r>
+              <w:rPr>
+                <w:rFonts w:ascii="Consolas" w:hAnsi="Consolas" w:cs="Consolas"/>
+                <w:color w:val="0000FF"/>
+                <w:sz w:val="16"/>
+                <w:szCs w:val="16"/>
+                <w:lang w:val="en-US"/>
+              </w:rPr>
+              <w:t>get</w:t>
+            </w:r>
+            <w:r>
+              <w:rPr>
+                <w:rFonts w:ascii="Consolas" w:hAnsi="Consolas" w:cs="Consolas"/>
+                <w:color w:val="000000"/>
+                <w:sz w:val="16"/>
+                <w:szCs w:val="16"/>
+                <w:lang w:val="en-US"/>
+              </w:rPr>
+              <w:t xml:space="preserve">; </w:t>
+            </w:r>
+            <w:r>
+              <w:rPr>
+                <w:rFonts w:ascii="Consolas" w:hAnsi="Consolas" w:cs="Consolas"/>
+                <w:color w:val="0000FF"/>
+                <w:sz w:val="16"/>
+                <w:szCs w:val="16"/>
+                <w:lang w:val="en-US"/>
+              </w:rPr>
+              <w:t>set</w:t>
+            </w:r>
+            <w:r>
+              <w:rPr>
+                <w:rFonts w:ascii="Consolas" w:hAnsi="Consolas" w:cs="Consolas"/>
+                <w:color w:val="000000"/>
+                <w:sz w:val="16"/>
+                <w:szCs w:val="16"/>
+                <w:lang w:val="en-US"/>
+              </w:rPr>
+              <w:t>; }</w:t>
+            </w:r>
+          </w:p>
+          <w:p>
+            <w:pPr>
+              <w:autoSpaceDE w:val="0"/>
+              <w:autoSpaceDN w:val="0"/>
+              <w:adjustRightInd w:val="0"/>
+              <w:rPr>
+                <w:rFonts w:ascii="Consolas" w:hAnsi="Consolas" w:cs="Consolas"/>
+                <w:color w:val="000000"/>
+                <w:sz w:val="16"/>
+                <w:szCs w:val="16"/>
+                <w:lang w:val="en-US"/>
+              </w:rPr>
+            </w:pPr>
+            <w:r>
+              <w:rPr>
+                <w:rFonts w:ascii="Consolas" w:hAnsi="Consolas" w:cs="Consolas"/>
+                <w:color w:val="000000"/>
+                <w:sz w:val="16"/>
+                <w:szCs w:val="16"/>
+                <w:lang w:val="en-US"/>
+              </w:rPr>
+              <w:t xml:space="preserve">        </w:t>
+            </w:r>
+            <w:r>
+              <w:rPr>
+                <w:rFonts w:ascii="Consolas" w:hAnsi="Consolas" w:cs="Consolas"/>
+                <w:color w:val="0000FF"/>
+                <w:sz w:val="16"/>
+                <w:szCs w:val="16"/>
+                <w:lang w:val="en-US"/>
+              </w:rPr>
+              <w:t>public</w:t>
+            </w:r>
+            <w:r>
+              <w:rPr>
+                <w:rFonts w:ascii="Consolas" w:hAnsi="Consolas" w:cs="Consolas"/>
+                <w:color w:val="000000"/>
+                <w:sz w:val="16"/>
+                <w:szCs w:val="16"/>
+                <w:lang w:val="en-US"/>
+              </w:rPr>
+              <w:t xml:space="preserve"> </w:t>
+            </w:r>
+            <w:r>
+              <w:rPr>
+                <w:rFonts w:ascii="Consolas" w:hAnsi="Consolas" w:cs="Consolas"/>
+                <w:color w:val="0000FF"/>
+                <w:sz w:val="16"/>
+                <w:szCs w:val="16"/>
+                <w:lang w:val="en-US"/>
+              </w:rPr>
+              <w:t>string</w:t>
+            </w:r>
+            <w:r>
+              <w:rPr>
+                <w:rFonts w:ascii="Consolas" w:hAnsi="Consolas" w:cs="Consolas"/>
+                <w:color w:val="000000"/>
+                <w:sz w:val="16"/>
+                <w:szCs w:val="16"/>
+                <w:lang w:val="en-US"/>
+              </w:rPr>
+              <w:t xml:space="preserve"> Activities { </w:t>
+            </w:r>
+            <w:r>
+              <w:rPr>
+                <w:rFonts w:ascii="Consolas" w:hAnsi="Consolas" w:cs="Consolas"/>
+                <w:color w:val="0000FF"/>
+                <w:sz w:val="16"/>
+                <w:szCs w:val="16"/>
+                <w:lang w:val="en-US"/>
+              </w:rPr>
+              <w:t>get</w:t>
+            </w:r>
+            <w:r>
+              <w:rPr>
+                <w:rFonts w:ascii="Consolas" w:hAnsi="Consolas" w:cs="Consolas"/>
+                <w:color w:val="000000"/>
+                <w:sz w:val="16"/>
+                <w:szCs w:val="16"/>
+                <w:lang w:val="en-US"/>
+              </w:rPr>
+              <w:t xml:space="preserve">; </w:t>
+            </w:r>
+            <w:r>
+              <w:rPr>
+                <w:rFonts w:ascii="Consolas" w:hAnsi="Consolas" w:cs="Consolas"/>
+                <w:color w:val="0000FF"/>
+                <w:sz w:val="16"/>
+                <w:szCs w:val="16"/>
+                <w:lang w:val="en-US"/>
+              </w:rPr>
+              <w:t>set</w:t>
+            </w:r>
+            <w:r>
+              <w:rPr>
+                <w:rFonts w:ascii="Consolas" w:hAnsi="Consolas" w:cs="Consolas"/>
+                <w:color w:val="000000"/>
+                <w:sz w:val="16"/>
+                <w:szCs w:val="16"/>
+                <w:lang w:val="en-US"/>
+              </w:rPr>
+              <w:t>; }</w:t>
+            </w:r>
+          </w:p>
+          <w:p>
+            <w:pPr>
+              <w:autoSpaceDE w:val="0"/>
+              <w:autoSpaceDN w:val="0"/>
+              <w:adjustRightInd w:val="0"/>
+              <w:rPr>
+                <w:rFonts w:ascii="Consolas" w:hAnsi="Consolas" w:cs="Consolas"/>
+                <w:color w:val="000000"/>
+                <w:sz w:val="16"/>
+                <w:szCs w:val="16"/>
+                <w:lang w:val="en-US"/>
+              </w:rPr>
+            </w:pPr>
+            <w:r>
+              <w:rPr>
+                <w:rFonts w:ascii="Consolas" w:hAnsi="Consolas" w:cs="Consolas"/>
+                <w:color w:val="000000"/>
+                <w:sz w:val="16"/>
+                <w:szCs w:val="16"/>
+                <w:lang w:val="en-US"/>
+              </w:rPr>
+              <w:t xml:space="preserve">        </w:t>
+            </w:r>
+            <w:r>
+              <w:rPr>
+                <w:rFonts w:ascii="Consolas" w:hAnsi="Consolas" w:cs="Consolas"/>
+                <w:color w:val="0000FF"/>
+                <w:sz w:val="16"/>
+                <w:szCs w:val="16"/>
+                <w:lang w:val="en-US"/>
+              </w:rPr>
+              <w:t>public</w:t>
+            </w:r>
+            <w:r>
+              <w:rPr>
+                <w:rFonts w:ascii="Consolas" w:hAnsi="Consolas" w:cs="Consolas"/>
+                <w:color w:val="000000"/>
+                <w:sz w:val="16"/>
+                <w:szCs w:val="16"/>
+                <w:lang w:val="en-US"/>
+              </w:rPr>
+              <w:t xml:space="preserve"> </w:t>
+            </w:r>
+            <w:r>
+              <w:rPr>
+                <w:rFonts w:ascii="Consolas" w:hAnsi="Consolas" w:cs="Consolas"/>
+                <w:color w:val="0000FF"/>
+                <w:sz w:val="16"/>
+                <w:szCs w:val="16"/>
+                <w:lang w:val="en-US"/>
+              </w:rPr>
+              <w:t>int</w:t>
+            </w:r>
+            <w:r>
+              <w:rPr>
+                <w:rFonts w:ascii="Consolas" w:hAnsi="Consolas" w:cs="Consolas"/>
+                <w:color w:val="000000"/>
+                <w:sz w:val="16"/>
+                <w:szCs w:val="16"/>
+                <w:lang w:val="en-US"/>
+              </w:rPr>
+              <w:t xml:space="preserve"> </w:t>
+            </w:r>
+            <w:proofErr w:type="spellStart"/>
+            <w:r>
+              <w:rPr>
+                <w:rFonts w:ascii="Consolas" w:hAnsi="Consolas" w:cs="Consolas"/>
+                <w:color w:val="000000"/>
+                <w:sz w:val="16"/>
+                <w:szCs w:val="16"/>
+                <w:lang w:val="en-US"/>
+              </w:rPr>
+              <w:t>GroupId</w:t>
+            </w:r>
+            <w:proofErr w:type="spellEnd"/>
+            <w:r>
+              <w:rPr>
+                <w:rFonts w:ascii="Consolas" w:hAnsi="Consolas" w:cs="Consolas"/>
+                <w:color w:val="000000"/>
+                <w:sz w:val="16"/>
+                <w:szCs w:val="16"/>
+                <w:lang w:val="en-US"/>
+              </w:rPr>
+              <w:t xml:space="preserve"> { </w:t>
+            </w:r>
+            <w:r>
+              <w:rPr>
+                <w:rFonts w:ascii="Consolas" w:hAnsi="Consolas" w:cs="Consolas"/>
+                <w:color w:val="0000FF"/>
+                <w:sz w:val="16"/>
+                <w:szCs w:val="16"/>
+                <w:lang w:val="en-US"/>
+              </w:rPr>
+              <w:t>get</w:t>
+            </w:r>
+            <w:r>
+              <w:rPr>
+                <w:rFonts w:ascii="Consolas" w:hAnsi="Consolas" w:cs="Consolas"/>
+                <w:color w:val="000000"/>
+                <w:sz w:val="16"/>
+                <w:szCs w:val="16"/>
+                <w:lang w:val="en-US"/>
+              </w:rPr>
+              <w:t xml:space="preserve">; </w:t>
+            </w:r>
+            <w:r>
+              <w:rPr>
+                <w:rFonts w:ascii="Consolas" w:hAnsi="Consolas" w:cs="Consolas"/>
+                <w:color w:val="0000FF"/>
+                <w:sz w:val="16"/>
+                <w:szCs w:val="16"/>
+                <w:lang w:val="en-US"/>
+              </w:rPr>
+              <w:t>set</w:t>
+            </w:r>
+            <w:r>
+              <w:rPr>
+                <w:rFonts w:ascii="Consolas" w:hAnsi="Consolas" w:cs="Consolas"/>
+                <w:color w:val="000000"/>
+                <w:sz w:val="16"/>
+                <w:szCs w:val="16"/>
+                <w:lang w:val="en-US"/>
+              </w:rPr>
+              <w:t>; }</w:t>
+            </w:r>
+          </w:p>
+          <w:p>
+            <w:pPr>
+              <w:autoSpaceDE w:val="0"/>
+              <w:autoSpaceDN w:val="0"/>
+              <w:adjustRightInd w:val="0"/>
+              <w:rPr>
+                <w:rFonts w:ascii="Consolas" w:hAnsi="Consolas" w:cs="Consolas"/>
+                <w:color w:val="000000"/>
+                <w:sz w:val="16"/>
+                <w:szCs w:val="16"/>
+                <w:lang w:val="en-US"/>
+              </w:rPr>
+            </w:pPr>
+            <w:r>
+              <w:rPr>
+                <w:rFonts w:ascii="Consolas" w:hAnsi="Consolas" w:cs="Consolas"/>
+                <w:color w:val="000000"/>
+                <w:sz w:val="16"/>
+                <w:szCs w:val="16"/>
+                <w:lang w:val="en-US"/>
+              </w:rPr>
+              <w:t xml:space="preserve">        </w:t>
+            </w:r>
+            <w:r>
+              <w:rPr>
+                <w:rFonts w:ascii="Consolas" w:hAnsi="Consolas" w:cs="Consolas"/>
+                <w:color w:val="0000FF"/>
+                <w:sz w:val="16"/>
+                <w:szCs w:val="16"/>
+                <w:lang w:val="en-US"/>
+              </w:rPr>
+              <w:t>public</w:t>
+            </w:r>
+            <w:r>
+              <w:rPr>
+                <w:rFonts w:ascii="Consolas" w:hAnsi="Consolas" w:cs="Consolas"/>
+                <w:color w:val="000000"/>
+                <w:sz w:val="16"/>
+                <w:szCs w:val="16"/>
+                <w:lang w:val="en-US"/>
+              </w:rPr>
+              <w:t xml:space="preserve"> Group </w:t>
+            </w:r>
+            <w:proofErr w:type="spellStart"/>
+            <w:r>
+              <w:rPr>
+                <w:rFonts w:ascii="Consolas" w:hAnsi="Consolas" w:cs="Consolas"/>
+                <w:color w:val="000000"/>
+                <w:sz w:val="16"/>
+                <w:szCs w:val="16"/>
+                <w:lang w:val="en-US"/>
+              </w:rPr>
+              <w:t>Group</w:t>
+            </w:r>
+            <w:proofErr w:type="spellEnd"/>
+            <w:r>
+              <w:rPr>
+                <w:rFonts w:ascii="Consolas" w:hAnsi="Consolas" w:cs="Consolas"/>
+                <w:color w:val="000000"/>
+                <w:sz w:val="16"/>
+                <w:szCs w:val="16"/>
+                <w:lang w:val="en-US"/>
+              </w:rPr>
+              <w:t xml:space="preserve"> { </w:t>
+            </w:r>
+            <w:r>
+              <w:rPr>
+                <w:rFonts w:ascii="Consolas" w:hAnsi="Consolas" w:cs="Consolas"/>
+                <w:color w:val="0000FF"/>
+                <w:sz w:val="16"/>
+                <w:szCs w:val="16"/>
+                <w:lang w:val="en-US"/>
+              </w:rPr>
+              <w:t>get</w:t>
+            </w:r>
+            <w:r>
+              <w:rPr>
+                <w:rFonts w:ascii="Consolas" w:hAnsi="Consolas" w:cs="Consolas"/>
+                <w:color w:val="000000"/>
+                <w:sz w:val="16"/>
+                <w:szCs w:val="16"/>
+                <w:lang w:val="en-US"/>
+              </w:rPr>
+              <w:t xml:space="preserve">; </w:t>
+            </w:r>
+            <w:r>
+              <w:rPr>
+                <w:rFonts w:ascii="Consolas" w:hAnsi="Consolas" w:cs="Consolas"/>
+                <w:color w:val="0000FF"/>
+                <w:sz w:val="16"/>
+                <w:szCs w:val="16"/>
+                <w:lang w:val="en-US"/>
+              </w:rPr>
+              <w:t>set</w:t>
+            </w:r>
+            <w:r>
+              <w:rPr>
+                <w:rFonts w:ascii="Consolas" w:hAnsi="Consolas" w:cs="Consolas"/>
+                <w:color w:val="000000"/>
+                <w:sz w:val="16"/>
+                <w:szCs w:val="16"/>
+                <w:lang w:val="en-US"/>
+              </w:rPr>
+              <w:t>; }</w:t>
+            </w:r>
+          </w:p>
+          <w:p>
+            <w:pPr>
+              <w:autoSpaceDE w:val="0"/>
+              <w:autoSpaceDN w:val="0"/>
+              <w:adjustRightInd w:val="0"/>
+              <w:rPr>
+                <w:rFonts w:ascii="Consolas" w:hAnsi="Consolas" w:cs="Consolas"/>
+                <w:color w:val="000000"/>
+                <w:sz w:val="16"/>
+                <w:szCs w:val="16"/>
+                <w:lang w:val="en-US"/>
+              </w:rPr>
+            </w:pPr>
+            <w:r>
+              <w:rPr>
+                <w:rFonts w:ascii="Consolas" w:hAnsi="Consolas" w:cs="Consolas"/>
+                <w:color w:val="000000"/>
+                <w:sz w:val="16"/>
+                <w:szCs w:val="16"/>
+                <w:lang w:val="en-US"/>
+              </w:rPr>
+              <w:t xml:space="preserve">        </w:t>
+            </w:r>
+            <w:r>
+              <w:rPr>
+                <w:rFonts w:ascii="Consolas" w:hAnsi="Consolas" w:cs="Consolas"/>
+                <w:color w:val="0000FF"/>
+                <w:sz w:val="16"/>
+                <w:szCs w:val="16"/>
+                <w:lang w:val="en-US"/>
+              </w:rPr>
+              <w:t>public</w:t>
+            </w:r>
+            <w:r>
+              <w:rPr>
+                <w:rFonts w:ascii="Consolas" w:hAnsi="Consolas" w:cs="Consolas"/>
+                <w:color w:val="000000"/>
+                <w:sz w:val="16"/>
+                <w:szCs w:val="16"/>
+                <w:lang w:val="en-US"/>
+              </w:rPr>
+              <w:t xml:space="preserve"> </w:t>
+            </w:r>
+            <w:proofErr w:type="spellStart"/>
+            <w:r>
+              <w:rPr>
+                <w:rFonts w:ascii="Consolas" w:hAnsi="Consolas" w:cs="Consolas"/>
+                <w:color w:val="000000"/>
+                <w:sz w:val="16"/>
+                <w:szCs w:val="16"/>
+                <w:lang w:val="en-US"/>
+              </w:rPr>
+              <w:t>ICollection</w:t>
+            </w:r>
+            <w:proofErr w:type="spellEnd"/>
+            <w:r>
+              <w:rPr>
+                <w:rFonts w:ascii="Consolas" w:hAnsi="Consolas" w:cs="Consolas"/>
+                <w:color w:val="000000"/>
+                <w:sz w:val="16"/>
+                <w:szCs w:val="16"/>
+                <w:lang w:val="en-US"/>
+              </w:rPr>
+              <w:t xml:space="preserve">&lt;Rating&gt; Ratings { </w:t>
+            </w:r>
+            <w:r>
+              <w:rPr>
+                <w:rFonts w:ascii="Consolas" w:hAnsi="Consolas" w:cs="Consolas"/>
+                <w:color w:val="0000FF"/>
+                <w:sz w:val="16"/>
+                <w:szCs w:val="16"/>
+                <w:lang w:val="en-US"/>
+              </w:rPr>
+              <w:t>get</w:t>
+            </w:r>
+            <w:r>
+              <w:rPr>
+                <w:rFonts w:ascii="Consolas" w:hAnsi="Consolas" w:cs="Consolas"/>
+                <w:color w:val="000000"/>
+                <w:sz w:val="16"/>
+                <w:szCs w:val="16"/>
+                <w:lang w:val="en-US"/>
+              </w:rPr>
+              <w:t xml:space="preserve">; </w:t>
+            </w:r>
+            <w:r>
+              <w:rPr>
+                <w:rFonts w:ascii="Consolas" w:hAnsi="Consolas" w:cs="Consolas"/>
+                <w:color w:val="0000FF"/>
+                <w:sz w:val="16"/>
+                <w:szCs w:val="16"/>
+                <w:lang w:val="en-US"/>
+              </w:rPr>
+              <w:t>set</w:t>
+            </w:r>
+            <w:r>
+              <w:rPr>
+                <w:rFonts w:ascii="Consolas" w:hAnsi="Consolas" w:cs="Consolas"/>
+                <w:color w:val="000000"/>
+                <w:sz w:val="16"/>
+                <w:szCs w:val="16"/>
+                <w:lang w:val="en-US"/>
+              </w:rPr>
+              <w:t>; }</w:t>
+            </w:r>
+          </w:p>
+          <w:p>
+            <w:pPr>
+              <w:autoSpaceDE w:val="0"/>
+              <w:autoSpaceDN w:val="0"/>
+              <w:adjustRightInd w:val="0"/>
+              <w:rPr>
+                <w:rFonts w:ascii="Consolas" w:hAnsi="Consolas" w:cs="Consolas"/>
+                <w:color w:val="000000"/>
+                <w:sz w:val="16"/>
+                <w:szCs w:val="16"/>
+                <w:lang w:val="en-US"/>
+              </w:rPr>
+            </w:pPr>
+          </w:p>
+          <w:p>
+            <w:pPr>
+              <w:autoSpaceDE w:val="0"/>
+              <w:autoSpaceDN w:val="0"/>
+              <w:adjustRightInd w:val="0"/>
+              <w:rPr>
+                <w:rFonts w:ascii="Consolas" w:hAnsi="Consolas" w:cs="Consolas"/>
+                <w:color w:val="000000"/>
+                <w:sz w:val="16"/>
+                <w:szCs w:val="16"/>
+                <w:lang w:val="pl-PL"/>
+              </w:rPr>
+            </w:pPr>
+            <w:r>
+              <w:rPr>
+                <w:rFonts w:ascii="Consolas" w:hAnsi="Consolas" w:cs="Consolas"/>
+                <w:color w:val="000000"/>
+                <w:sz w:val="16"/>
+                <w:szCs w:val="16"/>
+                <w:lang w:val="en-US"/>
+              </w:rPr>
+              <w:t xml:space="preserve">    </w:t>
+            </w:r>
+            <w:r>
+              <w:rPr>
+                <w:rFonts w:ascii="Consolas" w:hAnsi="Consolas" w:cs="Consolas"/>
+                <w:color w:val="000000"/>
+                <w:sz w:val="16"/>
+                <w:szCs w:val="16"/>
+                <w:lang w:val="pl-PL"/>
+              </w:rPr>
+              <w:t>}</w:t>
+            </w:r>
+          </w:p>
+          <w:p>
+            <w:pPr>
+              <w:rPr>
+                <w:sz w:val="16"/>
+                <w:szCs w:val="16"/>
+                <w:lang w:val="pl-PL"/>
+              </w:rPr>
+            </w:pPr>
+            <w:r>
+              <w:rPr>
+                <w:rFonts w:ascii="Consolas" w:hAnsi="Consolas" w:cs="Consolas"/>
+                <w:color w:val="000000"/>
+                <w:sz w:val="16"/>
+                <w:szCs w:val="16"/>
+                <w:lang w:val="pl-PL"/>
+              </w:rPr>
+              <w:t>}</w:t>
+            </w:r>
+          </w:p>
+        </w:tc>
+      </w:tr>
+    </w:tbl>
     <w:p>
       <w:pPr>
         <w:rPr>
           <w:lang w:val="pl-PL"/>
+        </w:rPr>
+      </w:pPr>
+      <w:r>
+        <w:rPr>
+          <w:lang w:val="pl-PL"/>
+        </w:rPr>
+        <w:t>W obiekcie student mamy Id Grupy, ale dodatkowo mamy też obiekt Grupa aby łatwiej zadawać zapytania, mamy też kolekcję ocen</w:t>
+      </w:r>
+    </w:p>
+    <w:tbl>
+      <w:tblPr>
+        <w:tblStyle w:val="Tabela-Siatka"/>
+        <w:tblW w:w="0" w:type="auto"/>
+        <w:shd w:val="clear" w:color="auto" w:fill="F2F2F2" w:themeFill="background1" w:themeFillShade="F2"/>
+        <w:tblLook w:val="04A0" w:firstRow="1" w:lastRow="0" w:firstColumn="1" w:lastColumn="0" w:noHBand="0" w:noVBand="1"/>
+      </w:tblPr>
+      <w:tblGrid>
+        <w:gridCol w:w="9062"/>
+      </w:tblGrid>
+      <w:tr>
+        <w:tc>
+          <w:tcPr>
+            <w:tcW w:w="9062" w:type="dxa"/>
+            <w:shd w:val="clear" w:color="auto" w:fill="F2F2F2" w:themeFill="background1" w:themeFillShade="F2"/>
+          </w:tcPr>
+          <w:p>
+            <w:pPr>
+              <w:autoSpaceDE w:val="0"/>
+              <w:autoSpaceDN w:val="0"/>
+              <w:adjustRightInd w:val="0"/>
+              <w:rPr>
+                <w:rFonts w:ascii="Consolas" w:hAnsi="Consolas" w:cs="Consolas"/>
+                <w:color w:val="000000"/>
+                <w:sz w:val="16"/>
+                <w:szCs w:val="16"/>
+                <w:lang w:val="en-US"/>
+              </w:rPr>
+            </w:pPr>
+            <w:r>
+              <w:rPr>
+                <w:rFonts w:ascii="Consolas" w:hAnsi="Consolas" w:cs="Consolas"/>
+                <w:color w:val="0000FF"/>
+                <w:sz w:val="16"/>
+                <w:szCs w:val="16"/>
+                <w:lang w:val="en-US"/>
+              </w:rPr>
+              <w:t>namespace</w:t>
+            </w:r>
+            <w:r>
+              <w:rPr>
+                <w:rFonts w:ascii="Consolas" w:hAnsi="Consolas" w:cs="Consolas"/>
+                <w:color w:val="000000"/>
+                <w:sz w:val="16"/>
+                <w:szCs w:val="16"/>
+                <w:lang w:val="en-US"/>
+              </w:rPr>
+              <w:t xml:space="preserve"> </w:t>
+            </w:r>
+            <w:proofErr w:type="spellStart"/>
+            <w:r>
+              <w:rPr>
+                <w:rFonts w:ascii="Consolas" w:hAnsi="Consolas" w:cs="Consolas"/>
+                <w:color w:val="000000"/>
+                <w:sz w:val="16"/>
+                <w:szCs w:val="16"/>
+                <w:lang w:val="en-US"/>
+              </w:rPr>
+              <w:t>Diary.Models.Domains</w:t>
+            </w:r>
+            <w:proofErr w:type="spellEnd"/>
+          </w:p>
+          <w:p>
+            <w:pPr>
+              <w:autoSpaceDE w:val="0"/>
+              <w:autoSpaceDN w:val="0"/>
+              <w:adjustRightInd w:val="0"/>
+              <w:rPr>
+                <w:rFonts w:ascii="Consolas" w:hAnsi="Consolas" w:cs="Consolas"/>
+                <w:color w:val="000000"/>
+                <w:sz w:val="16"/>
+                <w:szCs w:val="16"/>
+                <w:lang w:val="en-US"/>
+              </w:rPr>
+            </w:pPr>
+            <w:r>
+              <w:rPr>
+                <w:rFonts w:ascii="Consolas" w:hAnsi="Consolas" w:cs="Consolas"/>
+                <w:color w:val="000000"/>
+                <w:sz w:val="16"/>
+                <w:szCs w:val="16"/>
+                <w:lang w:val="en-US"/>
+              </w:rPr>
+              <w:t>{</w:t>
+            </w:r>
+          </w:p>
+          <w:p>
+            <w:pPr>
+              <w:autoSpaceDE w:val="0"/>
+              <w:autoSpaceDN w:val="0"/>
+              <w:adjustRightInd w:val="0"/>
+              <w:rPr>
+                <w:rFonts w:ascii="Consolas" w:hAnsi="Consolas" w:cs="Consolas"/>
+                <w:color w:val="000000"/>
+                <w:sz w:val="16"/>
+                <w:szCs w:val="16"/>
+                <w:lang w:val="en-US"/>
+              </w:rPr>
+            </w:pPr>
+            <w:r>
+              <w:rPr>
+                <w:rFonts w:ascii="Consolas" w:hAnsi="Consolas" w:cs="Consolas"/>
+                <w:color w:val="000000"/>
+                <w:sz w:val="16"/>
+                <w:szCs w:val="16"/>
+                <w:lang w:val="en-US"/>
+              </w:rPr>
+              <w:t xml:space="preserve">    </w:t>
+            </w:r>
+            <w:r>
+              <w:rPr>
+                <w:rFonts w:ascii="Consolas" w:hAnsi="Consolas" w:cs="Consolas"/>
+                <w:color w:val="0000FF"/>
+                <w:sz w:val="16"/>
+                <w:szCs w:val="16"/>
+                <w:lang w:val="en-US"/>
+              </w:rPr>
+              <w:t>public</w:t>
+            </w:r>
+            <w:r>
+              <w:rPr>
+                <w:rFonts w:ascii="Consolas" w:hAnsi="Consolas" w:cs="Consolas"/>
+                <w:color w:val="000000"/>
+                <w:sz w:val="16"/>
+                <w:szCs w:val="16"/>
+                <w:lang w:val="en-US"/>
+              </w:rPr>
+              <w:t xml:space="preserve"> </w:t>
+            </w:r>
+            <w:r>
+              <w:rPr>
+                <w:rFonts w:ascii="Consolas" w:hAnsi="Consolas" w:cs="Consolas"/>
+                <w:color w:val="0000FF"/>
+                <w:sz w:val="16"/>
+                <w:szCs w:val="16"/>
+                <w:lang w:val="en-US"/>
+              </w:rPr>
+              <w:t>class</w:t>
+            </w:r>
+            <w:r>
+              <w:rPr>
+                <w:rFonts w:ascii="Consolas" w:hAnsi="Consolas" w:cs="Consolas"/>
+                <w:color w:val="000000"/>
+                <w:sz w:val="16"/>
+                <w:szCs w:val="16"/>
+                <w:lang w:val="en-US"/>
+              </w:rPr>
+              <w:t xml:space="preserve"> </w:t>
+            </w:r>
+            <w:r>
+              <w:rPr>
+                <w:rFonts w:ascii="Consolas" w:hAnsi="Consolas" w:cs="Consolas"/>
+                <w:color w:val="2B91AF"/>
+                <w:sz w:val="16"/>
+                <w:szCs w:val="16"/>
+                <w:lang w:val="en-US"/>
+              </w:rPr>
+              <w:t>Rating</w:t>
+            </w:r>
+          </w:p>
+          <w:p>
+            <w:pPr>
+              <w:autoSpaceDE w:val="0"/>
+              <w:autoSpaceDN w:val="0"/>
+              <w:adjustRightInd w:val="0"/>
+              <w:rPr>
+                <w:rFonts w:ascii="Consolas" w:hAnsi="Consolas" w:cs="Consolas"/>
+                <w:color w:val="000000"/>
+                <w:sz w:val="16"/>
+                <w:szCs w:val="16"/>
+                <w:lang w:val="en-US"/>
+              </w:rPr>
+            </w:pPr>
+            <w:r>
+              <w:rPr>
+                <w:rFonts w:ascii="Consolas" w:hAnsi="Consolas" w:cs="Consolas"/>
+                <w:color w:val="000000"/>
+                <w:sz w:val="16"/>
+                <w:szCs w:val="16"/>
+                <w:lang w:val="en-US"/>
+              </w:rPr>
+              <w:t xml:space="preserve">    {</w:t>
+            </w:r>
+          </w:p>
+          <w:p>
+            <w:pPr>
+              <w:autoSpaceDE w:val="0"/>
+              <w:autoSpaceDN w:val="0"/>
+              <w:adjustRightInd w:val="0"/>
+              <w:rPr>
+                <w:rFonts w:ascii="Consolas" w:hAnsi="Consolas" w:cs="Consolas"/>
+                <w:color w:val="000000"/>
+                <w:sz w:val="16"/>
+                <w:szCs w:val="16"/>
+                <w:lang w:val="en-US"/>
+              </w:rPr>
+            </w:pPr>
+            <w:r>
+              <w:rPr>
+                <w:rFonts w:ascii="Consolas" w:hAnsi="Consolas" w:cs="Consolas"/>
+                <w:color w:val="000000"/>
+                <w:sz w:val="16"/>
+                <w:szCs w:val="16"/>
+                <w:lang w:val="en-US"/>
+              </w:rPr>
+              <w:t xml:space="preserve">        </w:t>
+            </w:r>
+            <w:r>
+              <w:rPr>
+                <w:rFonts w:ascii="Consolas" w:hAnsi="Consolas" w:cs="Consolas"/>
+                <w:color w:val="0000FF"/>
+                <w:sz w:val="16"/>
+                <w:szCs w:val="16"/>
+                <w:lang w:val="en-US"/>
+              </w:rPr>
+              <w:t>public</w:t>
+            </w:r>
+            <w:r>
+              <w:rPr>
+                <w:rFonts w:ascii="Consolas" w:hAnsi="Consolas" w:cs="Consolas"/>
+                <w:color w:val="000000"/>
+                <w:sz w:val="16"/>
+                <w:szCs w:val="16"/>
+                <w:lang w:val="en-US"/>
+              </w:rPr>
+              <w:t xml:space="preserve"> </w:t>
+            </w:r>
+            <w:r>
+              <w:rPr>
+                <w:rFonts w:ascii="Consolas" w:hAnsi="Consolas" w:cs="Consolas"/>
+                <w:color w:val="0000FF"/>
+                <w:sz w:val="16"/>
+                <w:szCs w:val="16"/>
+                <w:lang w:val="en-US"/>
+              </w:rPr>
+              <w:t>int</w:t>
+            </w:r>
+            <w:r>
+              <w:rPr>
+                <w:rFonts w:ascii="Consolas" w:hAnsi="Consolas" w:cs="Consolas"/>
+                <w:color w:val="000000"/>
+                <w:sz w:val="16"/>
+                <w:szCs w:val="16"/>
+                <w:lang w:val="en-US"/>
+              </w:rPr>
+              <w:t xml:space="preserve"> Id { </w:t>
+            </w:r>
+            <w:r>
+              <w:rPr>
+                <w:rFonts w:ascii="Consolas" w:hAnsi="Consolas" w:cs="Consolas"/>
+                <w:color w:val="0000FF"/>
+                <w:sz w:val="16"/>
+                <w:szCs w:val="16"/>
+                <w:lang w:val="en-US"/>
+              </w:rPr>
+              <w:t>get</w:t>
+            </w:r>
+            <w:r>
+              <w:rPr>
+                <w:rFonts w:ascii="Consolas" w:hAnsi="Consolas" w:cs="Consolas"/>
+                <w:color w:val="000000"/>
+                <w:sz w:val="16"/>
+                <w:szCs w:val="16"/>
+                <w:lang w:val="en-US"/>
+              </w:rPr>
+              <w:t xml:space="preserve">; </w:t>
+            </w:r>
+            <w:r>
+              <w:rPr>
+                <w:rFonts w:ascii="Consolas" w:hAnsi="Consolas" w:cs="Consolas"/>
+                <w:color w:val="0000FF"/>
+                <w:sz w:val="16"/>
+                <w:szCs w:val="16"/>
+                <w:lang w:val="en-US"/>
+              </w:rPr>
+              <w:t>set</w:t>
+            </w:r>
+            <w:r>
+              <w:rPr>
+                <w:rFonts w:ascii="Consolas" w:hAnsi="Consolas" w:cs="Consolas"/>
+                <w:color w:val="000000"/>
+                <w:sz w:val="16"/>
+                <w:szCs w:val="16"/>
+                <w:lang w:val="en-US"/>
+              </w:rPr>
+              <w:t>; }</w:t>
+            </w:r>
+          </w:p>
+          <w:p>
+            <w:pPr>
+              <w:autoSpaceDE w:val="0"/>
+              <w:autoSpaceDN w:val="0"/>
+              <w:adjustRightInd w:val="0"/>
+              <w:rPr>
+                <w:rFonts w:ascii="Consolas" w:hAnsi="Consolas" w:cs="Consolas"/>
+                <w:color w:val="000000"/>
+                <w:sz w:val="16"/>
+                <w:szCs w:val="16"/>
+                <w:lang w:val="en-US"/>
+              </w:rPr>
+            </w:pPr>
+            <w:r>
+              <w:rPr>
+                <w:rFonts w:ascii="Consolas" w:hAnsi="Consolas" w:cs="Consolas"/>
+                <w:color w:val="000000"/>
+                <w:sz w:val="16"/>
+                <w:szCs w:val="16"/>
+                <w:lang w:val="en-US"/>
+              </w:rPr>
+              <w:t xml:space="preserve">        </w:t>
+            </w:r>
+            <w:r>
+              <w:rPr>
+                <w:rFonts w:ascii="Consolas" w:hAnsi="Consolas" w:cs="Consolas"/>
+                <w:color w:val="0000FF"/>
+                <w:sz w:val="16"/>
+                <w:szCs w:val="16"/>
+                <w:lang w:val="en-US"/>
+              </w:rPr>
+              <w:t>public</w:t>
+            </w:r>
+            <w:r>
+              <w:rPr>
+                <w:rFonts w:ascii="Consolas" w:hAnsi="Consolas" w:cs="Consolas"/>
+                <w:color w:val="000000"/>
+                <w:sz w:val="16"/>
+                <w:szCs w:val="16"/>
+                <w:lang w:val="en-US"/>
+              </w:rPr>
+              <w:t xml:space="preserve"> </w:t>
+            </w:r>
+            <w:r>
+              <w:rPr>
+                <w:rFonts w:ascii="Consolas" w:hAnsi="Consolas" w:cs="Consolas"/>
+                <w:color w:val="0000FF"/>
+                <w:sz w:val="16"/>
+                <w:szCs w:val="16"/>
+                <w:lang w:val="en-US"/>
+              </w:rPr>
+              <w:t>int</w:t>
+            </w:r>
+            <w:r>
+              <w:rPr>
+                <w:rFonts w:ascii="Consolas" w:hAnsi="Consolas" w:cs="Consolas"/>
+                <w:color w:val="000000"/>
+                <w:sz w:val="16"/>
+                <w:szCs w:val="16"/>
+                <w:lang w:val="en-US"/>
+              </w:rPr>
+              <w:t xml:space="preserve"> Rate { </w:t>
+            </w:r>
+            <w:r>
+              <w:rPr>
+                <w:rFonts w:ascii="Consolas" w:hAnsi="Consolas" w:cs="Consolas"/>
+                <w:color w:val="0000FF"/>
+                <w:sz w:val="16"/>
+                <w:szCs w:val="16"/>
+                <w:lang w:val="en-US"/>
+              </w:rPr>
+              <w:t>get</w:t>
+            </w:r>
+            <w:r>
+              <w:rPr>
+                <w:rFonts w:ascii="Consolas" w:hAnsi="Consolas" w:cs="Consolas"/>
+                <w:color w:val="000000"/>
+                <w:sz w:val="16"/>
+                <w:szCs w:val="16"/>
+                <w:lang w:val="en-US"/>
+              </w:rPr>
+              <w:t xml:space="preserve">; </w:t>
+            </w:r>
+            <w:r>
+              <w:rPr>
+                <w:rFonts w:ascii="Consolas" w:hAnsi="Consolas" w:cs="Consolas"/>
+                <w:color w:val="0000FF"/>
+                <w:sz w:val="16"/>
+                <w:szCs w:val="16"/>
+                <w:lang w:val="en-US"/>
+              </w:rPr>
+              <w:t>set</w:t>
+            </w:r>
+            <w:r>
+              <w:rPr>
+                <w:rFonts w:ascii="Consolas" w:hAnsi="Consolas" w:cs="Consolas"/>
+                <w:color w:val="000000"/>
+                <w:sz w:val="16"/>
+                <w:szCs w:val="16"/>
+                <w:lang w:val="en-US"/>
+              </w:rPr>
+              <w:t>; }</w:t>
+            </w:r>
+          </w:p>
+          <w:p>
+            <w:pPr>
+              <w:autoSpaceDE w:val="0"/>
+              <w:autoSpaceDN w:val="0"/>
+              <w:adjustRightInd w:val="0"/>
+              <w:rPr>
+                <w:rFonts w:ascii="Consolas" w:hAnsi="Consolas" w:cs="Consolas"/>
+                <w:color w:val="000000"/>
+                <w:sz w:val="16"/>
+                <w:szCs w:val="16"/>
+                <w:lang w:val="en-US"/>
+              </w:rPr>
+            </w:pPr>
+            <w:r>
+              <w:rPr>
+                <w:rFonts w:ascii="Consolas" w:hAnsi="Consolas" w:cs="Consolas"/>
+                <w:color w:val="000000"/>
+                <w:sz w:val="16"/>
+                <w:szCs w:val="16"/>
+                <w:lang w:val="en-US"/>
+              </w:rPr>
+              <w:t xml:space="preserve">        </w:t>
+            </w:r>
+            <w:r>
+              <w:rPr>
+                <w:rFonts w:ascii="Consolas" w:hAnsi="Consolas" w:cs="Consolas"/>
+                <w:color w:val="0000FF"/>
+                <w:sz w:val="16"/>
+                <w:szCs w:val="16"/>
+                <w:lang w:val="en-US"/>
+              </w:rPr>
+              <w:t>public</w:t>
+            </w:r>
+            <w:r>
+              <w:rPr>
+                <w:rFonts w:ascii="Consolas" w:hAnsi="Consolas" w:cs="Consolas"/>
+                <w:color w:val="000000"/>
+                <w:sz w:val="16"/>
+                <w:szCs w:val="16"/>
+                <w:lang w:val="en-US"/>
+              </w:rPr>
+              <w:t xml:space="preserve"> </w:t>
+            </w:r>
+            <w:r>
+              <w:rPr>
+                <w:rFonts w:ascii="Consolas" w:hAnsi="Consolas" w:cs="Consolas"/>
+                <w:color w:val="0000FF"/>
+                <w:sz w:val="16"/>
+                <w:szCs w:val="16"/>
+                <w:lang w:val="en-US"/>
+              </w:rPr>
+              <w:t>int</w:t>
+            </w:r>
+            <w:r>
+              <w:rPr>
+                <w:rFonts w:ascii="Consolas" w:hAnsi="Consolas" w:cs="Consolas"/>
+                <w:color w:val="000000"/>
+                <w:sz w:val="16"/>
+                <w:szCs w:val="16"/>
+                <w:lang w:val="en-US"/>
+              </w:rPr>
+              <w:t xml:space="preserve"> </w:t>
+            </w:r>
+            <w:proofErr w:type="spellStart"/>
+            <w:r>
+              <w:rPr>
+                <w:rFonts w:ascii="Consolas" w:hAnsi="Consolas" w:cs="Consolas"/>
+                <w:color w:val="000000"/>
+                <w:sz w:val="16"/>
+                <w:szCs w:val="16"/>
+                <w:lang w:val="en-US"/>
+              </w:rPr>
+              <w:t>StudentId</w:t>
+            </w:r>
+            <w:proofErr w:type="spellEnd"/>
+            <w:r>
+              <w:rPr>
+                <w:rFonts w:ascii="Consolas" w:hAnsi="Consolas" w:cs="Consolas"/>
+                <w:color w:val="000000"/>
+                <w:sz w:val="16"/>
+                <w:szCs w:val="16"/>
+                <w:lang w:val="en-US"/>
+              </w:rPr>
+              <w:t xml:space="preserve"> { </w:t>
+            </w:r>
+            <w:r>
+              <w:rPr>
+                <w:rFonts w:ascii="Consolas" w:hAnsi="Consolas" w:cs="Consolas"/>
+                <w:color w:val="0000FF"/>
+                <w:sz w:val="16"/>
+                <w:szCs w:val="16"/>
+                <w:lang w:val="en-US"/>
+              </w:rPr>
+              <w:t>get</w:t>
+            </w:r>
+            <w:r>
+              <w:rPr>
+                <w:rFonts w:ascii="Consolas" w:hAnsi="Consolas" w:cs="Consolas"/>
+                <w:color w:val="000000"/>
+                <w:sz w:val="16"/>
+                <w:szCs w:val="16"/>
+                <w:lang w:val="en-US"/>
+              </w:rPr>
+              <w:t xml:space="preserve">; </w:t>
+            </w:r>
+            <w:r>
+              <w:rPr>
+                <w:rFonts w:ascii="Consolas" w:hAnsi="Consolas" w:cs="Consolas"/>
+                <w:color w:val="0000FF"/>
+                <w:sz w:val="16"/>
+                <w:szCs w:val="16"/>
+                <w:lang w:val="en-US"/>
+              </w:rPr>
+              <w:t>set</w:t>
+            </w:r>
+            <w:r>
+              <w:rPr>
+                <w:rFonts w:ascii="Consolas" w:hAnsi="Consolas" w:cs="Consolas"/>
+                <w:color w:val="000000"/>
+                <w:sz w:val="16"/>
+                <w:szCs w:val="16"/>
+                <w:lang w:val="en-US"/>
+              </w:rPr>
+              <w:t>; }</w:t>
+            </w:r>
+          </w:p>
+          <w:p>
+            <w:pPr>
+              <w:autoSpaceDE w:val="0"/>
+              <w:autoSpaceDN w:val="0"/>
+              <w:adjustRightInd w:val="0"/>
+              <w:rPr>
+                <w:rFonts w:ascii="Consolas" w:hAnsi="Consolas" w:cs="Consolas"/>
+                <w:color w:val="000000"/>
+                <w:sz w:val="16"/>
+                <w:szCs w:val="16"/>
+                <w:lang w:val="en-US"/>
+              </w:rPr>
+            </w:pPr>
+            <w:r>
+              <w:rPr>
+                <w:rFonts w:ascii="Consolas" w:hAnsi="Consolas" w:cs="Consolas"/>
+                <w:color w:val="000000"/>
+                <w:sz w:val="16"/>
+                <w:szCs w:val="16"/>
+                <w:lang w:val="en-US"/>
+              </w:rPr>
+              <w:t xml:space="preserve">        </w:t>
+            </w:r>
+            <w:r>
+              <w:rPr>
+                <w:rFonts w:ascii="Consolas" w:hAnsi="Consolas" w:cs="Consolas"/>
+                <w:color w:val="0000FF"/>
+                <w:sz w:val="16"/>
+                <w:szCs w:val="16"/>
+                <w:lang w:val="en-US"/>
+              </w:rPr>
+              <w:t>public</w:t>
+            </w:r>
+            <w:r>
+              <w:rPr>
+                <w:rFonts w:ascii="Consolas" w:hAnsi="Consolas" w:cs="Consolas"/>
+                <w:color w:val="000000"/>
+                <w:sz w:val="16"/>
+                <w:szCs w:val="16"/>
+                <w:lang w:val="en-US"/>
+              </w:rPr>
+              <w:t xml:space="preserve"> </w:t>
+            </w:r>
+            <w:r>
+              <w:rPr>
+                <w:rFonts w:ascii="Consolas" w:hAnsi="Consolas" w:cs="Consolas"/>
+                <w:color w:val="0000FF"/>
+                <w:sz w:val="16"/>
+                <w:szCs w:val="16"/>
+                <w:lang w:val="en-US"/>
+              </w:rPr>
+              <w:t>int</w:t>
+            </w:r>
+            <w:r>
+              <w:rPr>
+                <w:rFonts w:ascii="Consolas" w:hAnsi="Consolas" w:cs="Consolas"/>
+                <w:color w:val="000000"/>
+                <w:sz w:val="16"/>
+                <w:szCs w:val="16"/>
+                <w:lang w:val="en-US"/>
+              </w:rPr>
+              <w:t xml:space="preserve"> </w:t>
+            </w:r>
+            <w:proofErr w:type="spellStart"/>
+            <w:r>
+              <w:rPr>
+                <w:rFonts w:ascii="Consolas" w:hAnsi="Consolas" w:cs="Consolas"/>
+                <w:color w:val="000000"/>
+                <w:sz w:val="16"/>
+                <w:szCs w:val="16"/>
+                <w:lang w:val="en-US"/>
+              </w:rPr>
+              <w:t>SubjectId</w:t>
+            </w:r>
+            <w:proofErr w:type="spellEnd"/>
+            <w:r>
+              <w:rPr>
+                <w:rFonts w:ascii="Consolas" w:hAnsi="Consolas" w:cs="Consolas"/>
+                <w:color w:val="000000"/>
+                <w:sz w:val="16"/>
+                <w:szCs w:val="16"/>
+                <w:lang w:val="en-US"/>
+              </w:rPr>
+              <w:t xml:space="preserve"> { </w:t>
+            </w:r>
+            <w:r>
+              <w:rPr>
+                <w:rFonts w:ascii="Consolas" w:hAnsi="Consolas" w:cs="Consolas"/>
+                <w:color w:val="0000FF"/>
+                <w:sz w:val="16"/>
+                <w:szCs w:val="16"/>
+                <w:lang w:val="en-US"/>
+              </w:rPr>
+              <w:t>get</w:t>
+            </w:r>
+            <w:r>
+              <w:rPr>
+                <w:rFonts w:ascii="Consolas" w:hAnsi="Consolas" w:cs="Consolas"/>
+                <w:color w:val="000000"/>
+                <w:sz w:val="16"/>
+                <w:szCs w:val="16"/>
+                <w:lang w:val="en-US"/>
+              </w:rPr>
+              <w:t xml:space="preserve">; </w:t>
+            </w:r>
+            <w:r>
+              <w:rPr>
+                <w:rFonts w:ascii="Consolas" w:hAnsi="Consolas" w:cs="Consolas"/>
+                <w:color w:val="0000FF"/>
+                <w:sz w:val="16"/>
+                <w:szCs w:val="16"/>
+                <w:lang w:val="en-US"/>
+              </w:rPr>
+              <w:t>set</w:t>
+            </w:r>
+            <w:r>
+              <w:rPr>
+                <w:rFonts w:ascii="Consolas" w:hAnsi="Consolas" w:cs="Consolas"/>
+                <w:color w:val="000000"/>
+                <w:sz w:val="16"/>
+                <w:szCs w:val="16"/>
+                <w:lang w:val="en-US"/>
+              </w:rPr>
+              <w:t>; }</w:t>
+            </w:r>
+          </w:p>
+          <w:p>
+            <w:pPr>
+              <w:autoSpaceDE w:val="0"/>
+              <w:autoSpaceDN w:val="0"/>
+              <w:adjustRightInd w:val="0"/>
+              <w:rPr>
+                <w:rFonts w:ascii="Consolas" w:hAnsi="Consolas" w:cs="Consolas"/>
+                <w:color w:val="000000"/>
+                <w:sz w:val="16"/>
+                <w:szCs w:val="16"/>
+                <w:lang w:val="en-US"/>
+              </w:rPr>
+            </w:pPr>
+            <w:r>
+              <w:rPr>
+                <w:rFonts w:ascii="Consolas" w:hAnsi="Consolas" w:cs="Consolas"/>
+                <w:color w:val="000000"/>
+                <w:sz w:val="16"/>
+                <w:szCs w:val="16"/>
+                <w:lang w:val="en-US"/>
+              </w:rPr>
+              <w:t xml:space="preserve">        </w:t>
+            </w:r>
+            <w:r>
+              <w:rPr>
+                <w:rFonts w:ascii="Consolas" w:hAnsi="Consolas" w:cs="Consolas"/>
+                <w:color w:val="0000FF"/>
+                <w:sz w:val="16"/>
+                <w:szCs w:val="16"/>
+                <w:lang w:val="en-US"/>
+              </w:rPr>
+              <w:t>public</w:t>
+            </w:r>
+            <w:r>
+              <w:rPr>
+                <w:rFonts w:ascii="Consolas" w:hAnsi="Consolas" w:cs="Consolas"/>
+                <w:color w:val="000000"/>
+                <w:sz w:val="16"/>
+                <w:szCs w:val="16"/>
+                <w:lang w:val="en-US"/>
+              </w:rPr>
+              <w:t xml:space="preserve"> Student </w:t>
+            </w:r>
+            <w:proofErr w:type="spellStart"/>
+            <w:r>
+              <w:rPr>
+                <w:rFonts w:ascii="Consolas" w:hAnsi="Consolas" w:cs="Consolas"/>
+                <w:color w:val="000000"/>
+                <w:sz w:val="16"/>
+                <w:szCs w:val="16"/>
+                <w:lang w:val="en-US"/>
+              </w:rPr>
+              <w:t>Student</w:t>
+            </w:r>
+            <w:proofErr w:type="spellEnd"/>
+            <w:r>
+              <w:rPr>
+                <w:rFonts w:ascii="Consolas" w:hAnsi="Consolas" w:cs="Consolas"/>
+                <w:color w:val="000000"/>
+                <w:sz w:val="16"/>
+                <w:szCs w:val="16"/>
+                <w:lang w:val="en-US"/>
+              </w:rPr>
+              <w:t xml:space="preserve"> { </w:t>
+            </w:r>
+            <w:r>
+              <w:rPr>
+                <w:rFonts w:ascii="Consolas" w:hAnsi="Consolas" w:cs="Consolas"/>
+                <w:color w:val="0000FF"/>
+                <w:sz w:val="16"/>
+                <w:szCs w:val="16"/>
+                <w:lang w:val="en-US"/>
+              </w:rPr>
+              <w:t>get</w:t>
+            </w:r>
+            <w:r>
+              <w:rPr>
+                <w:rFonts w:ascii="Consolas" w:hAnsi="Consolas" w:cs="Consolas"/>
+                <w:color w:val="000000"/>
+                <w:sz w:val="16"/>
+                <w:szCs w:val="16"/>
+                <w:lang w:val="en-US"/>
+              </w:rPr>
+              <w:t xml:space="preserve">; </w:t>
+            </w:r>
+            <w:r>
+              <w:rPr>
+                <w:rFonts w:ascii="Consolas" w:hAnsi="Consolas" w:cs="Consolas"/>
+                <w:color w:val="0000FF"/>
+                <w:sz w:val="16"/>
+                <w:szCs w:val="16"/>
+                <w:lang w:val="en-US"/>
+              </w:rPr>
+              <w:t>set</w:t>
+            </w:r>
+            <w:r>
+              <w:rPr>
+                <w:rFonts w:ascii="Consolas" w:hAnsi="Consolas" w:cs="Consolas"/>
+                <w:color w:val="000000"/>
+                <w:sz w:val="16"/>
+                <w:szCs w:val="16"/>
+                <w:lang w:val="en-US"/>
+              </w:rPr>
+              <w:t>; }</w:t>
+            </w:r>
+          </w:p>
+          <w:p>
+            <w:pPr>
+              <w:autoSpaceDE w:val="0"/>
+              <w:autoSpaceDN w:val="0"/>
+              <w:adjustRightInd w:val="0"/>
+              <w:rPr>
+                <w:rFonts w:ascii="Consolas" w:hAnsi="Consolas" w:cs="Consolas"/>
+                <w:color w:val="000000"/>
+                <w:sz w:val="16"/>
+                <w:szCs w:val="16"/>
+                <w:lang w:val="pl-PL"/>
+              </w:rPr>
+            </w:pPr>
+            <w:r>
+              <w:rPr>
+                <w:rFonts w:ascii="Consolas" w:hAnsi="Consolas" w:cs="Consolas"/>
+                <w:color w:val="000000"/>
+                <w:sz w:val="16"/>
+                <w:szCs w:val="16"/>
+                <w:lang w:val="en-US"/>
+              </w:rPr>
+              <w:t xml:space="preserve">    </w:t>
+            </w:r>
+            <w:r>
+              <w:rPr>
+                <w:rFonts w:ascii="Consolas" w:hAnsi="Consolas" w:cs="Consolas"/>
+                <w:color w:val="000000"/>
+                <w:sz w:val="16"/>
+                <w:szCs w:val="16"/>
+                <w:lang w:val="pl-PL"/>
+              </w:rPr>
+              <w:t>}</w:t>
+            </w:r>
+          </w:p>
+          <w:p>
+            <w:pPr>
+              <w:rPr>
+                <w:sz w:val="16"/>
+                <w:szCs w:val="16"/>
+                <w:lang w:val="pl-PL"/>
+              </w:rPr>
+            </w:pPr>
+            <w:r>
+              <w:rPr>
+                <w:rFonts w:ascii="Consolas" w:hAnsi="Consolas" w:cs="Consolas"/>
+                <w:color w:val="000000"/>
+                <w:sz w:val="16"/>
+                <w:szCs w:val="16"/>
+                <w:lang w:val="pl-PL"/>
+              </w:rPr>
+              <w:t>}</w:t>
+            </w:r>
+          </w:p>
+        </w:tc>
+      </w:tr>
+    </w:tbl>
+    <w:p>
+      <w:pPr>
+        <w:rPr>
+          <w:lang w:val="pl-PL"/>
+        </w:rPr>
+      </w:pPr>
+      <w:r>
+        <w:rPr>
+          <w:lang w:val="pl-PL"/>
+        </w:rPr>
+        <w:t>Podobnie w obiekcje z oceną mamy również oprócz Id Studenta obiekt Student</w:t>
+      </w:r>
+    </w:p>
+    <w:p>
+      <w:pPr>
+        <w:rPr>
+          <w:lang w:val="pl-PL"/>
+        </w:rPr>
+      </w:pPr>
+      <w:r>
+        <w:rPr>
+          <w:lang w:val="pl-PL"/>
+        </w:rPr>
+        <w:br w:type="page"/>
+      </w:r>
+    </w:p>
+    <w:p>
+      <w:pPr>
+        <w:rPr>
+          <w:lang w:val="pl-PL"/>
+        </w:rPr>
+      </w:pPr>
+      <w:r>
+        <w:rPr>
+          <w:lang w:val="pl-PL"/>
+        </w:rPr>
+        <w:lastRenderedPageBreak/>
+        <w:t xml:space="preserve">W klasie </w:t>
+      </w:r>
+      <w:proofErr w:type="spellStart"/>
+      <w:r>
+        <w:rPr>
+          <w:lang w:val="pl-PL"/>
+        </w:rPr>
+        <w:t>ApplicationDbContext</w:t>
+      </w:r>
+      <w:proofErr w:type="spellEnd"/>
+    </w:p>
+    <w:p>
+      <w:pPr>
+        <w:rPr>
+          <w:lang w:val="pl-PL"/>
+        </w:rPr>
+      </w:pPr>
+      <w:r>
+        <w:rPr>
+          <w:lang w:val="pl-PL"/>
+        </w:rPr>
+        <w:t>Wskażemy klasy domenowe</w:t>
+      </w:r>
+    </w:p>
+    <w:tbl>
+      <w:tblPr>
+        <w:tblStyle w:val="Tabela-Siatka"/>
+        <w:tblW w:w="0" w:type="auto"/>
+        <w:shd w:val="clear" w:color="auto" w:fill="F2F2F2" w:themeFill="background1" w:themeFillShade="F2"/>
+        <w:tblLook w:val="04A0" w:firstRow="1" w:lastRow="0" w:firstColumn="1" w:lastColumn="0" w:noHBand="0" w:noVBand="1"/>
+      </w:tblPr>
+      <w:tblGrid>
+        <w:gridCol w:w="9062"/>
+      </w:tblGrid>
+      <w:tr>
+        <w:tc>
+          <w:tcPr>
+            <w:tcW w:w="9062" w:type="dxa"/>
+            <w:shd w:val="clear" w:color="auto" w:fill="F2F2F2" w:themeFill="background1" w:themeFillShade="F2"/>
+          </w:tcPr>
+          <w:p>
+            <w:pPr>
+              <w:autoSpaceDE w:val="0"/>
+              <w:autoSpaceDN w:val="0"/>
+              <w:adjustRightInd w:val="0"/>
+              <w:rPr>
+                <w:rFonts w:ascii="Consolas" w:hAnsi="Consolas" w:cs="Consolas"/>
+                <w:color w:val="000000"/>
+                <w:sz w:val="16"/>
+                <w:szCs w:val="16"/>
+                <w:lang w:val="en-US"/>
+              </w:rPr>
+            </w:pPr>
+            <w:r>
+              <w:rPr>
+                <w:rFonts w:ascii="Consolas" w:hAnsi="Consolas" w:cs="Consolas"/>
+                <w:color w:val="0000FF"/>
+                <w:sz w:val="16"/>
+                <w:szCs w:val="16"/>
+                <w:lang w:val="en-US"/>
+              </w:rPr>
+              <w:t>namespace</w:t>
+            </w:r>
+            <w:r>
+              <w:rPr>
+                <w:rFonts w:ascii="Consolas" w:hAnsi="Consolas" w:cs="Consolas"/>
+                <w:color w:val="000000"/>
+                <w:sz w:val="16"/>
+                <w:szCs w:val="16"/>
+                <w:lang w:val="en-US"/>
+              </w:rPr>
+              <w:t xml:space="preserve"> Diary</w:t>
+            </w:r>
+          </w:p>
+          <w:p>
+            <w:pPr>
+              <w:autoSpaceDE w:val="0"/>
+              <w:autoSpaceDN w:val="0"/>
+              <w:adjustRightInd w:val="0"/>
+              <w:rPr>
+                <w:rFonts w:ascii="Consolas" w:hAnsi="Consolas" w:cs="Consolas"/>
+                <w:color w:val="000000"/>
+                <w:sz w:val="16"/>
+                <w:szCs w:val="16"/>
+                <w:lang w:val="en-US"/>
+              </w:rPr>
+            </w:pPr>
+            <w:r>
+              <w:rPr>
+                <w:rFonts w:ascii="Consolas" w:hAnsi="Consolas" w:cs="Consolas"/>
+                <w:color w:val="000000"/>
+                <w:sz w:val="16"/>
+                <w:szCs w:val="16"/>
+                <w:lang w:val="en-US"/>
+              </w:rPr>
+              <w:t>{</w:t>
+            </w:r>
+          </w:p>
+          <w:p>
+            <w:pPr>
+              <w:autoSpaceDE w:val="0"/>
+              <w:autoSpaceDN w:val="0"/>
+              <w:adjustRightInd w:val="0"/>
+              <w:rPr>
+                <w:rFonts w:ascii="Consolas" w:hAnsi="Consolas" w:cs="Consolas"/>
+                <w:color w:val="000000"/>
+                <w:sz w:val="16"/>
+                <w:szCs w:val="16"/>
+                <w:lang w:val="en-US"/>
+              </w:rPr>
+            </w:pPr>
+            <w:r>
+              <w:rPr>
+                <w:rFonts w:ascii="Consolas" w:hAnsi="Consolas" w:cs="Consolas"/>
+                <w:color w:val="000000"/>
+                <w:sz w:val="16"/>
+                <w:szCs w:val="16"/>
+                <w:lang w:val="en-US"/>
+              </w:rPr>
+              <w:t xml:space="preserve">    </w:t>
+            </w:r>
+            <w:r>
+              <w:rPr>
+                <w:rFonts w:ascii="Consolas" w:hAnsi="Consolas" w:cs="Consolas"/>
+                <w:color w:val="0000FF"/>
+                <w:sz w:val="16"/>
+                <w:szCs w:val="16"/>
+                <w:lang w:val="en-US"/>
+              </w:rPr>
+              <w:t>public</w:t>
+            </w:r>
+            <w:r>
+              <w:rPr>
+                <w:rFonts w:ascii="Consolas" w:hAnsi="Consolas" w:cs="Consolas"/>
+                <w:color w:val="000000"/>
+                <w:sz w:val="16"/>
+                <w:szCs w:val="16"/>
+                <w:lang w:val="en-US"/>
+              </w:rPr>
+              <w:t xml:space="preserve"> </w:t>
+            </w:r>
+            <w:r>
+              <w:rPr>
+                <w:rFonts w:ascii="Consolas" w:hAnsi="Consolas" w:cs="Consolas"/>
+                <w:color w:val="0000FF"/>
+                <w:sz w:val="16"/>
+                <w:szCs w:val="16"/>
+                <w:lang w:val="en-US"/>
+              </w:rPr>
+              <w:t>class</w:t>
+            </w:r>
+            <w:r>
+              <w:rPr>
+                <w:rFonts w:ascii="Consolas" w:hAnsi="Consolas" w:cs="Consolas"/>
+                <w:color w:val="000000"/>
+                <w:sz w:val="16"/>
+                <w:szCs w:val="16"/>
+                <w:lang w:val="en-US"/>
+              </w:rPr>
+              <w:t xml:space="preserve"> </w:t>
+            </w:r>
+            <w:proofErr w:type="spellStart"/>
+            <w:r>
+              <w:rPr>
+                <w:rFonts w:ascii="Consolas" w:hAnsi="Consolas" w:cs="Consolas"/>
+                <w:color w:val="2B91AF"/>
+                <w:sz w:val="16"/>
+                <w:szCs w:val="16"/>
+                <w:lang w:val="en-US"/>
+              </w:rPr>
+              <w:t>ApplicationBbContext</w:t>
+            </w:r>
+            <w:proofErr w:type="spellEnd"/>
+            <w:r>
+              <w:rPr>
+                <w:rFonts w:ascii="Consolas" w:hAnsi="Consolas" w:cs="Consolas"/>
+                <w:color w:val="000000"/>
+                <w:sz w:val="16"/>
+                <w:szCs w:val="16"/>
+                <w:lang w:val="en-US"/>
+              </w:rPr>
+              <w:t xml:space="preserve"> : </w:t>
+            </w:r>
+            <w:proofErr w:type="spellStart"/>
+            <w:r>
+              <w:rPr>
+                <w:rFonts w:ascii="Consolas" w:hAnsi="Consolas" w:cs="Consolas"/>
+                <w:color w:val="000000"/>
+                <w:sz w:val="16"/>
+                <w:szCs w:val="16"/>
+                <w:lang w:val="en-US"/>
+              </w:rPr>
+              <w:t>DbContext</w:t>
+            </w:r>
+            <w:proofErr w:type="spellEnd"/>
+          </w:p>
+          <w:p>
+            <w:pPr>
+              <w:autoSpaceDE w:val="0"/>
+              <w:autoSpaceDN w:val="0"/>
+              <w:adjustRightInd w:val="0"/>
+              <w:rPr>
+                <w:rFonts w:ascii="Consolas" w:hAnsi="Consolas" w:cs="Consolas"/>
+                <w:color w:val="000000"/>
+                <w:sz w:val="16"/>
+                <w:szCs w:val="16"/>
+                <w:lang w:val="en-US"/>
+              </w:rPr>
+            </w:pPr>
+            <w:r>
+              <w:rPr>
+                <w:rFonts w:ascii="Consolas" w:hAnsi="Consolas" w:cs="Consolas"/>
+                <w:color w:val="000000"/>
+                <w:sz w:val="16"/>
+                <w:szCs w:val="16"/>
+                <w:lang w:val="en-US"/>
+              </w:rPr>
+              <w:t xml:space="preserve">    {</w:t>
+            </w:r>
+          </w:p>
+          <w:p>
+            <w:pPr>
+              <w:autoSpaceDE w:val="0"/>
+              <w:autoSpaceDN w:val="0"/>
+              <w:adjustRightInd w:val="0"/>
+              <w:rPr>
+                <w:rFonts w:ascii="Consolas" w:hAnsi="Consolas" w:cs="Consolas"/>
+                <w:color w:val="000000"/>
+                <w:sz w:val="16"/>
+                <w:szCs w:val="16"/>
+                <w:lang w:val="en-US"/>
+              </w:rPr>
+            </w:pPr>
+            <w:r>
+              <w:rPr>
+                <w:rFonts w:ascii="Consolas" w:hAnsi="Consolas" w:cs="Consolas"/>
+                <w:color w:val="000000"/>
+                <w:sz w:val="16"/>
+                <w:szCs w:val="16"/>
+                <w:lang w:val="en-US"/>
+              </w:rPr>
+              <w:t xml:space="preserve">         </w:t>
+            </w:r>
+            <w:r>
+              <w:rPr>
+                <w:rFonts w:ascii="Consolas" w:hAnsi="Consolas" w:cs="Consolas"/>
+                <w:color w:val="0000FF"/>
+                <w:sz w:val="16"/>
+                <w:szCs w:val="16"/>
+                <w:lang w:val="en-US"/>
+              </w:rPr>
+              <w:t>public</w:t>
+            </w:r>
+            <w:r>
+              <w:rPr>
+                <w:rFonts w:ascii="Consolas" w:hAnsi="Consolas" w:cs="Consolas"/>
+                <w:color w:val="000000"/>
+                <w:sz w:val="16"/>
+                <w:szCs w:val="16"/>
+                <w:lang w:val="en-US"/>
+              </w:rPr>
+              <w:t xml:space="preserve"> </w:t>
+            </w:r>
+            <w:proofErr w:type="spellStart"/>
+            <w:r>
+              <w:rPr>
+                <w:rFonts w:ascii="Consolas" w:hAnsi="Consolas" w:cs="Consolas"/>
+                <w:color w:val="2B91AF"/>
+                <w:sz w:val="16"/>
+                <w:szCs w:val="16"/>
+                <w:lang w:val="en-US"/>
+              </w:rPr>
+              <w:t>ApplicationBbContext</w:t>
+            </w:r>
+            <w:proofErr w:type="spellEnd"/>
+            <w:r>
+              <w:rPr>
+                <w:rFonts w:ascii="Consolas" w:hAnsi="Consolas" w:cs="Consolas"/>
+                <w:color w:val="000000"/>
+                <w:sz w:val="16"/>
+                <w:szCs w:val="16"/>
+                <w:lang w:val="en-US"/>
+              </w:rPr>
+              <w:t>()</w:t>
+            </w:r>
+          </w:p>
+          <w:p>
+            <w:pPr>
+              <w:autoSpaceDE w:val="0"/>
+              <w:autoSpaceDN w:val="0"/>
+              <w:adjustRightInd w:val="0"/>
+              <w:rPr>
+                <w:rFonts w:ascii="Consolas" w:hAnsi="Consolas" w:cs="Consolas"/>
+                <w:color w:val="000000"/>
+                <w:sz w:val="16"/>
+                <w:szCs w:val="16"/>
+                <w:lang w:val="en-US"/>
+              </w:rPr>
+            </w:pPr>
+            <w:r>
+              <w:rPr>
+                <w:rFonts w:ascii="Consolas" w:hAnsi="Consolas" w:cs="Consolas"/>
+                <w:color w:val="000000"/>
+                <w:sz w:val="16"/>
+                <w:szCs w:val="16"/>
+                <w:lang w:val="en-US"/>
+              </w:rPr>
+              <w:t xml:space="preserve">            : </w:t>
+            </w:r>
+            <w:r>
+              <w:rPr>
+                <w:rFonts w:ascii="Consolas" w:hAnsi="Consolas" w:cs="Consolas"/>
+                <w:color w:val="0000FF"/>
+                <w:sz w:val="16"/>
+                <w:szCs w:val="16"/>
+                <w:lang w:val="en-US"/>
+              </w:rPr>
+              <w:t>base</w:t>
+            </w:r>
+            <w:r>
+              <w:rPr>
+                <w:rFonts w:ascii="Consolas" w:hAnsi="Consolas" w:cs="Consolas"/>
+                <w:color w:val="000000"/>
+                <w:sz w:val="16"/>
+                <w:szCs w:val="16"/>
+                <w:lang w:val="en-US"/>
+              </w:rPr>
+              <w:t>(</w:t>
+            </w:r>
+            <w:r>
+              <w:rPr>
+                <w:rFonts w:ascii="Consolas" w:hAnsi="Consolas" w:cs="Consolas"/>
+                <w:color w:val="A31515"/>
+                <w:sz w:val="16"/>
+                <w:szCs w:val="16"/>
+                <w:lang w:val="en-US"/>
+              </w:rPr>
+              <w:t>"name=</w:t>
+            </w:r>
+            <w:proofErr w:type="spellStart"/>
+            <w:r>
+              <w:rPr>
+                <w:rFonts w:ascii="Consolas" w:hAnsi="Consolas" w:cs="Consolas"/>
+                <w:color w:val="A31515"/>
+                <w:sz w:val="16"/>
+                <w:szCs w:val="16"/>
+                <w:lang w:val="en-US"/>
+              </w:rPr>
+              <w:t>ApplicationBbContext</w:t>
+            </w:r>
+            <w:proofErr w:type="spellEnd"/>
+            <w:r>
+              <w:rPr>
+                <w:rFonts w:ascii="Consolas" w:hAnsi="Consolas" w:cs="Consolas"/>
+                <w:color w:val="A31515"/>
+                <w:sz w:val="16"/>
+                <w:szCs w:val="16"/>
+                <w:lang w:val="en-US"/>
+              </w:rPr>
+              <w:t>"</w:t>
+            </w:r>
+            <w:r>
+              <w:rPr>
+                <w:rFonts w:ascii="Consolas" w:hAnsi="Consolas" w:cs="Consolas"/>
+                <w:color w:val="000000"/>
+                <w:sz w:val="16"/>
+                <w:szCs w:val="16"/>
+                <w:lang w:val="en-US"/>
+              </w:rPr>
+              <w:t>)</w:t>
+            </w:r>
+          </w:p>
+          <w:p>
+            <w:pPr>
+              <w:autoSpaceDE w:val="0"/>
+              <w:autoSpaceDN w:val="0"/>
+              <w:adjustRightInd w:val="0"/>
+              <w:rPr>
+                <w:rFonts w:ascii="Consolas" w:hAnsi="Consolas" w:cs="Consolas"/>
+                <w:color w:val="000000"/>
+                <w:sz w:val="16"/>
+                <w:szCs w:val="16"/>
+                <w:lang w:val="pl-PL"/>
+              </w:rPr>
+            </w:pPr>
+            <w:r>
+              <w:rPr>
+                <w:rFonts w:ascii="Consolas" w:hAnsi="Consolas" w:cs="Consolas"/>
+                <w:color w:val="000000"/>
+                <w:sz w:val="16"/>
+                <w:szCs w:val="16"/>
+                <w:lang w:val="en-US"/>
+              </w:rPr>
+              <w:t xml:space="preserve">        </w:t>
+            </w:r>
+            <w:r>
+              <w:rPr>
+                <w:rFonts w:ascii="Consolas" w:hAnsi="Consolas" w:cs="Consolas"/>
+                <w:color w:val="000000"/>
+                <w:sz w:val="16"/>
+                <w:szCs w:val="16"/>
+                <w:lang w:val="pl-PL"/>
+              </w:rPr>
+              <w:t>{</w:t>
+            </w:r>
+          </w:p>
+          <w:p>
+            <w:pPr>
+              <w:autoSpaceDE w:val="0"/>
+              <w:autoSpaceDN w:val="0"/>
+              <w:adjustRightInd w:val="0"/>
+              <w:rPr>
+                <w:rFonts w:ascii="Consolas" w:hAnsi="Consolas" w:cs="Consolas"/>
+                <w:color w:val="000000"/>
+                <w:sz w:val="16"/>
+                <w:szCs w:val="16"/>
+                <w:lang w:val="pl-PL"/>
+              </w:rPr>
+            </w:pPr>
+            <w:r>
+              <w:rPr>
+                <w:rFonts w:ascii="Consolas" w:hAnsi="Consolas" w:cs="Consolas"/>
+                <w:color w:val="000000"/>
+                <w:sz w:val="16"/>
+                <w:szCs w:val="16"/>
+                <w:lang w:val="pl-PL"/>
+              </w:rPr>
+              <w:t xml:space="preserve">        }</w:t>
+            </w:r>
+          </w:p>
+          <w:p>
+            <w:pPr>
+              <w:autoSpaceDE w:val="0"/>
+              <w:autoSpaceDN w:val="0"/>
+              <w:adjustRightInd w:val="0"/>
+              <w:rPr>
+                <w:rFonts w:ascii="Consolas" w:hAnsi="Consolas" w:cs="Consolas"/>
+                <w:color w:val="000000"/>
+                <w:sz w:val="16"/>
+                <w:szCs w:val="16"/>
+                <w:lang w:val="pl-PL"/>
+              </w:rPr>
+            </w:pPr>
+          </w:p>
+          <w:p>
+            <w:pPr>
+              <w:autoSpaceDE w:val="0"/>
+              <w:autoSpaceDN w:val="0"/>
+              <w:adjustRightInd w:val="0"/>
+              <w:rPr>
+                <w:rFonts w:ascii="Consolas" w:hAnsi="Consolas" w:cs="Consolas"/>
+                <w:color w:val="000000"/>
+                <w:sz w:val="16"/>
+                <w:szCs w:val="16"/>
+                <w:lang w:val="pl-PL"/>
+              </w:rPr>
+            </w:pPr>
+            <w:r>
+              <w:rPr>
+                <w:rFonts w:ascii="Consolas" w:hAnsi="Consolas" w:cs="Consolas"/>
+                <w:color w:val="000000"/>
+                <w:sz w:val="16"/>
+                <w:szCs w:val="16"/>
+                <w:lang w:val="pl-PL"/>
+              </w:rPr>
+              <w:t xml:space="preserve">        </w:t>
+            </w:r>
+            <w:r>
+              <w:rPr>
+                <w:rFonts w:ascii="Consolas" w:hAnsi="Consolas" w:cs="Consolas"/>
+                <w:color w:val="008000"/>
+                <w:sz w:val="16"/>
+                <w:szCs w:val="16"/>
+                <w:lang w:val="pl-PL"/>
+              </w:rPr>
+              <w:t>// wskazujemy klasy domenowe</w:t>
+            </w:r>
+          </w:p>
+          <w:p>
+            <w:pPr>
+              <w:autoSpaceDE w:val="0"/>
+              <w:autoSpaceDN w:val="0"/>
+              <w:adjustRightInd w:val="0"/>
+              <w:rPr>
+                <w:rFonts w:ascii="Consolas" w:hAnsi="Consolas" w:cs="Consolas"/>
+                <w:color w:val="000000"/>
+                <w:sz w:val="16"/>
+                <w:szCs w:val="16"/>
+                <w:lang w:val="pl-PL"/>
+              </w:rPr>
+            </w:pPr>
+            <w:r>
+              <w:rPr>
+                <w:rFonts w:ascii="Consolas" w:hAnsi="Consolas" w:cs="Consolas"/>
+                <w:color w:val="000000"/>
+                <w:sz w:val="16"/>
+                <w:szCs w:val="16"/>
+                <w:lang w:val="pl-PL"/>
+              </w:rPr>
+              <w:t xml:space="preserve">        </w:t>
+            </w:r>
+            <w:r>
+              <w:rPr>
+                <w:rFonts w:ascii="Consolas" w:hAnsi="Consolas" w:cs="Consolas"/>
+                <w:color w:val="008000"/>
+                <w:sz w:val="16"/>
+                <w:szCs w:val="16"/>
+                <w:lang w:val="pl-PL"/>
+              </w:rPr>
+              <w:t xml:space="preserve">// </w:t>
+            </w:r>
+            <w:proofErr w:type="spellStart"/>
+            <w:r>
+              <w:rPr>
+                <w:rFonts w:ascii="Consolas" w:hAnsi="Consolas" w:cs="Consolas"/>
+                <w:color w:val="008000"/>
+                <w:sz w:val="16"/>
+                <w:szCs w:val="16"/>
+                <w:lang w:val="pl-PL"/>
+              </w:rPr>
+              <w:t>Entity</w:t>
+            </w:r>
+            <w:proofErr w:type="spellEnd"/>
+            <w:r>
+              <w:rPr>
+                <w:rFonts w:ascii="Consolas" w:hAnsi="Consolas" w:cs="Consolas"/>
+                <w:color w:val="008000"/>
+                <w:sz w:val="16"/>
+                <w:szCs w:val="16"/>
+                <w:lang w:val="pl-PL"/>
+              </w:rPr>
+              <w:t xml:space="preserve"> Framework wie, że ma stworzyć 3 tabele jak poniżej</w:t>
+            </w:r>
+          </w:p>
+          <w:p>
+            <w:pPr>
+              <w:autoSpaceDE w:val="0"/>
+              <w:autoSpaceDN w:val="0"/>
+              <w:adjustRightInd w:val="0"/>
+              <w:rPr>
+                <w:rFonts w:ascii="Consolas" w:hAnsi="Consolas" w:cs="Consolas"/>
+                <w:color w:val="000000"/>
+                <w:sz w:val="16"/>
+                <w:szCs w:val="16"/>
+                <w:lang w:val="en-US"/>
+              </w:rPr>
+            </w:pPr>
+            <w:r>
+              <w:rPr>
+                <w:rFonts w:ascii="Consolas" w:hAnsi="Consolas" w:cs="Consolas"/>
+                <w:color w:val="000000"/>
+                <w:sz w:val="16"/>
+                <w:szCs w:val="16"/>
+                <w:lang w:val="pl-PL"/>
+              </w:rPr>
+              <w:t xml:space="preserve">        </w:t>
+            </w:r>
+            <w:r>
+              <w:rPr>
+                <w:rFonts w:ascii="Consolas" w:hAnsi="Consolas" w:cs="Consolas"/>
+                <w:color w:val="0000FF"/>
+                <w:sz w:val="16"/>
+                <w:szCs w:val="16"/>
+                <w:lang w:val="en-US"/>
+              </w:rPr>
+              <w:t>public</w:t>
+            </w:r>
+            <w:r>
+              <w:rPr>
+                <w:rFonts w:ascii="Consolas" w:hAnsi="Consolas" w:cs="Consolas"/>
+                <w:color w:val="000000"/>
+                <w:sz w:val="16"/>
+                <w:szCs w:val="16"/>
+                <w:lang w:val="en-US"/>
+              </w:rPr>
+              <w:t xml:space="preserve"> </w:t>
+            </w:r>
+            <w:proofErr w:type="spellStart"/>
+            <w:r>
+              <w:rPr>
+                <w:rFonts w:ascii="Consolas" w:hAnsi="Consolas" w:cs="Consolas"/>
+                <w:color w:val="000000"/>
+                <w:sz w:val="16"/>
+                <w:szCs w:val="16"/>
+                <w:lang w:val="en-US"/>
+              </w:rPr>
+              <w:t>DbSet</w:t>
+            </w:r>
+            <w:proofErr w:type="spellEnd"/>
+            <w:r>
+              <w:rPr>
+                <w:rFonts w:ascii="Consolas" w:hAnsi="Consolas" w:cs="Consolas"/>
+                <w:color w:val="000000"/>
+                <w:sz w:val="16"/>
+                <w:szCs w:val="16"/>
+                <w:lang w:val="en-US"/>
+              </w:rPr>
+              <w:t xml:space="preserve">&lt;Student&gt; Students { </w:t>
+            </w:r>
+            <w:r>
+              <w:rPr>
+                <w:rFonts w:ascii="Consolas" w:hAnsi="Consolas" w:cs="Consolas"/>
+                <w:color w:val="0000FF"/>
+                <w:sz w:val="16"/>
+                <w:szCs w:val="16"/>
+                <w:lang w:val="en-US"/>
+              </w:rPr>
+              <w:t>get</w:t>
+            </w:r>
+            <w:r>
+              <w:rPr>
+                <w:rFonts w:ascii="Consolas" w:hAnsi="Consolas" w:cs="Consolas"/>
+                <w:color w:val="000000"/>
+                <w:sz w:val="16"/>
+                <w:szCs w:val="16"/>
+                <w:lang w:val="en-US"/>
+              </w:rPr>
+              <w:t xml:space="preserve">; </w:t>
+            </w:r>
+            <w:r>
+              <w:rPr>
+                <w:rFonts w:ascii="Consolas" w:hAnsi="Consolas" w:cs="Consolas"/>
+                <w:color w:val="0000FF"/>
+                <w:sz w:val="16"/>
+                <w:szCs w:val="16"/>
+                <w:lang w:val="en-US"/>
+              </w:rPr>
+              <w:t>set</w:t>
+            </w:r>
+            <w:r>
+              <w:rPr>
+                <w:rFonts w:ascii="Consolas" w:hAnsi="Consolas" w:cs="Consolas"/>
+                <w:color w:val="000000"/>
+                <w:sz w:val="16"/>
+                <w:szCs w:val="16"/>
+                <w:lang w:val="en-US"/>
+              </w:rPr>
+              <w:t>; }</w:t>
+            </w:r>
+          </w:p>
+          <w:p>
+            <w:pPr>
+              <w:autoSpaceDE w:val="0"/>
+              <w:autoSpaceDN w:val="0"/>
+              <w:adjustRightInd w:val="0"/>
+              <w:rPr>
+                <w:rFonts w:ascii="Consolas" w:hAnsi="Consolas" w:cs="Consolas"/>
+                <w:color w:val="000000"/>
+                <w:sz w:val="16"/>
+                <w:szCs w:val="16"/>
+                <w:lang w:val="en-US"/>
+              </w:rPr>
+            </w:pPr>
+            <w:r>
+              <w:rPr>
+                <w:rFonts w:ascii="Consolas" w:hAnsi="Consolas" w:cs="Consolas"/>
+                <w:color w:val="000000"/>
+                <w:sz w:val="16"/>
+                <w:szCs w:val="16"/>
+                <w:lang w:val="en-US"/>
+              </w:rPr>
+              <w:t xml:space="preserve">        </w:t>
+            </w:r>
+            <w:r>
+              <w:rPr>
+                <w:rFonts w:ascii="Consolas" w:hAnsi="Consolas" w:cs="Consolas"/>
+                <w:color w:val="0000FF"/>
+                <w:sz w:val="16"/>
+                <w:szCs w:val="16"/>
+                <w:lang w:val="en-US"/>
+              </w:rPr>
+              <w:t>public</w:t>
+            </w:r>
+            <w:r>
+              <w:rPr>
+                <w:rFonts w:ascii="Consolas" w:hAnsi="Consolas" w:cs="Consolas"/>
+                <w:color w:val="000000"/>
+                <w:sz w:val="16"/>
+                <w:szCs w:val="16"/>
+                <w:lang w:val="en-US"/>
+              </w:rPr>
+              <w:t xml:space="preserve"> </w:t>
+            </w:r>
+            <w:proofErr w:type="spellStart"/>
+            <w:r>
+              <w:rPr>
+                <w:rFonts w:ascii="Consolas" w:hAnsi="Consolas" w:cs="Consolas"/>
+                <w:color w:val="000000"/>
+                <w:sz w:val="16"/>
+                <w:szCs w:val="16"/>
+                <w:lang w:val="en-US"/>
+              </w:rPr>
+              <w:t>DbSet</w:t>
+            </w:r>
+            <w:proofErr w:type="spellEnd"/>
+            <w:r>
+              <w:rPr>
+                <w:rFonts w:ascii="Consolas" w:hAnsi="Consolas" w:cs="Consolas"/>
+                <w:color w:val="000000"/>
+                <w:sz w:val="16"/>
+                <w:szCs w:val="16"/>
+                <w:lang w:val="en-US"/>
+              </w:rPr>
+              <w:t xml:space="preserve">&lt;Group&gt; Groups { </w:t>
+            </w:r>
+            <w:r>
+              <w:rPr>
+                <w:rFonts w:ascii="Consolas" w:hAnsi="Consolas" w:cs="Consolas"/>
+                <w:color w:val="0000FF"/>
+                <w:sz w:val="16"/>
+                <w:szCs w:val="16"/>
+                <w:lang w:val="en-US"/>
+              </w:rPr>
+              <w:t>get</w:t>
+            </w:r>
+            <w:r>
+              <w:rPr>
+                <w:rFonts w:ascii="Consolas" w:hAnsi="Consolas" w:cs="Consolas"/>
+                <w:color w:val="000000"/>
+                <w:sz w:val="16"/>
+                <w:szCs w:val="16"/>
+                <w:lang w:val="en-US"/>
+              </w:rPr>
+              <w:t xml:space="preserve">; </w:t>
+            </w:r>
+            <w:r>
+              <w:rPr>
+                <w:rFonts w:ascii="Consolas" w:hAnsi="Consolas" w:cs="Consolas"/>
+                <w:color w:val="0000FF"/>
+                <w:sz w:val="16"/>
+                <w:szCs w:val="16"/>
+                <w:lang w:val="en-US"/>
+              </w:rPr>
+              <w:t>set</w:t>
+            </w:r>
+            <w:r>
+              <w:rPr>
+                <w:rFonts w:ascii="Consolas" w:hAnsi="Consolas" w:cs="Consolas"/>
+                <w:color w:val="000000"/>
+                <w:sz w:val="16"/>
+                <w:szCs w:val="16"/>
+                <w:lang w:val="en-US"/>
+              </w:rPr>
+              <w:t>; }</w:t>
+            </w:r>
+          </w:p>
+          <w:p>
+            <w:pPr>
+              <w:autoSpaceDE w:val="0"/>
+              <w:autoSpaceDN w:val="0"/>
+              <w:adjustRightInd w:val="0"/>
+              <w:rPr>
+                <w:rFonts w:ascii="Consolas" w:hAnsi="Consolas" w:cs="Consolas"/>
+                <w:color w:val="000000"/>
+                <w:sz w:val="16"/>
+                <w:szCs w:val="16"/>
+                <w:lang w:val="en-US"/>
+              </w:rPr>
+            </w:pPr>
+            <w:r>
+              <w:rPr>
+                <w:rFonts w:ascii="Consolas" w:hAnsi="Consolas" w:cs="Consolas"/>
+                <w:color w:val="000000"/>
+                <w:sz w:val="16"/>
+                <w:szCs w:val="16"/>
+                <w:lang w:val="en-US"/>
+              </w:rPr>
+              <w:t xml:space="preserve">        </w:t>
+            </w:r>
+            <w:r>
+              <w:rPr>
+                <w:rFonts w:ascii="Consolas" w:hAnsi="Consolas" w:cs="Consolas"/>
+                <w:color w:val="0000FF"/>
+                <w:sz w:val="16"/>
+                <w:szCs w:val="16"/>
+                <w:lang w:val="en-US"/>
+              </w:rPr>
+              <w:t>public</w:t>
+            </w:r>
+            <w:r>
+              <w:rPr>
+                <w:rFonts w:ascii="Consolas" w:hAnsi="Consolas" w:cs="Consolas"/>
+                <w:color w:val="000000"/>
+                <w:sz w:val="16"/>
+                <w:szCs w:val="16"/>
+                <w:lang w:val="en-US"/>
+              </w:rPr>
+              <w:t xml:space="preserve"> </w:t>
+            </w:r>
+            <w:proofErr w:type="spellStart"/>
+            <w:r>
+              <w:rPr>
+                <w:rFonts w:ascii="Consolas" w:hAnsi="Consolas" w:cs="Consolas"/>
+                <w:color w:val="000000"/>
+                <w:sz w:val="16"/>
+                <w:szCs w:val="16"/>
+                <w:lang w:val="en-US"/>
+              </w:rPr>
+              <w:t>DbSet</w:t>
+            </w:r>
+            <w:proofErr w:type="spellEnd"/>
+            <w:r>
+              <w:rPr>
+                <w:rFonts w:ascii="Consolas" w:hAnsi="Consolas" w:cs="Consolas"/>
+                <w:color w:val="000000"/>
+                <w:sz w:val="16"/>
+                <w:szCs w:val="16"/>
+                <w:lang w:val="en-US"/>
+              </w:rPr>
+              <w:t xml:space="preserve">&lt;Rating&gt; Ratings { </w:t>
+            </w:r>
+            <w:r>
+              <w:rPr>
+                <w:rFonts w:ascii="Consolas" w:hAnsi="Consolas" w:cs="Consolas"/>
+                <w:color w:val="0000FF"/>
+                <w:sz w:val="16"/>
+                <w:szCs w:val="16"/>
+                <w:lang w:val="en-US"/>
+              </w:rPr>
+              <w:t>get</w:t>
+            </w:r>
+            <w:r>
+              <w:rPr>
+                <w:rFonts w:ascii="Consolas" w:hAnsi="Consolas" w:cs="Consolas"/>
+                <w:color w:val="000000"/>
+                <w:sz w:val="16"/>
+                <w:szCs w:val="16"/>
+                <w:lang w:val="en-US"/>
+              </w:rPr>
+              <w:t xml:space="preserve">; </w:t>
+            </w:r>
+            <w:r>
+              <w:rPr>
+                <w:rFonts w:ascii="Consolas" w:hAnsi="Consolas" w:cs="Consolas"/>
+                <w:color w:val="0000FF"/>
+                <w:sz w:val="16"/>
+                <w:szCs w:val="16"/>
+                <w:lang w:val="en-US"/>
+              </w:rPr>
+              <w:t>set</w:t>
+            </w:r>
+            <w:r>
+              <w:rPr>
+                <w:rFonts w:ascii="Consolas" w:hAnsi="Consolas" w:cs="Consolas"/>
+                <w:color w:val="000000"/>
+                <w:sz w:val="16"/>
+                <w:szCs w:val="16"/>
+                <w:lang w:val="en-US"/>
+              </w:rPr>
+              <w:t>; }</w:t>
+            </w:r>
+          </w:p>
+          <w:p>
+            <w:pPr>
+              <w:autoSpaceDE w:val="0"/>
+              <w:autoSpaceDN w:val="0"/>
+              <w:adjustRightInd w:val="0"/>
+              <w:rPr>
+                <w:rFonts w:ascii="Consolas" w:hAnsi="Consolas" w:cs="Consolas"/>
+                <w:color w:val="000000"/>
+                <w:sz w:val="16"/>
+                <w:szCs w:val="16"/>
+                <w:lang w:val="pl-PL"/>
+              </w:rPr>
+            </w:pPr>
+            <w:r>
+              <w:rPr>
+                <w:rFonts w:ascii="Consolas" w:hAnsi="Consolas" w:cs="Consolas"/>
+                <w:color w:val="000000"/>
+                <w:sz w:val="16"/>
+                <w:szCs w:val="16"/>
+                <w:lang w:val="en-US"/>
+              </w:rPr>
+              <w:t xml:space="preserve">    </w:t>
+            </w:r>
+            <w:r>
+              <w:rPr>
+                <w:rFonts w:ascii="Consolas" w:hAnsi="Consolas" w:cs="Consolas"/>
+                <w:color w:val="000000"/>
+                <w:sz w:val="16"/>
+                <w:szCs w:val="16"/>
+                <w:lang w:val="pl-PL"/>
+              </w:rPr>
+              <w:t>}</w:t>
+            </w:r>
+          </w:p>
+          <w:p>
+            <w:pPr>
+              <w:rPr>
+                <w:sz w:val="16"/>
+                <w:szCs w:val="16"/>
+                <w:lang w:val="pl-PL"/>
+              </w:rPr>
+            </w:pPr>
+            <w:r>
+              <w:rPr>
+                <w:rFonts w:ascii="Consolas" w:hAnsi="Consolas" w:cs="Consolas"/>
+                <w:color w:val="000000"/>
+                <w:sz w:val="16"/>
+                <w:szCs w:val="16"/>
+                <w:lang w:val="pl-PL"/>
+              </w:rPr>
+              <w:t>}</w:t>
+            </w:r>
+          </w:p>
+        </w:tc>
+      </w:tr>
+    </w:tbl>
+    <w:p>
+      <w:pPr>
+        <w:rPr>
+          <w:lang w:val="pl-PL"/>
+        </w:rPr>
+      </w:pPr>
+    </w:p>
+    <w:p>
+      <w:pPr>
+        <w:rPr>
+          <w:lang w:val="pl-PL"/>
+        </w:rPr>
+      </w:pPr>
+      <w:r>
+        <w:rPr>
+          <w:lang w:val="pl-PL"/>
+        </w:rPr>
+        <w:t xml:space="preserve">W </w:t>
+      </w:r>
+      <w:r>
+        <w:rPr>
+          <w:lang w:val="pl-PL"/>
+        </w:rPr>
+        <w:t xml:space="preserve">katalogu </w:t>
+      </w:r>
+      <w:proofErr w:type="spellStart"/>
+      <w:r>
+        <w:rPr>
+          <w:b/>
+          <w:bCs/>
+          <w:lang w:val="pl-PL"/>
+        </w:rPr>
+        <w:t>Configurations</w:t>
+      </w:r>
+      <w:proofErr w:type="spellEnd"/>
+      <w:r>
+        <w:rPr>
+          <w:lang w:val="pl-PL"/>
+        </w:rPr>
+        <w:t xml:space="preserve">  </w:t>
+      </w:r>
+      <w:r>
+        <w:rPr>
+          <w:lang w:val="pl-PL"/>
+        </w:rPr>
+        <w:t xml:space="preserve">tworzymy </w:t>
+      </w:r>
+      <w:r>
+        <w:rPr>
+          <w:lang w:val="pl-PL"/>
+        </w:rPr>
+        <w:t xml:space="preserve">dla każdej klasy domenowej </w:t>
+      </w:r>
+      <w:r>
+        <w:rPr>
+          <w:lang w:val="pl-PL"/>
+        </w:rPr>
+        <w:t xml:space="preserve">osobny </w:t>
+      </w:r>
+      <w:r>
+        <w:rPr>
+          <w:lang w:val="pl-PL"/>
+        </w:rPr>
+        <w:t>plik konfiguracyjny</w:t>
+      </w:r>
+    </w:p>
+    <w:p>
+      <w:pPr>
+        <w:rPr>
+          <w:lang w:val="pl-PL"/>
+        </w:rPr>
+      </w:pPr>
+      <w:r>
+        <w:rPr>
+          <w:noProof/>
+        </w:rPr>
+        <w:drawing>
+          <wp:inline distT="0" distB="0" distL="0" distR="0" wp14:anchorId="1CB4C5DE" wp14:editId="5E1795A3">
+            <wp:extent cx="2276475" cy="952500"/>
+            <wp:effectExtent l="0" t="0" r="9525" b="0"/>
+            <wp:docPr id="7" name="Obraz 7"/>
+            <wp:cNvGraphicFramePr>
+              <a:graphicFrameLocks xmlns:a="http://schemas.openxmlformats.org/drawingml/2006/main" noChangeAspect="1"/>
+            </wp:cNvGraphicFramePr>
+            <a:graphic xmlns:a="http://schemas.openxmlformats.org/drawingml/2006/main">
+              <a:graphicData uri="http://schemas.openxmlformats.org/drawingml/2006/picture">
+                <pic:pic xmlns:pic="http://schemas.openxmlformats.org/drawingml/2006/picture">
+                  <pic:nvPicPr>
+                    <pic:cNvPr id="1" name=""/>
+                    <pic:cNvPicPr/>
+                  </pic:nvPicPr>
+                  <pic:blipFill>
+                    <a:blip r:embed="rId10"/>
+                    <a:stretch>
+                      <a:fillRect/>
+                    </a:stretch>
+                  </pic:blipFill>
+                  <pic:spPr>
+                    <a:xfrm>
+                      <a:off x="0" y="0"/>
+                      <a:ext cx="2276475" cy="952500"/>
+                    </a:xfrm>
+                    <a:prstGeom prst="rect">
+                      <a:avLst/>
+                    </a:prstGeom>
+                  </pic:spPr>
+                </pic:pic>
+              </a:graphicData>
+            </a:graphic>
+          </wp:inline>
+        </w:drawing>
+      </w:r>
+      <w:r>
+        <w:rPr>
+          <w:lang w:val="pl-PL"/>
+        </w:rPr>
+        <w:t xml:space="preserve"> </w:t>
+      </w:r>
+    </w:p>
+    <w:tbl>
+      <w:tblPr>
+        <w:tblStyle w:val="Tabela-Siatka"/>
+        <w:tblW w:w="0" w:type="auto"/>
+        <w:shd w:val="clear" w:color="auto" w:fill="F2F2F2" w:themeFill="background1" w:themeFillShade="F2"/>
+        <w:tblLook w:val="04A0" w:firstRow="1" w:lastRow="0" w:firstColumn="1" w:lastColumn="0" w:noHBand="0" w:noVBand="1"/>
+      </w:tblPr>
+      <w:tblGrid>
+        <w:gridCol w:w="9062"/>
+      </w:tblGrid>
+      <w:tr>
+        <w:tc>
+          <w:tcPr>
+            <w:tcW w:w="9062" w:type="dxa"/>
+            <w:shd w:val="clear" w:color="auto" w:fill="F2F2F2" w:themeFill="background1" w:themeFillShade="F2"/>
+          </w:tcPr>
+          <w:p>
+            <w:pPr>
+              <w:autoSpaceDE w:val="0"/>
+              <w:autoSpaceDN w:val="0"/>
+              <w:adjustRightInd w:val="0"/>
+              <w:rPr>
+                <w:rFonts w:ascii="Consolas" w:hAnsi="Consolas" w:cs="Consolas"/>
+                <w:color w:val="000000"/>
+                <w:sz w:val="16"/>
+                <w:szCs w:val="16"/>
+                <w:lang w:val="en-US"/>
+              </w:rPr>
+            </w:pPr>
+            <w:r>
+              <w:rPr>
+                <w:rFonts w:ascii="Consolas" w:hAnsi="Consolas" w:cs="Consolas"/>
+                <w:color w:val="0000FF"/>
+                <w:sz w:val="16"/>
+                <w:szCs w:val="16"/>
+                <w:lang w:val="en-US"/>
+              </w:rPr>
+              <w:t>namespace</w:t>
+            </w:r>
+            <w:r>
+              <w:rPr>
+                <w:rFonts w:ascii="Consolas" w:hAnsi="Consolas" w:cs="Consolas"/>
+                <w:color w:val="000000"/>
+                <w:sz w:val="16"/>
+                <w:szCs w:val="16"/>
+                <w:lang w:val="en-US"/>
+              </w:rPr>
+              <w:t xml:space="preserve"> </w:t>
+            </w:r>
+            <w:proofErr w:type="spellStart"/>
+            <w:r>
+              <w:rPr>
+                <w:rFonts w:ascii="Consolas" w:hAnsi="Consolas" w:cs="Consolas"/>
+                <w:color w:val="000000"/>
+                <w:sz w:val="16"/>
+                <w:szCs w:val="16"/>
+                <w:lang w:val="en-US"/>
+              </w:rPr>
+              <w:t>Diary.Models.Configurations</w:t>
+            </w:r>
+            <w:proofErr w:type="spellEnd"/>
+          </w:p>
+          <w:p>
+            <w:pPr>
+              <w:autoSpaceDE w:val="0"/>
+              <w:autoSpaceDN w:val="0"/>
+              <w:adjustRightInd w:val="0"/>
+              <w:rPr>
+                <w:rFonts w:ascii="Consolas" w:hAnsi="Consolas" w:cs="Consolas"/>
+                <w:color w:val="000000"/>
+                <w:sz w:val="16"/>
+                <w:szCs w:val="16"/>
+                <w:lang w:val="en-US"/>
+              </w:rPr>
+            </w:pPr>
+            <w:r>
+              <w:rPr>
+                <w:rFonts w:ascii="Consolas" w:hAnsi="Consolas" w:cs="Consolas"/>
+                <w:color w:val="000000"/>
+                <w:sz w:val="16"/>
+                <w:szCs w:val="16"/>
+                <w:lang w:val="en-US"/>
+              </w:rPr>
+              <w:t>{</w:t>
+            </w:r>
+          </w:p>
+          <w:p>
+            <w:pPr>
+              <w:autoSpaceDE w:val="0"/>
+              <w:autoSpaceDN w:val="0"/>
+              <w:adjustRightInd w:val="0"/>
+              <w:rPr>
+                <w:rFonts w:ascii="Consolas" w:hAnsi="Consolas" w:cs="Consolas"/>
+                <w:color w:val="000000"/>
+                <w:sz w:val="16"/>
+                <w:szCs w:val="16"/>
+                <w:lang w:val="en-US"/>
+              </w:rPr>
+            </w:pPr>
+            <w:r>
+              <w:rPr>
+                <w:rFonts w:ascii="Consolas" w:hAnsi="Consolas" w:cs="Consolas"/>
+                <w:color w:val="000000"/>
+                <w:sz w:val="16"/>
+                <w:szCs w:val="16"/>
+                <w:lang w:val="en-US"/>
+              </w:rPr>
+              <w:t xml:space="preserve">    </w:t>
+            </w:r>
+            <w:r>
+              <w:rPr>
+                <w:rFonts w:ascii="Consolas" w:hAnsi="Consolas" w:cs="Consolas"/>
+                <w:color w:val="0000FF"/>
+                <w:sz w:val="16"/>
+                <w:szCs w:val="16"/>
+                <w:lang w:val="en-US"/>
+              </w:rPr>
+              <w:t>public</w:t>
+            </w:r>
+            <w:r>
+              <w:rPr>
+                <w:rFonts w:ascii="Consolas" w:hAnsi="Consolas" w:cs="Consolas"/>
+                <w:color w:val="000000"/>
+                <w:sz w:val="16"/>
+                <w:szCs w:val="16"/>
+                <w:lang w:val="en-US"/>
+              </w:rPr>
+              <w:t xml:space="preserve"> </w:t>
+            </w:r>
+            <w:r>
+              <w:rPr>
+                <w:rFonts w:ascii="Consolas" w:hAnsi="Consolas" w:cs="Consolas"/>
+                <w:color w:val="0000FF"/>
+                <w:sz w:val="16"/>
+                <w:szCs w:val="16"/>
+                <w:lang w:val="en-US"/>
+              </w:rPr>
+              <w:t>class</w:t>
+            </w:r>
+            <w:r>
+              <w:rPr>
+                <w:rFonts w:ascii="Consolas" w:hAnsi="Consolas" w:cs="Consolas"/>
+                <w:color w:val="000000"/>
+                <w:sz w:val="16"/>
+                <w:szCs w:val="16"/>
+                <w:lang w:val="en-US"/>
+              </w:rPr>
+              <w:t xml:space="preserve"> </w:t>
+            </w:r>
+            <w:proofErr w:type="spellStart"/>
+            <w:r>
+              <w:rPr>
+                <w:rFonts w:ascii="Consolas" w:hAnsi="Consolas" w:cs="Consolas"/>
+                <w:color w:val="2B91AF"/>
+                <w:sz w:val="16"/>
+                <w:szCs w:val="16"/>
+                <w:lang w:val="en-US"/>
+              </w:rPr>
+              <w:t>StudentConfiguration</w:t>
+            </w:r>
+            <w:proofErr w:type="spellEnd"/>
+            <w:r>
+              <w:rPr>
+                <w:rFonts w:ascii="Consolas" w:hAnsi="Consolas" w:cs="Consolas"/>
+                <w:color w:val="000000"/>
+                <w:sz w:val="16"/>
+                <w:szCs w:val="16"/>
+                <w:lang w:val="en-US"/>
+              </w:rPr>
+              <w:t xml:space="preserve"> : </w:t>
+            </w:r>
+            <w:proofErr w:type="spellStart"/>
+            <w:r>
+              <w:rPr>
+                <w:rFonts w:ascii="Consolas" w:hAnsi="Consolas" w:cs="Consolas"/>
+                <w:color w:val="000000"/>
+                <w:sz w:val="16"/>
+                <w:szCs w:val="16"/>
+                <w:lang w:val="en-US"/>
+              </w:rPr>
+              <w:t>EntityTypeConfiguration</w:t>
+            </w:r>
+            <w:proofErr w:type="spellEnd"/>
+            <w:r>
+              <w:rPr>
+                <w:rFonts w:ascii="Consolas" w:hAnsi="Consolas" w:cs="Consolas"/>
+                <w:color w:val="000000"/>
+                <w:sz w:val="16"/>
+                <w:szCs w:val="16"/>
+                <w:lang w:val="en-US"/>
+              </w:rPr>
+              <w:t>&lt;Student&gt;</w:t>
+            </w:r>
+          </w:p>
+          <w:p>
+            <w:pPr>
+              <w:autoSpaceDE w:val="0"/>
+              <w:autoSpaceDN w:val="0"/>
+              <w:adjustRightInd w:val="0"/>
+              <w:rPr>
+                <w:rFonts w:ascii="Consolas" w:hAnsi="Consolas" w:cs="Consolas"/>
+                <w:color w:val="000000"/>
+                <w:sz w:val="16"/>
+                <w:szCs w:val="16"/>
+                <w:lang w:val="en-US"/>
+              </w:rPr>
+            </w:pPr>
+            <w:r>
+              <w:rPr>
+                <w:rFonts w:ascii="Consolas" w:hAnsi="Consolas" w:cs="Consolas"/>
+                <w:color w:val="000000"/>
+                <w:sz w:val="16"/>
+                <w:szCs w:val="16"/>
+                <w:lang w:val="en-US"/>
+              </w:rPr>
+              <w:t xml:space="preserve">    {</w:t>
+            </w:r>
+          </w:p>
+          <w:p>
+            <w:pPr>
+              <w:autoSpaceDE w:val="0"/>
+              <w:autoSpaceDN w:val="0"/>
+              <w:adjustRightInd w:val="0"/>
+              <w:rPr>
+                <w:rFonts w:ascii="Consolas" w:hAnsi="Consolas" w:cs="Consolas"/>
+                <w:color w:val="000000"/>
+                <w:sz w:val="16"/>
+                <w:szCs w:val="16"/>
+                <w:lang w:val="en-US"/>
+              </w:rPr>
+            </w:pPr>
+            <w:r>
+              <w:rPr>
+                <w:rFonts w:ascii="Consolas" w:hAnsi="Consolas" w:cs="Consolas"/>
+                <w:color w:val="000000"/>
+                <w:sz w:val="16"/>
+                <w:szCs w:val="16"/>
+                <w:lang w:val="en-US"/>
+              </w:rPr>
+              <w:t xml:space="preserve">        </w:t>
+            </w:r>
+            <w:r>
+              <w:rPr>
+                <w:rFonts w:ascii="Consolas" w:hAnsi="Consolas" w:cs="Consolas"/>
+                <w:color w:val="0000FF"/>
+                <w:sz w:val="16"/>
+                <w:szCs w:val="16"/>
+                <w:lang w:val="en-US"/>
+              </w:rPr>
+              <w:t>public</w:t>
+            </w:r>
+            <w:r>
+              <w:rPr>
+                <w:rFonts w:ascii="Consolas" w:hAnsi="Consolas" w:cs="Consolas"/>
+                <w:color w:val="000000"/>
+                <w:sz w:val="16"/>
+                <w:szCs w:val="16"/>
+                <w:lang w:val="en-US"/>
+              </w:rPr>
+              <w:t xml:space="preserve"> </w:t>
+            </w:r>
+            <w:proofErr w:type="spellStart"/>
+            <w:r>
+              <w:rPr>
+                <w:rFonts w:ascii="Consolas" w:hAnsi="Consolas" w:cs="Consolas"/>
+                <w:color w:val="2B91AF"/>
+                <w:sz w:val="16"/>
+                <w:szCs w:val="16"/>
+                <w:lang w:val="en-US"/>
+              </w:rPr>
+              <w:t>StudentConfiguration</w:t>
+            </w:r>
+            <w:proofErr w:type="spellEnd"/>
+            <w:r>
+              <w:rPr>
+                <w:rFonts w:ascii="Consolas" w:hAnsi="Consolas" w:cs="Consolas"/>
+                <w:color w:val="000000"/>
+                <w:sz w:val="16"/>
+                <w:szCs w:val="16"/>
+                <w:lang w:val="en-US"/>
+              </w:rPr>
+              <w:t>()</w:t>
+            </w:r>
+          </w:p>
+          <w:p>
+            <w:pPr>
+              <w:autoSpaceDE w:val="0"/>
+              <w:autoSpaceDN w:val="0"/>
+              <w:adjustRightInd w:val="0"/>
+              <w:rPr>
+                <w:rFonts w:ascii="Consolas" w:hAnsi="Consolas" w:cs="Consolas"/>
+                <w:color w:val="000000"/>
+                <w:sz w:val="16"/>
+                <w:szCs w:val="16"/>
+                <w:lang w:val="en-US"/>
+              </w:rPr>
+            </w:pPr>
+            <w:r>
+              <w:rPr>
+                <w:rFonts w:ascii="Consolas" w:hAnsi="Consolas" w:cs="Consolas"/>
+                <w:color w:val="000000"/>
+                <w:sz w:val="16"/>
+                <w:szCs w:val="16"/>
+                <w:lang w:val="en-US"/>
+              </w:rPr>
+              <w:t xml:space="preserve">        {</w:t>
+            </w:r>
+          </w:p>
+          <w:p>
+            <w:pPr>
+              <w:autoSpaceDE w:val="0"/>
+              <w:autoSpaceDN w:val="0"/>
+              <w:adjustRightInd w:val="0"/>
+              <w:rPr>
+                <w:rFonts w:ascii="Consolas" w:hAnsi="Consolas" w:cs="Consolas"/>
+                <w:color w:val="000000"/>
+                <w:sz w:val="16"/>
+                <w:szCs w:val="16"/>
+                <w:lang w:val="en-US"/>
+              </w:rPr>
+            </w:pPr>
+            <w:r>
+              <w:rPr>
+                <w:rFonts w:ascii="Consolas" w:hAnsi="Consolas" w:cs="Consolas"/>
+                <w:color w:val="000000"/>
+                <w:sz w:val="16"/>
+                <w:szCs w:val="16"/>
+                <w:lang w:val="en-US"/>
+              </w:rPr>
+              <w:t xml:space="preserve">            </w:t>
+            </w:r>
+            <w:proofErr w:type="spellStart"/>
+            <w:r>
+              <w:rPr>
+                <w:rFonts w:ascii="Consolas" w:hAnsi="Consolas" w:cs="Consolas"/>
+                <w:color w:val="000000"/>
+                <w:sz w:val="16"/>
+                <w:szCs w:val="16"/>
+                <w:lang w:val="en-US"/>
+              </w:rPr>
+              <w:t>ToTable</w:t>
+            </w:r>
+            <w:proofErr w:type="spellEnd"/>
+            <w:r>
+              <w:rPr>
+                <w:rFonts w:ascii="Consolas" w:hAnsi="Consolas" w:cs="Consolas"/>
+                <w:color w:val="000000"/>
+                <w:sz w:val="16"/>
+                <w:szCs w:val="16"/>
+                <w:lang w:val="en-US"/>
+              </w:rPr>
+              <w:t>(</w:t>
+            </w:r>
+            <w:r>
+              <w:rPr>
+                <w:rFonts w:ascii="Consolas" w:hAnsi="Consolas" w:cs="Consolas"/>
+                <w:color w:val="A31515"/>
+                <w:sz w:val="16"/>
+                <w:szCs w:val="16"/>
+                <w:lang w:val="en-US"/>
+              </w:rPr>
+              <w:t>"</w:t>
+            </w:r>
+            <w:proofErr w:type="spellStart"/>
+            <w:r>
+              <w:rPr>
+                <w:rFonts w:ascii="Consolas" w:hAnsi="Consolas" w:cs="Consolas"/>
+                <w:color w:val="A31515"/>
+                <w:sz w:val="16"/>
+                <w:szCs w:val="16"/>
+                <w:lang w:val="en-US"/>
+              </w:rPr>
+              <w:t>dbo.Students</w:t>
+            </w:r>
+            <w:proofErr w:type="spellEnd"/>
+            <w:r>
+              <w:rPr>
+                <w:rFonts w:ascii="Consolas" w:hAnsi="Consolas" w:cs="Consolas"/>
+                <w:color w:val="A31515"/>
+                <w:sz w:val="16"/>
+                <w:szCs w:val="16"/>
+                <w:lang w:val="en-US"/>
+              </w:rPr>
+              <w:t>"</w:t>
+            </w:r>
+            <w:r>
+              <w:rPr>
+                <w:rFonts w:ascii="Consolas" w:hAnsi="Consolas" w:cs="Consolas"/>
+                <w:color w:val="000000"/>
+                <w:sz w:val="16"/>
+                <w:szCs w:val="16"/>
+                <w:lang w:val="en-US"/>
+              </w:rPr>
+              <w:t>);</w:t>
+            </w:r>
+          </w:p>
+          <w:p>
+            <w:pPr>
+              <w:autoSpaceDE w:val="0"/>
+              <w:autoSpaceDN w:val="0"/>
+              <w:adjustRightInd w:val="0"/>
+              <w:rPr>
+                <w:rFonts w:ascii="Consolas" w:hAnsi="Consolas" w:cs="Consolas"/>
+                <w:color w:val="000000"/>
+                <w:sz w:val="16"/>
+                <w:szCs w:val="16"/>
+                <w:lang w:val="pl-PL"/>
+              </w:rPr>
+            </w:pPr>
+            <w:r>
+              <w:rPr>
+                <w:rFonts w:ascii="Consolas" w:hAnsi="Consolas" w:cs="Consolas"/>
+                <w:color w:val="000000"/>
+                <w:sz w:val="16"/>
+                <w:szCs w:val="16"/>
+                <w:lang w:val="en-US"/>
+              </w:rPr>
+              <w:t xml:space="preserve">            </w:t>
+            </w:r>
+            <w:proofErr w:type="spellStart"/>
+            <w:r>
+              <w:rPr>
+                <w:rFonts w:ascii="Consolas" w:hAnsi="Consolas" w:cs="Consolas"/>
+                <w:color w:val="000000"/>
+                <w:sz w:val="16"/>
+                <w:szCs w:val="16"/>
+                <w:lang w:val="pl-PL"/>
+              </w:rPr>
+              <w:t>HasKey</w:t>
+            </w:r>
+            <w:proofErr w:type="spellEnd"/>
+            <w:r>
+              <w:rPr>
+                <w:rFonts w:ascii="Consolas" w:hAnsi="Consolas" w:cs="Consolas"/>
+                <w:color w:val="000000"/>
+                <w:sz w:val="16"/>
+                <w:szCs w:val="16"/>
+                <w:lang w:val="pl-PL"/>
+              </w:rPr>
+              <w:t>(x =&gt; x.Id);</w:t>
+            </w:r>
+          </w:p>
+          <w:p>
+            <w:pPr>
+              <w:autoSpaceDE w:val="0"/>
+              <w:autoSpaceDN w:val="0"/>
+              <w:adjustRightInd w:val="0"/>
+              <w:rPr>
+                <w:rFonts w:ascii="Consolas" w:hAnsi="Consolas" w:cs="Consolas"/>
+                <w:color w:val="000000"/>
+                <w:sz w:val="16"/>
+                <w:szCs w:val="16"/>
+                <w:lang w:val="pl-PL"/>
+              </w:rPr>
+            </w:pPr>
+          </w:p>
+          <w:p>
+            <w:pPr>
+              <w:autoSpaceDE w:val="0"/>
+              <w:autoSpaceDN w:val="0"/>
+              <w:adjustRightInd w:val="0"/>
+              <w:rPr>
+                <w:rFonts w:ascii="Consolas" w:hAnsi="Consolas" w:cs="Consolas"/>
+                <w:color w:val="000000"/>
+                <w:sz w:val="16"/>
+                <w:szCs w:val="16"/>
+                <w:lang w:val="pl-PL"/>
+              </w:rPr>
+            </w:pPr>
+            <w:r>
+              <w:rPr>
+                <w:rFonts w:ascii="Consolas" w:hAnsi="Consolas" w:cs="Consolas"/>
+                <w:color w:val="000000"/>
+                <w:sz w:val="16"/>
+                <w:szCs w:val="16"/>
+                <w:lang w:val="pl-PL"/>
+              </w:rPr>
+              <w:t xml:space="preserve">        }</w:t>
+            </w:r>
+          </w:p>
+          <w:p>
+            <w:pPr>
+              <w:autoSpaceDE w:val="0"/>
+              <w:autoSpaceDN w:val="0"/>
+              <w:adjustRightInd w:val="0"/>
+              <w:rPr>
+                <w:rFonts w:ascii="Consolas" w:hAnsi="Consolas" w:cs="Consolas"/>
+                <w:color w:val="000000"/>
+                <w:sz w:val="16"/>
+                <w:szCs w:val="16"/>
+                <w:lang w:val="pl-PL"/>
+              </w:rPr>
+            </w:pPr>
+            <w:r>
+              <w:rPr>
+                <w:rFonts w:ascii="Consolas" w:hAnsi="Consolas" w:cs="Consolas"/>
+                <w:color w:val="000000"/>
+                <w:sz w:val="16"/>
+                <w:szCs w:val="16"/>
+                <w:lang w:val="pl-PL"/>
+              </w:rPr>
+              <w:t xml:space="preserve">    }</w:t>
+            </w:r>
+          </w:p>
+          <w:p>
+            <w:pPr>
+              <w:rPr>
+                <w:sz w:val="16"/>
+                <w:szCs w:val="16"/>
+                <w:lang w:val="pl-PL"/>
+              </w:rPr>
+            </w:pPr>
+            <w:r>
+              <w:rPr>
+                <w:rFonts w:ascii="Consolas" w:hAnsi="Consolas" w:cs="Consolas"/>
+                <w:color w:val="000000"/>
+                <w:sz w:val="16"/>
+                <w:szCs w:val="16"/>
+                <w:lang w:val="pl-PL"/>
+              </w:rPr>
+              <w:t>}</w:t>
+            </w:r>
+          </w:p>
+        </w:tc>
+      </w:tr>
+    </w:tbl>
+    <w:p>
+      <w:pPr>
+        <w:rPr>
+          <w:lang w:val="pl-PL"/>
+        </w:rPr>
+      </w:pPr>
+    </w:p>
+    <w:tbl>
+      <w:tblPr>
+        <w:tblStyle w:val="Tabela-Siatka"/>
+        <w:tblW w:w="0" w:type="auto"/>
+        <w:shd w:val="clear" w:color="auto" w:fill="F2F2F2" w:themeFill="background1" w:themeFillShade="F2"/>
+        <w:tblLook w:val="04A0" w:firstRow="1" w:lastRow="0" w:firstColumn="1" w:lastColumn="0" w:noHBand="0" w:noVBand="1"/>
+      </w:tblPr>
+      <w:tblGrid>
+        <w:gridCol w:w="9062"/>
+      </w:tblGrid>
+      <w:tr>
+        <w:tc>
+          <w:tcPr>
+            <w:tcW w:w="9062" w:type="dxa"/>
+            <w:shd w:val="clear" w:color="auto" w:fill="F2F2F2" w:themeFill="background1" w:themeFillShade="F2"/>
+          </w:tcPr>
+          <w:p>
+            <w:pPr>
+              <w:autoSpaceDE w:val="0"/>
+              <w:autoSpaceDN w:val="0"/>
+              <w:adjustRightInd w:val="0"/>
+              <w:rPr>
+                <w:rFonts w:ascii="Consolas" w:hAnsi="Consolas" w:cs="Consolas"/>
+                <w:color w:val="000000"/>
+                <w:sz w:val="16"/>
+                <w:szCs w:val="16"/>
+                <w:lang w:val="en-US"/>
+              </w:rPr>
+            </w:pPr>
+            <w:r>
+              <w:rPr>
+                <w:rFonts w:ascii="Consolas" w:hAnsi="Consolas" w:cs="Consolas"/>
+                <w:color w:val="0000FF"/>
+                <w:sz w:val="16"/>
+                <w:szCs w:val="16"/>
+                <w:lang w:val="en-US"/>
+              </w:rPr>
+              <w:t>namespace</w:t>
+            </w:r>
+            <w:r>
+              <w:rPr>
+                <w:rFonts w:ascii="Consolas" w:hAnsi="Consolas" w:cs="Consolas"/>
+                <w:color w:val="000000"/>
+                <w:sz w:val="16"/>
+                <w:szCs w:val="16"/>
+                <w:lang w:val="en-US"/>
+              </w:rPr>
+              <w:t xml:space="preserve"> </w:t>
+            </w:r>
+            <w:proofErr w:type="spellStart"/>
+            <w:r>
+              <w:rPr>
+                <w:rFonts w:ascii="Consolas" w:hAnsi="Consolas" w:cs="Consolas"/>
+                <w:color w:val="000000"/>
+                <w:sz w:val="16"/>
+                <w:szCs w:val="16"/>
+                <w:lang w:val="en-US"/>
+              </w:rPr>
+              <w:t>Diary.Models.Configurations</w:t>
+            </w:r>
+            <w:proofErr w:type="spellEnd"/>
+          </w:p>
+          <w:p>
+            <w:pPr>
+              <w:autoSpaceDE w:val="0"/>
+              <w:autoSpaceDN w:val="0"/>
+              <w:adjustRightInd w:val="0"/>
+              <w:rPr>
+                <w:rFonts w:ascii="Consolas" w:hAnsi="Consolas" w:cs="Consolas"/>
+                <w:color w:val="000000"/>
+                <w:sz w:val="16"/>
+                <w:szCs w:val="16"/>
+                <w:lang w:val="en-US"/>
+              </w:rPr>
+            </w:pPr>
+            <w:r>
+              <w:rPr>
+                <w:rFonts w:ascii="Consolas" w:hAnsi="Consolas" w:cs="Consolas"/>
+                <w:color w:val="000000"/>
+                <w:sz w:val="16"/>
+                <w:szCs w:val="16"/>
+                <w:lang w:val="en-US"/>
+              </w:rPr>
+              <w:t>{</w:t>
+            </w:r>
+          </w:p>
+          <w:p>
+            <w:pPr>
+              <w:autoSpaceDE w:val="0"/>
+              <w:autoSpaceDN w:val="0"/>
+              <w:adjustRightInd w:val="0"/>
+              <w:rPr>
+                <w:rFonts w:ascii="Consolas" w:hAnsi="Consolas" w:cs="Consolas"/>
+                <w:color w:val="000000"/>
+                <w:sz w:val="16"/>
+                <w:szCs w:val="16"/>
+                <w:lang w:val="en-US"/>
+              </w:rPr>
+            </w:pPr>
+            <w:r>
+              <w:rPr>
+                <w:rFonts w:ascii="Consolas" w:hAnsi="Consolas" w:cs="Consolas"/>
+                <w:color w:val="000000"/>
+                <w:sz w:val="16"/>
+                <w:szCs w:val="16"/>
+                <w:lang w:val="en-US"/>
+              </w:rPr>
+              <w:t xml:space="preserve">    </w:t>
+            </w:r>
+            <w:r>
+              <w:rPr>
+                <w:rFonts w:ascii="Consolas" w:hAnsi="Consolas" w:cs="Consolas"/>
+                <w:color w:val="0000FF"/>
+                <w:sz w:val="16"/>
+                <w:szCs w:val="16"/>
+                <w:lang w:val="en-US"/>
+              </w:rPr>
+              <w:t>public</w:t>
+            </w:r>
+            <w:r>
+              <w:rPr>
+                <w:rFonts w:ascii="Consolas" w:hAnsi="Consolas" w:cs="Consolas"/>
+                <w:color w:val="000000"/>
+                <w:sz w:val="16"/>
+                <w:szCs w:val="16"/>
+                <w:lang w:val="en-US"/>
+              </w:rPr>
+              <w:t xml:space="preserve"> </w:t>
+            </w:r>
+            <w:r>
+              <w:rPr>
+                <w:rFonts w:ascii="Consolas" w:hAnsi="Consolas" w:cs="Consolas"/>
+                <w:color w:val="0000FF"/>
+                <w:sz w:val="16"/>
+                <w:szCs w:val="16"/>
+                <w:lang w:val="en-US"/>
+              </w:rPr>
+              <w:t>class</w:t>
+            </w:r>
+            <w:r>
+              <w:rPr>
+                <w:rFonts w:ascii="Consolas" w:hAnsi="Consolas" w:cs="Consolas"/>
+                <w:color w:val="000000"/>
+                <w:sz w:val="16"/>
+                <w:szCs w:val="16"/>
+                <w:lang w:val="en-US"/>
+              </w:rPr>
+              <w:t xml:space="preserve"> </w:t>
+            </w:r>
+            <w:proofErr w:type="spellStart"/>
+            <w:r>
+              <w:rPr>
+                <w:rFonts w:ascii="Consolas" w:hAnsi="Consolas" w:cs="Consolas"/>
+                <w:color w:val="2B91AF"/>
+                <w:sz w:val="16"/>
+                <w:szCs w:val="16"/>
+                <w:lang w:val="en-US"/>
+              </w:rPr>
+              <w:t>GroupConfiguration</w:t>
+            </w:r>
+            <w:proofErr w:type="spellEnd"/>
+            <w:r>
+              <w:rPr>
+                <w:rFonts w:ascii="Consolas" w:hAnsi="Consolas" w:cs="Consolas"/>
+                <w:color w:val="000000"/>
+                <w:sz w:val="16"/>
+                <w:szCs w:val="16"/>
+                <w:lang w:val="en-US"/>
+              </w:rPr>
+              <w:t xml:space="preserve"> : </w:t>
+            </w:r>
+            <w:proofErr w:type="spellStart"/>
+            <w:r>
+              <w:rPr>
+                <w:rFonts w:ascii="Consolas" w:hAnsi="Consolas" w:cs="Consolas"/>
+                <w:color w:val="000000"/>
+                <w:sz w:val="16"/>
+                <w:szCs w:val="16"/>
+                <w:lang w:val="en-US"/>
+              </w:rPr>
+              <w:t>EntityTypeConfiguration</w:t>
+            </w:r>
+            <w:proofErr w:type="spellEnd"/>
+            <w:r>
+              <w:rPr>
+                <w:rFonts w:ascii="Consolas" w:hAnsi="Consolas" w:cs="Consolas"/>
+                <w:color w:val="000000"/>
+                <w:sz w:val="16"/>
+                <w:szCs w:val="16"/>
+                <w:lang w:val="en-US"/>
+              </w:rPr>
+              <w:t>&lt;Group&gt;</w:t>
+            </w:r>
+          </w:p>
+          <w:p>
+            <w:pPr>
+              <w:autoSpaceDE w:val="0"/>
+              <w:autoSpaceDN w:val="0"/>
+              <w:adjustRightInd w:val="0"/>
+              <w:rPr>
+                <w:rFonts w:ascii="Consolas" w:hAnsi="Consolas" w:cs="Consolas"/>
+                <w:color w:val="000000"/>
+                <w:sz w:val="16"/>
+                <w:szCs w:val="16"/>
+                <w:lang w:val="en-US"/>
+              </w:rPr>
+            </w:pPr>
+            <w:r>
+              <w:rPr>
+                <w:rFonts w:ascii="Consolas" w:hAnsi="Consolas" w:cs="Consolas"/>
+                <w:color w:val="000000"/>
+                <w:sz w:val="16"/>
+                <w:szCs w:val="16"/>
+                <w:lang w:val="en-US"/>
+              </w:rPr>
+              <w:t xml:space="preserve">    {</w:t>
+            </w:r>
+          </w:p>
+          <w:p>
+            <w:pPr>
+              <w:autoSpaceDE w:val="0"/>
+              <w:autoSpaceDN w:val="0"/>
+              <w:adjustRightInd w:val="0"/>
+              <w:rPr>
+                <w:rFonts w:ascii="Consolas" w:hAnsi="Consolas" w:cs="Consolas"/>
+                <w:color w:val="000000"/>
+                <w:sz w:val="16"/>
+                <w:szCs w:val="16"/>
+                <w:lang w:val="en-US"/>
+              </w:rPr>
+            </w:pPr>
+            <w:r>
+              <w:rPr>
+                <w:rFonts w:ascii="Consolas" w:hAnsi="Consolas" w:cs="Consolas"/>
+                <w:color w:val="000000"/>
+                <w:sz w:val="16"/>
+                <w:szCs w:val="16"/>
+                <w:lang w:val="en-US"/>
+              </w:rPr>
+              <w:t xml:space="preserve">        </w:t>
+            </w:r>
+            <w:r>
+              <w:rPr>
+                <w:rFonts w:ascii="Consolas" w:hAnsi="Consolas" w:cs="Consolas"/>
+                <w:color w:val="0000FF"/>
+                <w:sz w:val="16"/>
+                <w:szCs w:val="16"/>
+                <w:lang w:val="en-US"/>
+              </w:rPr>
+              <w:t>public</w:t>
+            </w:r>
+            <w:r>
+              <w:rPr>
+                <w:rFonts w:ascii="Consolas" w:hAnsi="Consolas" w:cs="Consolas"/>
+                <w:color w:val="000000"/>
+                <w:sz w:val="16"/>
+                <w:szCs w:val="16"/>
+                <w:lang w:val="en-US"/>
+              </w:rPr>
+              <w:t xml:space="preserve"> </w:t>
+            </w:r>
+            <w:proofErr w:type="spellStart"/>
+            <w:r>
+              <w:rPr>
+                <w:rFonts w:ascii="Consolas" w:hAnsi="Consolas" w:cs="Consolas"/>
+                <w:color w:val="2B91AF"/>
+                <w:sz w:val="16"/>
+                <w:szCs w:val="16"/>
+                <w:lang w:val="en-US"/>
+              </w:rPr>
+              <w:t>GroupConfiguration</w:t>
+            </w:r>
+            <w:proofErr w:type="spellEnd"/>
+            <w:r>
+              <w:rPr>
+                <w:rFonts w:ascii="Consolas" w:hAnsi="Consolas" w:cs="Consolas"/>
+                <w:color w:val="000000"/>
+                <w:sz w:val="16"/>
+                <w:szCs w:val="16"/>
+                <w:lang w:val="en-US"/>
+              </w:rPr>
+              <w:t>()</w:t>
+            </w:r>
+          </w:p>
+          <w:p>
+            <w:pPr>
+              <w:autoSpaceDE w:val="0"/>
+              <w:autoSpaceDN w:val="0"/>
+              <w:adjustRightInd w:val="0"/>
+              <w:rPr>
+                <w:rFonts w:ascii="Consolas" w:hAnsi="Consolas" w:cs="Consolas"/>
+                <w:color w:val="000000"/>
+                <w:sz w:val="16"/>
+                <w:szCs w:val="16"/>
+                <w:lang w:val="en-US"/>
+              </w:rPr>
+            </w:pPr>
+            <w:r>
+              <w:rPr>
+                <w:rFonts w:ascii="Consolas" w:hAnsi="Consolas" w:cs="Consolas"/>
+                <w:color w:val="000000"/>
+                <w:sz w:val="16"/>
+                <w:szCs w:val="16"/>
+                <w:lang w:val="en-US"/>
+              </w:rPr>
+              <w:t xml:space="preserve">        {</w:t>
+            </w:r>
+          </w:p>
+          <w:p>
+            <w:pPr>
+              <w:autoSpaceDE w:val="0"/>
+              <w:autoSpaceDN w:val="0"/>
+              <w:adjustRightInd w:val="0"/>
+              <w:rPr>
+                <w:rFonts w:ascii="Consolas" w:hAnsi="Consolas" w:cs="Consolas"/>
+                <w:color w:val="000000"/>
+                <w:sz w:val="16"/>
+                <w:szCs w:val="16"/>
+                <w:lang w:val="en-US"/>
+              </w:rPr>
+            </w:pPr>
+            <w:r>
+              <w:rPr>
+                <w:rFonts w:ascii="Consolas" w:hAnsi="Consolas" w:cs="Consolas"/>
+                <w:color w:val="000000"/>
+                <w:sz w:val="16"/>
+                <w:szCs w:val="16"/>
+                <w:lang w:val="en-US"/>
+              </w:rPr>
+              <w:t xml:space="preserve">            </w:t>
+            </w:r>
+            <w:proofErr w:type="spellStart"/>
+            <w:r>
+              <w:rPr>
+                <w:rFonts w:ascii="Consolas" w:hAnsi="Consolas" w:cs="Consolas"/>
+                <w:color w:val="000000"/>
+                <w:sz w:val="16"/>
+                <w:szCs w:val="16"/>
+                <w:lang w:val="en-US"/>
+              </w:rPr>
+              <w:t>ToTable</w:t>
+            </w:r>
+            <w:proofErr w:type="spellEnd"/>
+            <w:r>
+              <w:rPr>
+                <w:rFonts w:ascii="Consolas" w:hAnsi="Consolas" w:cs="Consolas"/>
+                <w:color w:val="000000"/>
+                <w:sz w:val="16"/>
+                <w:szCs w:val="16"/>
+                <w:lang w:val="en-US"/>
+              </w:rPr>
+              <w:t>(</w:t>
+            </w:r>
+            <w:r>
+              <w:rPr>
+                <w:rFonts w:ascii="Consolas" w:hAnsi="Consolas" w:cs="Consolas"/>
+                <w:color w:val="A31515"/>
+                <w:sz w:val="16"/>
+                <w:szCs w:val="16"/>
+                <w:lang w:val="en-US"/>
+              </w:rPr>
+              <w:t>"</w:t>
+            </w:r>
+            <w:proofErr w:type="spellStart"/>
+            <w:r>
+              <w:rPr>
+                <w:rFonts w:ascii="Consolas" w:hAnsi="Consolas" w:cs="Consolas"/>
+                <w:color w:val="A31515"/>
+                <w:sz w:val="16"/>
+                <w:szCs w:val="16"/>
+                <w:lang w:val="en-US"/>
+              </w:rPr>
+              <w:t>dbo.Groups</w:t>
+            </w:r>
+            <w:proofErr w:type="spellEnd"/>
+            <w:r>
+              <w:rPr>
+                <w:rFonts w:ascii="Consolas" w:hAnsi="Consolas" w:cs="Consolas"/>
+                <w:color w:val="A31515"/>
+                <w:sz w:val="16"/>
+                <w:szCs w:val="16"/>
+                <w:lang w:val="en-US"/>
+              </w:rPr>
+              <w:t>"</w:t>
+            </w:r>
+            <w:r>
+              <w:rPr>
+                <w:rFonts w:ascii="Consolas" w:hAnsi="Consolas" w:cs="Consolas"/>
+                <w:color w:val="000000"/>
+                <w:sz w:val="16"/>
+                <w:szCs w:val="16"/>
+                <w:lang w:val="en-US"/>
+              </w:rPr>
+              <w:t>);</w:t>
+            </w:r>
+          </w:p>
+          <w:p>
+            <w:pPr>
+              <w:autoSpaceDE w:val="0"/>
+              <w:autoSpaceDN w:val="0"/>
+              <w:adjustRightInd w:val="0"/>
+              <w:rPr>
+                <w:rFonts w:ascii="Consolas" w:hAnsi="Consolas" w:cs="Consolas"/>
+                <w:color w:val="000000"/>
+                <w:sz w:val="16"/>
+                <w:szCs w:val="16"/>
+                <w:lang w:val="en-US"/>
+              </w:rPr>
+            </w:pPr>
+            <w:r>
+              <w:rPr>
+                <w:rFonts w:ascii="Consolas" w:hAnsi="Consolas" w:cs="Consolas"/>
+                <w:color w:val="000000"/>
+                <w:sz w:val="16"/>
+                <w:szCs w:val="16"/>
+                <w:lang w:val="en-US"/>
+              </w:rPr>
+              <w:t xml:space="preserve">            Property(x =&gt; </w:t>
+            </w:r>
+            <w:proofErr w:type="spellStart"/>
+            <w:r>
+              <w:rPr>
+                <w:rFonts w:ascii="Consolas" w:hAnsi="Consolas" w:cs="Consolas"/>
+                <w:color w:val="000000"/>
+                <w:sz w:val="16"/>
+                <w:szCs w:val="16"/>
+                <w:lang w:val="en-US"/>
+              </w:rPr>
+              <w:t>x.Id</w:t>
+            </w:r>
+            <w:proofErr w:type="spellEnd"/>
+            <w:r>
+              <w:rPr>
+                <w:rFonts w:ascii="Consolas" w:hAnsi="Consolas" w:cs="Consolas"/>
+                <w:color w:val="000000"/>
+                <w:sz w:val="16"/>
+                <w:szCs w:val="16"/>
+                <w:lang w:val="en-US"/>
+              </w:rPr>
+              <w:t>)</w:t>
+            </w:r>
+          </w:p>
+          <w:p>
+            <w:pPr>
+              <w:autoSpaceDE w:val="0"/>
+              <w:autoSpaceDN w:val="0"/>
+              <w:adjustRightInd w:val="0"/>
+              <w:rPr>
+                <w:rFonts w:ascii="Consolas" w:hAnsi="Consolas" w:cs="Consolas"/>
+                <w:color w:val="000000"/>
+                <w:sz w:val="16"/>
+                <w:szCs w:val="16"/>
+                <w:lang w:val="en-US"/>
+              </w:rPr>
+            </w:pPr>
+            <w:r>
+              <w:rPr>
+                <w:rFonts w:ascii="Consolas" w:hAnsi="Consolas" w:cs="Consolas"/>
+                <w:color w:val="000000"/>
+                <w:sz w:val="16"/>
+                <w:szCs w:val="16"/>
+                <w:lang w:val="en-US"/>
+              </w:rPr>
+              <w:t xml:space="preserve">                .</w:t>
+            </w:r>
+            <w:proofErr w:type="spellStart"/>
+            <w:r>
+              <w:rPr>
+                <w:rFonts w:ascii="Consolas" w:hAnsi="Consolas" w:cs="Consolas"/>
+                <w:color w:val="000000"/>
+                <w:sz w:val="16"/>
+                <w:szCs w:val="16"/>
+                <w:lang w:val="en-US"/>
+              </w:rPr>
+              <w:t>HasDatabaseGeneratedOption</w:t>
+            </w:r>
+            <w:proofErr w:type="spellEnd"/>
+            <w:r>
+              <w:rPr>
+                <w:rFonts w:ascii="Consolas" w:hAnsi="Consolas" w:cs="Consolas"/>
+                <w:color w:val="000000"/>
+                <w:sz w:val="16"/>
+                <w:szCs w:val="16"/>
+                <w:lang w:val="en-US"/>
+              </w:rPr>
+              <w:t>(</w:t>
+            </w:r>
+            <w:proofErr w:type="spellStart"/>
+            <w:r>
+              <w:rPr>
+                <w:rFonts w:ascii="Consolas" w:hAnsi="Consolas" w:cs="Consolas"/>
+                <w:color w:val="000000"/>
+                <w:sz w:val="16"/>
+                <w:szCs w:val="16"/>
+                <w:lang w:val="en-US"/>
+              </w:rPr>
+              <w:t>DatabaseGeneratedOption.None</w:t>
+            </w:r>
+            <w:proofErr w:type="spellEnd"/>
+            <w:r>
+              <w:rPr>
+                <w:rFonts w:ascii="Consolas" w:hAnsi="Consolas" w:cs="Consolas"/>
+                <w:color w:val="000000"/>
+                <w:sz w:val="16"/>
+                <w:szCs w:val="16"/>
+                <w:lang w:val="en-US"/>
+              </w:rPr>
+              <w:t>);</w:t>
+            </w:r>
+          </w:p>
+          <w:p>
+            <w:pPr>
+              <w:autoSpaceDE w:val="0"/>
+              <w:autoSpaceDN w:val="0"/>
+              <w:adjustRightInd w:val="0"/>
+              <w:rPr>
+                <w:rFonts w:ascii="Consolas" w:hAnsi="Consolas" w:cs="Consolas"/>
+                <w:color w:val="000000"/>
+                <w:sz w:val="16"/>
+                <w:szCs w:val="16"/>
+                <w:lang w:val="en-US"/>
+              </w:rPr>
+            </w:pPr>
+            <w:r>
+              <w:rPr>
+                <w:rFonts w:ascii="Consolas" w:hAnsi="Consolas" w:cs="Consolas"/>
+                <w:color w:val="000000"/>
+                <w:sz w:val="16"/>
+                <w:szCs w:val="16"/>
+                <w:lang w:val="en-US"/>
+              </w:rPr>
+              <w:t xml:space="preserve">            </w:t>
+            </w:r>
+          </w:p>
+          <w:p>
+            <w:pPr>
+              <w:autoSpaceDE w:val="0"/>
+              <w:autoSpaceDN w:val="0"/>
+              <w:adjustRightInd w:val="0"/>
+              <w:rPr>
+                <w:rFonts w:ascii="Consolas" w:hAnsi="Consolas" w:cs="Consolas"/>
+                <w:color w:val="000000"/>
+                <w:sz w:val="16"/>
+                <w:szCs w:val="16"/>
+                <w:lang w:val="en-US"/>
+              </w:rPr>
+            </w:pPr>
+            <w:r>
+              <w:rPr>
+                <w:rFonts w:ascii="Consolas" w:hAnsi="Consolas" w:cs="Consolas"/>
+                <w:color w:val="000000"/>
+                <w:sz w:val="16"/>
+                <w:szCs w:val="16"/>
+                <w:lang w:val="en-US"/>
+              </w:rPr>
+              <w:t xml:space="preserve">            Property(x =&gt; </w:t>
+            </w:r>
+            <w:proofErr w:type="spellStart"/>
+            <w:r>
+              <w:rPr>
+                <w:rFonts w:ascii="Consolas" w:hAnsi="Consolas" w:cs="Consolas"/>
+                <w:color w:val="000000"/>
+                <w:sz w:val="16"/>
+                <w:szCs w:val="16"/>
+                <w:lang w:val="en-US"/>
+              </w:rPr>
+              <w:t>x.Name</w:t>
+            </w:r>
+            <w:proofErr w:type="spellEnd"/>
+            <w:r>
+              <w:rPr>
+                <w:rFonts w:ascii="Consolas" w:hAnsi="Consolas" w:cs="Consolas"/>
+                <w:color w:val="000000"/>
+                <w:sz w:val="16"/>
+                <w:szCs w:val="16"/>
+                <w:lang w:val="en-US"/>
+              </w:rPr>
+              <w:t>)</w:t>
+            </w:r>
+          </w:p>
+          <w:p>
+            <w:pPr>
+              <w:autoSpaceDE w:val="0"/>
+              <w:autoSpaceDN w:val="0"/>
+              <w:adjustRightInd w:val="0"/>
+              <w:rPr>
+                <w:rFonts w:ascii="Consolas" w:hAnsi="Consolas" w:cs="Consolas"/>
+                <w:color w:val="000000"/>
+                <w:sz w:val="16"/>
+                <w:szCs w:val="16"/>
+                <w:lang w:val="en-US"/>
+              </w:rPr>
+            </w:pPr>
+            <w:r>
+              <w:rPr>
+                <w:rFonts w:ascii="Consolas" w:hAnsi="Consolas" w:cs="Consolas"/>
+                <w:color w:val="000000"/>
+                <w:sz w:val="16"/>
+                <w:szCs w:val="16"/>
+                <w:lang w:val="en-US"/>
+              </w:rPr>
+              <w:t xml:space="preserve">                .</w:t>
+            </w:r>
+            <w:proofErr w:type="spellStart"/>
+            <w:r>
+              <w:rPr>
+                <w:rFonts w:ascii="Consolas" w:hAnsi="Consolas" w:cs="Consolas"/>
+                <w:color w:val="000000"/>
+                <w:sz w:val="16"/>
+                <w:szCs w:val="16"/>
+                <w:lang w:val="en-US"/>
+              </w:rPr>
+              <w:t>HasMaxLength</w:t>
+            </w:r>
+            <w:proofErr w:type="spellEnd"/>
+            <w:r>
+              <w:rPr>
+                <w:rFonts w:ascii="Consolas" w:hAnsi="Consolas" w:cs="Consolas"/>
+                <w:color w:val="000000"/>
+                <w:sz w:val="16"/>
+                <w:szCs w:val="16"/>
+                <w:lang w:val="en-US"/>
+              </w:rPr>
+              <w:t>(20)</w:t>
+            </w:r>
+          </w:p>
+          <w:p>
+            <w:pPr>
+              <w:autoSpaceDE w:val="0"/>
+              <w:autoSpaceDN w:val="0"/>
+              <w:adjustRightInd w:val="0"/>
+              <w:rPr>
+                <w:rFonts w:ascii="Consolas" w:hAnsi="Consolas" w:cs="Consolas"/>
+                <w:color w:val="000000"/>
+                <w:sz w:val="16"/>
+                <w:szCs w:val="16"/>
+                <w:lang w:val="pl-PL"/>
+              </w:rPr>
+            </w:pPr>
+            <w:r>
+              <w:rPr>
+                <w:rFonts w:ascii="Consolas" w:hAnsi="Consolas" w:cs="Consolas"/>
+                <w:color w:val="000000"/>
+                <w:sz w:val="16"/>
+                <w:szCs w:val="16"/>
+                <w:lang w:val="en-US"/>
+              </w:rPr>
+              <w:t xml:space="preserve">                </w:t>
+            </w:r>
+            <w:r>
+              <w:rPr>
+                <w:rFonts w:ascii="Consolas" w:hAnsi="Consolas" w:cs="Consolas"/>
+                <w:color w:val="000000"/>
+                <w:sz w:val="16"/>
+                <w:szCs w:val="16"/>
+                <w:lang w:val="pl-PL"/>
+              </w:rPr>
+              <w:t>.</w:t>
+            </w:r>
+            <w:proofErr w:type="spellStart"/>
+            <w:r>
+              <w:rPr>
+                <w:rFonts w:ascii="Consolas" w:hAnsi="Consolas" w:cs="Consolas"/>
+                <w:color w:val="000000"/>
+                <w:sz w:val="16"/>
+                <w:szCs w:val="16"/>
+                <w:lang w:val="pl-PL"/>
+              </w:rPr>
+              <w:t>IsRequired</w:t>
+            </w:r>
+            <w:proofErr w:type="spellEnd"/>
+            <w:r>
+              <w:rPr>
+                <w:rFonts w:ascii="Consolas" w:hAnsi="Consolas" w:cs="Consolas"/>
+                <w:color w:val="000000"/>
+                <w:sz w:val="16"/>
+                <w:szCs w:val="16"/>
+                <w:lang w:val="pl-PL"/>
+              </w:rPr>
+              <w:t>();</w:t>
+            </w:r>
+          </w:p>
+          <w:p>
+            <w:pPr>
+              <w:autoSpaceDE w:val="0"/>
+              <w:autoSpaceDN w:val="0"/>
+              <w:adjustRightInd w:val="0"/>
+              <w:rPr>
+                <w:rFonts w:ascii="Consolas" w:hAnsi="Consolas" w:cs="Consolas"/>
+                <w:color w:val="000000"/>
+                <w:sz w:val="16"/>
+                <w:szCs w:val="16"/>
+                <w:lang w:val="pl-PL"/>
+              </w:rPr>
+            </w:pPr>
+            <w:r>
+              <w:rPr>
+                <w:rFonts w:ascii="Consolas" w:hAnsi="Consolas" w:cs="Consolas"/>
+                <w:color w:val="000000"/>
+                <w:sz w:val="16"/>
+                <w:szCs w:val="16"/>
+                <w:lang w:val="pl-PL"/>
+              </w:rPr>
+              <w:t xml:space="preserve">        }</w:t>
+            </w:r>
+          </w:p>
+          <w:p>
+            <w:pPr>
+              <w:autoSpaceDE w:val="0"/>
+              <w:autoSpaceDN w:val="0"/>
+              <w:adjustRightInd w:val="0"/>
+              <w:rPr>
+                <w:rFonts w:ascii="Consolas" w:hAnsi="Consolas" w:cs="Consolas"/>
+                <w:color w:val="000000"/>
+                <w:sz w:val="16"/>
+                <w:szCs w:val="16"/>
+                <w:lang w:val="pl-PL"/>
+              </w:rPr>
+            </w:pPr>
+          </w:p>
+          <w:p>
+            <w:pPr>
+              <w:autoSpaceDE w:val="0"/>
+              <w:autoSpaceDN w:val="0"/>
+              <w:adjustRightInd w:val="0"/>
+              <w:rPr>
+                <w:rFonts w:ascii="Consolas" w:hAnsi="Consolas" w:cs="Consolas"/>
+                <w:color w:val="000000"/>
+                <w:sz w:val="16"/>
+                <w:szCs w:val="16"/>
+                <w:lang w:val="pl-PL"/>
+              </w:rPr>
+            </w:pPr>
+            <w:r>
+              <w:rPr>
+                <w:rFonts w:ascii="Consolas" w:hAnsi="Consolas" w:cs="Consolas"/>
+                <w:color w:val="000000"/>
+                <w:sz w:val="16"/>
+                <w:szCs w:val="16"/>
+                <w:lang w:val="pl-PL"/>
+              </w:rPr>
+              <w:t xml:space="preserve">    }</w:t>
+            </w:r>
+          </w:p>
+          <w:p>
+            <w:pPr>
+              <w:rPr>
+                <w:sz w:val="16"/>
+                <w:szCs w:val="16"/>
+                <w:lang w:val="pl-PL"/>
+              </w:rPr>
+            </w:pPr>
+            <w:r>
+              <w:rPr>
+                <w:rFonts w:ascii="Consolas" w:hAnsi="Consolas" w:cs="Consolas"/>
+                <w:color w:val="000000"/>
+                <w:sz w:val="16"/>
+                <w:szCs w:val="16"/>
+                <w:lang w:val="pl-PL"/>
+              </w:rPr>
+              <w:t>}</w:t>
+            </w:r>
+          </w:p>
+        </w:tc>
+      </w:tr>
+    </w:tbl>
+    <w:p>
+      <w:pPr>
+        <w:rPr>
+          <w:lang w:val="pl-PL"/>
+        </w:rPr>
+      </w:pPr>
+    </w:p>
+    <w:p>
+      <w:pPr>
+        <w:rPr>
+          <w:lang w:val="pl-PL"/>
+        </w:rPr>
+      </w:pPr>
+    </w:p>
+    <w:p>
+      <w:pPr>
+        <w:rPr>
+          <w:lang w:val="pl-PL"/>
+        </w:rPr>
+      </w:pPr>
+    </w:p>
+    <w:p>
+      <w:pPr>
+        <w:rPr>
+          <w:lang w:val="pl-PL"/>
+        </w:rPr>
+      </w:pPr>
+      <w:r>
+        <w:rPr>
+          <w:lang w:val="pl-PL"/>
+        </w:rPr>
+        <w:lastRenderedPageBreak/>
+        <w:t xml:space="preserve">W klasie </w:t>
+      </w:r>
+      <w:proofErr w:type="spellStart"/>
+      <w:r>
+        <w:rPr>
+          <w:lang w:val="pl-PL"/>
+        </w:rPr>
+        <w:t>ApplicationDbContext</w:t>
+      </w:r>
+      <w:proofErr w:type="spellEnd"/>
+      <w:r>
+        <w:rPr>
+          <w:lang w:val="pl-PL"/>
+        </w:rPr>
+        <w:t xml:space="preserve"> musimy dać znać aplikacji, że istnieje taki plik konfiguracyjny.</w:t>
+      </w:r>
+      <w:r>
+        <w:rPr>
+          <w:lang w:val="pl-PL"/>
+        </w:rPr>
+        <w:br/>
+        <w:t xml:space="preserve">Musimy w tym celu przysłonić metodę </w:t>
+      </w:r>
+      <w:proofErr w:type="spellStart"/>
+      <w:r>
+        <w:rPr>
+          <w:b/>
+          <w:bCs/>
+          <w:lang w:val="pl-PL"/>
+        </w:rPr>
+        <w:t>OnModelCreating</w:t>
+      </w:r>
+      <w:proofErr w:type="spellEnd"/>
+    </w:p>
+    <w:tbl>
+      <w:tblPr>
+        <w:tblStyle w:val="Tabela-Siatka"/>
+        <w:tblW w:w="0" w:type="auto"/>
+        <w:shd w:val="clear" w:color="auto" w:fill="F2F2F2" w:themeFill="background1" w:themeFillShade="F2"/>
+        <w:tblLook w:val="04A0" w:firstRow="1" w:lastRow="0" w:firstColumn="1" w:lastColumn="0" w:noHBand="0" w:noVBand="1"/>
+      </w:tblPr>
+      <w:tblGrid>
+        <w:gridCol w:w="9062"/>
+      </w:tblGrid>
+      <w:tr>
+        <w:tc>
+          <w:tcPr>
+            <w:tcW w:w="9062" w:type="dxa"/>
+            <w:shd w:val="clear" w:color="auto" w:fill="F2F2F2" w:themeFill="background1" w:themeFillShade="F2"/>
+          </w:tcPr>
+          <w:p>
+            <w:pPr>
+              <w:autoSpaceDE w:val="0"/>
+              <w:autoSpaceDN w:val="0"/>
+              <w:adjustRightInd w:val="0"/>
+              <w:rPr>
+                <w:rFonts w:ascii="Consolas" w:hAnsi="Consolas" w:cs="Consolas"/>
+                <w:color w:val="000000"/>
+                <w:sz w:val="16"/>
+                <w:szCs w:val="16"/>
+                <w:lang w:val="pl-PL"/>
+              </w:rPr>
+            </w:pPr>
+            <w:r>
+              <w:rPr>
+                <w:rFonts w:ascii="Consolas" w:hAnsi="Consolas" w:cs="Consolas"/>
+                <w:color w:val="008000"/>
+                <w:sz w:val="16"/>
+                <w:szCs w:val="16"/>
+                <w:lang w:val="pl-PL"/>
+              </w:rPr>
+              <w:t>// wskazujemy klasy domenowe</w:t>
+            </w:r>
+          </w:p>
+          <w:p>
+            <w:pPr>
+              <w:autoSpaceDE w:val="0"/>
+              <w:autoSpaceDN w:val="0"/>
+              <w:adjustRightInd w:val="0"/>
+              <w:rPr>
+                <w:rFonts w:ascii="Consolas" w:hAnsi="Consolas" w:cs="Consolas"/>
+                <w:color w:val="000000"/>
+                <w:sz w:val="16"/>
+                <w:szCs w:val="16"/>
+                <w:lang w:val="pl-PL"/>
+              </w:rPr>
+            </w:pPr>
+            <w:r>
+              <w:rPr>
+                <w:rFonts w:ascii="Consolas" w:hAnsi="Consolas" w:cs="Consolas"/>
+                <w:color w:val="000000"/>
+                <w:sz w:val="16"/>
+                <w:szCs w:val="16"/>
+                <w:lang w:val="pl-PL"/>
+              </w:rPr>
+              <w:t xml:space="preserve">        </w:t>
+            </w:r>
+            <w:r>
+              <w:rPr>
+                <w:rFonts w:ascii="Consolas" w:hAnsi="Consolas" w:cs="Consolas"/>
+                <w:color w:val="008000"/>
+                <w:sz w:val="16"/>
+                <w:szCs w:val="16"/>
+                <w:lang w:val="pl-PL"/>
+              </w:rPr>
+              <w:t xml:space="preserve">// </w:t>
+            </w:r>
+            <w:proofErr w:type="spellStart"/>
+            <w:r>
+              <w:rPr>
+                <w:rFonts w:ascii="Consolas" w:hAnsi="Consolas" w:cs="Consolas"/>
+                <w:color w:val="008000"/>
+                <w:sz w:val="16"/>
+                <w:szCs w:val="16"/>
+                <w:lang w:val="pl-PL"/>
+              </w:rPr>
+              <w:t>Entity</w:t>
+            </w:r>
+            <w:proofErr w:type="spellEnd"/>
+            <w:r>
+              <w:rPr>
+                <w:rFonts w:ascii="Consolas" w:hAnsi="Consolas" w:cs="Consolas"/>
+                <w:color w:val="008000"/>
+                <w:sz w:val="16"/>
+                <w:szCs w:val="16"/>
+                <w:lang w:val="pl-PL"/>
+              </w:rPr>
+              <w:t xml:space="preserve"> Framework wie, że ma stworzyć 3 tabele jak poniżej</w:t>
+            </w:r>
+          </w:p>
+          <w:p>
+            <w:pPr>
+              <w:autoSpaceDE w:val="0"/>
+              <w:autoSpaceDN w:val="0"/>
+              <w:adjustRightInd w:val="0"/>
+              <w:rPr>
+                <w:rFonts w:ascii="Consolas" w:hAnsi="Consolas" w:cs="Consolas"/>
+                <w:color w:val="000000"/>
+                <w:sz w:val="16"/>
+                <w:szCs w:val="16"/>
+                <w:lang w:val="en-US"/>
+              </w:rPr>
+            </w:pPr>
+            <w:r>
+              <w:rPr>
+                <w:rFonts w:ascii="Consolas" w:hAnsi="Consolas" w:cs="Consolas"/>
+                <w:color w:val="000000"/>
+                <w:sz w:val="16"/>
+                <w:szCs w:val="16"/>
+                <w:lang w:val="pl-PL"/>
+              </w:rPr>
+              <w:t xml:space="preserve">        </w:t>
+            </w:r>
+            <w:r>
+              <w:rPr>
+                <w:rFonts w:ascii="Consolas" w:hAnsi="Consolas" w:cs="Consolas"/>
+                <w:color w:val="0000FF"/>
+                <w:sz w:val="16"/>
+                <w:szCs w:val="16"/>
+                <w:lang w:val="en-US"/>
+              </w:rPr>
+              <w:t>public</w:t>
+            </w:r>
+            <w:r>
+              <w:rPr>
+                <w:rFonts w:ascii="Consolas" w:hAnsi="Consolas" w:cs="Consolas"/>
+                <w:color w:val="000000"/>
+                <w:sz w:val="16"/>
+                <w:szCs w:val="16"/>
+                <w:lang w:val="en-US"/>
+              </w:rPr>
+              <w:t xml:space="preserve"> </w:t>
+            </w:r>
+            <w:proofErr w:type="spellStart"/>
+            <w:r>
+              <w:rPr>
+                <w:rFonts w:ascii="Consolas" w:hAnsi="Consolas" w:cs="Consolas"/>
+                <w:color w:val="000000"/>
+                <w:sz w:val="16"/>
+                <w:szCs w:val="16"/>
+                <w:lang w:val="en-US"/>
+              </w:rPr>
+              <w:t>DbSet</w:t>
+            </w:r>
+            <w:proofErr w:type="spellEnd"/>
+            <w:r>
+              <w:rPr>
+                <w:rFonts w:ascii="Consolas" w:hAnsi="Consolas" w:cs="Consolas"/>
+                <w:color w:val="000000"/>
+                <w:sz w:val="16"/>
+                <w:szCs w:val="16"/>
+                <w:lang w:val="en-US"/>
+              </w:rPr>
+              <w:t xml:space="preserve">&lt;Student&gt; Students { </w:t>
+            </w:r>
+            <w:r>
+              <w:rPr>
+                <w:rFonts w:ascii="Consolas" w:hAnsi="Consolas" w:cs="Consolas"/>
+                <w:color w:val="0000FF"/>
+                <w:sz w:val="16"/>
+                <w:szCs w:val="16"/>
+                <w:lang w:val="en-US"/>
+              </w:rPr>
+              <w:t>get</w:t>
+            </w:r>
+            <w:r>
+              <w:rPr>
+                <w:rFonts w:ascii="Consolas" w:hAnsi="Consolas" w:cs="Consolas"/>
+                <w:color w:val="000000"/>
+                <w:sz w:val="16"/>
+                <w:szCs w:val="16"/>
+                <w:lang w:val="en-US"/>
+              </w:rPr>
+              <w:t xml:space="preserve">; </w:t>
+            </w:r>
+            <w:r>
+              <w:rPr>
+                <w:rFonts w:ascii="Consolas" w:hAnsi="Consolas" w:cs="Consolas"/>
+                <w:color w:val="0000FF"/>
+                <w:sz w:val="16"/>
+                <w:szCs w:val="16"/>
+                <w:lang w:val="en-US"/>
+              </w:rPr>
+              <w:t>set</w:t>
+            </w:r>
+            <w:r>
+              <w:rPr>
+                <w:rFonts w:ascii="Consolas" w:hAnsi="Consolas" w:cs="Consolas"/>
+                <w:color w:val="000000"/>
+                <w:sz w:val="16"/>
+                <w:szCs w:val="16"/>
+                <w:lang w:val="en-US"/>
+              </w:rPr>
+              <w:t>; }</w:t>
+            </w:r>
+          </w:p>
+          <w:p>
+            <w:pPr>
+              <w:autoSpaceDE w:val="0"/>
+              <w:autoSpaceDN w:val="0"/>
+              <w:adjustRightInd w:val="0"/>
+              <w:rPr>
+                <w:rFonts w:ascii="Consolas" w:hAnsi="Consolas" w:cs="Consolas"/>
+                <w:color w:val="000000"/>
+                <w:sz w:val="16"/>
+                <w:szCs w:val="16"/>
+                <w:lang w:val="en-US"/>
+              </w:rPr>
+            </w:pPr>
+            <w:r>
+              <w:rPr>
+                <w:rFonts w:ascii="Consolas" w:hAnsi="Consolas" w:cs="Consolas"/>
+                <w:color w:val="000000"/>
+                <w:sz w:val="16"/>
+                <w:szCs w:val="16"/>
+                <w:lang w:val="en-US"/>
+              </w:rPr>
+              <w:t xml:space="preserve">        </w:t>
+            </w:r>
+            <w:r>
+              <w:rPr>
+                <w:rFonts w:ascii="Consolas" w:hAnsi="Consolas" w:cs="Consolas"/>
+                <w:color w:val="0000FF"/>
+                <w:sz w:val="16"/>
+                <w:szCs w:val="16"/>
+                <w:lang w:val="en-US"/>
+              </w:rPr>
+              <w:t>public</w:t>
+            </w:r>
+            <w:r>
+              <w:rPr>
+                <w:rFonts w:ascii="Consolas" w:hAnsi="Consolas" w:cs="Consolas"/>
+                <w:color w:val="000000"/>
+                <w:sz w:val="16"/>
+                <w:szCs w:val="16"/>
+                <w:lang w:val="en-US"/>
+              </w:rPr>
+              <w:t xml:space="preserve"> </w:t>
+            </w:r>
+            <w:proofErr w:type="spellStart"/>
+            <w:r>
+              <w:rPr>
+                <w:rFonts w:ascii="Consolas" w:hAnsi="Consolas" w:cs="Consolas"/>
+                <w:color w:val="000000"/>
+                <w:sz w:val="16"/>
+                <w:szCs w:val="16"/>
+                <w:lang w:val="en-US"/>
+              </w:rPr>
+              <w:t>DbSet</w:t>
+            </w:r>
+            <w:proofErr w:type="spellEnd"/>
+            <w:r>
+              <w:rPr>
+                <w:rFonts w:ascii="Consolas" w:hAnsi="Consolas" w:cs="Consolas"/>
+                <w:color w:val="000000"/>
+                <w:sz w:val="16"/>
+                <w:szCs w:val="16"/>
+                <w:lang w:val="en-US"/>
+              </w:rPr>
+              <w:t xml:space="preserve">&lt;Group&gt; Groups { </w:t>
+            </w:r>
+            <w:r>
+              <w:rPr>
+                <w:rFonts w:ascii="Consolas" w:hAnsi="Consolas" w:cs="Consolas"/>
+                <w:color w:val="0000FF"/>
+                <w:sz w:val="16"/>
+                <w:szCs w:val="16"/>
+                <w:lang w:val="en-US"/>
+              </w:rPr>
+              <w:t>get</w:t>
+            </w:r>
+            <w:r>
+              <w:rPr>
+                <w:rFonts w:ascii="Consolas" w:hAnsi="Consolas" w:cs="Consolas"/>
+                <w:color w:val="000000"/>
+                <w:sz w:val="16"/>
+                <w:szCs w:val="16"/>
+                <w:lang w:val="en-US"/>
+              </w:rPr>
+              <w:t xml:space="preserve">; </w:t>
+            </w:r>
+            <w:r>
+              <w:rPr>
+                <w:rFonts w:ascii="Consolas" w:hAnsi="Consolas" w:cs="Consolas"/>
+                <w:color w:val="0000FF"/>
+                <w:sz w:val="16"/>
+                <w:szCs w:val="16"/>
+                <w:lang w:val="en-US"/>
+              </w:rPr>
+              <w:t>set</w:t>
+            </w:r>
+            <w:r>
+              <w:rPr>
+                <w:rFonts w:ascii="Consolas" w:hAnsi="Consolas" w:cs="Consolas"/>
+                <w:color w:val="000000"/>
+                <w:sz w:val="16"/>
+                <w:szCs w:val="16"/>
+                <w:lang w:val="en-US"/>
+              </w:rPr>
+              <w:t>; }</w:t>
+            </w:r>
+          </w:p>
+          <w:p>
+            <w:pPr>
+              <w:autoSpaceDE w:val="0"/>
+              <w:autoSpaceDN w:val="0"/>
+              <w:adjustRightInd w:val="0"/>
+              <w:rPr>
+                <w:rFonts w:ascii="Consolas" w:hAnsi="Consolas" w:cs="Consolas"/>
+                <w:color w:val="000000"/>
+                <w:sz w:val="16"/>
+                <w:szCs w:val="16"/>
+                <w:lang w:val="en-US"/>
+              </w:rPr>
+            </w:pPr>
+            <w:r>
+              <w:rPr>
+                <w:rFonts w:ascii="Consolas" w:hAnsi="Consolas" w:cs="Consolas"/>
+                <w:color w:val="000000"/>
+                <w:sz w:val="16"/>
+                <w:szCs w:val="16"/>
+                <w:lang w:val="en-US"/>
+              </w:rPr>
+              <w:t xml:space="preserve">        </w:t>
+            </w:r>
+            <w:r>
+              <w:rPr>
+                <w:rFonts w:ascii="Consolas" w:hAnsi="Consolas" w:cs="Consolas"/>
+                <w:color w:val="0000FF"/>
+                <w:sz w:val="16"/>
+                <w:szCs w:val="16"/>
+                <w:lang w:val="en-US"/>
+              </w:rPr>
+              <w:t>public</w:t>
+            </w:r>
+            <w:r>
+              <w:rPr>
+                <w:rFonts w:ascii="Consolas" w:hAnsi="Consolas" w:cs="Consolas"/>
+                <w:color w:val="000000"/>
+                <w:sz w:val="16"/>
+                <w:szCs w:val="16"/>
+                <w:lang w:val="en-US"/>
+              </w:rPr>
+              <w:t xml:space="preserve"> </w:t>
+            </w:r>
+            <w:proofErr w:type="spellStart"/>
+            <w:r>
+              <w:rPr>
+                <w:rFonts w:ascii="Consolas" w:hAnsi="Consolas" w:cs="Consolas"/>
+                <w:color w:val="000000"/>
+                <w:sz w:val="16"/>
+                <w:szCs w:val="16"/>
+                <w:lang w:val="en-US"/>
+              </w:rPr>
+              <w:t>DbSet</w:t>
+            </w:r>
+            <w:proofErr w:type="spellEnd"/>
+            <w:r>
+              <w:rPr>
+                <w:rFonts w:ascii="Consolas" w:hAnsi="Consolas" w:cs="Consolas"/>
+                <w:color w:val="000000"/>
+                <w:sz w:val="16"/>
+                <w:szCs w:val="16"/>
+                <w:lang w:val="en-US"/>
+              </w:rPr>
+              <w:t xml:space="preserve">&lt;Rating&gt; Ratings { </w:t>
+            </w:r>
+            <w:r>
+              <w:rPr>
+                <w:rFonts w:ascii="Consolas" w:hAnsi="Consolas" w:cs="Consolas"/>
+                <w:color w:val="0000FF"/>
+                <w:sz w:val="16"/>
+                <w:szCs w:val="16"/>
+                <w:lang w:val="en-US"/>
+              </w:rPr>
+              <w:t>get</w:t>
+            </w:r>
+            <w:r>
+              <w:rPr>
+                <w:rFonts w:ascii="Consolas" w:hAnsi="Consolas" w:cs="Consolas"/>
+                <w:color w:val="000000"/>
+                <w:sz w:val="16"/>
+                <w:szCs w:val="16"/>
+                <w:lang w:val="en-US"/>
+              </w:rPr>
+              <w:t xml:space="preserve">; </w:t>
+            </w:r>
+            <w:r>
+              <w:rPr>
+                <w:rFonts w:ascii="Consolas" w:hAnsi="Consolas" w:cs="Consolas"/>
+                <w:color w:val="0000FF"/>
+                <w:sz w:val="16"/>
+                <w:szCs w:val="16"/>
+                <w:lang w:val="en-US"/>
+              </w:rPr>
+              <w:t>set</w:t>
+            </w:r>
+            <w:r>
+              <w:rPr>
+                <w:rFonts w:ascii="Consolas" w:hAnsi="Consolas" w:cs="Consolas"/>
+                <w:color w:val="000000"/>
+                <w:sz w:val="16"/>
+                <w:szCs w:val="16"/>
+                <w:lang w:val="en-US"/>
+              </w:rPr>
+              <w:t>; }</w:t>
+            </w:r>
+          </w:p>
+          <w:p>
+            <w:pPr>
+              <w:autoSpaceDE w:val="0"/>
+              <w:autoSpaceDN w:val="0"/>
+              <w:adjustRightInd w:val="0"/>
+              <w:rPr>
+                <w:rFonts w:ascii="Consolas" w:hAnsi="Consolas" w:cs="Consolas"/>
+                <w:color w:val="000000"/>
+                <w:sz w:val="16"/>
+                <w:szCs w:val="16"/>
+                <w:lang w:val="en-US"/>
+              </w:rPr>
+            </w:pPr>
+          </w:p>
+          <w:p>
+            <w:pPr>
+              <w:autoSpaceDE w:val="0"/>
+              <w:autoSpaceDN w:val="0"/>
+              <w:adjustRightInd w:val="0"/>
+              <w:rPr>
+                <w:rFonts w:ascii="Consolas" w:hAnsi="Consolas" w:cs="Consolas"/>
+                <w:color w:val="000000"/>
+                <w:sz w:val="16"/>
+                <w:szCs w:val="16"/>
+                <w:lang w:val="en-US"/>
+              </w:rPr>
+            </w:pPr>
+            <w:r>
+              <w:rPr>
+                <w:rFonts w:ascii="Consolas" w:hAnsi="Consolas" w:cs="Consolas"/>
+                <w:color w:val="000000"/>
+                <w:sz w:val="16"/>
+                <w:szCs w:val="16"/>
+                <w:lang w:val="en-US"/>
+              </w:rPr>
+              <w:t xml:space="preserve">        </w:t>
+            </w:r>
+            <w:r>
+              <w:rPr>
+                <w:rFonts w:ascii="Consolas" w:hAnsi="Consolas" w:cs="Consolas"/>
+                <w:color w:val="0000FF"/>
+                <w:sz w:val="16"/>
+                <w:szCs w:val="16"/>
+                <w:lang w:val="en-US"/>
+              </w:rPr>
+              <w:t>protected</w:t>
+            </w:r>
+            <w:r>
+              <w:rPr>
+                <w:rFonts w:ascii="Consolas" w:hAnsi="Consolas" w:cs="Consolas"/>
+                <w:color w:val="000000"/>
+                <w:sz w:val="16"/>
+                <w:szCs w:val="16"/>
+                <w:lang w:val="en-US"/>
+              </w:rPr>
+              <w:t xml:space="preserve"> </w:t>
+            </w:r>
+            <w:r>
+              <w:rPr>
+                <w:rFonts w:ascii="Consolas" w:hAnsi="Consolas" w:cs="Consolas"/>
+                <w:color w:val="0000FF"/>
+                <w:sz w:val="16"/>
+                <w:szCs w:val="16"/>
+                <w:lang w:val="en-US"/>
+              </w:rPr>
+              <w:t>override</w:t>
+            </w:r>
+            <w:r>
+              <w:rPr>
+                <w:rFonts w:ascii="Consolas" w:hAnsi="Consolas" w:cs="Consolas"/>
+                <w:color w:val="000000"/>
+                <w:sz w:val="16"/>
+                <w:szCs w:val="16"/>
+                <w:lang w:val="en-US"/>
+              </w:rPr>
+              <w:t xml:space="preserve"> </w:t>
+            </w:r>
+            <w:r>
+              <w:rPr>
+                <w:rFonts w:ascii="Consolas" w:hAnsi="Consolas" w:cs="Consolas"/>
+                <w:color w:val="0000FF"/>
+                <w:sz w:val="16"/>
+                <w:szCs w:val="16"/>
+                <w:lang w:val="en-US"/>
+              </w:rPr>
+              <w:t>void</w:t>
+            </w:r>
+            <w:r>
+              <w:rPr>
+                <w:rFonts w:ascii="Consolas" w:hAnsi="Consolas" w:cs="Consolas"/>
+                <w:color w:val="000000"/>
+                <w:sz w:val="16"/>
+                <w:szCs w:val="16"/>
+                <w:lang w:val="en-US"/>
+              </w:rPr>
+              <w:t xml:space="preserve"> </w:t>
+            </w:r>
+            <w:proofErr w:type="spellStart"/>
+            <w:r>
+              <w:rPr>
+                <w:rFonts w:ascii="Consolas" w:hAnsi="Consolas" w:cs="Consolas"/>
+                <w:color w:val="000000"/>
+                <w:sz w:val="16"/>
+                <w:szCs w:val="16"/>
+                <w:lang w:val="en-US"/>
+              </w:rPr>
+              <w:t>OnModelCreating</w:t>
+            </w:r>
+            <w:proofErr w:type="spellEnd"/>
+            <w:r>
+              <w:rPr>
+                <w:rFonts w:ascii="Consolas" w:hAnsi="Consolas" w:cs="Consolas"/>
+                <w:color w:val="000000"/>
+                <w:sz w:val="16"/>
+                <w:szCs w:val="16"/>
+                <w:lang w:val="en-US"/>
+              </w:rPr>
+              <w:t>(</w:t>
+            </w:r>
+            <w:proofErr w:type="spellStart"/>
+            <w:r>
+              <w:rPr>
+                <w:rFonts w:ascii="Consolas" w:hAnsi="Consolas" w:cs="Consolas"/>
+                <w:color w:val="000000"/>
+                <w:sz w:val="16"/>
+                <w:szCs w:val="16"/>
+                <w:lang w:val="en-US"/>
+              </w:rPr>
+              <w:t>DbModelBuilder</w:t>
+            </w:r>
+            <w:proofErr w:type="spellEnd"/>
+            <w:r>
+              <w:rPr>
+                <w:rFonts w:ascii="Consolas" w:hAnsi="Consolas" w:cs="Consolas"/>
+                <w:color w:val="000000"/>
+                <w:sz w:val="16"/>
+                <w:szCs w:val="16"/>
+                <w:lang w:val="en-US"/>
+              </w:rPr>
+              <w:t xml:space="preserve"> </w:t>
+            </w:r>
+            <w:proofErr w:type="spellStart"/>
+            <w:r>
+              <w:rPr>
+                <w:rFonts w:ascii="Consolas" w:hAnsi="Consolas" w:cs="Consolas"/>
+                <w:color w:val="000000"/>
+                <w:sz w:val="16"/>
+                <w:szCs w:val="16"/>
+                <w:lang w:val="en-US"/>
+              </w:rPr>
+              <w:t>modelBuilder</w:t>
+            </w:r>
+            <w:proofErr w:type="spellEnd"/>
+            <w:r>
+              <w:rPr>
+                <w:rFonts w:ascii="Consolas" w:hAnsi="Consolas" w:cs="Consolas"/>
+                <w:color w:val="000000"/>
+                <w:sz w:val="16"/>
+                <w:szCs w:val="16"/>
+                <w:lang w:val="en-US"/>
+              </w:rPr>
+              <w:t>)</w:t>
+            </w:r>
+          </w:p>
+          <w:p>
+            <w:pPr>
+              <w:autoSpaceDE w:val="0"/>
+              <w:autoSpaceDN w:val="0"/>
+              <w:adjustRightInd w:val="0"/>
+              <w:rPr>
+                <w:rFonts w:ascii="Consolas" w:hAnsi="Consolas" w:cs="Consolas"/>
+                <w:color w:val="000000"/>
+                <w:sz w:val="16"/>
+                <w:szCs w:val="16"/>
+                <w:lang w:val="en-US"/>
+              </w:rPr>
+            </w:pPr>
+            <w:r>
+              <w:rPr>
+                <w:rFonts w:ascii="Consolas" w:hAnsi="Consolas" w:cs="Consolas"/>
+                <w:color w:val="000000"/>
+                <w:sz w:val="16"/>
+                <w:szCs w:val="16"/>
+                <w:lang w:val="en-US"/>
+              </w:rPr>
+              <w:t xml:space="preserve">        {</w:t>
+            </w:r>
+          </w:p>
+          <w:p>
+            <w:pPr>
+              <w:autoSpaceDE w:val="0"/>
+              <w:autoSpaceDN w:val="0"/>
+              <w:adjustRightInd w:val="0"/>
+              <w:rPr>
+                <w:rFonts w:ascii="Consolas" w:hAnsi="Consolas" w:cs="Consolas"/>
+                <w:color w:val="000000"/>
+                <w:sz w:val="16"/>
+                <w:szCs w:val="16"/>
+                <w:lang w:val="en-US"/>
+              </w:rPr>
+            </w:pPr>
+            <w:r>
+              <w:rPr>
+                <w:rFonts w:ascii="Consolas" w:hAnsi="Consolas" w:cs="Consolas"/>
+                <w:color w:val="000000"/>
+                <w:sz w:val="16"/>
+                <w:szCs w:val="16"/>
+                <w:lang w:val="en-US"/>
+              </w:rPr>
+              <w:t xml:space="preserve">            </w:t>
+            </w:r>
+            <w:proofErr w:type="spellStart"/>
+            <w:r>
+              <w:rPr>
+                <w:rFonts w:ascii="Consolas" w:hAnsi="Consolas" w:cs="Consolas"/>
+                <w:color w:val="0000FF"/>
+                <w:sz w:val="16"/>
+                <w:szCs w:val="16"/>
+                <w:lang w:val="en-US"/>
+              </w:rPr>
+              <w:t>base</w:t>
+            </w:r>
+            <w:r>
+              <w:rPr>
+                <w:rFonts w:ascii="Consolas" w:hAnsi="Consolas" w:cs="Consolas"/>
+                <w:color w:val="000000"/>
+                <w:sz w:val="16"/>
+                <w:szCs w:val="16"/>
+                <w:lang w:val="en-US"/>
+              </w:rPr>
+              <w:t>.OnModelCreating</w:t>
+            </w:r>
+            <w:proofErr w:type="spellEnd"/>
+            <w:r>
+              <w:rPr>
+                <w:rFonts w:ascii="Consolas" w:hAnsi="Consolas" w:cs="Consolas"/>
+                <w:color w:val="000000"/>
+                <w:sz w:val="16"/>
+                <w:szCs w:val="16"/>
+                <w:lang w:val="en-US"/>
+              </w:rPr>
+              <w:t>(</w:t>
+            </w:r>
+            <w:proofErr w:type="spellStart"/>
+            <w:r>
+              <w:rPr>
+                <w:rFonts w:ascii="Consolas" w:hAnsi="Consolas" w:cs="Consolas"/>
+                <w:color w:val="000000"/>
+                <w:sz w:val="16"/>
+                <w:szCs w:val="16"/>
+                <w:lang w:val="en-US"/>
+              </w:rPr>
+              <w:t>modelBuilder</w:t>
+            </w:r>
+            <w:proofErr w:type="spellEnd"/>
+            <w:r>
+              <w:rPr>
+                <w:rFonts w:ascii="Consolas" w:hAnsi="Consolas" w:cs="Consolas"/>
+                <w:color w:val="000000"/>
+                <w:sz w:val="16"/>
+                <w:szCs w:val="16"/>
+                <w:lang w:val="en-US"/>
+              </w:rPr>
+              <w:t>);</w:t>
+            </w:r>
+          </w:p>
+          <w:p>
+            <w:pPr>
+              <w:autoSpaceDE w:val="0"/>
+              <w:autoSpaceDN w:val="0"/>
+              <w:adjustRightInd w:val="0"/>
+              <w:rPr>
+                <w:rFonts w:ascii="Consolas" w:hAnsi="Consolas" w:cs="Consolas"/>
+                <w:color w:val="000000"/>
+                <w:sz w:val="16"/>
+                <w:szCs w:val="16"/>
+                <w:lang w:val="en-US"/>
+              </w:rPr>
+            </w:pPr>
+            <w:r>
+              <w:rPr>
+                <w:rFonts w:ascii="Consolas" w:hAnsi="Consolas" w:cs="Consolas"/>
+                <w:color w:val="000000"/>
+                <w:sz w:val="16"/>
+                <w:szCs w:val="16"/>
+                <w:lang w:val="en-US"/>
+              </w:rPr>
+              <w:t xml:space="preserve">            </w:t>
+            </w:r>
+            <w:proofErr w:type="spellStart"/>
+            <w:r>
+              <w:rPr>
+                <w:rFonts w:ascii="Consolas" w:hAnsi="Consolas" w:cs="Consolas"/>
+                <w:color w:val="000000"/>
+                <w:sz w:val="16"/>
+                <w:szCs w:val="16"/>
+                <w:lang w:val="en-US"/>
+              </w:rPr>
+              <w:t>modelBuilder.Configurations.Add</w:t>
+            </w:r>
+            <w:proofErr w:type="spellEnd"/>
+            <w:r>
+              <w:rPr>
+                <w:rFonts w:ascii="Consolas" w:hAnsi="Consolas" w:cs="Consolas"/>
+                <w:color w:val="000000"/>
+                <w:sz w:val="16"/>
+                <w:szCs w:val="16"/>
+                <w:lang w:val="en-US"/>
+              </w:rPr>
+              <w:t>(</w:t>
+            </w:r>
+            <w:r>
+              <w:rPr>
+                <w:rFonts w:ascii="Consolas" w:hAnsi="Consolas" w:cs="Consolas"/>
+                <w:color w:val="0000FF"/>
+                <w:sz w:val="16"/>
+                <w:szCs w:val="16"/>
+                <w:lang w:val="en-US"/>
+              </w:rPr>
+              <w:t>new</w:t>
+            </w:r>
+            <w:r>
+              <w:rPr>
+                <w:rFonts w:ascii="Consolas" w:hAnsi="Consolas" w:cs="Consolas"/>
+                <w:color w:val="000000"/>
+                <w:sz w:val="16"/>
+                <w:szCs w:val="16"/>
+                <w:lang w:val="en-US"/>
+              </w:rPr>
+              <w:t xml:space="preserve"> </w:t>
+            </w:r>
+            <w:proofErr w:type="spellStart"/>
+            <w:r>
+              <w:rPr>
+                <w:rFonts w:ascii="Consolas" w:hAnsi="Consolas" w:cs="Consolas"/>
+                <w:color w:val="000000"/>
+                <w:sz w:val="16"/>
+                <w:szCs w:val="16"/>
+                <w:lang w:val="en-US"/>
+              </w:rPr>
+              <w:t>StudentConfiguration</w:t>
+            </w:r>
+            <w:proofErr w:type="spellEnd"/>
+            <w:r>
+              <w:rPr>
+                <w:rFonts w:ascii="Consolas" w:hAnsi="Consolas" w:cs="Consolas"/>
+                <w:color w:val="000000"/>
+                <w:sz w:val="16"/>
+                <w:szCs w:val="16"/>
+                <w:lang w:val="en-US"/>
+              </w:rPr>
+              <w:t>());</w:t>
+            </w:r>
+          </w:p>
+          <w:p>
+            <w:pPr>
+              <w:autoSpaceDE w:val="0"/>
+              <w:autoSpaceDN w:val="0"/>
+              <w:adjustRightInd w:val="0"/>
+              <w:rPr>
+                <w:rFonts w:ascii="Consolas" w:hAnsi="Consolas" w:cs="Consolas"/>
+                <w:color w:val="000000"/>
+                <w:sz w:val="16"/>
+                <w:szCs w:val="16"/>
+                <w:lang w:val="en-US"/>
+              </w:rPr>
+            </w:pPr>
+            <w:r>
+              <w:rPr>
+                <w:rFonts w:ascii="Consolas" w:hAnsi="Consolas" w:cs="Consolas"/>
+                <w:color w:val="000000"/>
+                <w:sz w:val="16"/>
+                <w:szCs w:val="16"/>
+                <w:lang w:val="en-US"/>
+              </w:rPr>
+              <w:t xml:space="preserve">            </w:t>
+            </w:r>
+            <w:proofErr w:type="spellStart"/>
+            <w:r>
+              <w:rPr>
+                <w:rFonts w:ascii="Consolas" w:hAnsi="Consolas" w:cs="Consolas"/>
+                <w:color w:val="000000"/>
+                <w:sz w:val="16"/>
+                <w:szCs w:val="16"/>
+                <w:lang w:val="en-US"/>
+              </w:rPr>
+              <w:t>modelBuilder.Configurations.Add</w:t>
+            </w:r>
+            <w:proofErr w:type="spellEnd"/>
+            <w:r>
+              <w:rPr>
+                <w:rFonts w:ascii="Consolas" w:hAnsi="Consolas" w:cs="Consolas"/>
+                <w:color w:val="000000"/>
+                <w:sz w:val="16"/>
+                <w:szCs w:val="16"/>
+                <w:lang w:val="en-US"/>
+              </w:rPr>
+              <w:t>(</w:t>
+            </w:r>
+            <w:r>
+              <w:rPr>
+                <w:rFonts w:ascii="Consolas" w:hAnsi="Consolas" w:cs="Consolas"/>
+                <w:color w:val="0000FF"/>
+                <w:sz w:val="16"/>
+                <w:szCs w:val="16"/>
+                <w:lang w:val="en-US"/>
+              </w:rPr>
+              <w:t>new</w:t>
+            </w:r>
+            <w:r>
+              <w:rPr>
+                <w:rFonts w:ascii="Consolas" w:hAnsi="Consolas" w:cs="Consolas"/>
+                <w:color w:val="000000"/>
+                <w:sz w:val="16"/>
+                <w:szCs w:val="16"/>
+                <w:lang w:val="en-US"/>
+              </w:rPr>
+              <w:t xml:space="preserve"> </w:t>
+            </w:r>
+            <w:proofErr w:type="spellStart"/>
+            <w:r>
+              <w:rPr>
+                <w:rFonts w:ascii="Consolas" w:hAnsi="Consolas" w:cs="Consolas"/>
+                <w:color w:val="000000"/>
+                <w:sz w:val="16"/>
+                <w:szCs w:val="16"/>
+                <w:lang w:val="en-US"/>
+              </w:rPr>
+              <w:t>GroupConfiguration</w:t>
+            </w:r>
+            <w:proofErr w:type="spellEnd"/>
+            <w:r>
+              <w:rPr>
+                <w:rFonts w:ascii="Consolas" w:hAnsi="Consolas" w:cs="Consolas"/>
+                <w:color w:val="000000"/>
+                <w:sz w:val="16"/>
+                <w:szCs w:val="16"/>
+                <w:lang w:val="en-US"/>
+              </w:rPr>
+              <w:t>());</w:t>
+            </w:r>
+          </w:p>
+          <w:p>
+            <w:pPr>
+              <w:autoSpaceDE w:val="0"/>
+              <w:autoSpaceDN w:val="0"/>
+              <w:adjustRightInd w:val="0"/>
+              <w:rPr>
+                <w:rFonts w:ascii="Consolas" w:hAnsi="Consolas" w:cs="Consolas"/>
+                <w:color w:val="000000"/>
+                <w:sz w:val="16"/>
+                <w:szCs w:val="16"/>
+                <w:lang w:val="en-US"/>
+              </w:rPr>
+            </w:pPr>
+            <w:r>
+              <w:rPr>
+                <w:rFonts w:ascii="Consolas" w:hAnsi="Consolas" w:cs="Consolas"/>
+                <w:color w:val="000000"/>
+                <w:sz w:val="16"/>
+                <w:szCs w:val="16"/>
+                <w:lang w:val="en-US"/>
+              </w:rPr>
+              <w:t xml:space="preserve">            </w:t>
+            </w:r>
+            <w:proofErr w:type="spellStart"/>
+            <w:r>
+              <w:rPr>
+                <w:rFonts w:ascii="Consolas" w:hAnsi="Consolas" w:cs="Consolas"/>
+                <w:color w:val="000000"/>
+                <w:sz w:val="16"/>
+                <w:szCs w:val="16"/>
+                <w:lang w:val="en-US"/>
+              </w:rPr>
+              <w:t>modelBuilder.Configurations.Add</w:t>
+            </w:r>
+            <w:proofErr w:type="spellEnd"/>
+            <w:r>
+              <w:rPr>
+                <w:rFonts w:ascii="Consolas" w:hAnsi="Consolas" w:cs="Consolas"/>
+                <w:color w:val="000000"/>
+                <w:sz w:val="16"/>
+                <w:szCs w:val="16"/>
+                <w:lang w:val="en-US"/>
+              </w:rPr>
+              <w:t>(</w:t>
+            </w:r>
+            <w:r>
+              <w:rPr>
+                <w:rFonts w:ascii="Consolas" w:hAnsi="Consolas" w:cs="Consolas"/>
+                <w:color w:val="0000FF"/>
+                <w:sz w:val="16"/>
+                <w:szCs w:val="16"/>
+                <w:lang w:val="en-US"/>
+              </w:rPr>
+              <w:t>new</w:t>
+            </w:r>
+            <w:r>
+              <w:rPr>
+                <w:rFonts w:ascii="Consolas" w:hAnsi="Consolas" w:cs="Consolas"/>
+                <w:color w:val="000000"/>
+                <w:sz w:val="16"/>
+                <w:szCs w:val="16"/>
+                <w:lang w:val="en-US"/>
+              </w:rPr>
+              <w:t xml:space="preserve"> </w:t>
+            </w:r>
+            <w:proofErr w:type="spellStart"/>
+            <w:r>
+              <w:rPr>
+                <w:rFonts w:ascii="Consolas" w:hAnsi="Consolas" w:cs="Consolas"/>
+                <w:color w:val="000000"/>
+                <w:sz w:val="16"/>
+                <w:szCs w:val="16"/>
+                <w:lang w:val="en-US"/>
+              </w:rPr>
+              <w:t>RatingConfiguration</w:t>
+            </w:r>
+            <w:proofErr w:type="spellEnd"/>
+            <w:r>
+              <w:rPr>
+                <w:rFonts w:ascii="Consolas" w:hAnsi="Consolas" w:cs="Consolas"/>
+                <w:color w:val="000000"/>
+                <w:sz w:val="16"/>
+                <w:szCs w:val="16"/>
+                <w:lang w:val="en-US"/>
+              </w:rPr>
+              <w:t>());</w:t>
+            </w:r>
+          </w:p>
+          <w:p>
+            <w:pPr>
+              <w:rPr>
+                <w:sz w:val="16"/>
+                <w:szCs w:val="16"/>
+                <w:lang w:val="pl-PL"/>
+              </w:rPr>
+            </w:pPr>
+            <w:r>
+              <w:rPr>
+                <w:rFonts w:ascii="Consolas" w:hAnsi="Consolas" w:cs="Consolas"/>
+                <w:color w:val="000000"/>
+                <w:sz w:val="16"/>
+                <w:szCs w:val="16"/>
+                <w:lang w:val="en-US"/>
+              </w:rPr>
+              <w:t xml:space="preserve">        </w:t>
+            </w:r>
+            <w:r>
+              <w:rPr>
+                <w:rFonts w:ascii="Consolas" w:hAnsi="Consolas" w:cs="Consolas"/>
+                <w:color w:val="000000"/>
+                <w:sz w:val="16"/>
+                <w:szCs w:val="16"/>
+                <w:lang w:val="pl-PL"/>
+              </w:rPr>
+              <w:t>}</w:t>
+            </w:r>
+          </w:p>
+        </w:tc>
+      </w:tr>
+    </w:tbl>
+    <w:p>
+      <w:pPr>
+        <w:rPr>
+          <w:lang w:val="pl-PL"/>
+        </w:rPr>
+      </w:pPr>
+    </w:p>
+    <w:p>
+      <w:pPr>
+        <w:rPr>
+          <w:lang w:val="pl-PL"/>
+        </w:rPr>
+      </w:pPr>
+      <w:r>
+        <w:rPr>
+          <w:lang w:val="pl-PL"/>
+        </w:rPr>
+        <w:t>W konstruktorze</w:t>
+      </w:r>
+    </w:p>
+    <w:tbl>
+      <w:tblPr>
+        <w:tblStyle w:val="Tabela-Siatka"/>
+        <w:tblW w:w="0" w:type="auto"/>
+        <w:shd w:val="clear" w:color="auto" w:fill="F2F2F2" w:themeFill="background1" w:themeFillShade="F2"/>
+        <w:tblLook w:val="04A0" w:firstRow="1" w:lastRow="0" w:firstColumn="1" w:lastColumn="0" w:noHBand="0" w:noVBand="1"/>
+      </w:tblPr>
+      <w:tblGrid>
+        <w:gridCol w:w="9062"/>
+      </w:tblGrid>
+      <w:tr>
+        <w:tc>
+          <w:tcPr>
+            <w:tcW w:w="9062" w:type="dxa"/>
+            <w:shd w:val="clear" w:color="auto" w:fill="F2F2F2" w:themeFill="background1" w:themeFillShade="F2"/>
+          </w:tcPr>
+          <w:p>
+            <w:pPr>
+              <w:autoSpaceDE w:val="0"/>
+              <w:autoSpaceDN w:val="0"/>
+              <w:adjustRightInd w:val="0"/>
+              <w:rPr>
+                <w:rFonts w:ascii="Consolas" w:hAnsi="Consolas" w:cs="Consolas"/>
+                <w:color w:val="000000"/>
+                <w:sz w:val="16"/>
+                <w:szCs w:val="16"/>
+                <w:lang w:val="pl-PL"/>
+              </w:rPr>
+            </w:pPr>
+            <w:bookmarkStart w:id="0" w:name="_Hlk58407025"/>
+            <w:r>
+              <w:rPr>
+                <w:rFonts w:ascii="Consolas" w:hAnsi="Consolas" w:cs="Consolas"/>
+                <w:color w:val="0000FF"/>
+                <w:sz w:val="16"/>
+                <w:szCs w:val="16"/>
+                <w:lang w:val="pl-PL"/>
+              </w:rPr>
+              <w:t>public</w:t>
+            </w:r>
+            <w:r>
+              <w:rPr>
+                <w:rFonts w:ascii="Consolas" w:hAnsi="Consolas" w:cs="Consolas"/>
+                <w:color w:val="000000"/>
+                <w:sz w:val="16"/>
+                <w:szCs w:val="16"/>
+                <w:lang w:val="pl-PL"/>
+              </w:rPr>
+              <w:t xml:space="preserve"> </w:t>
+            </w:r>
+            <w:proofErr w:type="spellStart"/>
+            <w:r>
+              <w:rPr>
+                <w:rFonts w:ascii="Consolas" w:hAnsi="Consolas" w:cs="Consolas"/>
+                <w:color w:val="2B91AF"/>
+                <w:sz w:val="16"/>
+                <w:szCs w:val="16"/>
+                <w:lang w:val="pl-PL"/>
+              </w:rPr>
+              <w:t>MainWindowViewModel</w:t>
+            </w:r>
+            <w:proofErr w:type="spellEnd"/>
+            <w:r>
+              <w:rPr>
+                <w:rFonts w:ascii="Consolas" w:hAnsi="Consolas" w:cs="Consolas"/>
+                <w:color w:val="000000"/>
+                <w:sz w:val="16"/>
+                <w:szCs w:val="16"/>
+                <w:lang w:val="pl-PL"/>
+              </w:rPr>
+              <w:t>()</w:t>
+            </w:r>
+          </w:p>
+          <w:p>
+            <w:pPr>
+              <w:autoSpaceDE w:val="0"/>
+              <w:autoSpaceDN w:val="0"/>
+              <w:adjustRightInd w:val="0"/>
+              <w:rPr>
+                <w:rFonts w:ascii="Consolas" w:hAnsi="Consolas" w:cs="Consolas"/>
+                <w:color w:val="000000"/>
+                <w:sz w:val="16"/>
+                <w:szCs w:val="16"/>
+                <w:lang w:val="pl-PL"/>
+              </w:rPr>
+            </w:pPr>
+            <w:r>
+              <w:rPr>
+                <w:rFonts w:ascii="Consolas" w:hAnsi="Consolas" w:cs="Consolas"/>
+                <w:color w:val="000000"/>
+                <w:sz w:val="16"/>
+                <w:szCs w:val="16"/>
+                <w:lang w:val="pl-PL"/>
+              </w:rPr>
+              <w:t xml:space="preserve">        {</w:t>
+            </w:r>
+          </w:p>
+          <w:p>
+            <w:pPr>
+              <w:autoSpaceDE w:val="0"/>
+              <w:autoSpaceDN w:val="0"/>
+              <w:adjustRightInd w:val="0"/>
+              <w:rPr>
+                <w:rFonts w:ascii="Consolas" w:hAnsi="Consolas" w:cs="Consolas"/>
+                <w:color w:val="000000"/>
+                <w:sz w:val="16"/>
+                <w:szCs w:val="16"/>
+                <w:lang w:val="pl-PL"/>
+              </w:rPr>
+            </w:pPr>
+          </w:p>
+          <w:p>
+            <w:pPr>
+              <w:autoSpaceDE w:val="0"/>
+              <w:autoSpaceDN w:val="0"/>
+              <w:adjustRightInd w:val="0"/>
+              <w:rPr>
+                <w:rFonts w:ascii="Consolas" w:hAnsi="Consolas" w:cs="Consolas"/>
+                <w:color w:val="000000"/>
+                <w:sz w:val="16"/>
+                <w:szCs w:val="16"/>
+                <w:lang w:val="pl-PL"/>
+              </w:rPr>
+            </w:pPr>
+            <w:r>
+              <w:rPr>
+                <w:rFonts w:ascii="Consolas" w:hAnsi="Consolas" w:cs="Consolas"/>
+                <w:color w:val="000000"/>
+                <w:sz w:val="16"/>
+                <w:szCs w:val="16"/>
+                <w:lang w:val="pl-PL"/>
+              </w:rPr>
+              <w:t xml:space="preserve">            </w:t>
+            </w:r>
+            <w:r>
+              <w:rPr>
+                <w:rFonts w:ascii="Consolas" w:hAnsi="Consolas" w:cs="Consolas"/>
+                <w:color w:val="008000"/>
+                <w:sz w:val="16"/>
+                <w:szCs w:val="16"/>
+                <w:lang w:val="pl-PL"/>
+              </w:rPr>
+              <w:t>// zostanie utworzone pierwsze zapytanie i utworzone bazy</w:t>
+            </w:r>
+          </w:p>
+          <w:p>
+            <w:pPr>
+              <w:autoSpaceDE w:val="0"/>
+              <w:autoSpaceDN w:val="0"/>
+              <w:adjustRightInd w:val="0"/>
+              <w:rPr>
+                <w:rFonts w:ascii="Consolas" w:hAnsi="Consolas" w:cs="Consolas"/>
+                <w:color w:val="000000"/>
+                <w:sz w:val="16"/>
+                <w:szCs w:val="16"/>
+                <w:lang w:val="en-US"/>
+              </w:rPr>
+            </w:pPr>
+            <w:r>
+              <w:rPr>
+                <w:rFonts w:ascii="Consolas" w:hAnsi="Consolas" w:cs="Consolas"/>
+                <w:color w:val="000000"/>
+                <w:sz w:val="16"/>
+                <w:szCs w:val="16"/>
+                <w:lang w:val="pl-PL"/>
+              </w:rPr>
+              <w:t xml:space="preserve">            </w:t>
+            </w:r>
+            <w:r>
+              <w:rPr>
+                <w:rFonts w:ascii="Consolas" w:hAnsi="Consolas" w:cs="Consolas"/>
+                <w:color w:val="0000FF"/>
+                <w:sz w:val="16"/>
+                <w:szCs w:val="16"/>
+                <w:lang w:val="en-US"/>
+              </w:rPr>
+              <w:t>using</w:t>
+            </w:r>
+            <w:r>
+              <w:rPr>
+                <w:rFonts w:ascii="Consolas" w:hAnsi="Consolas" w:cs="Consolas"/>
+                <w:color w:val="000000"/>
+                <w:sz w:val="16"/>
+                <w:szCs w:val="16"/>
+                <w:lang w:val="en-US"/>
+              </w:rPr>
+              <w:t xml:space="preserve"> ( </w:t>
+            </w:r>
+            <w:r>
+              <w:rPr>
+                <w:rFonts w:ascii="Consolas" w:hAnsi="Consolas" w:cs="Consolas"/>
+                <w:color w:val="0000FF"/>
+                <w:sz w:val="16"/>
+                <w:szCs w:val="16"/>
+                <w:lang w:val="en-US"/>
+              </w:rPr>
+              <w:t>var</w:t>
+            </w:r>
+            <w:r>
+              <w:rPr>
+                <w:rFonts w:ascii="Consolas" w:hAnsi="Consolas" w:cs="Consolas"/>
+                <w:color w:val="000000"/>
+                <w:sz w:val="16"/>
+                <w:szCs w:val="16"/>
+                <w:lang w:val="en-US"/>
+              </w:rPr>
+              <w:t xml:space="preserve"> context = </w:t>
+            </w:r>
+            <w:r>
+              <w:rPr>
+                <w:rFonts w:ascii="Consolas" w:hAnsi="Consolas" w:cs="Consolas"/>
+                <w:color w:val="0000FF"/>
+                <w:sz w:val="16"/>
+                <w:szCs w:val="16"/>
+                <w:lang w:val="en-US"/>
+              </w:rPr>
+              <w:t>new</w:t>
+            </w:r>
+            <w:r>
+              <w:rPr>
+                <w:rFonts w:ascii="Consolas" w:hAnsi="Consolas" w:cs="Consolas"/>
+                <w:color w:val="000000"/>
+                <w:sz w:val="16"/>
+                <w:szCs w:val="16"/>
+                <w:lang w:val="en-US"/>
+              </w:rPr>
+              <w:t xml:space="preserve"> </w:t>
+            </w:r>
+            <w:proofErr w:type="spellStart"/>
+            <w:r>
+              <w:rPr>
+                <w:rFonts w:ascii="Consolas" w:hAnsi="Consolas" w:cs="Consolas"/>
+                <w:color w:val="000000"/>
+                <w:sz w:val="16"/>
+                <w:szCs w:val="16"/>
+                <w:lang w:val="en-US"/>
+              </w:rPr>
+              <w:t>ApplicationBbContext</w:t>
+            </w:r>
+            <w:proofErr w:type="spellEnd"/>
+            <w:r>
+              <w:rPr>
+                <w:rFonts w:ascii="Consolas" w:hAnsi="Consolas" w:cs="Consolas"/>
+                <w:color w:val="000000"/>
+                <w:sz w:val="16"/>
+                <w:szCs w:val="16"/>
+                <w:lang w:val="en-US"/>
+              </w:rPr>
+              <w:t>())</w:t>
+            </w:r>
+          </w:p>
+          <w:p>
+            <w:pPr>
+              <w:autoSpaceDE w:val="0"/>
+              <w:autoSpaceDN w:val="0"/>
+              <w:adjustRightInd w:val="0"/>
+              <w:rPr>
+                <w:rFonts w:ascii="Consolas" w:hAnsi="Consolas" w:cs="Consolas"/>
+                <w:color w:val="000000"/>
+                <w:sz w:val="16"/>
+                <w:szCs w:val="16"/>
+                <w:lang w:val="en-US"/>
+              </w:rPr>
+            </w:pPr>
+            <w:r>
+              <w:rPr>
+                <w:rFonts w:ascii="Consolas" w:hAnsi="Consolas" w:cs="Consolas"/>
+                <w:color w:val="000000"/>
+                <w:sz w:val="16"/>
+                <w:szCs w:val="16"/>
+                <w:lang w:val="en-US"/>
+              </w:rPr>
+              <w:t xml:space="preserve">            {</w:t>
+            </w:r>
+          </w:p>
+          <w:p>
+            <w:pPr>
+              <w:autoSpaceDE w:val="0"/>
+              <w:autoSpaceDN w:val="0"/>
+              <w:adjustRightInd w:val="0"/>
+              <w:rPr>
+                <w:rFonts w:ascii="Consolas" w:hAnsi="Consolas" w:cs="Consolas"/>
+                <w:color w:val="000000"/>
+                <w:sz w:val="16"/>
+                <w:szCs w:val="16"/>
+                <w:lang w:val="en-US"/>
+              </w:rPr>
+            </w:pPr>
+            <w:r>
+              <w:rPr>
+                <w:rFonts w:ascii="Consolas" w:hAnsi="Consolas" w:cs="Consolas"/>
+                <w:color w:val="000000"/>
+                <w:sz w:val="16"/>
+                <w:szCs w:val="16"/>
+                <w:lang w:val="en-US"/>
+              </w:rPr>
+              <w:t xml:space="preserve">                </w:t>
+            </w:r>
+            <w:r>
+              <w:rPr>
+                <w:rFonts w:ascii="Consolas" w:hAnsi="Consolas" w:cs="Consolas"/>
+                <w:color w:val="0000FF"/>
+                <w:sz w:val="16"/>
+                <w:szCs w:val="16"/>
+                <w:lang w:val="en-US"/>
+              </w:rPr>
+              <w:t>var</w:t>
+            </w:r>
+            <w:r>
+              <w:rPr>
+                <w:rFonts w:ascii="Consolas" w:hAnsi="Consolas" w:cs="Consolas"/>
+                <w:color w:val="000000"/>
+                <w:sz w:val="16"/>
+                <w:szCs w:val="16"/>
+                <w:lang w:val="en-US"/>
+              </w:rPr>
+              <w:t xml:space="preserve"> students = </w:t>
+            </w:r>
+            <w:proofErr w:type="spellStart"/>
+            <w:r>
+              <w:rPr>
+                <w:rFonts w:ascii="Consolas" w:hAnsi="Consolas" w:cs="Consolas"/>
+                <w:color w:val="000000"/>
+                <w:sz w:val="16"/>
+                <w:szCs w:val="16"/>
+                <w:lang w:val="en-US"/>
+              </w:rPr>
+              <w:t>context.Students.ToList</w:t>
+            </w:r>
+            <w:proofErr w:type="spellEnd"/>
+            <w:r>
+              <w:rPr>
+                <w:rFonts w:ascii="Consolas" w:hAnsi="Consolas" w:cs="Consolas"/>
+                <w:color w:val="000000"/>
+                <w:sz w:val="16"/>
+                <w:szCs w:val="16"/>
+                <w:lang w:val="en-US"/>
+              </w:rPr>
+              <w:t>();</w:t>
+            </w:r>
+          </w:p>
+          <w:p>
+            <w:pPr>
+              <w:rPr>
+                <w:sz w:val="16"/>
+                <w:szCs w:val="16"/>
+                <w:lang w:val="pl-PL"/>
+              </w:rPr>
+            </w:pPr>
+            <w:r>
+              <w:rPr>
+                <w:rFonts w:ascii="Consolas" w:hAnsi="Consolas" w:cs="Consolas"/>
+                <w:color w:val="000000"/>
+                <w:sz w:val="16"/>
+                <w:szCs w:val="16"/>
+                <w:lang w:val="en-US"/>
+              </w:rPr>
+              <w:t xml:space="preserve">            </w:t>
+            </w:r>
+            <w:r>
+              <w:rPr>
+                <w:rFonts w:ascii="Consolas" w:hAnsi="Consolas" w:cs="Consolas"/>
+                <w:color w:val="000000"/>
+                <w:sz w:val="16"/>
+                <w:szCs w:val="16"/>
+                <w:lang w:val="pl-PL"/>
+              </w:rPr>
+              <w:t>}</w:t>
+            </w:r>
+            <w:bookmarkEnd w:id="0"/>
+          </w:p>
+        </w:tc>
+      </w:tr>
+    </w:tbl>
+    <w:p>
+      <w:pPr>
+        <w:rPr>
+          <w:lang w:val="pl-PL"/>
+        </w:rPr>
+      </w:pPr>
+    </w:p>
+    <w:p>
+      <w:pPr>
+        <w:rPr>
+          <w:lang w:val="pl-PL"/>
+        </w:rPr>
+      </w:pPr>
+      <w:r>
+        <w:rPr>
+          <w:lang w:val="pl-PL"/>
+        </w:rPr>
+        <w:br w:type="page"/>
+      </w:r>
+    </w:p>
+    <w:p>
+      <w:pPr>
+        <w:rPr>
+          <w:lang w:val="pl-PL"/>
+        </w:rPr>
+      </w:pPr>
+      <w:r>
+        <w:rPr>
+          <w:lang w:val="pl-PL"/>
+        </w:rPr>
+        <w:lastRenderedPageBreak/>
+        <w:t>Migracje, aktualizowanie bazy danych</w:t>
+      </w:r>
+      <w:r>
+        <w:rPr>
+          <w:lang w:val="pl-PL"/>
+        </w:rPr>
+        <w:br/>
+        <w:t>Podczas rozwoju aplikacji często istnieje konieczność aktualizacji struktur bazy danych</w:t>
+      </w:r>
+    </w:p>
+    <w:p>
+      <w:pPr>
+        <w:rPr>
+          <w:lang w:val="pl-PL"/>
+        </w:rPr>
+      </w:pPr>
+      <w:r>
+        <w:rPr>
+          <w:lang w:val="pl-PL"/>
+        </w:rPr>
+        <w:t xml:space="preserve">W </w:t>
+      </w:r>
+      <w:proofErr w:type="spellStart"/>
+      <w:r>
+        <w:rPr>
+          <w:lang w:val="pl-PL"/>
+        </w:rPr>
+        <w:t>EntityFramework</w:t>
+      </w:r>
+      <w:proofErr w:type="spellEnd"/>
+      <w:r>
+        <w:rPr>
+          <w:lang w:val="pl-PL"/>
+        </w:rPr>
+        <w:t xml:space="preserve"> są różne strategie</w:t>
+      </w:r>
+    </w:p>
+    <w:p>
+      <w:pPr>
+        <w:rPr>
+          <w:lang w:val="pl-PL"/>
+        </w:rPr>
+      </w:pPr>
+      <w:proofErr w:type="spellStart"/>
+      <w:r>
+        <w:rPr>
+          <w:lang w:val="pl-PL"/>
+        </w:rPr>
+        <w:t>CreateDatabaseIfNotExists</w:t>
+      </w:r>
+      <w:proofErr w:type="spellEnd"/>
+      <w:r>
+        <w:rPr>
+          <w:lang w:val="pl-PL"/>
+        </w:rPr>
+        <w:br/>
+      </w:r>
+      <w:proofErr w:type="spellStart"/>
+      <w:r>
+        <w:rPr>
+          <w:lang w:val="pl-PL"/>
+        </w:rPr>
+        <w:t>DropCreatedatabaseIfModelChanges</w:t>
+      </w:r>
+      <w:proofErr w:type="spellEnd"/>
+      <w:r>
+        <w:rPr>
+          <w:lang w:val="pl-PL"/>
+        </w:rPr>
+        <w:br/>
+      </w:r>
+      <w:proofErr w:type="spellStart"/>
+      <w:r>
+        <w:rPr>
+          <w:lang w:val="pl-PL"/>
+        </w:rPr>
+        <w:t>DropCreate</w:t>
+      </w:r>
+      <w:r>
+        <w:rPr>
+          <w:lang w:val="pl-PL"/>
+        </w:rPr>
+        <w:t>D</w:t>
+      </w:r>
+      <w:r>
+        <w:rPr>
+          <w:lang w:val="pl-PL"/>
+        </w:rPr>
+        <w:t>ata</w:t>
+      </w:r>
+      <w:r>
+        <w:rPr>
+          <w:lang w:val="pl-PL"/>
+        </w:rPr>
+        <w:t>B</w:t>
+      </w:r>
+      <w:r>
+        <w:rPr>
+          <w:lang w:val="pl-PL"/>
+        </w:rPr>
+        <w:t>aseIf</w:t>
+      </w:r>
+      <w:r>
+        <w:rPr>
+          <w:lang w:val="pl-PL"/>
+        </w:rPr>
+        <w:t>Always</w:t>
+      </w:r>
+      <w:proofErr w:type="spellEnd"/>
+    </w:p>
+    <w:p>
+      <w:pPr>
+        <w:rPr>
+          <w:lang w:val="pl-PL"/>
+        </w:rPr>
+      </w:pPr>
+      <w:r>
+        <w:rPr>
+          <w:lang w:val="pl-PL"/>
+        </w:rPr>
+        <w:t>Migracje – zmiany w strukturze bez utraty danych</w:t>
+      </w:r>
+      <w:r>
+        <w:rPr>
+          <w:lang w:val="pl-PL"/>
+        </w:rPr>
+        <w:br/>
+        <w:t>dwa rodzaje – manualne i automatyczne</w:t>
+      </w:r>
+    </w:p>
+    <w:p>
+      <w:pPr>
+        <w:rPr>
+          <w:lang w:val="en-US"/>
+        </w:rPr>
+      </w:pPr>
+      <w:proofErr w:type="spellStart"/>
+      <w:r>
+        <w:rPr>
+          <w:lang w:val="en-US"/>
+        </w:rPr>
+        <w:t>Odblokowujemy</w:t>
+      </w:r>
+      <w:proofErr w:type="spellEnd"/>
+      <w:r>
+        <w:rPr>
+          <w:lang w:val="en-US"/>
+        </w:rPr>
+        <w:t xml:space="preserve"> </w:t>
+      </w:r>
+      <w:proofErr w:type="spellStart"/>
+      <w:r>
+        <w:rPr>
+          <w:lang w:val="en-US"/>
+        </w:rPr>
+        <w:t>okno</w:t>
+      </w:r>
+      <w:proofErr w:type="spellEnd"/>
+      <w:r>
+        <w:rPr>
+          <w:lang w:val="en-US"/>
+        </w:rPr>
+        <w:t>:</w:t>
+      </w:r>
+      <w:r>
+        <w:rPr>
+          <w:lang w:val="en-US"/>
+        </w:rPr>
+        <w:t xml:space="preserve"> Package Manage Console</w:t>
+      </w:r>
+      <w:r>
+        <w:rPr>
+          <w:lang w:val="en-US"/>
+        </w:rPr>
+        <w:t xml:space="preserve"> w View -&gt; Other Win</w:t>
+      </w:r>
+      <w:r>
+        <w:rPr>
+          <w:lang w:val="en-US"/>
+        </w:rPr>
+        <w:t>dows</w:t>
+      </w:r>
+    </w:p>
+    <w:p>
+      <w:pPr>
+        <w:rPr>
+          <w:lang w:val="pl-PL"/>
+        </w:rPr>
+      </w:pPr>
+      <w:r>
+        <w:rPr>
+          <w:noProof/>
+        </w:rPr>
+        <w:drawing>
+          <wp:inline distT="0" distB="0" distL="0" distR="0" wp14:anchorId="2C2EB59F" wp14:editId="65785B03">
+            <wp:extent cx="5760720" cy="1804670"/>
+            <wp:effectExtent l="0" t="0" r="0" b="5080"/>
+            <wp:docPr id="8" name="Obraz 8"/>
+            <wp:cNvGraphicFramePr>
+              <a:graphicFrameLocks xmlns:a="http://schemas.openxmlformats.org/drawingml/2006/main" noChangeAspect="1"/>
+            </wp:cNvGraphicFramePr>
+            <a:graphic xmlns:a="http://schemas.openxmlformats.org/drawingml/2006/main">
+              <a:graphicData uri="http://schemas.openxmlformats.org/drawingml/2006/picture">
+                <pic:pic xmlns:pic="http://schemas.openxmlformats.org/drawingml/2006/picture">
+                  <pic:nvPicPr>
+                    <pic:cNvPr id="1" name=""/>
+                    <pic:cNvPicPr/>
+                  </pic:nvPicPr>
+                  <pic:blipFill>
+                    <a:blip r:embed="rId11"/>
+                    <a:stretch>
+                      <a:fillRect/>
+                    </a:stretch>
+                  </pic:blipFill>
+                  <pic:spPr>
+                    <a:xfrm>
+                      <a:off x="0" y="0"/>
+                      <a:ext cx="5760720" cy="1804670"/>
+                    </a:xfrm>
+                    <a:prstGeom prst="rect">
+                      <a:avLst/>
+                    </a:prstGeom>
+                  </pic:spPr>
+                </pic:pic>
+              </a:graphicData>
+            </a:graphic>
+          </wp:inline>
+        </w:drawing>
+      </w:r>
+    </w:p>
+    <w:p>
+      <w:pPr>
+        <w:rPr>
+          <w:rFonts w:ascii="Consolas" w:hAnsi="Consolas" w:cs="Consolas"/>
+          <w:color w:val="000000"/>
+          <w:sz w:val="19"/>
+          <w:szCs w:val="19"/>
+          <w:lang w:val="pl-PL"/>
+        </w:rPr>
+      </w:pPr>
+      <w:r>
+        <w:rPr>
+          <w:lang w:val="pl-PL"/>
+        </w:rPr>
+        <w:t xml:space="preserve">Gdy coś nie wyjdzie : </w:t>
+      </w:r>
+      <w:proofErr w:type="spellStart"/>
+      <w:r>
+        <w:rPr>
+          <w:rFonts w:ascii="Consolas" w:hAnsi="Consolas" w:cs="Consolas"/>
+          <w:color w:val="000000"/>
+          <w:sz w:val="19"/>
+          <w:szCs w:val="19"/>
+          <w:lang w:val="pl-PL"/>
+        </w:rPr>
+        <w:t>add-migration</w:t>
+      </w:r>
+      <w:proofErr w:type="spellEnd"/>
+      <w:r>
+        <w:rPr>
+          <w:rFonts w:ascii="Consolas" w:hAnsi="Consolas" w:cs="Consolas"/>
+          <w:color w:val="000000"/>
+          <w:sz w:val="19"/>
+          <w:szCs w:val="19"/>
+          <w:lang w:val="pl-PL"/>
+        </w:rPr>
+        <w:t xml:space="preserve"> </w:t>
+      </w:r>
+      <w:proofErr w:type="spellStart"/>
+      <w:r>
+        <w:rPr>
+          <w:rFonts w:ascii="Consolas" w:hAnsi="Consolas" w:cs="Consolas"/>
+          <w:color w:val="000000"/>
+          <w:sz w:val="19"/>
+          <w:szCs w:val="19"/>
+          <w:lang w:val="pl-PL"/>
+        </w:rPr>
+        <w:t>init</w:t>
+      </w:r>
+      <w:proofErr w:type="spellEnd"/>
+    </w:p>
+    <w:p>
+      <w:pPr>
+        <w:rPr>
+          <w:lang w:val="pl-PL"/>
+        </w:rPr>
+      </w:pPr>
+      <w:r>
+        <w:rPr>
+          <w:noProof/>
+        </w:rPr>
+        <w:drawing>
+          <wp:inline distT="0" distB="0" distL="0" distR="0" wp14:anchorId="16A91FDA" wp14:editId="71379E99">
+            <wp:extent cx="3914775" cy="800100"/>
+            <wp:effectExtent l="0" t="0" r="9525" b="0"/>
+            <wp:docPr id="9" name="Obraz 9"/>
+            <wp:cNvGraphicFramePr>
+              <a:graphicFrameLocks xmlns:a="http://schemas.openxmlformats.org/drawingml/2006/main" noChangeAspect="1"/>
+            </wp:cNvGraphicFramePr>
+            <a:graphic xmlns:a="http://schemas.openxmlformats.org/drawingml/2006/main">
+              <a:graphicData uri="http://schemas.openxmlformats.org/drawingml/2006/picture">
+                <pic:pic xmlns:pic="http://schemas.openxmlformats.org/drawingml/2006/picture">
+                  <pic:nvPicPr>
+                    <pic:cNvPr id="1" name=""/>
+                    <pic:cNvPicPr/>
+                  </pic:nvPicPr>
+                  <pic:blipFill>
+                    <a:blip r:embed="rId12"/>
+                    <a:stretch>
+                      <a:fillRect/>
+                    </a:stretch>
+                  </pic:blipFill>
+                  <pic:spPr>
+                    <a:xfrm>
+                      <a:off x="0" y="0"/>
+                      <a:ext cx="3914775" cy="800100"/>
+                    </a:xfrm>
+                    <a:prstGeom prst="rect">
+                      <a:avLst/>
+                    </a:prstGeom>
+                  </pic:spPr>
+                </pic:pic>
+              </a:graphicData>
+            </a:graphic>
+          </wp:inline>
+        </w:drawing>
+      </w:r>
+    </w:p>
+    <w:tbl>
+      <w:tblPr>
+        <w:tblStyle w:val="Tabela-Siatka"/>
+        <w:tblW w:w="0" w:type="auto"/>
+        <w:shd w:val="clear" w:color="auto" w:fill="F2F2F2" w:themeFill="background1" w:themeFillShade="F2"/>
+        <w:tblLook w:val="04A0" w:firstRow="1" w:lastRow="0" w:firstColumn="1" w:lastColumn="0" w:noHBand="0" w:noVBand="1"/>
+      </w:tblPr>
+      <w:tblGrid>
+        <w:gridCol w:w="9062"/>
+      </w:tblGrid>
+      <w:tr>
+        <w:tc>
+          <w:tcPr>
+            <w:tcW w:w="9062" w:type="dxa"/>
+            <w:shd w:val="clear" w:color="auto" w:fill="F2F2F2" w:themeFill="background1" w:themeFillShade="F2"/>
+          </w:tcPr>
+          <w:p>
+            <w:pPr>
+              <w:autoSpaceDE w:val="0"/>
+              <w:autoSpaceDN w:val="0"/>
+              <w:adjustRightInd w:val="0"/>
+              <w:rPr>
+                <w:rFonts w:ascii="Consolas" w:hAnsi="Consolas" w:cs="Consolas"/>
+                <w:color w:val="000000"/>
+                <w:sz w:val="16"/>
+                <w:szCs w:val="16"/>
+                <w:lang w:val="en-US"/>
+              </w:rPr>
+            </w:pPr>
+            <w:r>
+              <w:rPr>
+                <w:rFonts w:ascii="Consolas" w:hAnsi="Consolas" w:cs="Consolas"/>
+                <w:color w:val="0000FF"/>
+                <w:sz w:val="16"/>
+                <w:szCs w:val="16"/>
+                <w:lang w:val="en-US"/>
+              </w:rPr>
+              <w:t>internal</w:t>
+            </w:r>
+            <w:r>
+              <w:rPr>
+                <w:rFonts w:ascii="Consolas" w:hAnsi="Consolas" w:cs="Consolas"/>
+                <w:color w:val="000000"/>
+                <w:sz w:val="16"/>
+                <w:szCs w:val="16"/>
+                <w:lang w:val="en-US"/>
+              </w:rPr>
+              <w:t xml:space="preserve"> </w:t>
+            </w:r>
+            <w:r>
+              <w:rPr>
+                <w:rFonts w:ascii="Consolas" w:hAnsi="Consolas" w:cs="Consolas"/>
+                <w:color w:val="0000FF"/>
+                <w:sz w:val="16"/>
+                <w:szCs w:val="16"/>
+                <w:lang w:val="en-US"/>
+              </w:rPr>
+              <w:t>sealed</w:t>
+            </w:r>
+            <w:r>
+              <w:rPr>
+                <w:rFonts w:ascii="Consolas" w:hAnsi="Consolas" w:cs="Consolas"/>
+                <w:color w:val="000000"/>
+                <w:sz w:val="16"/>
+                <w:szCs w:val="16"/>
+                <w:lang w:val="en-US"/>
+              </w:rPr>
+              <w:t xml:space="preserve"> </w:t>
+            </w:r>
+            <w:r>
+              <w:rPr>
+                <w:rFonts w:ascii="Consolas" w:hAnsi="Consolas" w:cs="Consolas"/>
+                <w:color w:val="0000FF"/>
+                <w:sz w:val="16"/>
+                <w:szCs w:val="16"/>
+                <w:lang w:val="en-US"/>
+              </w:rPr>
+              <w:t>class</w:t>
+            </w:r>
+            <w:r>
+              <w:rPr>
+                <w:rFonts w:ascii="Consolas" w:hAnsi="Consolas" w:cs="Consolas"/>
+                <w:color w:val="000000"/>
+                <w:sz w:val="16"/>
+                <w:szCs w:val="16"/>
+                <w:lang w:val="en-US"/>
+              </w:rPr>
+              <w:t xml:space="preserve"> </w:t>
+            </w:r>
+            <w:r>
+              <w:rPr>
+                <w:rFonts w:ascii="Consolas" w:hAnsi="Consolas" w:cs="Consolas"/>
+                <w:color w:val="2B91AF"/>
+                <w:sz w:val="16"/>
+                <w:szCs w:val="16"/>
+                <w:lang w:val="en-US"/>
+              </w:rPr>
+              <w:t>Configuration</w:t>
+            </w:r>
+            <w:r>
+              <w:rPr>
+                <w:rFonts w:ascii="Consolas" w:hAnsi="Consolas" w:cs="Consolas"/>
+                <w:color w:val="000000"/>
+                <w:sz w:val="16"/>
+                <w:szCs w:val="16"/>
+                <w:lang w:val="en-US"/>
+              </w:rPr>
+              <w:t xml:space="preserve"> : </w:t>
+            </w:r>
+            <w:proofErr w:type="spellStart"/>
+            <w:r>
+              <w:rPr>
+                <w:rFonts w:ascii="Consolas" w:hAnsi="Consolas" w:cs="Consolas"/>
+                <w:color w:val="000000"/>
+                <w:sz w:val="16"/>
+                <w:szCs w:val="16"/>
+                <w:lang w:val="en-US"/>
+              </w:rPr>
+              <w:t>DbMigrationsConfiguration</w:t>
+            </w:r>
+            <w:proofErr w:type="spellEnd"/>
+            <w:r>
+              <w:rPr>
+                <w:rFonts w:ascii="Consolas" w:hAnsi="Consolas" w:cs="Consolas"/>
+                <w:color w:val="000000"/>
+                <w:sz w:val="16"/>
+                <w:szCs w:val="16"/>
+                <w:lang w:val="en-US"/>
+              </w:rPr>
+              <w:t>&lt;</w:t>
+            </w:r>
+            <w:proofErr w:type="spellStart"/>
+            <w:r>
+              <w:rPr>
+                <w:rFonts w:ascii="Consolas" w:hAnsi="Consolas" w:cs="Consolas"/>
+                <w:color w:val="000000"/>
+                <w:sz w:val="16"/>
+                <w:szCs w:val="16"/>
+                <w:lang w:val="en-US"/>
+              </w:rPr>
+              <w:t>Diary.ApplicationBbContext</w:t>
+            </w:r>
+            <w:proofErr w:type="spellEnd"/>
+            <w:r>
+              <w:rPr>
+                <w:rFonts w:ascii="Consolas" w:hAnsi="Consolas" w:cs="Consolas"/>
+                <w:color w:val="000000"/>
+                <w:sz w:val="16"/>
+                <w:szCs w:val="16"/>
+                <w:lang w:val="en-US"/>
+              </w:rPr>
+              <w:t>&gt;</w:t>
+            </w:r>
+          </w:p>
+          <w:p>
+            <w:pPr>
+              <w:autoSpaceDE w:val="0"/>
+              <w:autoSpaceDN w:val="0"/>
+              <w:adjustRightInd w:val="0"/>
+              <w:rPr>
+                <w:rFonts w:ascii="Consolas" w:hAnsi="Consolas" w:cs="Consolas"/>
+                <w:color w:val="000000"/>
+                <w:sz w:val="16"/>
+                <w:szCs w:val="16"/>
+                <w:lang w:val="en-US"/>
+              </w:rPr>
+            </w:pPr>
+            <w:r>
+              <w:rPr>
+                <w:rFonts w:ascii="Consolas" w:hAnsi="Consolas" w:cs="Consolas"/>
+                <w:color w:val="000000"/>
+                <w:sz w:val="16"/>
+                <w:szCs w:val="16"/>
+                <w:lang w:val="en-US"/>
+              </w:rPr>
+              <w:t xml:space="preserve">    {</w:t>
+            </w:r>
+          </w:p>
+          <w:p>
+            <w:pPr>
+              <w:autoSpaceDE w:val="0"/>
+              <w:autoSpaceDN w:val="0"/>
+              <w:adjustRightInd w:val="0"/>
+              <w:rPr>
+                <w:rFonts w:ascii="Consolas" w:hAnsi="Consolas" w:cs="Consolas"/>
+                <w:color w:val="000000"/>
+                <w:sz w:val="16"/>
+                <w:szCs w:val="16"/>
+                <w:lang w:val="en-US"/>
+              </w:rPr>
+            </w:pPr>
+            <w:r>
+              <w:rPr>
+                <w:rFonts w:ascii="Consolas" w:hAnsi="Consolas" w:cs="Consolas"/>
+                <w:color w:val="000000"/>
+                <w:sz w:val="16"/>
+                <w:szCs w:val="16"/>
+                <w:lang w:val="en-US"/>
+              </w:rPr>
+              <w:t xml:space="preserve">        </w:t>
+            </w:r>
+            <w:r>
+              <w:rPr>
+                <w:rFonts w:ascii="Consolas" w:hAnsi="Consolas" w:cs="Consolas"/>
+                <w:color w:val="0000FF"/>
+                <w:sz w:val="16"/>
+                <w:szCs w:val="16"/>
+                <w:lang w:val="en-US"/>
+              </w:rPr>
+              <w:t>public</w:t>
+            </w:r>
+            <w:r>
+              <w:rPr>
+                <w:rFonts w:ascii="Consolas" w:hAnsi="Consolas" w:cs="Consolas"/>
+                <w:color w:val="000000"/>
+                <w:sz w:val="16"/>
+                <w:szCs w:val="16"/>
+                <w:lang w:val="en-US"/>
+              </w:rPr>
+              <w:t xml:space="preserve"> </w:t>
+            </w:r>
+            <w:r>
+              <w:rPr>
+                <w:rFonts w:ascii="Consolas" w:hAnsi="Consolas" w:cs="Consolas"/>
+                <w:color w:val="2B91AF"/>
+                <w:sz w:val="16"/>
+                <w:szCs w:val="16"/>
+                <w:lang w:val="en-US"/>
+              </w:rPr>
+              <w:t>Configuration</w:t>
+            </w:r>
+            <w:r>
+              <w:rPr>
+                <w:rFonts w:ascii="Consolas" w:hAnsi="Consolas" w:cs="Consolas"/>
+                <w:color w:val="000000"/>
+                <w:sz w:val="16"/>
+                <w:szCs w:val="16"/>
+                <w:lang w:val="en-US"/>
+              </w:rPr>
+              <w:t>()</w:t>
+            </w:r>
+          </w:p>
+          <w:p>
+            <w:pPr>
+              <w:autoSpaceDE w:val="0"/>
+              <w:autoSpaceDN w:val="0"/>
+              <w:adjustRightInd w:val="0"/>
+              <w:rPr>
+                <w:rFonts w:ascii="Consolas" w:hAnsi="Consolas" w:cs="Consolas"/>
+                <w:color w:val="000000"/>
+                <w:sz w:val="16"/>
+                <w:szCs w:val="16"/>
+                <w:lang w:val="en-US"/>
+              </w:rPr>
+            </w:pPr>
+            <w:r>
+              <w:rPr>
+                <w:rFonts w:ascii="Consolas" w:hAnsi="Consolas" w:cs="Consolas"/>
+                <w:color w:val="000000"/>
+                <w:sz w:val="16"/>
+                <w:szCs w:val="16"/>
+                <w:lang w:val="en-US"/>
+              </w:rPr>
+              <w:t xml:space="preserve">        {</w:t>
+            </w:r>
+          </w:p>
+          <w:p>
+            <w:pPr>
+              <w:autoSpaceDE w:val="0"/>
+              <w:autoSpaceDN w:val="0"/>
+              <w:adjustRightInd w:val="0"/>
+              <w:rPr>
+                <w:rFonts w:ascii="Consolas" w:hAnsi="Consolas" w:cs="Consolas"/>
+                <w:color w:val="000000"/>
+                <w:sz w:val="16"/>
+                <w:szCs w:val="16"/>
+                <w:lang w:val="en-US"/>
+              </w:rPr>
+            </w:pPr>
+            <w:r>
+              <w:rPr>
+                <w:rFonts w:ascii="Consolas" w:hAnsi="Consolas" w:cs="Consolas"/>
+                <w:color w:val="000000"/>
+                <w:sz w:val="16"/>
+                <w:szCs w:val="16"/>
+                <w:lang w:val="en-US"/>
+              </w:rPr>
+              <w:t xml:space="preserve">            </w:t>
+            </w:r>
+            <w:proofErr w:type="spellStart"/>
+            <w:r>
+              <w:rPr>
+                <w:rFonts w:ascii="Consolas" w:hAnsi="Consolas" w:cs="Consolas"/>
+                <w:color w:val="000000"/>
+                <w:sz w:val="16"/>
+                <w:szCs w:val="16"/>
+                <w:highlight w:val="yellow"/>
+                <w:lang w:val="en-US"/>
+              </w:rPr>
+              <w:t>AutomaticMigrationsEnabled</w:t>
+            </w:r>
+            <w:proofErr w:type="spellEnd"/>
+            <w:r>
+              <w:rPr>
+                <w:rFonts w:ascii="Consolas" w:hAnsi="Consolas" w:cs="Consolas"/>
+                <w:color w:val="000000"/>
+                <w:sz w:val="16"/>
+                <w:szCs w:val="16"/>
+                <w:highlight w:val="yellow"/>
+                <w:lang w:val="en-US"/>
+              </w:rPr>
+              <w:t xml:space="preserve"> = </w:t>
+            </w:r>
+            <w:r>
+              <w:rPr>
+                <w:rFonts w:ascii="Consolas" w:hAnsi="Consolas" w:cs="Consolas"/>
+                <w:color w:val="0000FF"/>
+                <w:sz w:val="16"/>
+                <w:szCs w:val="16"/>
+                <w:highlight w:val="yellow"/>
+                <w:lang w:val="en-US"/>
+              </w:rPr>
+              <w:t>false</w:t>
+            </w:r>
+            <w:r>
+              <w:rPr>
+                <w:rFonts w:ascii="Consolas" w:hAnsi="Consolas" w:cs="Consolas"/>
+                <w:color w:val="000000"/>
+                <w:sz w:val="16"/>
+                <w:szCs w:val="16"/>
+                <w:highlight w:val="yellow"/>
+                <w:lang w:val="en-US"/>
+              </w:rPr>
+              <w:t>;</w:t>
+            </w:r>
+          </w:p>
+          <w:p>
+            <w:pPr>
+              <w:autoSpaceDE w:val="0"/>
+              <w:autoSpaceDN w:val="0"/>
+              <w:adjustRightInd w:val="0"/>
+              <w:rPr>
+                <w:rFonts w:ascii="Consolas" w:hAnsi="Consolas" w:cs="Consolas"/>
+                <w:color w:val="000000"/>
+                <w:sz w:val="16"/>
+                <w:szCs w:val="16"/>
+                <w:lang w:val="en-US"/>
+              </w:rPr>
+            </w:pPr>
+            <w:r>
+              <w:rPr>
+                <w:rFonts w:ascii="Consolas" w:hAnsi="Consolas" w:cs="Consolas"/>
+                <w:color w:val="000000"/>
+                <w:sz w:val="16"/>
+                <w:szCs w:val="16"/>
+                <w:lang w:val="en-US"/>
+              </w:rPr>
+              <w:t xml:space="preserve">            </w:t>
+            </w:r>
+            <w:proofErr w:type="spellStart"/>
+            <w:r>
+              <w:rPr>
+                <w:rFonts w:ascii="Consolas" w:hAnsi="Consolas" w:cs="Consolas"/>
+                <w:color w:val="000000"/>
+                <w:sz w:val="16"/>
+                <w:szCs w:val="16"/>
+                <w:highlight w:val="yellow"/>
+                <w:lang w:val="en-US"/>
+              </w:rPr>
+              <w:t>ContextKey</w:t>
+            </w:r>
+            <w:proofErr w:type="spellEnd"/>
+            <w:r>
+              <w:rPr>
+                <w:rFonts w:ascii="Consolas" w:hAnsi="Consolas" w:cs="Consolas"/>
+                <w:color w:val="000000"/>
+                <w:sz w:val="16"/>
+                <w:szCs w:val="16"/>
+                <w:highlight w:val="yellow"/>
+                <w:lang w:val="en-US"/>
+              </w:rPr>
+              <w:t xml:space="preserve"> = </w:t>
+            </w:r>
+            <w:r>
+              <w:rPr>
+                <w:rFonts w:ascii="Consolas" w:hAnsi="Consolas" w:cs="Consolas"/>
+                <w:color w:val="A31515"/>
+                <w:sz w:val="16"/>
+                <w:szCs w:val="16"/>
+                <w:highlight w:val="yellow"/>
+                <w:lang w:val="en-US"/>
+              </w:rPr>
+              <w:t>"</w:t>
+            </w:r>
+            <w:proofErr w:type="spellStart"/>
+            <w:r>
+              <w:rPr>
+                <w:rFonts w:ascii="Consolas" w:hAnsi="Consolas" w:cs="Consolas"/>
+                <w:color w:val="A31515"/>
+                <w:sz w:val="16"/>
+                <w:szCs w:val="16"/>
+                <w:highlight w:val="yellow"/>
+                <w:lang w:val="en-US"/>
+              </w:rPr>
+              <w:t>Diary.ApplicationBbContext</w:t>
+            </w:r>
+            <w:proofErr w:type="spellEnd"/>
+            <w:r>
+              <w:rPr>
+                <w:rFonts w:ascii="Consolas" w:hAnsi="Consolas" w:cs="Consolas"/>
+                <w:color w:val="A31515"/>
+                <w:sz w:val="16"/>
+                <w:szCs w:val="16"/>
+                <w:highlight w:val="yellow"/>
+                <w:lang w:val="en-US"/>
+              </w:rPr>
+              <w:t>"</w:t>
+            </w:r>
+            <w:r>
+              <w:rPr>
+                <w:rFonts w:ascii="Consolas" w:hAnsi="Consolas" w:cs="Consolas"/>
+                <w:color w:val="000000"/>
+                <w:sz w:val="16"/>
+                <w:szCs w:val="16"/>
+                <w:lang w:val="en-US"/>
+              </w:rPr>
+              <w:t>;</w:t>
+            </w:r>
+          </w:p>
+          <w:p>
+            <w:pPr>
+              <w:autoSpaceDE w:val="0"/>
+              <w:autoSpaceDN w:val="0"/>
+              <w:adjustRightInd w:val="0"/>
+              <w:rPr>
+                <w:rFonts w:ascii="Consolas" w:hAnsi="Consolas" w:cs="Consolas"/>
+                <w:color w:val="000000"/>
+                <w:sz w:val="16"/>
+                <w:szCs w:val="16"/>
+                <w:lang w:val="en-US"/>
+              </w:rPr>
+            </w:pPr>
+            <w:r>
+              <w:rPr>
+                <w:rFonts w:ascii="Consolas" w:hAnsi="Consolas" w:cs="Consolas"/>
+                <w:color w:val="000000"/>
+                <w:sz w:val="16"/>
+                <w:szCs w:val="16"/>
+                <w:lang w:val="en-US"/>
+              </w:rPr>
+              <w:t xml:space="preserve">        }</w:t>
+            </w:r>
+          </w:p>
+          <w:p>
+            <w:pPr>
+              <w:autoSpaceDE w:val="0"/>
+              <w:autoSpaceDN w:val="0"/>
+              <w:adjustRightInd w:val="0"/>
+              <w:rPr>
+                <w:rFonts w:ascii="Consolas" w:hAnsi="Consolas" w:cs="Consolas"/>
+                <w:color w:val="000000"/>
+                <w:sz w:val="16"/>
+                <w:szCs w:val="16"/>
+                <w:lang w:val="en-US"/>
+              </w:rPr>
+            </w:pPr>
+          </w:p>
+          <w:p>
+            <w:pPr>
+              <w:autoSpaceDE w:val="0"/>
+              <w:autoSpaceDN w:val="0"/>
+              <w:adjustRightInd w:val="0"/>
+              <w:rPr>
+                <w:rFonts w:ascii="Consolas" w:hAnsi="Consolas" w:cs="Consolas"/>
+                <w:color w:val="000000"/>
+                <w:sz w:val="16"/>
+                <w:szCs w:val="16"/>
+                <w:lang w:val="en-US"/>
+              </w:rPr>
+            </w:pPr>
+            <w:r>
+              <w:rPr>
+                <w:rFonts w:ascii="Consolas" w:hAnsi="Consolas" w:cs="Consolas"/>
+                <w:color w:val="000000"/>
+                <w:sz w:val="16"/>
+                <w:szCs w:val="16"/>
+                <w:lang w:val="en-US"/>
+              </w:rPr>
+              <w:t xml:space="preserve">        </w:t>
+            </w:r>
+            <w:r>
+              <w:rPr>
+                <w:rFonts w:ascii="Consolas" w:hAnsi="Consolas" w:cs="Consolas"/>
+                <w:color w:val="0000FF"/>
+                <w:sz w:val="16"/>
+                <w:szCs w:val="16"/>
+                <w:lang w:val="en-US"/>
+              </w:rPr>
+              <w:t>protected</w:t>
+            </w:r>
+            <w:r>
+              <w:rPr>
+                <w:rFonts w:ascii="Consolas" w:hAnsi="Consolas" w:cs="Consolas"/>
+                <w:color w:val="000000"/>
+                <w:sz w:val="16"/>
+                <w:szCs w:val="16"/>
+                <w:lang w:val="en-US"/>
+              </w:rPr>
+              <w:t xml:space="preserve"> </w:t>
+            </w:r>
+            <w:r>
+              <w:rPr>
+                <w:rFonts w:ascii="Consolas" w:hAnsi="Consolas" w:cs="Consolas"/>
+                <w:color w:val="0000FF"/>
+                <w:sz w:val="16"/>
+                <w:szCs w:val="16"/>
+                <w:lang w:val="en-US"/>
+              </w:rPr>
+              <w:t>override</w:t>
+            </w:r>
+            <w:r>
+              <w:rPr>
+                <w:rFonts w:ascii="Consolas" w:hAnsi="Consolas" w:cs="Consolas"/>
+                <w:color w:val="000000"/>
+                <w:sz w:val="16"/>
+                <w:szCs w:val="16"/>
+                <w:lang w:val="en-US"/>
+              </w:rPr>
+              <w:t xml:space="preserve"> </w:t>
+            </w:r>
+            <w:r>
+              <w:rPr>
+                <w:rFonts w:ascii="Consolas" w:hAnsi="Consolas" w:cs="Consolas"/>
+                <w:color w:val="0000FF"/>
+                <w:sz w:val="16"/>
+                <w:szCs w:val="16"/>
+                <w:lang w:val="en-US"/>
+              </w:rPr>
+              <w:t>void</w:t>
+            </w:r>
+            <w:r>
+              <w:rPr>
+                <w:rFonts w:ascii="Consolas" w:hAnsi="Consolas" w:cs="Consolas"/>
+                <w:color w:val="000000"/>
+                <w:sz w:val="16"/>
+                <w:szCs w:val="16"/>
+                <w:lang w:val="en-US"/>
+              </w:rPr>
+              <w:t xml:space="preserve"> Seed(</w:t>
+            </w:r>
+            <w:proofErr w:type="spellStart"/>
+            <w:r>
+              <w:rPr>
+                <w:rFonts w:ascii="Consolas" w:hAnsi="Consolas" w:cs="Consolas"/>
+                <w:color w:val="000000"/>
+                <w:sz w:val="16"/>
+                <w:szCs w:val="16"/>
+                <w:lang w:val="en-US"/>
+              </w:rPr>
+              <w:t>Diary.ApplicationBbContext</w:t>
+            </w:r>
+            <w:proofErr w:type="spellEnd"/>
+            <w:r>
+              <w:rPr>
+                <w:rFonts w:ascii="Consolas" w:hAnsi="Consolas" w:cs="Consolas"/>
+                <w:color w:val="000000"/>
+                <w:sz w:val="16"/>
+                <w:szCs w:val="16"/>
+                <w:lang w:val="en-US"/>
+              </w:rPr>
+              <w:t xml:space="preserve"> context)</w:t>
+            </w:r>
+          </w:p>
+          <w:p>
+            <w:pPr>
+              <w:autoSpaceDE w:val="0"/>
+              <w:autoSpaceDN w:val="0"/>
+              <w:adjustRightInd w:val="0"/>
+              <w:rPr>
+                <w:rFonts w:ascii="Consolas" w:hAnsi="Consolas" w:cs="Consolas"/>
+                <w:color w:val="000000"/>
+                <w:sz w:val="16"/>
+                <w:szCs w:val="16"/>
+                <w:lang w:val="en-US"/>
+              </w:rPr>
+            </w:pPr>
+            <w:r>
+              <w:rPr>
+                <w:rFonts w:ascii="Consolas" w:hAnsi="Consolas" w:cs="Consolas"/>
+                <w:color w:val="000000"/>
+                <w:sz w:val="16"/>
+                <w:szCs w:val="16"/>
+                <w:lang w:val="en-US"/>
+              </w:rPr>
+              <w:t xml:space="preserve">        {</w:t>
+            </w:r>
+          </w:p>
+          <w:p>
+            <w:pPr>
+              <w:autoSpaceDE w:val="0"/>
+              <w:autoSpaceDN w:val="0"/>
+              <w:adjustRightInd w:val="0"/>
+              <w:rPr>
+                <w:rFonts w:ascii="Consolas" w:hAnsi="Consolas" w:cs="Consolas"/>
+                <w:color w:val="000000"/>
+                <w:sz w:val="16"/>
+                <w:szCs w:val="16"/>
+                <w:lang w:val="en-US"/>
+              </w:rPr>
+            </w:pPr>
+            <w:r>
+              <w:rPr>
+                <w:rFonts w:ascii="Consolas" w:hAnsi="Consolas" w:cs="Consolas"/>
+                <w:color w:val="000000"/>
+                <w:sz w:val="16"/>
+                <w:szCs w:val="16"/>
+                <w:lang w:val="en-US"/>
+              </w:rPr>
+              <w:t xml:space="preserve">            </w:t>
+            </w:r>
+            <w:r>
+              <w:rPr>
+                <w:rFonts w:ascii="Consolas" w:hAnsi="Consolas" w:cs="Consolas"/>
+                <w:color w:val="008000"/>
+                <w:sz w:val="16"/>
+                <w:szCs w:val="16"/>
+                <w:lang w:val="en-US"/>
+              </w:rPr>
+              <w:t>//  This method will be called after migrating to the latest version.</w:t>
+            </w:r>
+          </w:p>
+          <w:p>
+            <w:pPr>
+              <w:autoSpaceDE w:val="0"/>
+              <w:autoSpaceDN w:val="0"/>
+              <w:adjustRightInd w:val="0"/>
+              <w:rPr>
+                <w:rFonts w:ascii="Consolas" w:hAnsi="Consolas" w:cs="Consolas"/>
+                <w:color w:val="000000"/>
+                <w:sz w:val="16"/>
+                <w:szCs w:val="16"/>
+                <w:lang w:val="en-US"/>
+              </w:rPr>
+            </w:pPr>
+          </w:p>
+          <w:p>
+            <w:pPr>
+              <w:autoSpaceDE w:val="0"/>
+              <w:autoSpaceDN w:val="0"/>
+              <w:adjustRightInd w:val="0"/>
+              <w:rPr>
+                <w:rFonts w:ascii="Consolas" w:hAnsi="Consolas" w:cs="Consolas"/>
+                <w:color w:val="000000"/>
+                <w:sz w:val="16"/>
+                <w:szCs w:val="16"/>
+                <w:lang w:val="en-US"/>
+              </w:rPr>
+            </w:pPr>
+            <w:r>
+              <w:rPr>
+                <w:rFonts w:ascii="Consolas" w:hAnsi="Consolas" w:cs="Consolas"/>
+                <w:color w:val="000000"/>
+                <w:sz w:val="16"/>
+                <w:szCs w:val="16"/>
+                <w:lang w:val="en-US"/>
+              </w:rPr>
+              <w:t xml:space="preserve">            </w:t>
+            </w:r>
+            <w:r>
+              <w:rPr>
+                <w:rFonts w:ascii="Consolas" w:hAnsi="Consolas" w:cs="Consolas"/>
+                <w:color w:val="008000"/>
+                <w:sz w:val="16"/>
+                <w:szCs w:val="16"/>
+                <w:lang w:val="en-US"/>
+              </w:rPr>
+              <w:t xml:space="preserve">//  You can use the </w:t>
+            </w:r>
+            <w:proofErr w:type="spellStart"/>
+            <w:r>
+              <w:rPr>
+                <w:rFonts w:ascii="Consolas" w:hAnsi="Consolas" w:cs="Consolas"/>
+                <w:color w:val="008000"/>
+                <w:sz w:val="16"/>
+                <w:szCs w:val="16"/>
+                <w:lang w:val="en-US"/>
+              </w:rPr>
+              <w:t>DbSet</w:t>
+            </w:r>
+            <w:proofErr w:type="spellEnd"/>
+            <w:r>
+              <w:rPr>
+                <w:rFonts w:ascii="Consolas" w:hAnsi="Consolas" w:cs="Consolas"/>
+                <w:color w:val="008000"/>
+                <w:sz w:val="16"/>
+                <w:szCs w:val="16"/>
+                <w:lang w:val="en-US"/>
+              </w:rPr>
+              <w:t>&lt;T&gt;.</w:t>
+            </w:r>
+            <w:proofErr w:type="spellStart"/>
+            <w:r>
+              <w:rPr>
+                <w:rFonts w:ascii="Consolas" w:hAnsi="Consolas" w:cs="Consolas"/>
+                <w:color w:val="008000"/>
+                <w:sz w:val="16"/>
+                <w:szCs w:val="16"/>
+                <w:lang w:val="en-US"/>
+              </w:rPr>
+              <w:t>AddOrUpdate</w:t>
+            </w:r>
+            <w:proofErr w:type="spellEnd"/>
+            <w:r>
+              <w:rPr>
+                <w:rFonts w:ascii="Consolas" w:hAnsi="Consolas" w:cs="Consolas"/>
+                <w:color w:val="008000"/>
+                <w:sz w:val="16"/>
+                <w:szCs w:val="16"/>
+                <w:lang w:val="en-US"/>
+              </w:rPr>
+              <w:t xml:space="preserve">() helper extension method </w:t>
+            </w:r>
+          </w:p>
+          <w:p>
+            <w:pPr>
+              <w:autoSpaceDE w:val="0"/>
+              <w:autoSpaceDN w:val="0"/>
+              <w:adjustRightInd w:val="0"/>
+              <w:rPr>
+                <w:rFonts w:ascii="Consolas" w:hAnsi="Consolas" w:cs="Consolas"/>
+                <w:color w:val="000000"/>
+                <w:sz w:val="16"/>
+                <w:szCs w:val="16"/>
+                <w:lang w:val="en-US"/>
+              </w:rPr>
+            </w:pPr>
+            <w:r>
+              <w:rPr>
+                <w:rFonts w:ascii="Consolas" w:hAnsi="Consolas" w:cs="Consolas"/>
+                <w:color w:val="000000"/>
+                <w:sz w:val="16"/>
+                <w:szCs w:val="16"/>
+                <w:lang w:val="en-US"/>
+              </w:rPr>
+              <w:t xml:space="preserve">            </w:t>
+            </w:r>
+            <w:r>
+              <w:rPr>
+                <w:rFonts w:ascii="Consolas" w:hAnsi="Consolas" w:cs="Consolas"/>
+                <w:color w:val="008000"/>
+                <w:sz w:val="16"/>
+                <w:szCs w:val="16"/>
+                <w:lang w:val="en-US"/>
+              </w:rPr>
+              <w:t>//  to avoid creating duplicate seed data.</w:t>
+            </w:r>
+          </w:p>
+          <w:p>
+            <w:pPr>
+              <w:autoSpaceDE w:val="0"/>
+              <w:autoSpaceDN w:val="0"/>
+              <w:adjustRightInd w:val="0"/>
+              <w:rPr>
+                <w:rFonts w:ascii="Consolas" w:hAnsi="Consolas" w:cs="Consolas"/>
+                <w:color w:val="000000"/>
+                <w:sz w:val="16"/>
+                <w:szCs w:val="16"/>
+                <w:lang w:val="pl-PL"/>
+              </w:rPr>
+            </w:pPr>
+            <w:r>
+              <w:rPr>
+                <w:rFonts w:ascii="Consolas" w:hAnsi="Consolas" w:cs="Consolas"/>
+                <w:color w:val="000000"/>
+                <w:sz w:val="16"/>
+                <w:szCs w:val="16"/>
+                <w:lang w:val="en-US"/>
+              </w:rPr>
+              <w:t xml:space="preserve">        </w:t>
+            </w:r>
+            <w:r>
+              <w:rPr>
+                <w:rFonts w:ascii="Consolas" w:hAnsi="Consolas" w:cs="Consolas"/>
+                <w:color w:val="000000"/>
+                <w:sz w:val="16"/>
+                <w:szCs w:val="16"/>
+                <w:lang w:val="pl-PL"/>
+              </w:rPr>
+              <w:t>}</w:t>
+            </w:r>
+          </w:p>
+          <w:p>
+            <w:pPr>
+              <w:rPr>
+                <w:sz w:val="16"/>
+                <w:szCs w:val="16"/>
+                <w:lang w:val="pl-PL"/>
+              </w:rPr>
+            </w:pPr>
+            <w:r>
+              <w:rPr>
+                <w:rFonts w:ascii="Consolas" w:hAnsi="Consolas" w:cs="Consolas"/>
+                <w:color w:val="000000"/>
+                <w:sz w:val="16"/>
+                <w:szCs w:val="16"/>
+                <w:lang w:val="pl-PL"/>
+              </w:rPr>
+              <w:t xml:space="preserve">    }</w:t>
+            </w:r>
+          </w:p>
+        </w:tc>
+      </w:tr>
+    </w:tbl>
+    <w:p>
+      <w:pPr>
+        <w:rPr>
+          <w:lang w:val="pl-PL"/>
+        </w:rPr>
+      </w:pPr>
+    </w:p>
+    <w:p>
+      <w:pPr>
+        <w:rPr>
+          <w:lang w:val="pl-PL"/>
+        </w:rPr>
+      </w:pPr>
+      <w:r>
+        <w:rPr>
+          <w:lang w:val="pl-PL"/>
+        </w:rPr>
+        <w:br w:type="page"/>
+      </w:r>
+    </w:p>
+    <w:p>
+      <w:pPr>
+        <w:rPr>
+          <w:lang w:val="pl-PL"/>
+        </w:rPr>
+      </w:pPr>
+      <w:r>
+        <w:rPr>
+          <w:lang w:val="pl-PL"/>
+        </w:rPr>
+        <w:lastRenderedPageBreak/>
+        <w:t>W drugim pliku informacje na temat pierwszej migracji, która tworzy tabela na podstawie</w:t>
+      </w:r>
+      <w:r>
+        <w:rPr>
+          <w:lang w:val="pl-PL"/>
+        </w:rPr>
+        <w:br/>
+        <w:t>obecnego kontekstu</w:t>
+      </w:r>
+    </w:p>
+    <w:p>
+      <w:pPr>
+        <w:rPr>
+          <w:lang w:val="pl-PL"/>
+        </w:rPr>
+      </w:pPr>
+      <w:proofErr w:type="spellStart"/>
+      <w:r>
+        <w:rPr>
+          <w:lang w:val="pl-PL"/>
+        </w:rPr>
+        <w:t>Up</w:t>
+      </w:r>
+      <w:proofErr w:type="spellEnd"/>
+      <w:r>
+        <w:rPr>
+          <w:lang w:val="pl-PL"/>
+        </w:rPr>
+        <w:t>()  - wywołana przy aktualizacji</w:t>
+      </w:r>
+      <w:r>
+        <w:rPr>
+          <w:lang w:val="pl-PL"/>
+        </w:rPr>
+        <w:br/>
+        <w:t>Down() – gdy chcemy przywrócić do poprzedniej wersji</w:t>
+      </w:r>
+      <w:r>
+        <w:rPr>
+          <w:lang w:val="pl-PL"/>
+        </w:rPr>
+        <w:t xml:space="preserve">, wycofuje to co zrobiło </w:t>
+      </w:r>
+      <w:proofErr w:type="spellStart"/>
+      <w:r>
+        <w:rPr>
+          <w:lang w:val="pl-PL"/>
+        </w:rPr>
+        <w:t>Up</w:t>
+      </w:r>
+      <w:proofErr w:type="spellEnd"/>
+      <w:r>
+        <w:rPr>
+          <w:lang w:val="pl-PL"/>
+        </w:rPr>
+        <w:t>()</w:t>
+      </w:r>
+    </w:p>
+    <w:p>
+      <w:pPr>
+        <w:rPr>
+          <w:lang w:val="pl-PL"/>
+        </w:rPr>
+      </w:pPr>
+      <w:r>
+        <w:rPr>
+          <w:lang w:val="pl-PL"/>
+        </w:rPr>
+        <w:t xml:space="preserve">Chcemy zmienić np. </w:t>
+      </w:r>
+      <w:proofErr w:type="spellStart"/>
+      <w:r>
+        <w:rPr>
+          <w:lang w:val="pl-PL"/>
+        </w:rPr>
+        <w:t>FirstName</w:t>
+      </w:r>
+      <w:proofErr w:type="spellEnd"/>
+      <w:r>
+        <w:rPr>
+          <w:lang w:val="pl-PL"/>
+        </w:rPr>
+        <w:t xml:space="preserve"> w klasie student ustawić na max100 znaków.</w:t>
+      </w:r>
+      <w:r>
+        <w:rPr>
+          <w:lang w:val="pl-PL"/>
+        </w:rPr>
+        <w:br/>
+        <w:t xml:space="preserve">W tym celu przeprowadzamy modyfikacje modelu domenowego – w pliku </w:t>
+      </w:r>
+      <w:proofErr w:type="spellStart"/>
+      <w:r>
+        <w:rPr>
+          <w:lang w:val="pl-PL"/>
+        </w:rPr>
+        <w:t>StudentConfigurations</w:t>
+      </w:r>
+      <w:proofErr w:type="spellEnd"/>
+    </w:p>
+    <w:tbl>
+      <w:tblPr>
+        <w:tblStyle w:val="Tabela-Siatka"/>
+        <w:tblW w:w="0" w:type="auto"/>
+        <w:shd w:val="clear" w:color="auto" w:fill="F2F2F2" w:themeFill="background1" w:themeFillShade="F2"/>
+        <w:tblLook w:val="04A0" w:firstRow="1" w:lastRow="0" w:firstColumn="1" w:lastColumn="0" w:noHBand="0" w:noVBand="1"/>
+      </w:tblPr>
+      <w:tblGrid>
+        <w:gridCol w:w="9062"/>
+      </w:tblGrid>
+      <w:tr>
+        <w:tc>
+          <w:tcPr>
+            <w:tcW w:w="9062" w:type="dxa"/>
+            <w:shd w:val="clear" w:color="auto" w:fill="F2F2F2" w:themeFill="background1" w:themeFillShade="F2"/>
+          </w:tcPr>
+          <w:p>
+            <w:pPr>
+              <w:autoSpaceDE w:val="0"/>
+              <w:autoSpaceDN w:val="0"/>
+              <w:adjustRightInd w:val="0"/>
+              <w:rPr>
+                <w:rFonts w:ascii="Consolas" w:hAnsi="Consolas" w:cs="Consolas"/>
+                <w:color w:val="000000"/>
+                <w:sz w:val="16"/>
+                <w:szCs w:val="16"/>
+                <w:lang w:val="en-US"/>
+              </w:rPr>
+            </w:pPr>
+            <w:r>
+              <w:rPr>
+                <w:rFonts w:ascii="Consolas" w:hAnsi="Consolas" w:cs="Consolas"/>
+                <w:color w:val="0000FF"/>
+                <w:sz w:val="16"/>
+                <w:szCs w:val="16"/>
+                <w:lang w:val="en-US"/>
+              </w:rPr>
+              <w:t>public</w:t>
+            </w:r>
+            <w:r>
+              <w:rPr>
+                <w:rFonts w:ascii="Consolas" w:hAnsi="Consolas" w:cs="Consolas"/>
+                <w:color w:val="000000"/>
+                <w:sz w:val="16"/>
+                <w:szCs w:val="16"/>
+                <w:lang w:val="en-US"/>
+              </w:rPr>
+              <w:t xml:space="preserve"> </w:t>
+            </w:r>
+            <w:r>
+              <w:rPr>
+                <w:rFonts w:ascii="Consolas" w:hAnsi="Consolas" w:cs="Consolas"/>
+                <w:color w:val="0000FF"/>
+                <w:sz w:val="16"/>
+                <w:szCs w:val="16"/>
+                <w:lang w:val="en-US"/>
+              </w:rPr>
+              <w:t>class</w:t>
+            </w:r>
+            <w:r>
+              <w:rPr>
+                <w:rFonts w:ascii="Consolas" w:hAnsi="Consolas" w:cs="Consolas"/>
+                <w:color w:val="000000"/>
+                <w:sz w:val="16"/>
+                <w:szCs w:val="16"/>
+                <w:lang w:val="en-US"/>
+              </w:rPr>
+              <w:t xml:space="preserve"> </w:t>
+            </w:r>
+            <w:proofErr w:type="spellStart"/>
+            <w:r>
+              <w:rPr>
+                <w:rFonts w:ascii="Consolas" w:hAnsi="Consolas" w:cs="Consolas"/>
+                <w:color w:val="2B91AF"/>
+                <w:sz w:val="16"/>
+                <w:szCs w:val="16"/>
+                <w:lang w:val="en-US"/>
+              </w:rPr>
+              <w:t>StudentConfiguration</w:t>
+            </w:r>
+            <w:proofErr w:type="spellEnd"/>
+            <w:r>
+              <w:rPr>
+                <w:rFonts w:ascii="Consolas" w:hAnsi="Consolas" w:cs="Consolas"/>
+                <w:color w:val="000000"/>
+                <w:sz w:val="16"/>
+                <w:szCs w:val="16"/>
+                <w:lang w:val="en-US"/>
+              </w:rPr>
+              <w:t xml:space="preserve"> : </w:t>
+            </w:r>
+            <w:proofErr w:type="spellStart"/>
+            <w:r>
+              <w:rPr>
+                <w:rFonts w:ascii="Consolas" w:hAnsi="Consolas" w:cs="Consolas"/>
+                <w:color w:val="000000"/>
+                <w:sz w:val="16"/>
+                <w:szCs w:val="16"/>
+                <w:lang w:val="en-US"/>
+              </w:rPr>
+              <w:t>EntityTypeConfiguration</w:t>
+            </w:r>
+            <w:proofErr w:type="spellEnd"/>
+            <w:r>
+              <w:rPr>
+                <w:rFonts w:ascii="Consolas" w:hAnsi="Consolas" w:cs="Consolas"/>
+                <w:color w:val="000000"/>
+                <w:sz w:val="16"/>
+                <w:szCs w:val="16"/>
+                <w:lang w:val="en-US"/>
+              </w:rPr>
+              <w:t>&lt;Student&gt;</w:t>
+            </w:r>
+          </w:p>
+          <w:p>
+            <w:pPr>
+              <w:autoSpaceDE w:val="0"/>
+              <w:autoSpaceDN w:val="0"/>
+              <w:adjustRightInd w:val="0"/>
+              <w:rPr>
+                <w:rFonts w:ascii="Consolas" w:hAnsi="Consolas" w:cs="Consolas"/>
+                <w:color w:val="000000"/>
+                <w:sz w:val="16"/>
+                <w:szCs w:val="16"/>
+                <w:lang w:val="en-US"/>
+              </w:rPr>
+            </w:pPr>
+            <w:r>
+              <w:rPr>
+                <w:rFonts w:ascii="Consolas" w:hAnsi="Consolas" w:cs="Consolas"/>
+                <w:color w:val="000000"/>
+                <w:sz w:val="16"/>
+                <w:szCs w:val="16"/>
+                <w:lang w:val="en-US"/>
+              </w:rPr>
+              <w:t xml:space="preserve">    {</w:t>
+            </w:r>
+          </w:p>
+          <w:p>
+            <w:pPr>
+              <w:autoSpaceDE w:val="0"/>
+              <w:autoSpaceDN w:val="0"/>
+              <w:adjustRightInd w:val="0"/>
+              <w:rPr>
+                <w:rFonts w:ascii="Consolas" w:hAnsi="Consolas" w:cs="Consolas"/>
+                <w:color w:val="000000"/>
+                <w:sz w:val="16"/>
+                <w:szCs w:val="16"/>
+                <w:lang w:val="en-US"/>
+              </w:rPr>
+            </w:pPr>
+            <w:r>
+              <w:rPr>
+                <w:rFonts w:ascii="Consolas" w:hAnsi="Consolas" w:cs="Consolas"/>
+                <w:color w:val="000000"/>
+                <w:sz w:val="16"/>
+                <w:szCs w:val="16"/>
+                <w:lang w:val="en-US"/>
+              </w:rPr>
+              <w:t xml:space="preserve">        </w:t>
+            </w:r>
+            <w:r>
+              <w:rPr>
+                <w:rFonts w:ascii="Consolas" w:hAnsi="Consolas" w:cs="Consolas"/>
+                <w:color w:val="0000FF"/>
+                <w:sz w:val="16"/>
+                <w:szCs w:val="16"/>
+                <w:lang w:val="en-US"/>
+              </w:rPr>
+              <w:t>public</w:t>
+            </w:r>
+            <w:r>
+              <w:rPr>
+                <w:rFonts w:ascii="Consolas" w:hAnsi="Consolas" w:cs="Consolas"/>
+                <w:color w:val="000000"/>
+                <w:sz w:val="16"/>
+                <w:szCs w:val="16"/>
+                <w:lang w:val="en-US"/>
+              </w:rPr>
+              <w:t xml:space="preserve"> </w:t>
+            </w:r>
+            <w:proofErr w:type="spellStart"/>
+            <w:r>
+              <w:rPr>
+                <w:rFonts w:ascii="Consolas" w:hAnsi="Consolas" w:cs="Consolas"/>
+                <w:color w:val="2B91AF"/>
+                <w:sz w:val="16"/>
+                <w:szCs w:val="16"/>
+                <w:lang w:val="en-US"/>
+              </w:rPr>
+              <w:t>StudentConfiguration</w:t>
+            </w:r>
+            <w:proofErr w:type="spellEnd"/>
+            <w:r>
+              <w:rPr>
+                <w:rFonts w:ascii="Consolas" w:hAnsi="Consolas" w:cs="Consolas"/>
+                <w:color w:val="000000"/>
+                <w:sz w:val="16"/>
+                <w:szCs w:val="16"/>
+                <w:lang w:val="en-US"/>
+              </w:rPr>
+              <w:t>()</w:t>
+            </w:r>
+          </w:p>
+          <w:p>
+            <w:pPr>
+              <w:autoSpaceDE w:val="0"/>
+              <w:autoSpaceDN w:val="0"/>
+              <w:adjustRightInd w:val="0"/>
+              <w:rPr>
+                <w:rFonts w:ascii="Consolas" w:hAnsi="Consolas" w:cs="Consolas"/>
+                <w:color w:val="000000"/>
+                <w:sz w:val="16"/>
+                <w:szCs w:val="16"/>
+                <w:lang w:val="en-US"/>
+              </w:rPr>
+            </w:pPr>
+            <w:r>
+              <w:rPr>
+                <w:rFonts w:ascii="Consolas" w:hAnsi="Consolas" w:cs="Consolas"/>
+                <w:color w:val="000000"/>
+                <w:sz w:val="16"/>
+                <w:szCs w:val="16"/>
+                <w:lang w:val="en-US"/>
+              </w:rPr>
+              <w:t xml:space="preserve">        {</w:t>
+            </w:r>
+          </w:p>
+          <w:p>
+            <w:pPr>
+              <w:autoSpaceDE w:val="0"/>
+              <w:autoSpaceDN w:val="0"/>
+              <w:adjustRightInd w:val="0"/>
+              <w:rPr>
+                <w:rFonts w:ascii="Consolas" w:hAnsi="Consolas" w:cs="Consolas"/>
+                <w:color w:val="000000"/>
+                <w:sz w:val="16"/>
+                <w:szCs w:val="16"/>
+                <w:lang w:val="en-US"/>
+              </w:rPr>
+            </w:pPr>
+            <w:r>
+              <w:rPr>
+                <w:rFonts w:ascii="Consolas" w:hAnsi="Consolas" w:cs="Consolas"/>
+                <w:color w:val="000000"/>
+                <w:sz w:val="16"/>
+                <w:szCs w:val="16"/>
+                <w:lang w:val="en-US"/>
+              </w:rPr>
+              <w:t xml:space="preserve">            </w:t>
+            </w:r>
+            <w:proofErr w:type="spellStart"/>
+            <w:r>
+              <w:rPr>
+                <w:rFonts w:ascii="Consolas" w:hAnsi="Consolas" w:cs="Consolas"/>
+                <w:color w:val="000000"/>
+                <w:sz w:val="16"/>
+                <w:szCs w:val="16"/>
+                <w:lang w:val="en-US"/>
+              </w:rPr>
+              <w:t>ToTable</w:t>
+            </w:r>
+            <w:proofErr w:type="spellEnd"/>
+            <w:r>
+              <w:rPr>
+                <w:rFonts w:ascii="Consolas" w:hAnsi="Consolas" w:cs="Consolas"/>
+                <w:color w:val="000000"/>
+                <w:sz w:val="16"/>
+                <w:szCs w:val="16"/>
+                <w:lang w:val="en-US"/>
+              </w:rPr>
+              <w:t>(</w:t>
+            </w:r>
+            <w:r>
+              <w:rPr>
+                <w:rFonts w:ascii="Consolas" w:hAnsi="Consolas" w:cs="Consolas"/>
+                <w:color w:val="A31515"/>
+                <w:sz w:val="16"/>
+                <w:szCs w:val="16"/>
+                <w:lang w:val="en-US"/>
+              </w:rPr>
+              <w:t>"</w:t>
+            </w:r>
+            <w:proofErr w:type="spellStart"/>
+            <w:r>
+              <w:rPr>
+                <w:rFonts w:ascii="Consolas" w:hAnsi="Consolas" w:cs="Consolas"/>
+                <w:color w:val="A31515"/>
+                <w:sz w:val="16"/>
+                <w:szCs w:val="16"/>
+                <w:lang w:val="en-US"/>
+              </w:rPr>
+              <w:t>dbo.Students</w:t>
+            </w:r>
+            <w:proofErr w:type="spellEnd"/>
+            <w:r>
+              <w:rPr>
+                <w:rFonts w:ascii="Consolas" w:hAnsi="Consolas" w:cs="Consolas"/>
+                <w:color w:val="A31515"/>
+                <w:sz w:val="16"/>
+                <w:szCs w:val="16"/>
+                <w:lang w:val="en-US"/>
+              </w:rPr>
+              <w:t>"</w:t>
+            </w:r>
+            <w:r>
+              <w:rPr>
+                <w:rFonts w:ascii="Consolas" w:hAnsi="Consolas" w:cs="Consolas"/>
+                <w:color w:val="000000"/>
+                <w:sz w:val="16"/>
+                <w:szCs w:val="16"/>
+                <w:lang w:val="en-US"/>
+              </w:rPr>
+              <w:t>);</w:t>
+            </w:r>
+          </w:p>
+          <w:p>
+            <w:pPr>
+              <w:autoSpaceDE w:val="0"/>
+              <w:autoSpaceDN w:val="0"/>
+              <w:adjustRightInd w:val="0"/>
+              <w:rPr>
+                <w:rFonts w:ascii="Consolas" w:hAnsi="Consolas" w:cs="Consolas"/>
+                <w:color w:val="000000"/>
+                <w:sz w:val="16"/>
+                <w:szCs w:val="16"/>
+                <w:lang w:val="en-US"/>
+              </w:rPr>
+            </w:pPr>
+            <w:r>
+              <w:rPr>
+                <w:rFonts w:ascii="Consolas" w:hAnsi="Consolas" w:cs="Consolas"/>
+                <w:color w:val="000000"/>
+                <w:sz w:val="16"/>
+                <w:szCs w:val="16"/>
+                <w:lang w:val="en-US"/>
+              </w:rPr>
+              <w:t xml:space="preserve">            </w:t>
+            </w:r>
+            <w:proofErr w:type="spellStart"/>
+            <w:r>
+              <w:rPr>
+                <w:rFonts w:ascii="Consolas" w:hAnsi="Consolas" w:cs="Consolas"/>
+                <w:color w:val="000000"/>
+                <w:sz w:val="16"/>
+                <w:szCs w:val="16"/>
+                <w:lang w:val="en-US"/>
+              </w:rPr>
+              <w:t>HasKey</w:t>
+            </w:r>
+            <w:proofErr w:type="spellEnd"/>
+            <w:r>
+              <w:rPr>
+                <w:rFonts w:ascii="Consolas" w:hAnsi="Consolas" w:cs="Consolas"/>
+                <w:color w:val="000000"/>
+                <w:sz w:val="16"/>
+                <w:szCs w:val="16"/>
+                <w:lang w:val="en-US"/>
+              </w:rPr>
+              <w:t xml:space="preserve">(x =&gt; </w:t>
+            </w:r>
+            <w:proofErr w:type="spellStart"/>
+            <w:r>
+              <w:rPr>
+                <w:rFonts w:ascii="Consolas" w:hAnsi="Consolas" w:cs="Consolas"/>
+                <w:color w:val="000000"/>
+                <w:sz w:val="16"/>
+                <w:szCs w:val="16"/>
+                <w:lang w:val="en-US"/>
+              </w:rPr>
+              <w:t>x.Id</w:t>
+            </w:r>
+            <w:proofErr w:type="spellEnd"/>
+            <w:r>
+              <w:rPr>
+                <w:rFonts w:ascii="Consolas" w:hAnsi="Consolas" w:cs="Consolas"/>
+                <w:color w:val="000000"/>
+                <w:sz w:val="16"/>
+                <w:szCs w:val="16"/>
+                <w:lang w:val="en-US"/>
+              </w:rPr>
+              <w:t>);</w:t>
+            </w:r>
+          </w:p>
+          <w:p>
+            <w:pPr>
+              <w:autoSpaceDE w:val="0"/>
+              <w:autoSpaceDN w:val="0"/>
+              <w:adjustRightInd w:val="0"/>
+              <w:rPr>
+                <w:rFonts w:ascii="Consolas" w:hAnsi="Consolas" w:cs="Consolas"/>
+                <w:color w:val="000000"/>
+                <w:sz w:val="16"/>
+                <w:szCs w:val="16"/>
+                <w:lang w:val="en-US"/>
+              </w:rPr>
+            </w:pPr>
+            <w:bookmarkStart w:id="1" w:name="_Hlk58408755"/>
+            <w:r>
+              <w:rPr>
+                <w:rFonts w:ascii="Consolas" w:hAnsi="Consolas" w:cs="Consolas"/>
+                <w:color w:val="000000"/>
+                <w:sz w:val="16"/>
+                <w:szCs w:val="16"/>
+                <w:lang w:val="en-US"/>
+              </w:rPr>
+              <w:t xml:space="preserve">            Property(x =&gt; </w:t>
+            </w:r>
+            <w:proofErr w:type="spellStart"/>
+            <w:r>
+              <w:rPr>
+                <w:rFonts w:ascii="Consolas" w:hAnsi="Consolas" w:cs="Consolas"/>
+                <w:color w:val="000000"/>
+                <w:sz w:val="16"/>
+                <w:szCs w:val="16"/>
+                <w:lang w:val="en-US"/>
+              </w:rPr>
+              <w:t>x.FirstName</w:t>
+            </w:r>
+            <w:proofErr w:type="spellEnd"/>
+            <w:r>
+              <w:rPr>
+                <w:rFonts w:ascii="Consolas" w:hAnsi="Consolas" w:cs="Consolas"/>
+                <w:color w:val="000000"/>
+                <w:sz w:val="16"/>
+                <w:szCs w:val="16"/>
+                <w:lang w:val="en-US"/>
+              </w:rPr>
+              <w:t>)</w:t>
+            </w:r>
+          </w:p>
+          <w:p>
+            <w:pPr>
+              <w:autoSpaceDE w:val="0"/>
+              <w:autoSpaceDN w:val="0"/>
+              <w:adjustRightInd w:val="0"/>
+              <w:rPr>
+                <w:rFonts w:ascii="Consolas" w:hAnsi="Consolas" w:cs="Consolas"/>
+                <w:color w:val="000000"/>
+                <w:sz w:val="16"/>
+                <w:szCs w:val="16"/>
+                <w:lang w:val="pl-PL"/>
+              </w:rPr>
+            </w:pPr>
+            <w:r>
+              <w:rPr>
+                <w:rFonts w:ascii="Consolas" w:hAnsi="Consolas" w:cs="Consolas"/>
+                <w:color w:val="000000"/>
+                <w:sz w:val="16"/>
+                <w:szCs w:val="16"/>
+                <w:lang w:val="en-US"/>
+              </w:rPr>
+              <w:t xml:space="preserve">                </w:t>
+            </w:r>
+            <w:r>
+              <w:rPr>
+                <w:rFonts w:ascii="Consolas" w:hAnsi="Consolas" w:cs="Consolas"/>
+                <w:color w:val="000000"/>
+                <w:sz w:val="16"/>
+                <w:szCs w:val="16"/>
+                <w:lang w:val="pl-PL"/>
+              </w:rPr>
+              <w:t>.</w:t>
+            </w:r>
+            <w:proofErr w:type="spellStart"/>
+            <w:r>
+              <w:rPr>
+                <w:rFonts w:ascii="Consolas" w:hAnsi="Consolas" w:cs="Consolas"/>
+                <w:color w:val="000000"/>
+                <w:sz w:val="16"/>
+                <w:szCs w:val="16"/>
+                <w:lang w:val="pl-PL"/>
+              </w:rPr>
+              <w:t>HasMaxLength</w:t>
+            </w:r>
+            <w:proofErr w:type="spellEnd"/>
+            <w:r>
+              <w:rPr>
+                <w:rFonts w:ascii="Consolas" w:hAnsi="Consolas" w:cs="Consolas"/>
+                <w:color w:val="000000"/>
+                <w:sz w:val="16"/>
+                <w:szCs w:val="16"/>
+                <w:lang w:val="pl-PL"/>
+              </w:rPr>
+              <w:t>(100)</w:t>
+            </w:r>
+          </w:p>
+          <w:p>
+            <w:pPr>
+              <w:autoSpaceDE w:val="0"/>
+              <w:autoSpaceDN w:val="0"/>
+              <w:adjustRightInd w:val="0"/>
+              <w:rPr>
+                <w:rFonts w:ascii="Consolas" w:hAnsi="Consolas" w:cs="Consolas"/>
+                <w:color w:val="000000"/>
+                <w:sz w:val="16"/>
+                <w:szCs w:val="16"/>
+                <w:lang w:val="pl-PL"/>
+              </w:rPr>
+            </w:pPr>
+            <w:r>
+              <w:rPr>
+                <w:rFonts w:ascii="Consolas" w:hAnsi="Consolas" w:cs="Consolas"/>
+                <w:color w:val="000000"/>
+                <w:sz w:val="16"/>
+                <w:szCs w:val="16"/>
+                <w:lang w:val="pl-PL"/>
+              </w:rPr>
+              <w:t xml:space="preserve">                .</w:t>
+            </w:r>
+            <w:proofErr w:type="spellStart"/>
+            <w:r>
+              <w:rPr>
+                <w:rFonts w:ascii="Consolas" w:hAnsi="Consolas" w:cs="Consolas"/>
+                <w:color w:val="000000"/>
+                <w:sz w:val="16"/>
+                <w:szCs w:val="16"/>
+                <w:lang w:val="pl-PL"/>
+              </w:rPr>
+              <w:t>IsRequired</w:t>
+            </w:r>
+            <w:proofErr w:type="spellEnd"/>
+            <w:r>
+              <w:rPr>
+                <w:rFonts w:ascii="Consolas" w:hAnsi="Consolas" w:cs="Consolas"/>
+                <w:color w:val="000000"/>
+                <w:sz w:val="16"/>
+                <w:szCs w:val="16"/>
+                <w:lang w:val="pl-PL"/>
+              </w:rPr>
+              <w:t>();</w:t>
+            </w:r>
+          </w:p>
+          <w:bookmarkEnd w:id="1"/>
+          <w:p>
+            <w:pPr>
+              <w:autoSpaceDE w:val="0"/>
+              <w:autoSpaceDN w:val="0"/>
+              <w:adjustRightInd w:val="0"/>
+              <w:rPr>
+                <w:rFonts w:ascii="Consolas" w:hAnsi="Consolas" w:cs="Consolas"/>
+                <w:color w:val="000000"/>
+                <w:sz w:val="16"/>
+                <w:szCs w:val="16"/>
+                <w:lang w:val="pl-PL"/>
+              </w:rPr>
+            </w:pPr>
+          </w:p>
+          <w:p>
+            <w:pPr>
+              <w:autoSpaceDE w:val="0"/>
+              <w:autoSpaceDN w:val="0"/>
+              <w:adjustRightInd w:val="0"/>
+              <w:rPr>
+                <w:rFonts w:ascii="Consolas" w:hAnsi="Consolas" w:cs="Consolas"/>
+                <w:color w:val="000000"/>
+                <w:sz w:val="16"/>
+                <w:szCs w:val="16"/>
+                <w:lang w:val="pl-PL"/>
+              </w:rPr>
+            </w:pPr>
+            <w:r>
+              <w:rPr>
+                <w:rFonts w:ascii="Consolas" w:hAnsi="Consolas" w:cs="Consolas"/>
+                <w:color w:val="000000"/>
+                <w:sz w:val="16"/>
+                <w:szCs w:val="16"/>
+                <w:lang w:val="pl-PL"/>
+              </w:rPr>
+              <w:t xml:space="preserve">        }</w:t>
+            </w:r>
+          </w:p>
+          <w:p>
+            <w:pPr>
+              <w:rPr>
+                <w:sz w:val="16"/>
+                <w:szCs w:val="16"/>
+                <w:lang w:val="pl-PL"/>
+              </w:rPr>
+            </w:pPr>
+            <w:r>
+              <w:rPr>
+                <w:rFonts w:ascii="Consolas" w:hAnsi="Consolas" w:cs="Consolas"/>
+                <w:color w:val="000000"/>
+                <w:sz w:val="16"/>
+                <w:szCs w:val="16"/>
+                <w:lang w:val="pl-PL"/>
+              </w:rPr>
+              <w:t xml:space="preserve">    }</w:t>
+            </w:r>
+          </w:p>
+        </w:tc>
+      </w:tr>
+    </w:tbl>
+    <w:p>
+      <w:pPr>
+        <w:rPr>
+          <w:lang w:val="pl-PL"/>
+        </w:rPr>
+      </w:pPr>
+    </w:p>
+    <w:p>
+      <w:pPr>
+        <w:rPr>
+          <w:lang w:val="pl-PL"/>
+        </w:rPr>
+      </w:pPr>
+      <w:r>
+        <w:rPr>
+          <w:lang w:val="pl-PL"/>
+        </w:rPr>
+        <w:t xml:space="preserve">Gdybyśmy teraz wywołali aplikację, jeżeli w tym momencie uruchomimy aplikację to na pierwszym </w:t>
+      </w:r>
+      <w:r>
+        <w:rPr>
+          <w:lang w:val="pl-PL"/>
+        </w:rPr>
+        <w:t>odwołaniu do bazy powstał by wyjątek, dlatego uruchamiamy migrację jak poniżej.</w:t>
+      </w:r>
+      <w:r>
+        <w:rPr>
+          <w:lang w:val="pl-PL"/>
+        </w:rPr>
+        <w:t xml:space="preserve">  </w:t>
+      </w:r>
+    </w:p>
+    <w:p>
+      <w:pPr>
+        <w:rPr>
+          <w:rFonts w:ascii="Consolas" w:hAnsi="Consolas" w:cs="Consolas"/>
+          <w:color w:val="000000"/>
+          <w:sz w:val="19"/>
+          <w:szCs w:val="19"/>
+          <w:lang w:val="pl-PL"/>
+        </w:rPr>
+      </w:pPr>
+      <w:r>
+        <w:rPr>
+          <w:rFonts w:ascii="Consolas" w:hAnsi="Consolas" w:cs="Consolas"/>
+          <w:color w:val="000000"/>
+          <w:sz w:val="19"/>
+          <w:szCs w:val="19"/>
+          <w:lang w:val="pl-PL"/>
+        </w:rPr>
+        <w:t xml:space="preserve">PM&gt; </w:t>
+      </w:r>
+      <w:proofErr w:type="spellStart"/>
+      <w:r>
+        <w:rPr>
+          <w:rFonts w:ascii="Consolas" w:hAnsi="Consolas" w:cs="Consolas"/>
+          <w:color w:val="000000"/>
+          <w:sz w:val="19"/>
+          <w:szCs w:val="19"/>
+          <w:lang w:val="pl-PL"/>
+        </w:rPr>
+        <w:t>add-migration</w:t>
+      </w:r>
+      <w:proofErr w:type="spellEnd"/>
+      <w:r>
+        <w:rPr>
+          <w:rFonts w:ascii="Consolas" w:hAnsi="Consolas" w:cs="Consolas"/>
+          <w:color w:val="000000"/>
+          <w:sz w:val="19"/>
+          <w:szCs w:val="19"/>
+          <w:lang w:val="pl-PL"/>
+        </w:rPr>
+        <w:t xml:space="preserve"> </w:t>
+      </w:r>
+      <w:proofErr w:type="spellStart"/>
+      <w:r>
+        <w:rPr>
+          <w:rFonts w:ascii="Consolas" w:hAnsi="Consolas" w:cs="Consolas"/>
+          <w:color w:val="000000"/>
+          <w:sz w:val="19"/>
+          <w:szCs w:val="19"/>
+          <w:lang w:val="pl-PL"/>
+        </w:rPr>
+        <w:t>SetFirstNameLenghtMaxAndRequiredInStudentsTable</w:t>
+      </w:r>
+      <w:proofErr w:type="spellEnd"/>
+    </w:p>
+    <w:p>
+      <w:pPr>
+        <w:rPr>
+          <w:lang w:val="pl-PL"/>
+        </w:rPr>
+      </w:pPr>
+      <w:r>
+        <w:rPr>
+          <w:rFonts w:ascii="Consolas" w:hAnsi="Consolas" w:cs="Consolas"/>
+          <w:color w:val="000000"/>
+          <w:sz w:val="19"/>
+          <w:szCs w:val="19"/>
+          <w:lang w:val="pl-PL"/>
+        </w:rPr>
+        <w:t>Dodajemy unikalną nazwę, najlepiej oddającą co dana migracja robi</w:t>
+      </w:r>
+    </w:p>
+    <w:p>
+      <w:pPr>
+        <w:rPr>
+          <w:lang w:val="pl-PL"/>
+        </w:rPr>
+      </w:pPr>
+      <w:r>
+        <w:rPr>
+          <w:noProof/>
+        </w:rPr>
+        <w:drawing>
+          <wp:inline distT="0" distB="0" distL="0" distR="0" wp14:anchorId="640C0C2B" wp14:editId="3B2768DA">
+            <wp:extent cx="5760720" cy="738505"/>
+            <wp:effectExtent l="0" t="0" r="0" b="4445"/>
+            <wp:docPr id="10" name="Obraz 10"/>
+            <wp:cNvGraphicFramePr>
+              <a:graphicFrameLocks xmlns:a="http://schemas.openxmlformats.org/drawingml/2006/main" noChangeAspect="1"/>
+            </wp:cNvGraphicFramePr>
+            <a:graphic xmlns:a="http://schemas.openxmlformats.org/drawingml/2006/main">
+              <a:graphicData uri="http://schemas.openxmlformats.org/drawingml/2006/picture">
+                <pic:pic xmlns:pic="http://schemas.openxmlformats.org/drawingml/2006/picture">
+                  <pic:nvPicPr>
+                    <pic:cNvPr id="1" name=""/>
+                    <pic:cNvPicPr/>
+                  </pic:nvPicPr>
+                  <pic:blipFill>
+                    <a:blip r:embed="rId13"/>
+                    <a:stretch>
+                      <a:fillRect/>
+                    </a:stretch>
+                  </pic:blipFill>
+                  <pic:spPr>
+                    <a:xfrm>
+                      <a:off x="0" y="0"/>
+                      <a:ext cx="5760720" cy="738505"/>
+                    </a:xfrm>
+                    <a:prstGeom prst="rect">
+                      <a:avLst/>
+                    </a:prstGeom>
+                  </pic:spPr>
+                </pic:pic>
+              </a:graphicData>
+            </a:graphic>
+          </wp:inline>
+        </w:drawing>
+      </w:r>
+    </w:p>
+    <w:p>
+      <w:pPr>
+        <w:rPr>
+          <w:lang w:val="pl-PL"/>
+        </w:rPr>
+      </w:pPr>
+      <w:r>
+        <w:rPr>
+          <w:lang w:val="pl-PL"/>
+        </w:rPr>
+        <w:t>W konsoli spisujemy</w:t>
+      </w:r>
+    </w:p>
+    <w:p>
+      <w:pPr>
+        <w:autoSpaceDE w:val="0"/>
+        <w:autoSpaceDN w:val="0"/>
+        <w:adjustRightInd w:val="0"/>
+        <w:spacing w:after="0" w:line="240" w:lineRule="auto"/>
+        <w:rPr>
+          <w:rFonts w:ascii="Consolas" w:hAnsi="Consolas" w:cs="Consolas"/>
+          <w:color w:val="000000"/>
+          <w:sz w:val="19"/>
+          <w:szCs w:val="19"/>
+          <w:lang w:val="en-US"/>
+        </w:rPr>
+      </w:pPr>
+      <w:r>
+        <w:rPr>
+          <w:rFonts w:ascii="Consolas" w:hAnsi="Consolas" w:cs="Consolas"/>
+          <w:color w:val="000000"/>
+          <w:sz w:val="19"/>
+          <w:szCs w:val="19"/>
+          <w:lang w:val="en-US"/>
+        </w:rPr>
+        <w:t>PM&gt; update-database</w:t>
+      </w:r>
+    </w:p>
+    <w:p>
+      <w:pPr>
+        <w:rPr>
+          <w:lang w:val="pl-PL"/>
+        </w:rPr>
+      </w:pPr>
+    </w:p>
+    <w:p>
+      <w:pPr>
+        <w:rPr>
+          <w:lang w:val="pl-PL"/>
+        </w:rPr>
+      </w:pPr>
+      <w:r>
+        <w:rPr>
+          <w:noProof/>
+        </w:rPr>
+        <w:drawing>
+          <wp:inline distT="0" distB="0" distL="0" distR="0" wp14:anchorId="4E4FE4DD" wp14:editId="52252E91">
+            <wp:extent cx="5760720" cy="686435"/>
+            <wp:effectExtent l="0" t="0" r="0" b="0"/>
+            <wp:docPr id="11" name="Obraz 11"/>
+            <wp:cNvGraphicFramePr>
+              <a:graphicFrameLocks xmlns:a="http://schemas.openxmlformats.org/drawingml/2006/main" noChangeAspect="1"/>
+            </wp:cNvGraphicFramePr>
+            <a:graphic xmlns:a="http://schemas.openxmlformats.org/drawingml/2006/main">
+              <a:graphicData uri="http://schemas.openxmlformats.org/drawingml/2006/picture">
+                <pic:pic xmlns:pic="http://schemas.openxmlformats.org/drawingml/2006/picture">
+                  <pic:nvPicPr>
+                    <pic:cNvPr id="1" name=""/>
+                    <pic:cNvPicPr/>
+                  </pic:nvPicPr>
+                  <pic:blipFill>
+                    <a:blip r:embed="rId14"/>
+                    <a:stretch>
+                      <a:fillRect/>
+                    </a:stretch>
+                  </pic:blipFill>
+                  <pic:spPr>
+                    <a:xfrm>
+                      <a:off x="0" y="0"/>
+                      <a:ext cx="5760720" cy="686435"/>
+                    </a:xfrm>
+                    <a:prstGeom prst="rect">
+                      <a:avLst/>
+                    </a:prstGeom>
+                  </pic:spPr>
+                </pic:pic>
+              </a:graphicData>
+            </a:graphic>
+          </wp:inline>
+        </w:drawing>
+      </w:r>
+    </w:p>
+    <w:p>
+      <w:pPr>
+        <w:rPr>
+          <w:lang w:val="pl-PL"/>
+        </w:rPr>
+      </w:pPr>
+      <w:r>
+        <w:rPr>
+          <w:lang w:val="pl-PL"/>
+        </w:rPr>
+        <w:t>Aby wycofać migrację</w:t>
+      </w:r>
+      <w:r>
+        <w:rPr>
+          <w:lang w:val="pl-PL"/>
+        </w:rPr>
+        <w:t>:</w:t>
+      </w:r>
+    </w:p>
+    <w:p>
+      <w:pPr>
+        <w:autoSpaceDE w:val="0"/>
+        <w:autoSpaceDN w:val="0"/>
+        <w:adjustRightInd w:val="0"/>
+        <w:spacing w:after="0" w:line="240" w:lineRule="auto"/>
+        <w:rPr>
+          <w:rFonts w:ascii="Consolas" w:hAnsi="Consolas" w:cs="Consolas"/>
+          <w:color w:val="000000"/>
+          <w:sz w:val="19"/>
+          <w:szCs w:val="19"/>
+          <w:lang w:val="en-US"/>
+        </w:rPr>
+      </w:pPr>
+      <w:r>
+        <w:rPr>
+          <w:rFonts w:ascii="Consolas" w:hAnsi="Consolas" w:cs="Consolas"/>
+          <w:color w:val="000000"/>
+          <w:sz w:val="19"/>
+          <w:szCs w:val="19"/>
+          <w:lang w:val="en-US"/>
+        </w:rPr>
+        <w:t>PM&gt; update-database</w:t>
+      </w:r>
+      <w:r>
+        <w:rPr>
+          <w:rFonts w:ascii="Consolas" w:hAnsi="Consolas" w:cs="Consolas"/>
+          <w:color w:val="000000"/>
+          <w:sz w:val="19"/>
+          <w:szCs w:val="19"/>
+          <w:lang w:val="en-US"/>
+        </w:rPr>
+        <w:t xml:space="preserve"> – </w:t>
+      </w:r>
+      <w:proofErr w:type="spellStart"/>
+      <w:r>
+        <w:rPr>
+          <w:rFonts w:ascii="Consolas" w:hAnsi="Consolas" w:cs="Consolas"/>
+          <w:color w:val="000000"/>
+          <w:sz w:val="19"/>
+          <w:szCs w:val="19"/>
+          <w:lang w:val="en-US"/>
+        </w:rPr>
+        <w:t>targetmigration</w:t>
+      </w:r>
+      <w:proofErr w:type="spellEnd"/>
+      <w:r>
+        <w:rPr>
+          <w:rFonts w:ascii="Consolas" w:hAnsi="Consolas" w:cs="Consolas"/>
+          <w:color w:val="000000"/>
+          <w:sz w:val="19"/>
+          <w:szCs w:val="19"/>
+          <w:lang w:val="en-US"/>
+        </w:rPr>
+        <w:t xml:space="preserve">: </w:t>
+      </w:r>
+      <w:proofErr w:type="spellStart"/>
+      <w:r>
+        <w:rPr>
+          <w:rFonts w:ascii="Consolas" w:hAnsi="Consolas" w:cs="Consolas"/>
+          <w:color w:val="000000"/>
+          <w:sz w:val="19"/>
+          <w:szCs w:val="19"/>
+          <w:lang w:val="en-US"/>
+        </w:rPr>
+        <w:t>nazwa_migracji</w:t>
+      </w:r>
+      <w:proofErr w:type="spellEnd"/>
+    </w:p>
+    <w:p>
+      <w:pPr>
+        <w:rPr>
+          <w:lang w:val="en-US"/>
+        </w:rPr>
+      </w:pPr>
+    </w:p>
+    <w:p>
+      <w:pPr>
+        <w:rPr>
+          <w:lang w:val="en-US"/>
+        </w:rPr>
+      </w:pPr>
+    </w:p>
+    <w:p>
+      <w:pPr>
+        <w:rPr>
+          <w:lang w:val="en-US"/>
+        </w:rPr>
+      </w:pPr>
+      <w:r>
+        <w:rPr>
+          <w:lang w:val="en-US"/>
+        </w:rPr>
+        <w:br/>
+      </w:r>
+      <w:r>
+        <w:rPr>
+          <w:lang w:val="en-US"/>
+        </w:rPr>
+        <w:br/>
+      </w:r>
+    </w:p>
+    <w:p>
+      <w:pPr>
+        <w:rPr>
+          <w:lang w:val="en-US"/>
+        </w:rPr>
+      </w:pPr>
+    </w:p>
+    <w:p>
+      <w:pPr>
+        <w:rPr>
+          <w:lang w:val="en-US"/>
+        </w:rPr>
+      </w:pPr>
+    </w:p>
+    <w:p>
+      <w:pPr>
+        <w:rPr>
+          <w:lang w:val="en-US"/>
+        </w:rPr>
+      </w:pPr>
+      <w:r>
+        <w:rPr>
+          <w:lang w:val="en-US"/>
+        </w:rPr>
+        <w:lastRenderedPageBreak/>
+        <w:br/>
+      </w:r>
+    </w:p>
+    <w:p>
+      <w:pPr>
+        <w:rPr>
+          <w:lang w:val="en-US"/>
+        </w:rPr>
+      </w:pPr>
+    </w:p>
+    <w:p>
+      <w:pPr>
+        <w:rPr>
+          <w:lang w:val="en-US"/>
+        </w:rPr>
+      </w:pPr>
+    </w:p>
+    <w:p>
+      <w:pPr>
+        <w:rPr>
+          <w:lang w:val="en-US"/>
+        </w:rPr>
+      </w:pPr>
+    </w:p>
+    <w:p>
+      <w:pPr>
+        <w:rPr>
+          <w:lang w:val="en-US"/>
+        </w:rPr>
+      </w:pPr>
+    </w:p>
+    <w:p>
+      <w:pPr>
+        <w:rPr>
+          <w:lang w:val="en-US"/>
+        </w:rPr>
+      </w:pPr>
+    </w:p>
+    <w:p>
+      <w:pPr>
+        <w:rPr>
+          <w:lang w:val="en-US"/>
         </w:rPr>
       </w:pPr>
     </w:p>

--- a/Doc/entity_framework.docx
+++ b/Doc/entity_framework.docx
@@ -5,11 +5,13 @@
     <w:p>
       <w:pPr>
         <w:rPr>
+          <w:rFonts w:ascii="Consolas" w:hAnsi="Consolas"/>
           <w:lang w:val="pl-PL"/>
         </w:rPr>
       </w:pPr>
       <w:r>
         <w:rPr>
+          <w:rFonts w:ascii="Consolas" w:hAnsi="Consolas"/>
           <w:b/>
           <w:bCs/>
           <w:sz w:val="32"/>
@@ -20,6 +22,7 @@
       </w:r>
       <w:r>
         <w:rPr>
+          <w:rFonts w:ascii="Consolas" w:hAnsi="Consolas"/>
           <w:b/>
           <w:bCs/>
           <w:sz w:val="32"/>
@@ -31,6 +34,7 @@
       <w:proofErr w:type="spellStart"/>
       <w:r>
         <w:rPr>
+          <w:rFonts w:ascii="Consolas" w:hAnsi="Consolas"/>
           <w:b/>
           <w:bCs/>
           <w:sz w:val="32"/>
@@ -42,6 +46,7 @@
       <w:proofErr w:type="spellEnd"/>
       <w:r>
         <w:rPr>
+          <w:rFonts w:ascii="Consolas" w:hAnsi="Consolas"/>
           <w:b/>
           <w:bCs/>
           <w:sz w:val="32"/>
@@ -53,6 +58,7 @@
       <w:proofErr w:type="spellStart"/>
       <w:r>
         <w:rPr>
+          <w:rFonts w:ascii="Consolas" w:hAnsi="Consolas"/>
           <w:b/>
           <w:bCs/>
           <w:sz w:val="32"/>
@@ -64,6 +70,7 @@
       <w:proofErr w:type="spellEnd"/>
       <w:r>
         <w:rPr>
+          <w:rFonts w:ascii="Consolas" w:hAnsi="Consolas"/>
           <w:b/>
           <w:bCs/>
           <w:sz w:val="32"/>
@@ -74,12 +81,14 @@
       </w:r>
       <w:r>
         <w:rPr>
+          <w:rFonts w:ascii="Consolas" w:hAnsi="Consolas"/>
           <w:lang w:val="pl-PL"/>
         </w:rPr>
         <w:t>N</w:t>
       </w:r>
       <w:r>
         <w:rPr>
+          <w:rFonts w:ascii="Consolas" w:hAnsi="Consolas"/>
           <w:lang w:val="pl-PL"/>
         </w:rPr>
         <w:t>arzędzie mapowania obiektowo relacyjnego</w:t>
@@ -88,11 +97,13 @@
     <w:p>
       <w:pPr>
         <w:rPr>
+          <w:rFonts w:ascii="Consolas" w:hAnsi="Consolas"/>
           <w:lang w:val="pl-PL"/>
         </w:rPr>
       </w:pPr>
       <w:r>
         <w:rPr>
+          <w:rFonts w:ascii="Consolas" w:hAnsi="Consolas"/>
           <w:noProof/>
         </w:rPr>
         <w:drawing>
@@ -135,6 +146,7 @@
     <w:p>
       <w:pPr>
         <w:rPr>
+          <w:rFonts w:ascii="Consolas" w:hAnsi="Consolas"/>
           <w:b/>
           <w:bCs/>
           <w:sz w:val="32"/>
@@ -145,6 +157,7 @@
       <w:proofErr w:type="spellStart"/>
       <w:r>
         <w:rPr>
+          <w:rFonts w:ascii="Consolas" w:hAnsi="Consolas"/>
           <w:b/>
           <w:bCs/>
           <w:sz w:val="32"/>
@@ -156,6 +169,7 @@
       <w:proofErr w:type="spellEnd"/>
       <w:r>
         <w:rPr>
+          <w:rFonts w:ascii="Consolas" w:hAnsi="Consolas"/>
           <w:b/>
           <w:bCs/>
           <w:sz w:val="32"/>
@@ -168,11 +182,13 @@
     <w:p>
       <w:pPr>
         <w:rPr>
+          <w:rFonts w:ascii="Consolas" w:hAnsi="Consolas"/>
           <w:lang w:val="pl-PL"/>
         </w:rPr>
       </w:pPr>
       <w:r>
         <w:rPr>
+          <w:rFonts w:ascii="Consolas" w:hAnsi="Consolas"/>
           <w:lang w:val="pl-PL"/>
         </w:rPr>
         <w:br/>
@@ -180,6 +196,7 @@
       </w:r>
       <w:r>
         <w:rPr>
+          <w:rFonts w:ascii="Consolas" w:hAnsi="Consolas"/>
           <w:lang w:val="pl-PL"/>
         </w:rPr>
         <w:br/>
@@ -187,6 +204,7 @@
       </w:r>
       <w:r>
         <w:rPr>
+          <w:rFonts w:ascii="Consolas" w:hAnsi="Consolas"/>
           <w:lang w:val="pl-PL"/>
         </w:rPr>
         <w:br/>
@@ -196,23 +214,27 @@
     <w:p>
       <w:pPr>
         <w:rPr>
+          <w:rFonts w:ascii="Consolas" w:hAnsi="Consolas"/>
           <w:lang w:val="pl-PL"/>
         </w:rPr>
       </w:pPr>
       <w:r>
         <w:rPr>
+          <w:rFonts w:ascii="Consolas" w:hAnsi="Consolas"/>
           <w:lang w:val="pl-PL"/>
         </w:rPr>
         <w:t>Możemy pisać logikę w C#, która będzie pod spodem zamieniana na kwerendy SQL.</w:t>
       </w:r>
       <w:r>
         <w:rPr>
+          <w:rFonts w:ascii="Consolas" w:hAnsi="Consolas"/>
           <w:lang w:val="pl-PL"/>
         </w:rPr>
         <w:br/>
       </w:r>
       <w:r>
         <w:rPr>
+          <w:rFonts w:ascii="Consolas" w:hAnsi="Consolas"/>
           <w:b/>
           <w:bCs/>
           <w:lang w:val="pl-PL"/>
@@ -222,6 +244,7 @@
       <w:proofErr w:type="spellStart"/>
       <w:r>
         <w:rPr>
+          <w:rFonts w:ascii="Consolas" w:hAnsi="Consolas"/>
           <w:b/>
           <w:bCs/>
           <w:lang w:val="pl-PL"/>
@@ -231,6 +254,7 @@
       <w:proofErr w:type="spellEnd"/>
       <w:r>
         <w:rPr>
+          <w:rFonts w:ascii="Consolas" w:hAnsi="Consolas"/>
           <w:lang w:val="pl-PL"/>
         </w:rPr>
         <w:t xml:space="preserve"> ADO .NET, </w:t>
@@ -238,12 +262,14 @@
       <w:proofErr w:type="spellStart"/>
       <w:r>
         <w:rPr>
+          <w:rFonts w:ascii="Consolas" w:hAnsi="Consolas"/>
           <w:lang w:val="pl-PL"/>
         </w:rPr>
         <w:t>NH</w:t>
       </w:r>
       <w:r>
         <w:rPr>
+          <w:rFonts w:ascii="Consolas" w:hAnsi="Consolas"/>
           <w:lang w:val="pl-PL"/>
         </w:rPr>
         <w:t>ibernate</w:t>
@@ -251,6 +277,7 @@
       <w:proofErr w:type="spellEnd"/>
       <w:r>
         <w:rPr>
+          <w:rFonts w:ascii="Consolas" w:hAnsi="Consolas"/>
           <w:lang w:val="pl-PL"/>
         </w:rPr>
         <w:t xml:space="preserve">, </w:t>
@@ -258,6 +285,7 @@
       <w:proofErr w:type="spellStart"/>
       <w:r>
         <w:rPr>
+          <w:rFonts w:ascii="Consolas" w:hAnsi="Consolas"/>
           <w:lang w:val="pl-PL"/>
         </w:rPr>
         <w:t>dopper</w:t>
@@ -267,11 +295,13 @@
     <w:p>
       <w:pPr>
         <w:rPr>
+          <w:rFonts w:ascii="Consolas" w:hAnsi="Consolas"/>
           <w:lang w:val="pl-PL"/>
         </w:rPr>
       </w:pPr>
       <w:r>
         <w:rPr>
+          <w:rFonts w:ascii="Consolas" w:hAnsi="Consolas"/>
           <w:noProof/>
         </w:rPr>
         <w:drawing>
@@ -312,6 +342,7 @@
       </w:r>
       <w:r>
         <w:rPr>
+          <w:rFonts w:ascii="Consolas" w:hAnsi="Consolas"/>
           <w:b/>
           <w:bCs/>
           <w:lang w:val="pl-PL"/>
@@ -321,6 +352,7 @@
       <w:proofErr w:type="spellStart"/>
       <w:r>
         <w:rPr>
+          <w:rFonts w:ascii="Consolas" w:hAnsi="Consolas"/>
           <w:b/>
           <w:bCs/>
           <w:lang w:val="pl-PL"/>
@@ -330,6 +362,7 @@
       <w:proofErr w:type="spellEnd"/>
       <w:r>
         <w:rPr>
+          <w:rFonts w:ascii="Consolas" w:hAnsi="Consolas"/>
           <w:lang w:val="pl-PL"/>
         </w:rPr>
         <w:t xml:space="preserve"> jest rozwiązaniem ORM dla platformy .NET. Dostarcza środowisko do mapowania obiektowo-relacyjnego dla tradycyjnego, relacyjnego modelu bazy danych. Jego podstawową funkcją jest mapowanie z klas platformy .NET do tabeli baz danych oraz od typów danych CLR do typów danych SQL.</w:t>
@@ -338,11 +371,13 @@
     <w:p>
       <w:pPr>
         <w:rPr>
+          <w:rFonts w:ascii="Consolas" w:hAnsi="Consolas"/>
           <w:lang w:val="pl-PL"/>
         </w:rPr>
       </w:pPr>
       <w:r>
         <w:rPr>
+          <w:rFonts w:ascii="Consolas" w:hAnsi="Consolas"/>
           <w:noProof/>
         </w:rPr>
         <w:drawing>
@@ -385,12 +420,14 @@
     <w:p>
       <w:pPr>
         <w:rPr>
+          <w:rFonts w:ascii="Consolas" w:hAnsi="Consolas"/>
           <w:lang w:val="pl-PL"/>
         </w:rPr>
       </w:pPr>
       <w:proofErr w:type="spellStart"/>
       <w:r>
         <w:rPr>
+          <w:rFonts w:ascii="Consolas" w:hAnsi="Consolas"/>
           <w:lang w:val="pl-PL"/>
         </w:rPr>
         <w:t>Dapper</w:t>
@@ -398,6 +435,7 @@
       <w:proofErr w:type="spellEnd"/>
       <w:r>
         <w:rPr>
+          <w:rFonts w:ascii="Consolas" w:hAnsi="Consolas"/>
           <w:lang w:val="pl-PL"/>
         </w:rPr>
         <w:t xml:space="preserve"> jest przykładem </w:t>
@@ -405,6 +443,7 @@
       <w:proofErr w:type="spellStart"/>
       <w:r>
         <w:rPr>
+          <w:rFonts w:ascii="Consolas" w:hAnsi="Consolas"/>
           <w:lang w:val="pl-PL"/>
         </w:rPr>
         <w:t>ORMa</w:t>
@@ -412,6 +451,7 @@
       <w:proofErr w:type="spellEnd"/>
       <w:r>
         <w:rPr>
+          <w:rFonts w:ascii="Consolas" w:hAnsi="Consolas"/>
           <w:lang w:val="pl-PL"/>
         </w:rPr>
         <w:t xml:space="preserve">, którego funkcjonalność jest ograniczona do minimum. Robi on tylko i aż mapowanie pomiędzy zapytaniami i obiektami w kodzie. Jednak o to jak wyglądać będzie zapytanie musimy zatroszczyć się sami. </w:t>
@@ -419,6 +459,7 @@
       <w:proofErr w:type="spellStart"/>
       <w:r>
         <w:rPr>
+          <w:rFonts w:ascii="Consolas" w:hAnsi="Consolas"/>
           <w:lang w:val="pl-PL"/>
         </w:rPr>
         <w:t>Dapper</w:t>
@@ -426,108 +467,104 @@
       <w:proofErr w:type="spellEnd"/>
       <w:r>
         <w:rPr>
-          <w:lang w:val="pl-PL"/>
-        </w:rPr>
-        <w:t xml:space="preserve"> wykonuje jedynie kod SQL, który sami napiszemy. Jego odpowiedzialnością jest jedynie zamiana zwróconych wartości na obiekty w kodzie C# albo wstawienie wartości z kodu C# do zapytania SQL.</w:t>
-      </w:r>
-      <w:r>
-        <w:rPr>
+          <w:rFonts w:ascii="Consolas" w:hAnsi="Consolas"/>
+          <w:lang w:val="pl-PL"/>
+        </w:rPr>
+        <w:t xml:space="preserve"> wykonuje jedynie kod SQL, który sami napiszemy. Jego odpowiedzialnością jest jedynie zamiana zwróconych wartości na obiekty w kodzie C# albo wstawienie wartości z kodu C# do zapytania SQL. Dzięki temu mamy pełną kontrolę nad tym jak wyglądać będzie zapytanie. Efektem minimalnej funkcjonalności </w:t>
+      </w:r>
+      <w:proofErr w:type="spellStart"/>
+      <w:r>
+        <w:rPr>
+          <w:rFonts w:ascii="Consolas" w:hAnsi="Consolas"/>
+          <w:lang w:val="pl-PL"/>
+        </w:rPr>
+        <w:t>Dappera</w:t>
+      </w:r>
+      <w:proofErr w:type="spellEnd"/>
+      <w:r>
+        <w:rPr>
+          <w:rFonts w:ascii="Consolas" w:hAnsi="Consolas"/>
+          <w:lang w:val="pl-PL"/>
+        </w:rPr>
+        <w:t xml:space="preserve"> jest jego wydajność. </w:t>
+      </w:r>
+      <w:proofErr w:type="spellStart"/>
+      <w:r>
+        <w:rPr>
+          <w:rFonts w:ascii="Consolas" w:hAnsi="Consolas"/>
+          <w:lang w:val="pl-PL"/>
+        </w:rPr>
+        <w:t>Dapper</w:t>
+      </w:r>
+      <w:proofErr w:type="spellEnd"/>
+      <w:r>
+        <w:rPr>
+          <w:rFonts w:ascii="Consolas" w:hAnsi="Consolas"/>
+          <w:lang w:val="pl-PL"/>
+        </w:rPr>
+        <w:t xml:space="preserve"> do czasu odświeżenia </w:t>
+      </w:r>
+      <w:proofErr w:type="spellStart"/>
+      <w:r>
+        <w:rPr>
+          <w:rFonts w:ascii="Consolas" w:hAnsi="Consolas"/>
+          <w:lang w:val="pl-PL"/>
+        </w:rPr>
+        <w:t>Entity</w:t>
+      </w:r>
+      <w:proofErr w:type="spellEnd"/>
+      <w:r>
+        <w:rPr>
+          <w:rFonts w:ascii="Consolas" w:hAnsi="Consolas"/>
           <w:lang w:val="pl-PL"/>
         </w:rPr>
         <w:t xml:space="preserve"> </w:t>
       </w:r>
-      <w:r>
-        <w:rPr>
-          <w:lang w:val="pl-PL"/>
-        </w:rPr>
-        <w:t>Dzięki temu mamy pełną kontrolę nad tym jak wyglądać będzie zapytanie.</w:t>
-      </w:r>
-      <w:r>
-        <w:rPr>
-          <w:lang w:val="pl-PL"/>
-        </w:rPr>
-        <w:t xml:space="preserve"> </w:t>
-      </w:r>
-      <w:r>
-        <w:rPr>
-          <w:lang w:val="pl-PL"/>
-        </w:rPr>
-        <w:t xml:space="preserve">Efektem minimalnej funkcjonalności </w:t>
-      </w:r>
       <w:proofErr w:type="spellStart"/>
       <w:r>
         <w:rPr>
-          <w:lang w:val="pl-PL"/>
-        </w:rPr>
-        <w:t>Dappera</w:t>
+          <w:rFonts w:ascii="Consolas" w:hAnsi="Consolas"/>
+          <w:lang w:val="pl-PL"/>
+        </w:rPr>
+        <w:t>Frameworka</w:t>
       </w:r>
       <w:proofErr w:type="spellEnd"/>
       <w:r>
         <w:rPr>
-          <w:lang w:val="pl-PL"/>
-        </w:rPr>
-        <w:t xml:space="preserve"> jest jego wydajność. </w:t>
+          <w:rFonts w:ascii="Consolas" w:hAnsi="Consolas"/>
+          <w:lang w:val="pl-PL"/>
+        </w:rPr>
+        <w:t xml:space="preserve"> wraz z nadejściem wersji </w:t>
       </w:r>
       <w:proofErr w:type="spellStart"/>
       <w:r>
         <w:rPr>
-          <w:lang w:val="pl-PL"/>
-        </w:rPr>
-        <w:t>Dapper</w:t>
+          <w:rFonts w:ascii="Consolas" w:hAnsi="Consolas"/>
+          <w:lang w:val="pl-PL"/>
+        </w:rPr>
+        <w:t>Core</w:t>
       </w:r>
       <w:proofErr w:type="spellEnd"/>
       <w:r>
         <w:rPr>
-          <w:lang w:val="pl-PL"/>
-        </w:rPr>
-        <w:t xml:space="preserve"> do czasu odświeżenia </w:t>
-      </w:r>
-      <w:proofErr w:type="spellStart"/>
-      <w:r>
-        <w:rPr>
-          <w:lang w:val="pl-PL"/>
-        </w:rPr>
-        <w:t>Entity</w:t>
-      </w:r>
-      <w:proofErr w:type="spellEnd"/>
-      <w:r>
-        <w:rPr>
-          <w:lang w:val="pl-PL"/>
-        </w:rPr>
-        <w:t xml:space="preserve"> </w:t>
-      </w:r>
-      <w:proofErr w:type="spellStart"/>
-      <w:r>
-        <w:rPr>
-          <w:lang w:val="pl-PL"/>
-        </w:rPr>
-        <w:t>Frameworka</w:t>
-      </w:r>
-      <w:proofErr w:type="spellEnd"/>
-      <w:r>
-        <w:rPr>
-          <w:lang w:val="pl-PL"/>
-        </w:rPr>
-        <w:t xml:space="preserve"> wraz z nadejściem wersji </w:t>
-      </w:r>
-      <w:proofErr w:type="spellStart"/>
-      <w:r>
-        <w:rPr>
-          <w:lang w:val="pl-PL"/>
-        </w:rPr>
-        <w:t>Core</w:t>
-      </w:r>
-      <w:proofErr w:type="spellEnd"/>
-      <w:r>
-        <w:rPr>
-          <w:lang w:val="pl-PL"/>
-        </w:rPr>
-        <w:t xml:space="preserve"> był nie do doścignięcia przez standardowe </w:t>
+          <w:rFonts w:ascii="Consolas" w:hAnsi="Consolas"/>
+          <w:lang w:val="pl-PL"/>
+        </w:rPr>
+        <w:t xml:space="preserve"> był nie do </w:t>
+      </w:r>
+      <w:r>
+        <w:rPr>
+          <w:rFonts w:ascii="Consolas" w:hAnsi="Consolas"/>
+          <w:lang w:val="pl-PL"/>
+        </w:rPr>
+        <w:lastRenderedPageBreak/>
+        <w:t xml:space="preserve">doścignięcia przez standardowe </w:t>
       </w:r>
       <w:proofErr w:type="spellStart"/>
       <w:proofErr w:type="gramStart"/>
       <w:r>
         <w:rPr>
+          <w:rFonts w:ascii="Consolas" w:hAnsi="Consolas"/>
           <w:lang w:val="pl-PL"/>
         </w:rPr>
         <w:t>ORMy</w:t>
@@ -536,6 +573,7 @@
       <w:proofErr w:type="gramEnd"/>
       <w:r>
         <w:rPr>
+          <w:rFonts w:ascii="Consolas" w:hAnsi="Consolas"/>
           <w:lang w:val="pl-PL"/>
         </w:rPr>
         <w:t xml:space="preserve"> jeżeli chodzi o czas wykonania zapytań. Nadal jest w czołówce.</w:t>
@@ -544,6 +582,7 @@
     <w:p>
       <w:pPr>
         <w:rPr>
+          <w:rFonts w:ascii="Consolas" w:hAnsi="Consolas"/>
           <w:lang w:val="pl-PL"/>
         </w:rPr>
       </w:pPr>
@@ -551,32 +590,29 @@
     <w:p>
       <w:pPr>
         <w:rPr>
+          <w:rFonts w:ascii="Consolas" w:hAnsi="Consolas"/>
           <w:lang w:val="pl-PL"/>
         </w:rPr>
       </w:pPr>
       <w:proofErr w:type="spellStart"/>
       <w:r>
         <w:rPr>
-          <w:lang w:val="pl-PL"/>
-        </w:rPr>
-        <w:lastRenderedPageBreak/>
+          <w:rFonts w:ascii="Consolas" w:hAnsi="Consolas"/>
+          <w:lang w:val="pl-PL"/>
+        </w:rPr>
         <w:t>Code</w:t>
       </w:r>
       <w:proofErr w:type="spellEnd"/>
       <w:r>
         <w:rPr>
-          <w:lang w:val="pl-PL"/>
-        </w:rPr>
-        <w:t xml:space="preserve"> First</w:t>
-      </w:r>
-      <w:r>
-        <w:rPr>
-          <w:lang w:val="pl-PL"/>
-        </w:rPr>
-        <w:t xml:space="preserve"> – gdy nie mamy jeszcze bazy</w:t>
-      </w:r>
-      <w:r>
-        <w:rPr>
+          <w:rFonts w:ascii="Consolas" w:hAnsi="Consolas"/>
+          <w:lang w:val="pl-PL"/>
+        </w:rPr>
+        <w:t xml:space="preserve"> First – gdy nie mamy jeszcze bazy</w:t>
+      </w:r>
+      <w:r>
+        <w:rPr>
+          <w:rFonts w:ascii="Consolas" w:hAnsi="Consolas"/>
           <w:lang w:val="pl-PL"/>
         </w:rPr>
         <w:br/>
@@ -584,6 +620,7 @@
       <w:proofErr w:type="spellStart"/>
       <w:r>
         <w:rPr>
+          <w:rFonts w:ascii="Consolas" w:hAnsi="Consolas"/>
           <w:lang w:val="pl-PL"/>
         </w:rPr>
         <w:t>Code</w:t>
@@ -591,6 +628,7 @@
       <w:proofErr w:type="spellEnd"/>
       <w:r>
         <w:rPr>
+          <w:rFonts w:ascii="Consolas" w:hAnsi="Consolas"/>
           <w:lang w:val="pl-PL"/>
         </w:rPr>
         <w:t xml:space="preserve"> </w:t>
@@ -598,6 +636,7 @@
       <w:proofErr w:type="spellStart"/>
       <w:r>
         <w:rPr>
+          <w:rFonts w:ascii="Consolas" w:hAnsi="Consolas"/>
           <w:lang w:val="pl-PL"/>
         </w:rPr>
         <w:t>first</w:t>
@@ -605,6 +644,7 @@
       <w:proofErr w:type="spellEnd"/>
       <w:r>
         <w:rPr>
+          <w:rFonts w:ascii="Consolas" w:hAnsi="Consolas"/>
           <w:lang w:val="pl-PL"/>
         </w:rPr>
         <w:t xml:space="preserve"> from </w:t>
@@ -612,6 +652,7 @@
       <w:proofErr w:type="spellStart"/>
       <w:r>
         <w:rPr>
+          <w:rFonts w:ascii="Consolas" w:hAnsi="Consolas"/>
           <w:lang w:val="pl-PL"/>
         </w:rPr>
         <w:t>database</w:t>
@@ -619,18 +660,14 @@
       <w:proofErr w:type="spellEnd"/>
       <w:r>
         <w:rPr>
-          <w:lang w:val="pl-PL"/>
-        </w:rPr>
-        <w:t xml:space="preserve"> – gdy mamy już bazę da</w:t>
-      </w:r>
-      <w:r>
-        <w:rPr>
-          <w:lang w:val="pl-PL"/>
-        </w:rPr>
-        <w:t>nych</w:t>
-      </w:r>
-      <w:r>
-        <w:rPr>
+          <w:rFonts w:ascii="Consolas" w:hAnsi="Consolas"/>
+          <w:lang w:val="pl-PL"/>
+        </w:rPr>
+        <w:t xml:space="preserve"> – gdy mamy już bazę danych</w:t>
+      </w:r>
+      <w:r>
+        <w:rPr>
+          <w:rFonts w:ascii="Consolas" w:hAnsi="Consolas"/>
           <w:lang w:val="pl-PL"/>
         </w:rPr>
         <w:br/>
@@ -638,6 +675,7 @@
       </w:r>
       <w:r>
         <w:rPr>
+          <w:rFonts w:ascii="Consolas" w:hAnsi="Consolas"/>
           <w:lang w:val="pl-PL"/>
         </w:rPr>
         <w:br/>
@@ -647,11 +685,13 @@
     <w:p>
       <w:pPr>
         <w:rPr>
+          <w:rFonts w:ascii="Consolas" w:hAnsi="Consolas"/>
           <w:lang w:val="pl-PL"/>
         </w:rPr>
       </w:pPr>
       <w:r>
         <w:rPr>
+          <w:rFonts w:ascii="Consolas" w:hAnsi="Consolas"/>
           <w:lang w:val="pl-PL"/>
         </w:rPr>
         <w:br w:type="page"/>
@@ -660,6 +700,7 @@
     <w:p>
       <w:pPr>
         <w:rPr>
+          <w:rFonts w:ascii="Consolas" w:hAnsi="Consolas"/>
           <w:b/>
           <w:bCs/>
           <w:sz w:val="32"/>
@@ -669,6 +710,7 @@
       </w:pPr>
       <w:r>
         <w:rPr>
+          <w:rFonts w:ascii="Consolas" w:hAnsi="Consolas"/>
           <w:b/>
           <w:bCs/>
           <w:sz w:val="32"/>
@@ -682,11 +724,13 @@
     <w:p>
       <w:pPr>
         <w:rPr>
+          <w:rFonts w:ascii="Consolas" w:hAnsi="Consolas"/>
           <w:lang w:val="pl-PL"/>
         </w:rPr>
       </w:pPr>
       <w:r>
         <w:rPr>
+          <w:rFonts w:ascii="Consolas" w:hAnsi="Consolas"/>
           <w:noProof/>
         </w:rPr>
         <w:drawing>
@@ -729,6 +773,7 @@
     <w:p>
       <w:pPr>
         <w:rPr>
+          <w:rFonts w:ascii="Consolas" w:hAnsi="Consolas"/>
           <w:lang w:val="pl-PL"/>
         </w:rPr>
       </w:pPr>
@@ -736,11 +781,13 @@
     <w:p>
       <w:pPr>
         <w:rPr>
+          <w:rFonts w:ascii="Consolas" w:hAnsi="Consolas"/>
           <w:lang w:val="pl-PL"/>
         </w:rPr>
       </w:pPr>
       <w:r>
         <w:rPr>
+          <w:rFonts w:ascii="Consolas" w:hAnsi="Consolas"/>
           <w:noProof/>
         </w:rPr>
         <w:drawing>
@@ -783,6 +830,7 @@
     <w:p>
       <w:pPr>
         <w:rPr>
+          <w:rFonts w:ascii="Consolas" w:hAnsi="Consolas"/>
           <w:lang w:val="pl-PL"/>
         </w:rPr>
       </w:pPr>
@@ -790,11 +838,13 @@
     <w:p>
       <w:pPr>
         <w:rPr>
+          <w:rFonts w:ascii="Consolas" w:hAnsi="Consolas"/>
           <w:lang w:val="pl-PL"/>
         </w:rPr>
       </w:pPr>
       <w:r>
         <w:rPr>
+          <w:rFonts w:ascii="Consolas" w:hAnsi="Consolas"/>
           <w:lang w:val="pl-PL"/>
         </w:rPr>
         <w:lastRenderedPageBreak/>
@@ -804,11 +854,13 @@
     <w:p>
       <w:pPr>
         <w:rPr>
+          <w:rFonts w:ascii="Consolas" w:hAnsi="Consolas"/>
           <w:lang w:val="pl-PL"/>
         </w:rPr>
       </w:pPr>
       <w:r>
         <w:rPr>
+          <w:rFonts w:ascii="Consolas" w:hAnsi="Consolas"/>
           <w:noProof/>
         </w:rPr>
         <w:drawing>
@@ -851,6 +903,7 @@
     <w:p>
       <w:pPr>
         <w:rPr>
+          <w:rFonts w:ascii="Consolas" w:hAnsi="Consolas"/>
           <w:lang w:val="pl-PL"/>
         </w:rPr>
       </w:pPr>
@@ -858,11 +911,13 @@
     <w:p>
       <w:pPr>
         <w:rPr>
+          <w:rFonts w:ascii="Consolas" w:hAnsi="Consolas"/>
           <w:lang w:val="pl-PL"/>
         </w:rPr>
       </w:pPr>
       <w:r>
         <w:rPr>
+          <w:rFonts w:ascii="Consolas" w:hAnsi="Consolas"/>
           <w:lang w:val="pl-PL"/>
         </w:rPr>
         <w:t>Główna klasa</w:t>
@@ -1315,6 +1370,7 @@
           <w:p>
             <w:pPr>
               <w:rPr>
+                <w:rFonts w:ascii="Consolas" w:hAnsi="Consolas"/>
                 <w:sz w:val="16"/>
                 <w:szCs w:val="16"/>
                 <w:lang w:val="pl-PL"/>
@@ -1337,6 +1393,7 @@
     <w:p>
       <w:pPr>
         <w:rPr>
+          <w:rFonts w:ascii="Consolas" w:hAnsi="Consolas"/>
           <w:lang w:val="pl-PL"/>
         </w:rPr>
       </w:pPr>
@@ -1344,11 +1401,13 @@
     <w:p>
       <w:pPr>
         <w:rPr>
+          <w:rFonts w:ascii="Consolas" w:hAnsi="Consolas"/>
           <w:lang w:val="en-US"/>
         </w:rPr>
       </w:pPr>
       <w:r>
         <w:rPr>
+          <w:rFonts w:ascii="Consolas" w:hAnsi="Consolas"/>
           <w:lang w:val="en-US"/>
         </w:rPr>
         <w:t xml:space="preserve">W </w:t>
@@ -1356,6 +1415,7 @@
       <w:proofErr w:type="spellStart"/>
       <w:r>
         <w:rPr>
+          <w:rFonts w:ascii="Consolas" w:hAnsi="Consolas"/>
           <w:lang w:val="en-US"/>
         </w:rPr>
         <w:t>App.config</w:t>
@@ -1363,6 +1423,7 @@
       <w:proofErr w:type="spellEnd"/>
       <w:r>
         <w:rPr>
+          <w:rFonts w:ascii="Consolas" w:hAnsi="Consolas"/>
           <w:lang w:val="en-US"/>
         </w:rPr>
         <w:t xml:space="preserve"> </w:t>
@@ -1370,6 +1431,7 @@
       <w:proofErr w:type="spellStart"/>
       <w:r>
         <w:rPr>
+          <w:rFonts w:ascii="Consolas" w:hAnsi="Consolas"/>
           <w:lang w:val="en-US"/>
         </w:rPr>
         <w:t>wpisujemy</w:t>
@@ -1377,6 +1439,7 @@
       <w:proofErr w:type="spellEnd"/>
       <w:r>
         <w:rPr>
+          <w:rFonts w:ascii="Consolas" w:hAnsi="Consolas"/>
           <w:lang w:val="en-US"/>
         </w:rPr>
         <w:t xml:space="preserve"> </w:t>
@@ -1384,15 +1447,10 @@
       <w:proofErr w:type="spellStart"/>
       <w:r>
         <w:rPr>
+          <w:rFonts w:ascii="Consolas" w:hAnsi="Consolas"/>
           <w:lang w:val="en-US"/>
         </w:rPr>
-        <w:t>connection</w:t>
-      </w:r>
-      <w:r>
-        <w:rPr>
-          <w:lang w:val="en-US"/>
-        </w:rPr>
-        <w:t>String</w:t>
+        <w:t>connectionString</w:t>
       </w:r>
       <w:proofErr w:type="spellEnd"/>
     </w:p>
@@ -1817,6 +1875,7 @@
           <w:p>
             <w:pPr>
               <w:rPr>
+                <w:rFonts w:ascii="Consolas" w:hAnsi="Consolas"/>
                 <w:sz w:val="16"/>
                 <w:szCs w:val="16"/>
                 <w:lang w:val="pl-PL"/>
@@ -1861,6 +1920,7 @@
     <w:p>
       <w:pPr>
         <w:rPr>
+          <w:rFonts w:ascii="Consolas" w:hAnsi="Consolas"/>
           <w:lang w:val="pl-PL"/>
         </w:rPr>
       </w:pPr>
@@ -2246,6 +2306,7 @@
           <w:p>
             <w:pPr>
               <w:rPr>
+                <w:rFonts w:ascii="Consolas" w:hAnsi="Consolas"/>
                 <w:lang w:val="en-US"/>
               </w:rPr>
             </w:pPr>
@@ -2288,6 +2349,7 @@
     <w:p>
       <w:pPr>
         <w:rPr>
+          <w:rFonts w:ascii="Consolas" w:hAnsi="Consolas"/>
           <w:lang w:val="en-US"/>
         </w:rPr>
       </w:pPr>
@@ -2295,11 +2357,13 @@
     <w:p>
       <w:pPr>
         <w:rPr>
+          <w:rFonts w:ascii="Consolas" w:hAnsi="Consolas"/>
           <w:lang w:val="en-US"/>
         </w:rPr>
       </w:pPr>
       <w:r>
         <w:rPr>
+          <w:rFonts w:ascii="Consolas" w:hAnsi="Consolas"/>
           <w:lang w:val="en-US"/>
         </w:rPr>
         <w:br w:type="page"/>
@@ -2308,6 +2372,7 @@
     <w:p>
       <w:pPr>
         <w:rPr>
+          <w:rFonts w:ascii="Consolas" w:hAnsi="Consolas"/>
           <w:lang w:val="en-US"/>
         </w:rPr>
       </w:pPr>
@@ -2330,11 +2395,13 @@
           <w:p>
             <w:pPr>
               <w:rPr>
+                <w:rFonts w:ascii="Consolas" w:hAnsi="Consolas"/>
                 <w:lang w:val="pl-PL"/>
               </w:rPr>
             </w:pPr>
             <w:r>
               <w:rPr>
+                <w:rFonts w:ascii="Consolas" w:hAnsi="Consolas"/>
                 <w:lang w:val="pl-PL"/>
               </w:rPr>
               <w:t xml:space="preserve">W katalogu </w:t>
@@ -2342,6 +2409,7 @@
             <w:proofErr w:type="spellStart"/>
             <w:r>
               <w:rPr>
+                <w:rFonts w:ascii="Consolas" w:hAnsi="Consolas"/>
                 <w:lang w:val="pl-PL"/>
               </w:rPr>
               <w:t>Models</w:t>
@@ -2349,6 +2417,7 @@
             <w:proofErr w:type="spellEnd"/>
             <w:r>
               <w:rPr>
+                <w:rFonts w:ascii="Consolas" w:hAnsi="Consolas"/>
                 <w:lang w:val="pl-PL"/>
               </w:rPr>
               <w:t xml:space="preserve"> </w:t>
@@ -2357,6 +2426,7 @@
           <w:p>
             <w:pPr>
               <w:rPr>
+                <w:rFonts w:ascii="Consolas" w:hAnsi="Consolas"/>
                 <w:lang w:val="pl-PL"/>
               </w:rPr>
             </w:pPr>
@@ -2369,11 +2439,13 @@
           <w:p>
             <w:pPr>
               <w:rPr>
+                <w:rFonts w:ascii="Consolas" w:hAnsi="Consolas"/>
                 <w:lang w:val="pl-PL"/>
               </w:rPr>
             </w:pPr>
             <w:r>
               <w:rPr>
+                <w:rFonts w:ascii="Consolas" w:hAnsi="Consolas"/>
                 <w:lang w:val="pl-PL"/>
               </w:rPr>
               <w:t>tworzymy podkatalogi:</w:t>
@@ -2389,6 +2461,7 @@
           <w:p>
             <w:pPr>
               <w:rPr>
+                <w:rFonts w:ascii="Consolas" w:hAnsi="Consolas"/>
                 <w:b/>
                 <w:bCs/>
                 <w:lang w:val="pl-PL"/>
@@ -2397,6 +2470,7 @@
             <w:proofErr w:type="spellStart"/>
             <w:r>
               <w:rPr>
+                <w:rFonts w:ascii="Consolas" w:hAnsi="Consolas"/>
                 <w:b/>
                 <w:bCs/>
                 <w:lang w:val="pl-PL"/>
@@ -2413,11 +2487,13 @@
           <w:p>
             <w:pPr>
               <w:rPr>
+                <w:rFonts w:ascii="Consolas" w:hAnsi="Consolas"/>
                 <w:lang w:val="pl-PL"/>
               </w:rPr>
             </w:pPr>
             <w:r>
               <w:rPr>
+                <w:rFonts w:ascii="Consolas" w:hAnsi="Consolas"/>
                 <w:lang w:val="pl-PL"/>
               </w:rPr>
               <w:t>wszystkie obiekty domenowe na podstawie których będziemy tworzyć tabele w bazie danych</w:t>
@@ -2426,6 +2502,7 @@
           <w:p>
             <w:pPr>
               <w:rPr>
+                <w:rFonts w:ascii="Consolas" w:hAnsi="Consolas"/>
                 <w:lang w:val="pl-PL"/>
               </w:rPr>
             </w:pPr>
@@ -2440,6 +2517,7 @@
           <w:p>
             <w:pPr>
               <w:rPr>
+                <w:rFonts w:ascii="Consolas" w:hAnsi="Consolas"/>
                 <w:b/>
                 <w:bCs/>
                 <w:lang w:val="pl-PL"/>
@@ -2448,6 +2526,7 @@
             <w:proofErr w:type="spellStart"/>
             <w:r>
               <w:rPr>
+                <w:rFonts w:ascii="Consolas" w:hAnsi="Consolas"/>
                 <w:b/>
                 <w:bCs/>
                 <w:lang w:val="pl-PL"/>
@@ -2464,11 +2543,13 @@
           <w:p>
             <w:pPr>
               <w:rPr>
+                <w:rFonts w:ascii="Consolas" w:hAnsi="Consolas"/>
                 <w:lang w:val="pl-PL"/>
               </w:rPr>
             </w:pPr>
             <w:r>
               <w:rPr>
+                <w:rFonts w:ascii="Consolas" w:hAnsi="Consolas"/>
                 <w:lang w:val="pl-PL"/>
               </w:rPr>
               <w:t xml:space="preserve">modele, które będziemy używać w </w:t>
@@ -2476,6 +2557,7 @@
             <w:proofErr w:type="gramStart"/>
             <w:r>
               <w:rPr>
+                <w:rFonts w:ascii="Consolas" w:hAnsi="Consolas"/>
                 <w:lang w:val="pl-PL"/>
               </w:rPr>
               <w:t>aplikacji ,</w:t>
@@ -2483,6 +2565,7 @@
             <w:proofErr w:type="gramEnd"/>
             <w:r>
               <w:rPr>
+                <w:rFonts w:ascii="Consolas" w:hAnsi="Consolas"/>
                 <w:lang w:val="pl-PL"/>
               </w:rPr>
               <w:t xml:space="preserve"> właściwości i metody</w:t>
@@ -2491,6 +2574,7 @@
           <w:p>
             <w:pPr>
               <w:rPr>
+                <w:rFonts w:ascii="Consolas" w:hAnsi="Consolas"/>
                 <w:lang w:val="pl-PL"/>
               </w:rPr>
             </w:pPr>
@@ -2505,6 +2589,7 @@
           <w:p>
             <w:pPr>
               <w:rPr>
+                <w:rFonts w:ascii="Consolas" w:hAnsi="Consolas"/>
                 <w:b/>
                 <w:bCs/>
                 <w:lang w:val="pl-PL"/>
@@ -2513,6 +2598,7 @@
             <w:proofErr w:type="spellStart"/>
             <w:r>
               <w:rPr>
+                <w:rFonts w:ascii="Consolas" w:hAnsi="Consolas"/>
                 <w:b/>
                 <w:bCs/>
                 <w:lang w:val="pl-PL"/>
@@ -2529,11 +2615,13 @@
           <w:p>
             <w:pPr>
               <w:rPr>
+                <w:rFonts w:ascii="Consolas" w:hAnsi="Consolas"/>
                 <w:lang w:val="pl-PL"/>
               </w:rPr>
             </w:pPr>
             <w:r>
               <w:rPr>
+                <w:rFonts w:ascii="Consolas" w:hAnsi="Consolas"/>
                 <w:lang w:val="pl-PL"/>
               </w:rPr>
               <w:t>konfiguracje obiektów domenowych</w:t>
@@ -2549,6 +2637,7 @@
           <w:p>
             <w:pPr>
               <w:rPr>
+                <w:rFonts w:ascii="Consolas" w:hAnsi="Consolas"/>
                 <w:b/>
                 <w:bCs/>
                 <w:lang w:val="pl-PL"/>
@@ -2557,6 +2646,7 @@
             <w:proofErr w:type="spellStart"/>
             <w:r>
               <w:rPr>
+                <w:rFonts w:ascii="Consolas" w:hAnsi="Consolas"/>
                 <w:b/>
                 <w:bCs/>
                 <w:lang w:val="pl-PL"/>
@@ -2573,11 +2663,13 @@
           <w:p>
             <w:pPr>
               <w:rPr>
+                <w:rFonts w:ascii="Consolas" w:hAnsi="Consolas"/>
                 <w:lang w:val="pl-PL"/>
               </w:rPr>
             </w:pPr>
             <w:r>
               <w:rPr>
+                <w:rFonts w:ascii="Consolas" w:hAnsi="Consolas"/>
                 <w:lang w:val="pl-PL"/>
               </w:rPr>
               <w:t xml:space="preserve">konwertery obiekty domenowe na </w:t>
@@ -2585,6 +2677,7 @@
             <w:proofErr w:type="spellStart"/>
             <w:r>
               <w:rPr>
+                <w:rFonts w:ascii="Consolas" w:hAnsi="Consolas"/>
                 <w:lang w:val="pl-PL"/>
               </w:rPr>
               <w:t>wrappery</w:t>
@@ -2592,6 +2685,7 @@
             <w:proofErr w:type="spellEnd"/>
             <w:r>
               <w:rPr>
+                <w:rFonts w:ascii="Consolas" w:hAnsi="Consolas"/>
                 <w:lang w:val="pl-PL"/>
               </w:rPr>
               <w:t xml:space="preserve"> i </w:t>
@@ -2599,6 +2693,7 @@
             <w:proofErr w:type="spellStart"/>
             <w:r>
               <w:rPr>
+                <w:rFonts w:ascii="Consolas" w:hAnsi="Consolas"/>
                 <w:lang w:val="pl-PL"/>
               </w:rPr>
               <w:t>odwrortnie</w:t>
@@ -2611,6 +2706,7 @@
     <w:p>
       <w:pPr>
         <w:rPr>
+          <w:rFonts w:ascii="Consolas" w:hAnsi="Consolas"/>
           <w:lang w:val="pl-PL"/>
         </w:rPr>
       </w:pPr>
@@ -4018,6 +4114,7 @@
           <w:p>
             <w:pPr>
               <w:rPr>
+                <w:rFonts w:ascii="Consolas" w:hAnsi="Consolas"/>
                 <w:sz w:val="16"/>
                 <w:szCs w:val="16"/>
                 <w:lang w:val="pl-PL"/>
@@ -4040,11 +4137,13 @@
     <w:p>
       <w:pPr>
         <w:rPr>
+          <w:rFonts w:ascii="Consolas" w:hAnsi="Consolas"/>
           <w:lang w:val="pl-PL"/>
         </w:rPr>
       </w:pPr>
       <w:r>
         <w:rPr>
+          <w:rFonts w:ascii="Consolas" w:hAnsi="Consolas"/>
           <w:lang w:val="pl-PL"/>
         </w:rPr>
         <w:t xml:space="preserve">W obiekcie student mamy Id Grupy, ale dodatkowo mamy też obiekt </w:t>
@@ -4052,6 +4151,7 @@
       <w:proofErr w:type="gramStart"/>
       <w:r>
         <w:rPr>
+          <w:rFonts w:ascii="Consolas" w:hAnsi="Consolas"/>
           <w:lang w:val="pl-PL"/>
         </w:rPr>
         <w:t>Grupa</w:t>
@@ -4059,6 +4159,7 @@
       <w:proofErr w:type="gramEnd"/>
       <w:r>
         <w:rPr>
+          <w:rFonts w:ascii="Consolas" w:hAnsi="Consolas"/>
           <w:lang w:val="pl-PL"/>
         </w:rPr>
         <w:t xml:space="preserve"> aby łatwiej zadawać zapytania, mamy też kolekcję ocen</w:t>
@@ -4913,6 +5014,7 @@
           <w:p>
             <w:pPr>
               <w:rPr>
+                <w:rFonts w:ascii="Consolas" w:hAnsi="Consolas"/>
                 <w:sz w:val="16"/>
                 <w:szCs w:val="16"/>
                 <w:lang w:val="pl-PL"/>
@@ -4935,11 +5037,13 @@
     <w:p>
       <w:pPr>
         <w:rPr>
+          <w:rFonts w:ascii="Consolas" w:hAnsi="Consolas"/>
           <w:lang w:val="pl-PL"/>
         </w:rPr>
       </w:pPr>
       <w:r>
         <w:rPr>
+          <w:rFonts w:ascii="Consolas" w:hAnsi="Consolas"/>
           <w:lang w:val="pl-PL"/>
         </w:rPr>
         <w:t>Podobnie w obiekcje z oceną mamy również oprócz Id Studenta obiekt Student</w:t>
@@ -4948,11 +5052,13 @@
     <w:p>
       <w:pPr>
         <w:rPr>
+          <w:rFonts w:ascii="Consolas" w:hAnsi="Consolas"/>
           <w:lang w:val="pl-PL"/>
         </w:rPr>
       </w:pPr>
       <w:r>
         <w:rPr>
+          <w:rFonts w:ascii="Consolas" w:hAnsi="Consolas"/>
           <w:lang w:val="pl-PL"/>
         </w:rPr>
         <w:br w:type="page"/>
@@ -4961,11 +5067,13 @@
     <w:p>
       <w:pPr>
         <w:rPr>
+          <w:rFonts w:ascii="Consolas" w:hAnsi="Consolas"/>
           <w:lang w:val="pl-PL"/>
         </w:rPr>
       </w:pPr>
       <w:r>
         <w:rPr>
+          <w:rFonts w:ascii="Consolas" w:hAnsi="Consolas"/>
           <w:lang w:val="pl-PL"/>
         </w:rPr>
         <w:lastRenderedPageBreak/>
@@ -4974,6 +5082,7 @@
       <w:proofErr w:type="spellStart"/>
       <w:r>
         <w:rPr>
+          <w:rFonts w:ascii="Consolas" w:hAnsi="Consolas"/>
           <w:lang w:val="pl-PL"/>
         </w:rPr>
         <w:t>ApplicationDbContext</w:t>
@@ -4983,11 +5092,13 @@
     <w:p>
       <w:pPr>
         <w:rPr>
+          <w:rFonts w:ascii="Consolas" w:hAnsi="Consolas"/>
           <w:lang w:val="pl-PL"/>
         </w:rPr>
       </w:pPr>
       <w:r>
         <w:rPr>
+          <w:rFonts w:ascii="Consolas" w:hAnsi="Consolas"/>
           <w:lang w:val="pl-PL"/>
         </w:rPr>
         <w:t>Wskażemy klasy domenowe</w:t>
@@ -5918,6 +6029,7 @@
           <w:p>
             <w:pPr>
               <w:rPr>
+                <w:rFonts w:ascii="Consolas" w:hAnsi="Consolas"/>
                 <w:sz w:val="16"/>
                 <w:szCs w:val="16"/>
                 <w:lang w:val="pl-PL"/>
@@ -5940,6 +6052,7 @@
     <w:p>
       <w:pPr>
         <w:rPr>
+          <w:rFonts w:ascii="Consolas" w:hAnsi="Consolas"/>
           <w:lang w:val="pl-PL"/>
         </w:rPr>
       </w:pPr>
@@ -5947,17 +6060,20 @@
     <w:p>
       <w:pPr>
         <w:rPr>
+          <w:rFonts w:ascii="Consolas" w:hAnsi="Consolas"/>
           <w:lang w:val="pl-PL"/>
         </w:rPr>
       </w:pPr>
       <w:r>
         <w:rPr>
+          <w:rFonts w:ascii="Consolas" w:hAnsi="Consolas"/>
           <w:lang w:val="pl-PL"/>
         </w:rPr>
         <w:t xml:space="preserve">W </w:t>
       </w:r>
       <w:r>
         <w:rPr>
+          <w:rFonts w:ascii="Consolas" w:hAnsi="Consolas"/>
           <w:lang w:val="pl-PL"/>
         </w:rPr>
         <w:t xml:space="preserve">katalogu </w:t>
@@ -5966,6 +6082,7 @@
       <w:proofErr w:type="gramStart"/>
       <w:r>
         <w:rPr>
+          <w:rFonts w:ascii="Consolas" w:hAnsi="Consolas"/>
           <w:b/>
           <w:bCs/>
           <w:lang w:val="pl-PL"/>
@@ -5975,12 +6092,14 @@
       <w:proofErr w:type="spellEnd"/>
       <w:r>
         <w:rPr>
+          <w:rFonts w:ascii="Consolas" w:hAnsi="Consolas"/>
           <w:lang w:val="pl-PL"/>
         </w:rPr>
         <w:t xml:space="preserve">  </w:t>
       </w:r>
       <w:r>
         <w:rPr>
+          <w:rFonts w:ascii="Consolas" w:hAnsi="Consolas"/>
           <w:lang w:val="pl-PL"/>
         </w:rPr>
         <w:t>tworzymy</w:t>
@@ -5988,24 +6107,28 @@
       <w:proofErr w:type="gramEnd"/>
       <w:r>
         <w:rPr>
+          <w:rFonts w:ascii="Consolas" w:hAnsi="Consolas"/>
           <w:lang w:val="pl-PL"/>
         </w:rPr>
         <w:t xml:space="preserve"> </w:t>
       </w:r>
       <w:r>
         <w:rPr>
+          <w:rFonts w:ascii="Consolas" w:hAnsi="Consolas"/>
           <w:lang w:val="pl-PL"/>
         </w:rPr>
         <w:t xml:space="preserve">dla każdej klasy domenowej </w:t>
       </w:r>
       <w:r>
         <w:rPr>
+          <w:rFonts w:ascii="Consolas" w:hAnsi="Consolas"/>
           <w:lang w:val="pl-PL"/>
         </w:rPr>
         <w:t xml:space="preserve">osobny </w:t>
       </w:r>
       <w:r>
         <w:rPr>
+          <w:rFonts w:ascii="Consolas" w:hAnsi="Consolas"/>
           <w:lang w:val="pl-PL"/>
         </w:rPr>
         <w:t>plik konfiguracyjny</w:t>
@@ -6014,11 +6137,13 @@
     <w:p>
       <w:pPr>
         <w:rPr>
+          <w:rFonts w:ascii="Consolas" w:hAnsi="Consolas"/>
           <w:lang w:val="pl-PL"/>
         </w:rPr>
       </w:pPr>
       <w:r>
         <w:rPr>
+          <w:rFonts w:ascii="Consolas" w:hAnsi="Consolas"/>
           <w:noProof/>
         </w:rPr>
         <w:drawing>
@@ -6059,6 +6184,7 @@
       </w:r>
       <w:r>
         <w:rPr>
+          <w:rFonts w:ascii="Consolas" w:hAnsi="Consolas"/>
           <w:lang w:val="pl-PL"/>
         </w:rPr>
         <w:t xml:space="preserve"> </w:t>
@@ -6633,6 +6759,7 @@
           <w:p>
             <w:pPr>
               <w:rPr>
+                <w:rFonts w:ascii="Consolas" w:hAnsi="Consolas"/>
                 <w:sz w:val="16"/>
                 <w:szCs w:val="16"/>
                 <w:lang w:val="pl-PL"/>
@@ -6655,6 +6782,7 @@
     <w:p>
       <w:pPr>
         <w:rPr>
+          <w:rFonts w:ascii="Consolas" w:hAnsi="Consolas"/>
           <w:lang w:val="pl-PL"/>
         </w:rPr>
       </w:pPr>
@@ -7504,6 +7632,7 @@
           <w:p>
             <w:pPr>
               <w:rPr>
+                <w:rFonts w:ascii="Consolas" w:hAnsi="Consolas"/>
                 <w:sz w:val="16"/>
                 <w:szCs w:val="16"/>
                 <w:lang w:val="pl-PL"/>
@@ -7526,6 +7655,7 @@
     <w:p>
       <w:pPr>
         <w:rPr>
+          <w:rFonts w:ascii="Consolas" w:hAnsi="Consolas"/>
           <w:lang w:val="pl-PL"/>
         </w:rPr>
       </w:pPr>
@@ -7533,6 +7663,7 @@
     <w:p>
       <w:pPr>
         <w:rPr>
+          <w:rFonts w:ascii="Consolas" w:hAnsi="Consolas"/>
           <w:lang w:val="pl-PL"/>
         </w:rPr>
       </w:pPr>
@@ -7540,6 +7671,7 @@
     <w:p>
       <w:pPr>
         <w:rPr>
+          <w:rFonts w:ascii="Consolas" w:hAnsi="Consolas"/>
           <w:lang w:val="pl-PL"/>
         </w:rPr>
       </w:pPr>
@@ -7547,11 +7679,13 @@
     <w:p>
       <w:pPr>
         <w:rPr>
+          <w:rFonts w:ascii="Consolas" w:hAnsi="Consolas"/>
           <w:lang w:val="pl-PL"/>
         </w:rPr>
       </w:pPr>
       <w:r>
         <w:rPr>
+          <w:rFonts w:ascii="Consolas" w:hAnsi="Consolas"/>
           <w:lang w:val="pl-PL"/>
         </w:rPr>
         <w:lastRenderedPageBreak/>
@@ -7560,6 +7694,7 @@
       <w:proofErr w:type="spellStart"/>
       <w:r>
         <w:rPr>
+          <w:rFonts w:ascii="Consolas" w:hAnsi="Consolas"/>
           <w:lang w:val="pl-PL"/>
         </w:rPr>
         <w:t>ApplicationDbContext</w:t>
@@ -7567,12 +7702,14 @@
       <w:proofErr w:type="spellEnd"/>
       <w:r>
         <w:rPr>
+          <w:rFonts w:ascii="Consolas" w:hAnsi="Consolas"/>
           <w:lang w:val="pl-PL"/>
         </w:rPr>
         <w:t xml:space="preserve"> musimy dać znać aplikacji, że istnieje taki plik konfiguracyjny.</w:t>
       </w:r>
       <w:r>
         <w:rPr>
+          <w:rFonts w:ascii="Consolas" w:hAnsi="Consolas"/>
           <w:lang w:val="pl-PL"/>
         </w:rPr>
         <w:br/>
@@ -7581,6 +7718,7 @@
       <w:proofErr w:type="spellStart"/>
       <w:r>
         <w:rPr>
+          <w:rFonts w:ascii="Consolas" w:hAnsi="Consolas"/>
           <w:b/>
           <w:bCs/>
           <w:lang w:val="pl-PL"/>
@@ -8582,6 +8720,7 @@
           <w:p>
             <w:pPr>
               <w:rPr>
+                <w:rFonts w:ascii="Consolas" w:hAnsi="Consolas"/>
                 <w:sz w:val="16"/>
                 <w:szCs w:val="16"/>
                 <w:lang w:val="pl-PL"/>
@@ -8614,6 +8753,7 @@
     <w:p>
       <w:pPr>
         <w:rPr>
+          <w:rFonts w:ascii="Consolas" w:hAnsi="Consolas"/>
           <w:lang w:val="pl-PL"/>
         </w:rPr>
       </w:pPr>
@@ -8621,11 +8761,13 @@
     <w:p>
       <w:pPr>
         <w:rPr>
+          <w:rFonts w:ascii="Consolas" w:hAnsi="Consolas"/>
           <w:lang w:val="pl-PL"/>
         </w:rPr>
       </w:pPr>
       <w:r>
         <w:rPr>
+          <w:rFonts w:ascii="Consolas" w:hAnsi="Consolas"/>
           <w:lang w:val="pl-PL"/>
         </w:rPr>
         <w:t>W konstruktorze</w:t>
@@ -9001,6 +9143,7 @@
           <w:p>
             <w:pPr>
               <w:rPr>
+                <w:rFonts w:ascii="Consolas" w:hAnsi="Consolas"/>
                 <w:sz w:val="16"/>
                 <w:szCs w:val="16"/>
                 <w:lang w:val="pl-PL"/>
@@ -9034,6 +9177,7 @@
     <w:p>
       <w:pPr>
         <w:rPr>
+          <w:rFonts w:ascii="Consolas" w:hAnsi="Consolas"/>
           <w:lang w:val="pl-PL"/>
         </w:rPr>
       </w:pPr>
@@ -9041,11 +9185,13 @@
     <w:p>
       <w:pPr>
         <w:rPr>
+          <w:rFonts w:ascii="Consolas" w:hAnsi="Consolas"/>
           <w:lang w:val="pl-PL"/>
         </w:rPr>
       </w:pPr>
       <w:r>
         <w:rPr>
+          <w:rFonts w:ascii="Consolas" w:hAnsi="Consolas"/>
           <w:lang w:val="pl-PL"/>
         </w:rPr>
         <w:br w:type="page"/>
@@ -9054,11 +9200,13 @@
     <w:p>
       <w:pPr>
         <w:rPr>
+          <w:rFonts w:ascii="Consolas" w:hAnsi="Consolas"/>
           <w:lang w:val="pl-PL"/>
         </w:rPr>
       </w:pPr>
       <w:r>
         <w:rPr>
+          <w:rFonts w:ascii="Consolas" w:hAnsi="Consolas"/>
           <w:lang w:val="pl-PL"/>
         </w:rPr>
         <w:lastRenderedPageBreak/>
@@ -9066,6 +9214,7 @@
       </w:r>
       <w:r>
         <w:rPr>
+          <w:rFonts w:ascii="Consolas" w:hAnsi="Consolas"/>
           <w:lang w:val="pl-PL"/>
         </w:rPr>
         <w:br/>
@@ -9075,11 +9224,13 @@
     <w:p>
       <w:pPr>
         <w:rPr>
+          <w:rFonts w:ascii="Consolas" w:hAnsi="Consolas"/>
           <w:lang w:val="en-US"/>
         </w:rPr>
       </w:pPr>
       <w:r>
         <w:rPr>
+          <w:rFonts w:ascii="Consolas" w:hAnsi="Consolas"/>
           <w:lang w:val="en-US"/>
         </w:rPr>
         <w:t xml:space="preserve">W </w:t>
@@ -9087,6 +9238,7 @@
       <w:proofErr w:type="spellStart"/>
       <w:r>
         <w:rPr>
+          <w:rFonts w:ascii="Consolas" w:hAnsi="Consolas"/>
           <w:lang w:val="en-US"/>
         </w:rPr>
         <w:t>EntityFramework</w:t>
@@ -9094,6 +9246,7 @@
       <w:proofErr w:type="spellEnd"/>
       <w:r>
         <w:rPr>
+          <w:rFonts w:ascii="Consolas" w:hAnsi="Consolas"/>
           <w:lang w:val="en-US"/>
         </w:rPr>
         <w:t xml:space="preserve"> </w:t>
@@ -9101,6 +9254,7 @@
       <w:proofErr w:type="spellStart"/>
       <w:r>
         <w:rPr>
+          <w:rFonts w:ascii="Consolas" w:hAnsi="Consolas"/>
           <w:lang w:val="en-US"/>
         </w:rPr>
         <w:t>są</w:t>
@@ -9108,6 +9262,7 @@
       <w:proofErr w:type="spellEnd"/>
       <w:r>
         <w:rPr>
+          <w:rFonts w:ascii="Consolas" w:hAnsi="Consolas"/>
           <w:lang w:val="en-US"/>
         </w:rPr>
         <w:t xml:space="preserve"> </w:t>
@@ -9115,6 +9270,7 @@
       <w:proofErr w:type="spellStart"/>
       <w:r>
         <w:rPr>
+          <w:rFonts w:ascii="Consolas" w:hAnsi="Consolas"/>
           <w:lang w:val="en-US"/>
         </w:rPr>
         <w:t>różne</w:t>
@@ -9122,6 +9278,7 @@
       <w:proofErr w:type="spellEnd"/>
       <w:r>
         <w:rPr>
+          <w:rFonts w:ascii="Consolas" w:hAnsi="Consolas"/>
           <w:lang w:val="en-US"/>
         </w:rPr>
         <w:t xml:space="preserve"> </w:t>
@@ -9129,6 +9286,7 @@
       <w:proofErr w:type="spellStart"/>
       <w:r>
         <w:rPr>
+          <w:rFonts w:ascii="Consolas" w:hAnsi="Consolas"/>
           <w:lang w:val="en-US"/>
         </w:rPr>
         <w:t>strategie</w:t>
@@ -9138,12 +9296,14 @@
     <w:p>
       <w:pPr>
         <w:rPr>
+          <w:rFonts w:ascii="Consolas" w:hAnsi="Consolas"/>
           <w:lang w:val="en-US"/>
         </w:rPr>
       </w:pPr>
       <w:proofErr w:type="spellStart"/>
       <w:r>
         <w:rPr>
+          <w:rFonts w:ascii="Consolas" w:hAnsi="Consolas"/>
           <w:lang w:val="en-US"/>
         </w:rPr>
         <w:t>CreateDatabaseIfNotExists</w:t>
@@ -9151,6 +9311,7 @@
       <w:proofErr w:type="spellEnd"/>
       <w:r>
         <w:rPr>
+          <w:rFonts w:ascii="Consolas" w:hAnsi="Consolas"/>
           <w:lang w:val="en-US"/>
         </w:rPr>
         <w:br/>
@@ -9158,6 +9319,7 @@
       <w:proofErr w:type="spellStart"/>
       <w:r>
         <w:rPr>
+          <w:rFonts w:ascii="Consolas" w:hAnsi="Consolas"/>
           <w:lang w:val="en-US"/>
         </w:rPr>
         <w:t>DropCreatedatabaseIfModelChanges</w:t>
@@ -9165,6 +9327,7 @@
       <w:proofErr w:type="spellEnd"/>
       <w:r>
         <w:rPr>
+          <w:rFonts w:ascii="Consolas" w:hAnsi="Consolas"/>
           <w:lang w:val="en-US"/>
         </w:rPr>
         <w:br/>
@@ -9172,6 +9335,7 @@
       <w:proofErr w:type="spellStart"/>
       <w:r>
         <w:rPr>
+          <w:rFonts w:ascii="Consolas" w:hAnsi="Consolas"/>
           <w:lang w:val="en-US"/>
         </w:rPr>
         <w:t>DropCreateDataBaseIfAlways</w:t>
@@ -9181,17 +9345,20 @@
     <w:p>
       <w:pPr>
         <w:rPr>
+          <w:rFonts w:ascii="Consolas" w:hAnsi="Consolas"/>
           <w:lang w:val="pl-PL"/>
         </w:rPr>
       </w:pPr>
       <w:r>
         <w:rPr>
+          <w:rFonts w:ascii="Consolas" w:hAnsi="Consolas"/>
           <w:lang w:val="pl-PL"/>
         </w:rPr>
         <w:t>Migracje – zmiany w strukturze bez utraty danych</w:t>
       </w:r>
       <w:r>
         <w:rPr>
+          <w:rFonts w:ascii="Consolas" w:hAnsi="Consolas"/>
           <w:lang w:val="pl-PL"/>
         </w:rPr>
         <w:br/>
@@ -9201,12 +9368,14 @@
     <w:p>
       <w:pPr>
         <w:rPr>
+          <w:rFonts w:ascii="Consolas" w:hAnsi="Consolas"/>
           <w:lang w:val="en-US"/>
         </w:rPr>
       </w:pPr>
       <w:proofErr w:type="spellStart"/>
       <w:r>
         <w:rPr>
+          <w:rFonts w:ascii="Consolas" w:hAnsi="Consolas"/>
           <w:lang w:val="en-US"/>
         </w:rPr>
         <w:t>Odblokowujemy</w:t>
@@ -9214,6 +9383,7 @@
       <w:proofErr w:type="spellEnd"/>
       <w:r>
         <w:rPr>
+          <w:rFonts w:ascii="Consolas" w:hAnsi="Consolas"/>
           <w:lang w:val="en-US"/>
         </w:rPr>
         <w:t xml:space="preserve"> </w:t>
@@ -9221,6 +9391,7 @@
       <w:proofErr w:type="spellStart"/>
       <w:r>
         <w:rPr>
+          <w:rFonts w:ascii="Consolas" w:hAnsi="Consolas"/>
           <w:lang w:val="en-US"/>
         </w:rPr>
         <w:t>okno</w:t>
@@ -9228,18 +9399,21 @@
       <w:proofErr w:type="spellEnd"/>
       <w:r>
         <w:rPr>
+          <w:rFonts w:ascii="Consolas" w:hAnsi="Consolas"/>
           <w:lang w:val="en-US"/>
         </w:rPr>
         <w:t>:</w:t>
       </w:r>
       <w:r>
         <w:rPr>
+          <w:rFonts w:ascii="Consolas" w:hAnsi="Consolas"/>
           <w:lang w:val="en-US"/>
         </w:rPr>
         <w:t xml:space="preserve"> Package Manage Console</w:t>
       </w:r>
       <w:r>
         <w:rPr>
+          <w:rFonts w:ascii="Consolas" w:hAnsi="Consolas"/>
           <w:lang w:val="en-US"/>
         </w:rPr>
         <w:t xml:space="preserve"> </w:t>
@@ -9247,6 +9421,7 @@
       <w:proofErr w:type="gramStart"/>
       <w:r>
         <w:rPr>
+          <w:rFonts w:ascii="Consolas" w:hAnsi="Consolas"/>
           <w:lang w:val="en-US"/>
         </w:rPr>
         <w:t>w</w:t>
@@ -9254,25 +9429,22 @@
       <w:proofErr w:type="gramEnd"/>
       <w:r>
         <w:rPr>
+          <w:rFonts w:ascii="Consolas" w:hAnsi="Consolas"/>
           <w:lang w:val="en-US"/>
         </w:rPr>
-        <w:t xml:space="preserve"> View -&gt; Other Win</w:t>
-      </w:r>
-      <w:r>
-        <w:rPr>
-          <w:lang w:val="en-US"/>
-        </w:rPr>
-        <w:t>dows</w:t>
+        <w:t xml:space="preserve"> View -&gt; Other Windows</w:t>
       </w:r>
     </w:p>
     <w:p>
       <w:pPr>
         <w:rPr>
+          <w:rFonts w:ascii="Consolas" w:hAnsi="Consolas"/>
           <w:lang w:val="pl-PL"/>
         </w:rPr>
       </w:pPr>
       <w:r>
         <w:rPr>
+          <w:rFonts w:ascii="Consolas" w:hAnsi="Consolas"/>
           <w:noProof/>
         </w:rPr>
         <w:drawing>
@@ -9324,6 +9496,7 @@
       </w:pPr>
       <w:r>
         <w:rPr>
+          <w:rFonts w:ascii="Consolas" w:hAnsi="Consolas"/>
           <w:lang w:val="pl-PL"/>
         </w:rPr>
         <w:t xml:space="preserve">Gdy coś nie </w:t>
@@ -9331,6 +9504,7 @@
       <w:proofErr w:type="gramStart"/>
       <w:r>
         <w:rPr>
+          <w:rFonts w:ascii="Consolas" w:hAnsi="Consolas"/>
           <w:lang w:val="pl-PL"/>
         </w:rPr>
         <w:t>wyjdzie :</w:t>
@@ -9338,6 +9512,7 @@
       <w:proofErr w:type="gramEnd"/>
       <w:r>
         <w:rPr>
+          <w:rFonts w:ascii="Consolas" w:hAnsi="Consolas"/>
           <w:lang w:val="pl-PL"/>
         </w:rPr>
         <w:t xml:space="preserve"> </w:t>
@@ -9380,11 +9555,13 @@
     <w:p>
       <w:pPr>
         <w:rPr>
+          <w:rFonts w:ascii="Consolas" w:hAnsi="Consolas"/>
           <w:lang w:val="pl-PL"/>
         </w:rPr>
       </w:pPr>
       <w:r>
         <w:rPr>
+          <w:rFonts w:ascii="Consolas" w:hAnsi="Consolas"/>
           <w:noProof/>
         </w:rPr>
         <w:drawing>
@@ -10324,6 +10501,7 @@
           <w:p>
             <w:pPr>
               <w:rPr>
+                <w:rFonts w:ascii="Consolas" w:hAnsi="Consolas"/>
                 <w:sz w:val="16"/>
                 <w:szCs w:val="16"/>
                 <w:lang w:val="pl-PL"/>
@@ -10346,6 +10524,7 @@
     <w:p>
       <w:pPr>
         <w:rPr>
+          <w:rFonts w:ascii="Consolas" w:hAnsi="Consolas"/>
           <w:lang w:val="pl-PL"/>
         </w:rPr>
       </w:pPr>
@@ -10353,11 +10532,13 @@
     <w:p>
       <w:pPr>
         <w:rPr>
+          <w:rFonts w:ascii="Consolas" w:hAnsi="Consolas"/>
           <w:lang w:val="pl-PL"/>
         </w:rPr>
       </w:pPr>
       <w:r>
         <w:rPr>
+          <w:rFonts w:ascii="Consolas" w:hAnsi="Consolas"/>
           <w:lang w:val="pl-PL"/>
         </w:rPr>
         <w:br w:type="page"/>
@@ -10366,11 +10547,13 @@
     <w:p>
       <w:pPr>
         <w:rPr>
+          <w:rFonts w:ascii="Consolas" w:hAnsi="Consolas"/>
           <w:lang w:val="pl-PL"/>
         </w:rPr>
       </w:pPr>
       <w:r>
         <w:rPr>
+          <w:rFonts w:ascii="Consolas" w:hAnsi="Consolas"/>
           <w:lang w:val="pl-PL"/>
         </w:rPr>
         <w:lastRenderedPageBreak/>
@@ -10378,6 +10561,7 @@
       </w:r>
       <w:r>
         <w:rPr>
+          <w:rFonts w:ascii="Consolas" w:hAnsi="Consolas"/>
           <w:lang w:val="pl-PL"/>
         </w:rPr>
         <w:br/>
@@ -10387,6 +10571,7 @@
     <w:p>
       <w:pPr>
         <w:rPr>
+          <w:rFonts w:ascii="Consolas" w:hAnsi="Consolas"/>
           <w:lang w:val="pl-PL"/>
         </w:rPr>
       </w:pPr>
@@ -10394,6 +10579,7 @@
       <w:proofErr w:type="gramStart"/>
       <w:r>
         <w:rPr>
+          <w:rFonts w:ascii="Consolas" w:hAnsi="Consolas"/>
           <w:lang w:val="pl-PL"/>
         </w:rPr>
         <w:t>Up</w:t>
@@ -10401,6 +10587,7 @@
       <w:proofErr w:type="spellEnd"/>
       <w:r>
         <w:rPr>
+          <w:rFonts w:ascii="Consolas" w:hAnsi="Consolas"/>
           <w:lang w:val="pl-PL"/>
         </w:rPr>
         <w:t>(</w:t>
@@ -10408,12 +10595,14 @@
       <w:proofErr w:type="gramEnd"/>
       <w:r>
         <w:rPr>
+          <w:rFonts w:ascii="Consolas" w:hAnsi="Consolas"/>
           <w:lang w:val="pl-PL"/>
         </w:rPr>
         <w:t>)  - wywołana przy aktualizacji</w:t>
       </w:r>
       <w:r>
         <w:rPr>
+          <w:rFonts w:ascii="Consolas" w:hAnsi="Consolas"/>
           <w:lang w:val="pl-PL"/>
         </w:rPr>
         <w:br/>
@@ -10421,6 +10610,7 @@
       </w:r>
       <w:r>
         <w:rPr>
+          <w:rFonts w:ascii="Consolas" w:hAnsi="Consolas"/>
           <w:lang w:val="pl-PL"/>
         </w:rPr>
         <w:t xml:space="preserve">, wycofuje to co zrobiło </w:t>
@@ -10428,6 +10618,7 @@
       <w:proofErr w:type="spellStart"/>
       <w:r>
         <w:rPr>
+          <w:rFonts w:ascii="Consolas" w:hAnsi="Consolas"/>
           <w:lang w:val="pl-PL"/>
         </w:rPr>
         <w:t>Up</w:t>
@@ -10435,6 +10626,7 @@
       <w:proofErr w:type="spellEnd"/>
       <w:r>
         <w:rPr>
+          <w:rFonts w:ascii="Consolas" w:hAnsi="Consolas"/>
           <w:lang w:val="pl-PL"/>
         </w:rPr>
         <w:t>()</w:t>
@@ -10443,11 +10635,13 @@
     <w:p>
       <w:pPr>
         <w:rPr>
+          <w:rFonts w:ascii="Consolas" w:hAnsi="Consolas"/>
           <w:lang w:val="pl-PL"/>
         </w:rPr>
       </w:pPr>
       <w:r>
         <w:rPr>
+          <w:rFonts w:ascii="Consolas" w:hAnsi="Consolas"/>
           <w:lang w:val="pl-PL"/>
         </w:rPr>
         <w:t xml:space="preserve">Chcemy zmienić np. </w:t>
@@ -10455,6 +10649,7 @@
       <w:proofErr w:type="spellStart"/>
       <w:r>
         <w:rPr>
+          <w:rFonts w:ascii="Consolas" w:hAnsi="Consolas"/>
           <w:lang w:val="pl-PL"/>
         </w:rPr>
         <w:t>FirstName</w:t>
@@ -10462,12 +10657,14 @@
       <w:proofErr w:type="spellEnd"/>
       <w:r>
         <w:rPr>
+          <w:rFonts w:ascii="Consolas" w:hAnsi="Consolas"/>
           <w:lang w:val="pl-PL"/>
         </w:rPr>
         <w:t xml:space="preserve"> w klasie student ustawić na max100 znaków.</w:t>
       </w:r>
       <w:r>
         <w:rPr>
+          <w:rFonts w:ascii="Consolas" w:hAnsi="Consolas"/>
           <w:lang w:val="pl-PL"/>
         </w:rPr>
         <w:br/>
@@ -10476,6 +10673,7 @@
       <w:proofErr w:type="spellStart"/>
       <w:r>
         <w:rPr>
+          <w:rFonts w:ascii="Consolas" w:hAnsi="Consolas"/>
           <w:lang w:val="pl-PL"/>
         </w:rPr>
         <w:t>StudentConfigurations</w:t>
@@ -11131,6 +11329,7 @@
           <w:p>
             <w:pPr>
               <w:rPr>
+                <w:rFonts w:ascii="Consolas" w:hAnsi="Consolas"/>
                 <w:sz w:val="16"/>
                 <w:szCs w:val="16"/>
                 <w:lang w:val="pl-PL"/>
@@ -11153,6 +11352,7 @@
     <w:p>
       <w:pPr>
         <w:rPr>
+          <w:rFonts w:ascii="Consolas" w:hAnsi="Consolas"/>
           <w:lang w:val="pl-PL"/>
         </w:rPr>
       </w:pPr>
@@ -11160,17 +11360,20 @@
     <w:p>
       <w:pPr>
         <w:rPr>
+          <w:rFonts w:ascii="Consolas" w:hAnsi="Consolas"/>
           <w:lang w:val="pl-PL"/>
         </w:rPr>
       </w:pPr>
       <w:r>
         <w:rPr>
+          <w:rFonts w:ascii="Consolas" w:hAnsi="Consolas"/>
           <w:lang w:val="pl-PL"/>
         </w:rPr>
         <w:t xml:space="preserve">Gdybyśmy teraz wywołali aplikację, jeżeli w tym momencie uruchomimy aplikację to na pierwszym </w:t>
       </w:r>
       <w:r>
         <w:rPr>
+          <w:rFonts w:ascii="Consolas" w:hAnsi="Consolas"/>
           <w:lang w:val="pl-PL"/>
         </w:rPr>
         <w:t xml:space="preserve">odwołaniu do bazy </w:t>
@@ -11178,6 +11381,7 @@
       <w:proofErr w:type="gramStart"/>
       <w:r>
         <w:rPr>
+          <w:rFonts w:ascii="Consolas" w:hAnsi="Consolas"/>
           <w:lang w:val="pl-PL"/>
         </w:rPr>
         <w:t>powstał by</w:t>
@@ -11185,12 +11389,14 @@
       <w:proofErr w:type="gramEnd"/>
       <w:r>
         <w:rPr>
+          <w:rFonts w:ascii="Consolas" w:hAnsi="Consolas"/>
           <w:lang w:val="pl-PL"/>
         </w:rPr>
         <w:t xml:space="preserve"> wyjątek, dlatego uruchamiamy migrację jak poniżej.</w:t>
       </w:r>
       <w:r>
         <w:rPr>
+          <w:rFonts w:ascii="Consolas" w:hAnsi="Consolas"/>
           <w:lang w:val="pl-PL"/>
         </w:rPr>
         <w:t xml:space="preserve">  </w:t>
@@ -11254,6 +11460,7 @@
     <w:p>
       <w:pPr>
         <w:rPr>
+          <w:rFonts w:ascii="Consolas" w:hAnsi="Consolas"/>
           <w:lang w:val="pl-PL"/>
         </w:rPr>
       </w:pPr>
@@ -11271,11 +11478,13 @@
     <w:p>
       <w:pPr>
         <w:rPr>
+          <w:rFonts w:ascii="Consolas" w:hAnsi="Consolas"/>
           <w:lang w:val="pl-PL"/>
         </w:rPr>
       </w:pPr>
       <w:r>
         <w:rPr>
+          <w:rFonts w:ascii="Consolas" w:hAnsi="Consolas"/>
           <w:noProof/>
         </w:rPr>
         <w:drawing>
@@ -11318,11 +11527,13 @@
     <w:p>
       <w:pPr>
         <w:rPr>
+          <w:rFonts w:ascii="Consolas" w:hAnsi="Consolas"/>
           <w:lang w:val="pl-PL"/>
         </w:rPr>
       </w:pPr>
       <w:r>
         <w:rPr>
+          <w:rFonts w:ascii="Consolas" w:hAnsi="Consolas"/>
           <w:lang w:val="pl-PL"/>
         </w:rPr>
         <w:t>W konsoli spisujemy</w:t>
@@ -11356,6 +11567,7 @@
     <w:p>
       <w:pPr>
         <w:rPr>
+          <w:rFonts w:ascii="Consolas" w:hAnsi="Consolas"/>
           <w:lang w:val="pl-PL"/>
         </w:rPr>
       </w:pPr>
@@ -11363,11 +11575,13 @@
     <w:p>
       <w:pPr>
         <w:rPr>
+          <w:rFonts w:ascii="Consolas" w:hAnsi="Consolas"/>
           <w:lang w:val="pl-PL"/>
         </w:rPr>
       </w:pPr>
       <w:r>
         <w:rPr>
+          <w:rFonts w:ascii="Consolas" w:hAnsi="Consolas"/>
           <w:noProof/>
         </w:rPr>
         <w:drawing>
@@ -11410,17 +11624,20 @@
     <w:p>
       <w:pPr>
         <w:rPr>
+          <w:rFonts w:ascii="Consolas" w:hAnsi="Consolas"/>
           <w:lang w:val="pl-PL"/>
         </w:rPr>
       </w:pPr>
       <w:r>
         <w:rPr>
+          <w:rFonts w:ascii="Consolas" w:hAnsi="Consolas"/>
           <w:lang w:val="pl-PL"/>
         </w:rPr>
         <w:t>Aby wycofać migrację</w:t>
       </w:r>
       <w:r>
         <w:rPr>
+          <w:rFonts w:ascii="Consolas" w:hAnsi="Consolas"/>
           <w:lang w:val="pl-PL"/>
         </w:rPr>
         <w:t>:</w:t>
@@ -11510,6 +11727,7 @@
     <w:p>
       <w:pPr>
         <w:rPr>
+          <w:rFonts w:ascii="Consolas" w:hAnsi="Consolas"/>
           <w:lang w:val="pl-PL"/>
         </w:rPr>
       </w:pPr>
@@ -11517,6 +11735,7 @@
     <w:p>
       <w:pPr>
         <w:rPr>
+          <w:rFonts w:ascii="Consolas" w:hAnsi="Consolas"/>
           <w:lang w:val="pl-PL"/>
         </w:rPr>
       </w:pPr>
@@ -11524,17 +11743,20 @@
     <w:p>
       <w:pPr>
         <w:rPr>
+          <w:rFonts w:ascii="Consolas" w:hAnsi="Consolas"/>
           <w:lang w:val="pl-PL"/>
         </w:rPr>
       </w:pPr>
       <w:r>
         <w:rPr>
+          <w:rFonts w:ascii="Consolas" w:hAnsi="Consolas"/>
           <w:lang w:val="pl-PL"/>
         </w:rPr>
         <w:br/>
       </w:r>
       <w:r>
         <w:rPr>
+          <w:rFonts w:ascii="Consolas" w:hAnsi="Consolas"/>
           <w:lang w:val="pl-PL"/>
         </w:rPr>
         <w:br/>
@@ -11543,6 +11765,7 @@
     <w:p>
       <w:pPr>
         <w:rPr>
+          <w:rFonts w:ascii="Consolas" w:hAnsi="Consolas"/>
           <w:lang w:val="pl-PL"/>
         </w:rPr>
       </w:pPr>
@@ -11550,6 +11773,7 @@
     <w:p>
       <w:pPr>
         <w:rPr>
+          <w:rFonts w:ascii="Consolas" w:hAnsi="Consolas"/>
           <w:lang w:val="pl-PL"/>
         </w:rPr>
       </w:pPr>
@@ -11557,6 +11781,7 @@
     <w:p>
       <w:pPr>
         <w:rPr>
+          <w:rFonts w:ascii="Consolas" w:hAnsi="Consolas"/>
           <w:b/>
           <w:bCs/>
           <w:lang w:val="pl-PL"/>
@@ -11564,24 +11789,26 @@
       </w:pPr>
       <w:r>
         <w:rPr>
+          <w:rFonts w:ascii="Consolas" w:hAnsi="Consolas"/>
           <w:b/>
           <w:bCs/>
           <w:sz w:val="28"/>
           <w:szCs w:val="28"/>
           <w:lang w:val="pl-PL"/>
         </w:rPr>
-        <w:lastRenderedPageBreak/>
         <w:t>Tworzenie Skryptów</w:t>
       </w:r>
     </w:p>
     <w:p>
       <w:pPr>
         <w:rPr>
+          <w:rFonts w:ascii="Consolas" w:hAnsi="Consolas"/>
           <w:lang w:val="pl-PL"/>
         </w:rPr>
       </w:pPr>
       <w:r>
         <w:rPr>
+          <w:rFonts w:ascii="Consolas" w:hAnsi="Consolas"/>
           <w:lang w:val="pl-PL"/>
         </w:rPr>
         <w:t xml:space="preserve">U klienta użytkownicy będą pracować być może na jakieś zewnętrznej bazie danych, do której nie będziesz miał nawet dostępu. Nie będziesz miał dostępu do Visual </w:t>
@@ -11589,6 +11816,7 @@
       <w:proofErr w:type="gramStart"/>
       <w:r>
         <w:rPr>
+          <w:rFonts w:ascii="Consolas" w:hAnsi="Consolas"/>
           <w:lang w:val="pl-PL"/>
         </w:rPr>
         <w:t>Studio</w:t>
@@ -11596,12 +11824,14 @@
       <w:proofErr w:type="gramEnd"/>
       <w:r>
         <w:rPr>
+          <w:rFonts w:ascii="Consolas" w:hAnsi="Consolas"/>
           <w:lang w:val="pl-PL"/>
         </w:rPr>
         <w:t xml:space="preserve"> aby wpisać</w:t>
       </w:r>
       <w:r>
         <w:rPr>
+          <w:rFonts w:ascii="Consolas" w:hAnsi="Consolas"/>
           <w:lang w:val="pl-PL"/>
         </w:rPr>
         <w:br/>
@@ -11610,6 +11840,7 @@
       <w:proofErr w:type="spellStart"/>
       <w:r>
         <w:rPr>
+          <w:rFonts w:ascii="Consolas" w:hAnsi="Consolas"/>
           <w:lang w:val="pl-PL"/>
         </w:rPr>
         <w:t>database</w:t>
@@ -11617,6 +11848,7 @@
       <w:proofErr w:type="spellEnd"/>
       <w:r>
         <w:rPr>
+          <w:rFonts w:ascii="Consolas" w:hAnsi="Consolas"/>
           <w:lang w:val="pl-PL"/>
         </w:rPr>
         <w:t>.</w:t>
@@ -11625,11 +11857,13 @@
     <w:p>
       <w:pPr>
         <w:rPr>
+          <w:rFonts w:ascii="Consolas" w:hAnsi="Consolas"/>
           <w:lang w:val="pl-PL"/>
         </w:rPr>
       </w:pPr>
       <w:r>
         <w:rPr>
+          <w:rFonts w:ascii="Consolas" w:hAnsi="Consolas"/>
           <w:lang w:val="pl-PL"/>
         </w:rPr>
         <w:t xml:space="preserve">Bazy danych u klienta będą aktualizowane za pomocą skryptów, więc dobrą praktyką jest tworzenie takich skryptów </w:t>
@@ -11637,6 +11871,7 @@
       <w:proofErr w:type="spellStart"/>
       <w:r>
         <w:rPr>
+          <w:rFonts w:ascii="Consolas" w:hAnsi="Consolas"/>
           <w:lang w:val="pl-PL"/>
         </w:rPr>
         <w:t>sql</w:t>
@@ -11644,6 +11879,7 @@
       <w:proofErr w:type="spellEnd"/>
       <w:r>
         <w:rPr>
+          <w:rFonts w:ascii="Consolas" w:hAnsi="Consolas"/>
           <w:lang w:val="pl-PL"/>
         </w:rPr>
         <w:t>, aby klient lub wdrożeniowiec mógł je wykonać u siebie.</w:t>
@@ -11652,17 +11888,20 @@
     <w:p>
       <w:pPr>
         <w:rPr>
+          <w:rFonts w:ascii="Consolas" w:hAnsi="Consolas"/>
           <w:lang w:val="pl-PL"/>
         </w:rPr>
       </w:pPr>
       <w:r>
         <w:rPr>
+          <w:rFonts w:ascii="Consolas" w:hAnsi="Consolas"/>
           <w:lang w:val="pl-PL"/>
         </w:rPr>
         <w:t>Tworzymy folder na skrypty</w:t>
       </w:r>
       <w:r>
         <w:rPr>
+          <w:rFonts w:ascii="Consolas" w:hAnsi="Consolas"/>
           <w:lang w:val="pl-PL"/>
         </w:rPr>
         <w:t xml:space="preserve"> np. </w:t>
@@ -11670,6 +11909,7 @@
       <w:proofErr w:type="spellStart"/>
       <w:r>
         <w:rPr>
+          <w:rFonts w:ascii="Consolas" w:hAnsi="Consolas"/>
           <w:lang w:val="pl-PL"/>
         </w:rPr>
         <w:t>DbScript</w:t>
@@ -11677,6 +11917,7 @@
       <w:proofErr w:type="spellEnd"/>
       <w:r>
         <w:rPr>
+          <w:rFonts w:ascii="Consolas" w:hAnsi="Consolas"/>
           <w:lang w:val="pl-PL"/>
         </w:rPr>
         <w:t>.</w:t>
@@ -11685,11 +11926,13 @@
     <w:p>
       <w:pPr>
         <w:rPr>
+          <w:rFonts w:ascii="Consolas" w:hAnsi="Consolas"/>
           <w:lang w:val="pl-PL"/>
         </w:rPr>
       </w:pPr>
       <w:r>
         <w:rPr>
+          <w:rFonts w:ascii="Consolas" w:hAnsi="Consolas"/>
           <w:noProof/>
         </w:rPr>
         <w:drawing>
@@ -11732,11 +11975,13 @@
     <w:p>
       <w:pPr>
         <w:rPr>
+          <w:rFonts w:ascii="Consolas" w:hAnsi="Consolas"/>
           <w:lang w:val="pl-PL"/>
         </w:rPr>
       </w:pPr>
       <w:r>
         <w:rPr>
+          <w:rFonts w:ascii="Consolas" w:hAnsi="Consolas"/>
           <w:lang w:val="pl-PL"/>
         </w:rPr>
         <w:br/>
@@ -11744,6 +11989,7 @@
       </w:r>
       <w:r>
         <w:rPr>
+          <w:rFonts w:ascii="Consolas" w:hAnsi="Consolas"/>
           <w:lang w:val="pl-PL"/>
         </w:rPr>
         <w:t>, następnie update-</w:t>
@@ -11751,6 +11997,7 @@
       <w:proofErr w:type="spellStart"/>
       <w:r>
         <w:rPr>
+          <w:rFonts w:ascii="Consolas" w:hAnsi="Consolas"/>
           <w:lang w:val="pl-PL"/>
         </w:rPr>
         <w:t>database</w:t>
@@ -11758,6 +12005,7 @@
       <w:proofErr w:type="spellEnd"/>
       <w:r>
         <w:rPr>
+          <w:rFonts w:ascii="Consolas" w:hAnsi="Consolas"/>
           <w:lang w:val="pl-PL"/>
         </w:rPr>
         <w:t xml:space="preserve"> z parametrem -</w:t>
@@ -11765,6 +12013,7 @@
       <w:proofErr w:type="spellStart"/>
       <w:r>
         <w:rPr>
+          <w:rFonts w:ascii="Consolas" w:hAnsi="Consolas"/>
           <w:lang w:val="pl-PL"/>
         </w:rPr>
         <w:t>script</w:t>
@@ -11774,6 +12023,7 @@
     <w:p>
       <w:pPr>
         <w:rPr>
+          <w:rFonts w:ascii="Consolas" w:hAnsi="Consolas"/>
           <w:lang w:val="en-US"/>
         </w:rPr>
       </w:pPr>
@@ -11785,8 +12035,9 @@
           <w:szCs w:val="19"/>
           <w:lang w:val="en-US"/>
         </w:rPr>
-        <w:t xml:space="preserve">PM&gt; </w:t>
-      </w:r>
+        <w:t xml:space="preserve">PM&gt; add-migration </w:t>
+      </w:r>
+      <w:proofErr w:type="spellStart"/>
       <w:r>
         <w:rPr>
           <w:rFonts w:ascii="Consolas" w:hAnsi="Consolas" w:cs="Consolas"/>
@@ -11795,22 +12046,12 @@
           <w:szCs w:val="19"/>
           <w:lang w:val="en-US"/>
         </w:rPr>
-        <w:t xml:space="preserve">add-migration </w:t>
-      </w:r>
-      <w:proofErr w:type="spellStart"/>
-      <w:r>
-        <w:rPr>
-          <w:rFonts w:ascii="Consolas" w:hAnsi="Consolas" w:cs="Consolas"/>
-          <w:color w:val="000000"/>
-          <w:sz w:val="19"/>
-          <w:szCs w:val="19"/>
-          <w:lang w:val="en-US"/>
-        </w:rPr>
         <w:t>SetLastNameLenghtMaxAndRequiredInStudentsTable</w:t>
       </w:r>
       <w:proofErr w:type="spellEnd"/>
       <w:r>
         <w:rPr>
+          <w:rFonts w:ascii="Consolas" w:hAnsi="Consolas"/>
           <w:lang w:val="en-US"/>
         </w:rPr>
         <w:br/>
@@ -11843,6 +12084,7 @@
           <w:p>
             <w:pPr>
               <w:rPr>
+                <w:rFonts w:ascii="Consolas" w:hAnsi="Consolas"/>
                 <w:lang w:val="en-US"/>
               </w:rPr>
             </w:pPr>
@@ -11853,6 +12095,7 @@
     <w:p>
       <w:pPr>
         <w:rPr>
+          <w:rFonts w:ascii="Consolas" w:hAnsi="Consolas"/>
           <w:lang w:val="en-US"/>
         </w:rPr>
       </w:pPr>
@@ -11860,6 +12103,7 @@
     <w:p>
       <w:pPr>
         <w:rPr>
+          <w:rFonts w:ascii="Consolas" w:hAnsi="Consolas"/>
           <w:lang w:val="en-US"/>
         </w:rPr>
       </w:pPr>
@@ -11867,6 +12111,7 @@
     <w:p>
       <w:pPr>
         <w:rPr>
+          <w:rFonts w:ascii="Consolas" w:hAnsi="Consolas"/>
           <w:lang w:val="en-US"/>
         </w:rPr>
       </w:pPr>
@@ -11874,6 +12119,7 @@
     <w:p>
       <w:pPr>
         <w:rPr>
+          <w:rFonts w:ascii="Consolas" w:hAnsi="Consolas"/>
           <w:lang w:val="en-US"/>
         </w:rPr>
       </w:pPr>
@@ -11881,6 +12127,7 @@
     <w:p>
       <w:pPr>
         <w:rPr>
+          <w:rFonts w:ascii="Consolas" w:hAnsi="Consolas"/>
           <w:lang w:val="en-US"/>
         </w:rPr>
       </w:pPr>
@@ -11888,11 +12135,13 @@
     <w:p>
       <w:pPr>
         <w:rPr>
+          <w:rFonts w:ascii="Consolas" w:hAnsi="Consolas"/>
           <w:lang w:val="en-US"/>
         </w:rPr>
       </w:pPr>
       <w:r>
         <w:rPr>
+          <w:rFonts w:ascii="Consolas" w:hAnsi="Consolas"/>
           <w:lang w:val="en-US"/>
         </w:rPr>
         <w:br w:type="page"/>
@@ -11901,11 +12150,13 @@
     <w:p>
       <w:pPr>
         <w:rPr>
+          <w:rFonts w:ascii="Consolas" w:hAnsi="Consolas"/>
           <w:lang w:val="pl-PL"/>
         </w:rPr>
       </w:pPr>
       <w:r>
         <w:rPr>
+          <w:rFonts w:ascii="Consolas" w:hAnsi="Consolas"/>
           <w:lang w:val="pl-PL"/>
         </w:rPr>
         <w:lastRenderedPageBreak/>
@@ -11915,11 +12166,13 @@
     <w:p>
       <w:pPr>
         <w:rPr>
+          <w:rFonts w:ascii="Consolas" w:hAnsi="Consolas"/>
           <w:lang w:val="pl-PL"/>
         </w:rPr>
       </w:pPr>
       <w:r>
         <w:rPr>
+          <w:rFonts w:ascii="Consolas" w:hAnsi="Consolas"/>
           <w:lang w:val="pl-PL"/>
         </w:rPr>
         <w:t xml:space="preserve">Tworzymy </w:t>
@@ -11927,6 +12180,7 @@
       <w:proofErr w:type="gramStart"/>
       <w:r>
         <w:rPr>
+          <w:rFonts w:ascii="Consolas" w:hAnsi="Consolas"/>
           <w:lang w:val="pl-PL"/>
         </w:rPr>
         <w:t>nową  klasę</w:t>
@@ -11934,25 +12188,23 @@
       <w:proofErr w:type="gramEnd"/>
       <w:r>
         <w:rPr>
+          <w:rFonts w:ascii="Consolas" w:hAnsi="Consolas"/>
           <w:lang w:val="pl-PL"/>
         </w:rPr>
         <w:t>, w której umieścimy wszystkie zapytania do bazy danych.</w:t>
       </w:r>
       <w:r>
         <w:rPr>
+          <w:rFonts w:ascii="Consolas" w:hAnsi="Consolas"/>
           <w:lang w:val="pl-PL"/>
         </w:rPr>
         <w:br/>
-      </w:r>
-      <w:r>
-        <w:rPr>
-          <w:lang w:val="pl-PL"/>
-        </w:rPr>
         <w:t xml:space="preserve">Nazwiemy ją </w:t>
       </w:r>
       <w:proofErr w:type="spellStart"/>
       <w:r>
         <w:rPr>
+          <w:rFonts w:ascii="Consolas" w:hAnsi="Consolas"/>
           <w:lang w:val="pl-PL"/>
         </w:rPr>
         <w:t>Repository</w:t>
@@ -11960,12 +12212,14 @@
       <w:proofErr w:type="spellEnd"/>
       <w:r>
         <w:rPr>
+          <w:rFonts w:ascii="Consolas" w:hAnsi="Consolas"/>
           <w:lang w:val="pl-PL"/>
         </w:rPr>
         <w:t>.</w:t>
       </w:r>
       <w:r>
         <w:rPr>
+          <w:rFonts w:ascii="Consolas" w:hAnsi="Consolas"/>
           <w:lang w:val="pl-PL"/>
         </w:rPr>
         <w:br/>
@@ -11973,6 +12227,7 @@
       </w:r>
       <w:r>
         <w:rPr>
+          <w:rFonts w:ascii="Consolas" w:hAnsi="Consolas"/>
           <w:lang w:val="pl-PL"/>
         </w:rPr>
         <w:br/>
@@ -11981,6 +12236,7 @@
       <w:proofErr w:type="spellStart"/>
       <w:r>
         <w:rPr>
+          <w:rFonts w:ascii="Consolas" w:hAnsi="Consolas"/>
           <w:b/>
           <w:bCs/>
           <w:lang w:val="pl-PL"/>
@@ -11990,6 +12246,7 @@
       <w:proofErr w:type="spellEnd"/>
       <w:r>
         <w:rPr>
+          <w:rFonts w:ascii="Consolas" w:hAnsi="Consolas"/>
           <w:b/>
           <w:bCs/>
           <w:lang w:val="pl-PL"/>
@@ -11998,6 +12255,7 @@
       </w:r>
       <w:r>
         <w:rPr>
+          <w:rFonts w:ascii="Consolas" w:hAnsi="Consolas"/>
           <w:lang w:val="pl-PL"/>
         </w:rPr>
         <w:t xml:space="preserve">, aby na kontekście była zawsze wykonywana metoda </w:t>
@@ -12005,6 +12263,7 @@
       <w:proofErr w:type="spellStart"/>
       <w:r>
         <w:rPr>
+          <w:rFonts w:ascii="Consolas" w:hAnsi="Consolas"/>
           <w:lang w:val="pl-PL"/>
         </w:rPr>
         <w:t>Dispose</w:t>
@@ -12012,6 +12271,7 @@
       <w:proofErr w:type="spellEnd"/>
       <w:r>
         <w:rPr>
+          <w:rFonts w:ascii="Consolas" w:hAnsi="Consolas"/>
           <w:lang w:val="pl-PL"/>
         </w:rPr>
         <w:t xml:space="preserve">() </w:t>
@@ -12606,6 +12866,7 @@
           <w:p>
             <w:pPr>
               <w:rPr>
+                <w:rFonts w:ascii="Consolas" w:hAnsi="Consolas"/>
                 <w:lang w:val="en-US"/>
               </w:rPr>
             </w:pPr>
@@ -12626,6 +12887,7 @@
     <w:p>
       <w:pPr>
         <w:rPr>
+          <w:rFonts w:ascii="Consolas" w:hAnsi="Consolas"/>
           <w:lang w:val="en-US"/>
         </w:rPr>
       </w:pPr>
@@ -12633,11 +12895,13 @@
     <w:p>
       <w:pPr>
         <w:rPr>
+          <w:rFonts w:ascii="Consolas" w:hAnsi="Consolas"/>
           <w:lang w:val="pl-PL"/>
         </w:rPr>
       </w:pPr>
       <w:r>
         <w:rPr>
+          <w:rFonts w:ascii="Consolas" w:hAnsi="Consolas"/>
           <w:lang w:val="pl-PL"/>
         </w:rPr>
         <w:t xml:space="preserve">Zmieniamy kod w </w:t>
@@ -12645,6 +12909,7 @@
       <w:proofErr w:type="spellStart"/>
       <w:r>
         <w:rPr>
+          <w:rFonts w:ascii="Consolas" w:hAnsi="Consolas"/>
           <w:lang w:val="pl-PL"/>
         </w:rPr>
         <w:t>ViewModelu</w:t>
@@ -12652,12 +12917,14 @@
       <w:proofErr w:type="spellEnd"/>
       <w:r>
         <w:rPr>
+          <w:rFonts w:ascii="Consolas" w:hAnsi="Consolas"/>
           <w:lang w:val="pl-PL"/>
         </w:rPr>
         <w:t>,</w:t>
       </w:r>
       <w:r>
         <w:rPr>
+          <w:rFonts w:ascii="Consolas" w:hAnsi="Consolas"/>
           <w:lang w:val="pl-PL"/>
         </w:rPr>
         <w:t xml:space="preserve"> dotychczasowy kod, zastępujemy tym poniżej</w:t>
@@ -13532,6 +13799,7 @@
           <w:p>
             <w:pPr>
               <w:rPr>
+                <w:rFonts w:ascii="Consolas" w:hAnsi="Consolas"/>
                 <w:lang w:val="pl-PL"/>
               </w:rPr>
             </w:pPr>
@@ -13552,6 +13820,7 @@
     <w:p>
       <w:pPr>
         <w:rPr>
+          <w:rFonts w:ascii="Consolas" w:hAnsi="Consolas"/>
           <w:lang w:val="pl-PL"/>
         </w:rPr>
       </w:pPr>
@@ -13559,11 +13828,13 @@
     <w:p>
       <w:pPr>
         <w:rPr>
+          <w:rFonts w:ascii="Consolas" w:hAnsi="Consolas"/>
           <w:lang w:val="pl-PL"/>
         </w:rPr>
       </w:pPr>
       <w:r>
         <w:rPr>
+          <w:rFonts w:ascii="Consolas" w:hAnsi="Consolas"/>
           <w:lang w:val="pl-PL"/>
         </w:rPr>
         <w:t>tworzymy nowe pole</w:t>
@@ -13586,6 +13857,7 @@
           <w:p>
             <w:pPr>
               <w:rPr>
+                <w:rFonts w:ascii="Consolas" w:hAnsi="Consolas"/>
                 <w:lang w:val="en-US"/>
               </w:rPr>
             </w:pPr>
@@ -13658,6 +13930,7 @@
     <w:p>
       <w:pPr>
         <w:rPr>
+          <w:rFonts w:ascii="Consolas" w:hAnsi="Consolas"/>
           <w:lang w:val="en-US"/>
         </w:rPr>
       </w:pPr>
@@ -14279,6 +14552,7 @@
           <w:p>
             <w:pPr>
               <w:rPr>
+                <w:rFonts w:ascii="Consolas" w:hAnsi="Consolas"/>
                 <w:lang w:val="en-US"/>
               </w:rPr>
             </w:pPr>
@@ -14299,6 +14573,7 @@
     <w:p>
       <w:pPr>
         <w:rPr>
+          <w:rFonts w:ascii="Consolas" w:hAnsi="Consolas"/>
           <w:lang w:val="en-US"/>
         </w:rPr>
       </w:pPr>
@@ -14306,12 +14581,14 @@
     <w:p>
       <w:pPr>
         <w:rPr>
+          <w:rFonts w:ascii="Consolas" w:hAnsi="Consolas"/>
           <w:lang w:val="pl-PL"/>
         </w:rPr>
       </w:pPr>
       <w:proofErr w:type="gramStart"/>
       <w:r>
         <w:rPr>
+          <w:rFonts w:ascii="Consolas" w:hAnsi="Consolas"/>
           <w:lang w:val="pl-PL"/>
         </w:rPr>
         <w:t>Zakładamy</w:t>
@@ -14319,6 +14596,7 @@
       <w:proofErr w:type="gramEnd"/>
       <w:r>
         <w:rPr>
+          <w:rFonts w:ascii="Consolas" w:hAnsi="Consolas"/>
           <w:lang w:val="pl-PL"/>
         </w:rPr>
         <w:t xml:space="preserve"> że nasza lista będzie przyjmowała obiekty typu </w:t>
@@ -14326,6 +14604,7 @@
       <w:proofErr w:type="spellStart"/>
       <w:r>
         <w:rPr>
+          <w:rFonts w:ascii="Consolas" w:hAnsi="Consolas"/>
           <w:lang w:val="pl-PL"/>
         </w:rPr>
         <w:t>Group</w:t>
@@ -14333,6 +14612,7 @@
       <w:proofErr w:type="spellEnd"/>
       <w:r>
         <w:rPr>
+          <w:rFonts w:ascii="Consolas" w:hAnsi="Consolas"/>
           <w:lang w:val="pl-PL"/>
         </w:rPr>
         <w:t xml:space="preserve"> zamiast </w:t>
@@ -14340,6 +14620,7 @@
       <w:proofErr w:type="spellStart"/>
       <w:r>
         <w:rPr>
+          <w:rFonts w:ascii="Consolas" w:hAnsi="Consolas"/>
           <w:lang w:val="pl-PL"/>
         </w:rPr>
         <w:t>GroupWrapper</w:t>
@@ -14347,12 +14628,14 @@
       <w:proofErr w:type="spellEnd"/>
       <w:r>
         <w:rPr>
+          <w:rFonts w:ascii="Consolas" w:hAnsi="Consolas"/>
           <w:lang w:val="pl-PL"/>
         </w:rPr>
         <w:t xml:space="preserve"> aby zaoszczędzić sobie pracy z robieniem konwerterów.</w:t>
       </w:r>
       <w:r>
         <w:rPr>
+          <w:rFonts w:ascii="Consolas" w:hAnsi="Consolas"/>
           <w:lang w:val="pl-PL"/>
         </w:rPr>
         <w:br w:type="page"/>
@@ -14361,11 +14644,13 @@
     <w:p>
       <w:pPr>
         <w:rPr>
+          <w:rFonts w:ascii="Consolas" w:hAnsi="Consolas"/>
           <w:lang w:val="pl-PL"/>
         </w:rPr>
       </w:pPr>
       <w:r>
         <w:rPr>
+          <w:rFonts w:ascii="Consolas" w:hAnsi="Consolas"/>
           <w:lang w:val="pl-PL"/>
         </w:rPr>
         <w:lastRenderedPageBreak/>
@@ -14374,26 +14659,23 @@
       <w:proofErr w:type="spellStart"/>
       <w:r>
         <w:rPr>
-          <w:lang w:val="pl-PL"/>
-        </w:rPr>
-        <w:t>V</w:t>
-      </w:r>
-      <w:r>
-        <w:rPr>
-          <w:lang w:val="pl-PL"/>
-        </w:rPr>
-        <w:t>iewModelu</w:t>
+          <w:rFonts w:ascii="Consolas" w:hAnsi="Consolas"/>
+          <w:lang w:val="pl-PL"/>
+        </w:rPr>
+        <w:t>ViewModelu</w:t>
       </w:r>
       <w:proofErr w:type="spellEnd"/>
     </w:p>
     <w:p>
       <w:pPr>
         <w:rPr>
+          <w:rFonts w:ascii="Consolas" w:hAnsi="Consolas"/>
           <w:lang w:val="pl-PL"/>
         </w:rPr>
       </w:pPr>
       <w:r>
         <w:rPr>
+          <w:rFonts w:ascii="Consolas" w:hAnsi="Consolas"/>
           <w:lang w:val="pl-PL"/>
         </w:rPr>
         <w:t>tworzymy nowe pole</w:t>
@@ -14416,6 +14698,7 @@
           <w:p>
             <w:pPr>
               <w:rPr>
+                <w:rFonts w:ascii="Consolas" w:hAnsi="Consolas"/>
                 <w:lang w:val="en-US"/>
               </w:rPr>
             </w:pPr>
@@ -14488,6 +14771,7 @@
     <w:p>
       <w:pPr>
         <w:rPr>
+          <w:rFonts w:ascii="Consolas" w:hAnsi="Consolas"/>
           <w:lang w:val="en-US"/>
         </w:rPr>
       </w:pPr>
@@ -15087,6 +15371,7 @@
           <w:p>
             <w:pPr>
               <w:rPr>
+                <w:rFonts w:ascii="Consolas" w:hAnsi="Consolas"/>
                 <w:lang w:val="en-US"/>
               </w:rPr>
             </w:pPr>
@@ -15107,6 +15392,7 @@
     <w:p>
       <w:pPr>
         <w:rPr>
+          <w:rFonts w:ascii="Consolas" w:hAnsi="Consolas"/>
           <w:lang w:val="en-US"/>
         </w:rPr>
       </w:pPr>
@@ -15127,12 +15413,14 @@
       </w:pPr>
       <w:r>
         <w:rPr>
+          <w:rFonts w:ascii="Consolas" w:hAnsi="Consolas"/>
           <w:lang w:val="pl-PL"/>
         </w:rPr>
         <w:t>Pobieranie Studentów</w:t>
       </w:r>
       <w:r>
         <w:rPr>
+          <w:rFonts w:ascii="Consolas" w:hAnsi="Consolas"/>
           <w:lang w:val="pl-PL"/>
         </w:rPr>
         <w:br/>
@@ -15141,6 +15429,7 @@
       <w:proofErr w:type="spellStart"/>
       <w:r>
         <w:rPr>
+          <w:rFonts w:ascii="Consolas" w:hAnsi="Consolas"/>
           <w:lang w:val="pl-PL"/>
         </w:rPr>
         <w:t>StudentWrapper</w:t>
@@ -15148,6 +15437,7 @@
       <w:proofErr w:type="spellEnd"/>
       <w:r>
         <w:rPr>
+          <w:rFonts w:ascii="Consolas" w:hAnsi="Consolas"/>
           <w:lang w:val="pl-PL"/>
         </w:rPr>
         <w:br/>
@@ -15155,6 +15445,7 @@
       </w:r>
       <w:r>
         <w:rPr>
+          <w:rFonts w:ascii="Consolas" w:hAnsi="Consolas"/>
           <w:lang w:val="pl-PL"/>
         </w:rPr>
         <w:br/>
@@ -15162,6 +15453,7 @@
       </w:r>
       <w:r>
         <w:rPr>
+          <w:rFonts w:ascii="Consolas" w:hAnsi="Consolas"/>
           <w:lang w:val="pl-PL"/>
         </w:rPr>
         <w:br/>
@@ -15285,29 +15577,27 @@
     <w:p>
       <w:pPr>
         <w:rPr>
+          <w:rFonts w:ascii="Consolas" w:hAnsi="Consolas"/>
           <w:lang w:val="pl-PL"/>
         </w:rPr>
       </w:pPr>
       <w:r>
         <w:rPr>
-          <w:lang w:val="pl-PL"/>
-        </w:rPr>
-        <w:t>Aby to było możliwe m</w:t>
-      </w:r>
-      <w:r>
-        <w:rPr>
-          <w:lang w:val="pl-PL"/>
-        </w:rPr>
-        <w:t>usimy dodać</w:t>
-      </w:r>
-      <w:r>
-        <w:rPr>
+          <w:rFonts w:ascii="Consolas" w:hAnsi="Consolas"/>
+          <w:lang w:val="pl-PL"/>
+        </w:rPr>
+        <w:t>Aby to było możliwe musimy dodać</w:t>
+      </w:r>
+      <w:r>
+        <w:rPr>
+          <w:rFonts w:ascii="Consolas" w:hAnsi="Consolas"/>
           <w:lang w:val="pl-PL"/>
         </w:rPr>
         <w:t>:</w:t>
       </w:r>
       <w:r>
         <w:rPr>
+          <w:rFonts w:ascii="Consolas" w:hAnsi="Consolas"/>
           <w:lang w:val="pl-PL"/>
         </w:rPr>
         <w:t xml:space="preserve"> </w:t>
@@ -17106,6 +17396,7 @@
           <w:p>
             <w:pPr>
               <w:rPr>
+                <w:rFonts w:ascii="Consolas" w:hAnsi="Consolas"/>
                 <w:sz w:val="16"/>
                 <w:szCs w:val="16"/>
                 <w:lang w:val="pl-PL"/>
@@ -17128,6 +17419,7 @@
     <w:p>
       <w:pPr>
         <w:rPr>
+          <w:rFonts w:ascii="Consolas" w:hAnsi="Consolas"/>
           <w:lang w:val="pl-PL"/>
         </w:rPr>
       </w:pPr>
@@ -17226,8 +17518,9 @@
           <w:lang w:val="pl-PL"/>
         </w:rPr>
         <w:br/>
-        <w:t>Uz</w:t>
-      </w:r>
+        <w:t xml:space="preserve">Uzyskamy efekt, że możemy sobie posklejać zapytanie, a wykonane ono będzie dopiero na końcu w momencie zastosowania </w:t>
+      </w:r>
+      <w:proofErr w:type="spellStart"/>
       <w:r>
         <w:rPr>
           <w:rFonts w:ascii="Consolas" w:hAnsi="Consolas" w:cs="Consolas"/>
@@ -17236,9 +17529,9 @@
           <w:szCs w:val="16"/>
           <w:lang w:val="pl-PL"/>
         </w:rPr>
-        <w:t xml:space="preserve">yskamy efekt, że możemy sobie posklejać zapytanie, a wykonane ono będzie dopiero na końcu w momencie zastosowania </w:t>
-      </w:r>
-      <w:proofErr w:type="spellStart"/>
+        <w:t>ToList</w:t>
+      </w:r>
+      <w:proofErr w:type="spellEnd"/>
       <w:r>
         <w:rPr>
           <w:rFonts w:ascii="Consolas" w:hAnsi="Consolas" w:cs="Consolas"/>
@@ -17247,23 +17540,636 @@
           <w:szCs w:val="16"/>
           <w:lang w:val="pl-PL"/>
         </w:rPr>
-        <w:t>ToList</w:t>
-      </w:r>
-      <w:proofErr w:type="spellEnd"/>
-      <w:r>
-        <w:rPr>
-          <w:rFonts w:ascii="Consolas" w:hAnsi="Consolas" w:cs="Consolas"/>
-          <w:color w:val="000000"/>
-          <w:sz w:val="16"/>
-          <w:szCs w:val="16"/>
-          <w:lang w:val="pl-PL"/>
-        </w:rPr>
         <w:t>()</w:t>
       </w:r>
     </w:p>
     <w:p>
       <w:pPr>
         <w:rPr>
+          <w:rFonts w:ascii="Consolas" w:hAnsi="Consolas"/>
+          <w:lang w:val="pl-PL"/>
+        </w:rPr>
+      </w:pPr>
+      <w:r>
+        <w:rPr>
+          <w:rFonts w:ascii="Consolas" w:hAnsi="Consolas"/>
+          <w:lang w:val="pl-PL"/>
+        </w:rPr>
+        <w:lastRenderedPageBreak/>
+        <w:t>Kolejnym problemem jest to, że metoda zwraca listę obiektów typu</w:t>
+      </w:r>
+      <w:r>
+        <w:rPr>
+          <w:rFonts w:ascii="Consolas" w:hAnsi="Consolas"/>
+          <w:lang w:val="pl-PL"/>
+        </w:rPr>
+        <w:t xml:space="preserve"> Student,</w:t>
+      </w:r>
+      <w:r>
+        <w:rPr>
+          <w:rFonts w:ascii="Consolas" w:hAnsi="Consolas"/>
+          <w:lang w:val="pl-PL"/>
+        </w:rPr>
+        <w:br/>
+      </w:r>
+      <w:r>
+        <w:rPr>
+          <w:rFonts w:ascii="Consolas" w:hAnsi="Consolas"/>
+          <w:lang w:val="pl-PL"/>
+        </w:rPr>
+        <w:t>a my potrzebujemy</w:t>
+      </w:r>
+      <w:r>
+        <w:rPr>
+          <w:rFonts w:ascii="Consolas" w:hAnsi="Consolas"/>
+          <w:lang w:val="pl-PL"/>
+        </w:rPr>
+        <w:t xml:space="preserve"> listę obiektów typu </w:t>
+      </w:r>
+      <w:proofErr w:type="spellStart"/>
+      <w:r>
+        <w:rPr>
+          <w:rFonts w:ascii="Consolas" w:hAnsi="Consolas"/>
+          <w:lang w:val="pl-PL"/>
+        </w:rPr>
+        <w:t>StudentWrapper</w:t>
+      </w:r>
+      <w:proofErr w:type="spellEnd"/>
+      <w:r>
+        <w:rPr>
+          <w:rFonts w:ascii="Consolas" w:hAnsi="Consolas"/>
+          <w:lang w:val="pl-PL"/>
+        </w:rPr>
+        <w:t>.</w:t>
+      </w:r>
+      <w:r>
+        <w:rPr>
+          <w:rFonts w:ascii="Consolas" w:hAnsi="Consolas"/>
+          <w:lang w:val="pl-PL"/>
+        </w:rPr>
+        <w:br/>
+        <w:t xml:space="preserve">Dlatego mamy folder </w:t>
+      </w:r>
+      <w:proofErr w:type="spellStart"/>
+      <w:r>
+        <w:rPr>
+          <w:rFonts w:ascii="Consolas" w:hAnsi="Consolas"/>
+          <w:lang w:val="pl-PL"/>
+        </w:rPr>
+        <w:t>Converters</w:t>
+      </w:r>
+      <w:proofErr w:type="spellEnd"/>
+      <w:r>
+        <w:rPr>
+          <w:rFonts w:ascii="Consolas" w:hAnsi="Consolas"/>
+          <w:lang w:val="pl-PL"/>
+        </w:rPr>
+        <w:t xml:space="preserve"> w którym będziemy umieszczać klasy konwerterów</w:t>
+      </w:r>
+    </w:p>
+    <w:p>
+      <w:pPr>
+        <w:rPr>
+          <w:rFonts w:ascii="Consolas" w:hAnsi="Consolas"/>
+          <w:lang w:val="pl-PL"/>
+        </w:rPr>
+      </w:pPr>
+      <w:r>
+        <w:rPr>
+          <w:rFonts w:ascii="Consolas" w:hAnsi="Consolas"/>
+          <w:lang w:val="pl-PL"/>
+        </w:rPr>
+        <w:t>Aby napisać konwerter potrzebne są nam Metody Rozszerzające.</w:t>
+      </w:r>
+      <w:r>
+        <w:rPr>
+          <w:rFonts w:ascii="Consolas" w:hAnsi="Consolas"/>
+          <w:lang w:val="pl-PL"/>
+        </w:rPr>
+        <w:br/>
+        <w:t>Poniżej przykład metody rozszerzającej klasę string</w:t>
+      </w:r>
+      <w:r>
+        <w:rPr>
+          <w:rFonts w:ascii="Consolas" w:hAnsi="Consolas"/>
+          <w:lang w:val="pl-PL"/>
+        </w:rPr>
+        <w:br/>
+      </w:r>
+    </w:p>
+    <w:tbl>
+      <w:tblPr>
+        <w:tblStyle w:val="Tabela-Siatka"/>
+        <w:tblW w:w="0" w:type="auto"/>
+        <w:tblLook w:val="04A0" w:firstRow="1" w:lastRow="0" w:firstColumn="1" w:lastColumn="0" w:noHBand="0" w:noVBand="1"/>
+      </w:tblPr>
+      <w:tblGrid>
+        <w:gridCol w:w="9062"/>
+      </w:tblGrid>
+      <w:tr>
+        <w:tc>
+          <w:tcPr>
+            <w:tcW w:w="9062" w:type="dxa"/>
+          </w:tcPr>
+          <w:p>
+            <w:pPr>
+              <w:autoSpaceDE w:val="0"/>
+              <w:autoSpaceDN w:val="0"/>
+              <w:adjustRightInd w:val="0"/>
+              <w:rPr>
+                <w:rFonts w:ascii="Consolas" w:hAnsi="Consolas" w:cs="Consolas"/>
+                <w:color w:val="000000"/>
+                <w:sz w:val="19"/>
+                <w:szCs w:val="19"/>
+                <w:lang w:val="pl-PL"/>
+              </w:rPr>
+            </w:pPr>
+            <w:r>
+              <w:rPr>
+                <w:rFonts w:ascii="Consolas" w:hAnsi="Consolas" w:cs="Consolas"/>
+                <w:color w:val="008000"/>
+                <w:sz w:val="19"/>
+                <w:szCs w:val="19"/>
+                <w:lang w:val="pl-PL"/>
+              </w:rPr>
+              <w:t>// tu będziemy u</w:t>
+            </w:r>
+            <w:r>
+              <w:rPr>
+                <w:rFonts w:ascii="Consolas" w:hAnsi="Consolas" w:cs="Consolas"/>
+                <w:color w:val="008000"/>
+                <w:sz w:val="19"/>
+                <w:szCs w:val="19"/>
+                <w:lang w:val="pl-PL"/>
+              </w:rPr>
+              <w:t>ż</w:t>
+            </w:r>
+            <w:r>
+              <w:rPr>
+                <w:rFonts w:ascii="Consolas" w:hAnsi="Consolas" w:cs="Consolas"/>
+                <w:color w:val="008000"/>
+                <w:sz w:val="19"/>
+                <w:szCs w:val="19"/>
+                <w:lang w:val="pl-PL"/>
+              </w:rPr>
+              <w:t>ywać metody rozszerzające</w:t>
+            </w:r>
+          </w:p>
+          <w:p>
+            <w:pPr>
+              <w:autoSpaceDE w:val="0"/>
+              <w:autoSpaceDN w:val="0"/>
+              <w:adjustRightInd w:val="0"/>
+              <w:rPr>
+                <w:rFonts w:ascii="Consolas" w:hAnsi="Consolas" w:cs="Consolas"/>
+                <w:color w:val="000000"/>
+                <w:sz w:val="19"/>
+                <w:szCs w:val="19"/>
+                <w:lang w:val="pl-PL"/>
+              </w:rPr>
+            </w:pPr>
+            <w:r>
+              <w:rPr>
+                <w:rFonts w:ascii="Consolas" w:hAnsi="Consolas" w:cs="Consolas"/>
+                <w:color w:val="008000"/>
+                <w:sz w:val="19"/>
+                <w:szCs w:val="19"/>
+                <w:lang w:val="pl-PL"/>
+              </w:rPr>
+              <w:t>// metoda rozszerzająca musi być statyczna, musi być zawarta w klasie statycznej</w:t>
+            </w:r>
+          </w:p>
+          <w:p>
+            <w:pPr>
+              <w:autoSpaceDE w:val="0"/>
+              <w:autoSpaceDN w:val="0"/>
+              <w:adjustRightInd w:val="0"/>
+              <w:rPr>
+                <w:rFonts w:ascii="Consolas" w:hAnsi="Consolas" w:cs="Consolas"/>
+                <w:color w:val="000000"/>
+                <w:sz w:val="19"/>
+                <w:szCs w:val="19"/>
+                <w:lang w:val="pl-PL"/>
+              </w:rPr>
+            </w:pPr>
+          </w:p>
+          <w:p>
+            <w:pPr>
+              <w:autoSpaceDE w:val="0"/>
+              <w:autoSpaceDN w:val="0"/>
+              <w:adjustRightInd w:val="0"/>
+              <w:rPr>
+                <w:rFonts w:ascii="Consolas" w:hAnsi="Consolas" w:cs="Consolas"/>
+                <w:color w:val="000000"/>
+                <w:sz w:val="19"/>
+                <w:szCs w:val="19"/>
+                <w:lang w:val="en-US"/>
+              </w:rPr>
+            </w:pPr>
+            <w:r>
+              <w:rPr>
+                <w:rFonts w:ascii="Consolas" w:hAnsi="Consolas" w:cs="Consolas"/>
+                <w:color w:val="000000"/>
+                <w:sz w:val="19"/>
+                <w:szCs w:val="19"/>
+                <w:lang w:val="pl-PL"/>
+              </w:rPr>
+              <w:t xml:space="preserve">    </w:t>
+            </w:r>
+            <w:r>
+              <w:rPr>
+                <w:rFonts w:ascii="Consolas" w:hAnsi="Consolas" w:cs="Consolas"/>
+                <w:color w:val="0000FF"/>
+                <w:sz w:val="19"/>
+                <w:szCs w:val="19"/>
+                <w:lang w:val="en-US"/>
+              </w:rPr>
+              <w:t>public</w:t>
+            </w:r>
+            <w:r>
+              <w:rPr>
+                <w:rFonts w:ascii="Consolas" w:hAnsi="Consolas" w:cs="Consolas"/>
+                <w:color w:val="000000"/>
+                <w:sz w:val="19"/>
+                <w:szCs w:val="19"/>
+                <w:lang w:val="en-US"/>
+              </w:rPr>
+              <w:t xml:space="preserve"> </w:t>
+            </w:r>
+            <w:r>
+              <w:rPr>
+                <w:rFonts w:ascii="Consolas" w:hAnsi="Consolas" w:cs="Consolas"/>
+                <w:color w:val="0000FF"/>
+                <w:sz w:val="19"/>
+                <w:szCs w:val="19"/>
+                <w:lang w:val="en-US"/>
+              </w:rPr>
+              <w:t>static</w:t>
+            </w:r>
+            <w:r>
+              <w:rPr>
+                <w:rFonts w:ascii="Consolas" w:hAnsi="Consolas" w:cs="Consolas"/>
+                <w:color w:val="000000"/>
+                <w:sz w:val="19"/>
+                <w:szCs w:val="19"/>
+                <w:lang w:val="en-US"/>
+              </w:rPr>
+              <w:t xml:space="preserve"> </w:t>
+            </w:r>
+            <w:r>
+              <w:rPr>
+                <w:rFonts w:ascii="Consolas" w:hAnsi="Consolas" w:cs="Consolas"/>
+                <w:color w:val="0000FF"/>
+                <w:sz w:val="19"/>
+                <w:szCs w:val="19"/>
+                <w:lang w:val="en-US"/>
+              </w:rPr>
+              <w:t>class</w:t>
+            </w:r>
+            <w:r>
+              <w:rPr>
+                <w:rFonts w:ascii="Consolas" w:hAnsi="Consolas" w:cs="Consolas"/>
+                <w:color w:val="000000"/>
+                <w:sz w:val="19"/>
+                <w:szCs w:val="19"/>
+                <w:lang w:val="en-US"/>
+              </w:rPr>
+              <w:t xml:space="preserve"> </w:t>
+            </w:r>
+            <w:proofErr w:type="spellStart"/>
+            <w:r>
+              <w:rPr>
+                <w:rFonts w:ascii="Consolas" w:hAnsi="Consolas" w:cs="Consolas"/>
+                <w:color w:val="2B91AF"/>
+                <w:sz w:val="19"/>
+                <w:szCs w:val="19"/>
+                <w:lang w:val="en-US"/>
+              </w:rPr>
+              <w:t>StringExtensions</w:t>
+            </w:r>
+            <w:proofErr w:type="spellEnd"/>
+          </w:p>
+          <w:p>
+            <w:pPr>
+              <w:autoSpaceDE w:val="0"/>
+              <w:autoSpaceDN w:val="0"/>
+              <w:adjustRightInd w:val="0"/>
+              <w:rPr>
+                <w:rFonts w:ascii="Consolas" w:hAnsi="Consolas" w:cs="Consolas"/>
+                <w:color w:val="000000"/>
+                <w:sz w:val="19"/>
+                <w:szCs w:val="19"/>
+                <w:lang w:val="en-US"/>
+              </w:rPr>
+            </w:pPr>
+            <w:r>
+              <w:rPr>
+                <w:rFonts w:ascii="Consolas" w:hAnsi="Consolas" w:cs="Consolas"/>
+                <w:color w:val="000000"/>
+                <w:sz w:val="19"/>
+                <w:szCs w:val="19"/>
+                <w:lang w:val="en-US"/>
+              </w:rPr>
+              <w:t xml:space="preserve">    {</w:t>
+            </w:r>
+          </w:p>
+          <w:p>
+            <w:pPr>
+              <w:autoSpaceDE w:val="0"/>
+              <w:autoSpaceDN w:val="0"/>
+              <w:adjustRightInd w:val="0"/>
+              <w:rPr>
+                <w:rFonts w:ascii="Consolas" w:hAnsi="Consolas" w:cs="Consolas"/>
+                <w:color w:val="000000"/>
+                <w:sz w:val="19"/>
+                <w:szCs w:val="19"/>
+                <w:lang w:val="en-US"/>
+              </w:rPr>
+            </w:pPr>
+            <w:r>
+              <w:rPr>
+                <w:rFonts w:ascii="Consolas" w:hAnsi="Consolas" w:cs="Consolas"/>
+                <w:color w:val="000000"/>
+                <w:sz w:val="19"/>
+                <w:szCs w:val="19"/>
+                <w:lang w:val="en-US"/>
+              </w:rPr>
+              <w:t xml:space="preserve">        </w:t>
+            </w:r>
+            <w:r>
+              <w:rPr>
+                <w:rFonts w:ascii="Consolas" w:hAnsi="Consolas" w:cs="Consolas"/>
+                <w:color w:val="0000FF"/>
+                <w:sz w:val="19"/>
+                <w:szCs w:val="19"/>
+                <w:lang w:val="en-US"/>
+              </w:rPr>
+              <w:t>public</w:t>
+            </w:r>
+            <w:r>
+              <w:rPr>
+                <w:rFonts w:ascii="Consolas" w:hAnsi="Consolas" w:cs="Consolas"/>
+                <w:color w:val="000000"/>
+                <w:sz w:val="19"/>
+                <w:szCs w:val="19"/>
+                <w:lang w:val="en-US"/>
+              </w:rPr>
+              <w:t xml:space="preserve"> </w:t>
+            </w:r>
+            <w:r>
+              <w:rPr>
+                <w:rFonts w:ascii="Consolas" w:hAnsi="Consolas" w:cs="Consolas"/>
+                <w:color w:val="0000FF"/>
+                <w:sz w:val="19"/>
+                <w:szCs w:val="19"/>
+                <w:lang w:val="en-US"/>
+              </w:rPr>
+              <w:t>static</w:t>
+            </w:r>
+            <w:r>
+              <w:rPr>
+                <w:rFonts w:ascii="Consolas" w:hAnsi="Consolas" w:cs="Consolas"/>
+                <w:color w:val="000000"/>
+                <w:sz w:val="19"/>
+                <w:szCs w:val="19"/>
+                <w:lang w:val="en-US"/>
+              </w:rPr>
+              <w:t xml:space="preserve"> </w:t>
+            </w:r>
+            <w:r>
+              <w:rPr>
+                <w:rFonts w:ascii="Consolas" w:hAnsi="Consolas" w:cs="Consolas"/>
+                <w:color w:val="0000FF"/>
+                <w:sz w:val="19"/>
+                <w:szCs w:val="19"/>
+                <w:lang w:val="en-US"/>
+              </w:rPr>
+              <w:t>string</w:t>
+            </w:r>
+            <w:r>
+              <w:rPr>
+                <w:rFonts w:ascii="Consolas" w:hAnsi="Consolas" w:cs="Consolas"/>
+                <w:color w:val="000000"/>
+                <w:sz w:val="19"/>
+                <w:szCs w:val="19"/>
+                <w:lang w:val="en-US"/>
+              </w:rPr>
+              <w:t xml:space="preserve"> </w:t>
+            </w:r>
+            <w:proofErr w:type="spellStart"/>
+            <w:proofErr w:type="gramStart"/>
+            <w:r>
+              <w:rPr>
+                <w:rFonts w:ascii="Consolas" w:hAnsi="Consolas" w:cs="Consolas"/>
+                <w:color w:val="000000"/>
+                <w:sz w:val="19"/>
+                <w:szCs w:val="19"/>
+                <w:lang w:val="en-US"/>
+              </w:rPr>
+              <w:t>ReturnOne</w:t>
+            </w:r>
+            <w:proofErr w:type="spellEnd"/>
+            <w:r>
+              <w:rPr>
+                <w:rFonts w:ascii="Consolas" w:hAnsi="Consolas" w:cs="Consolas"/>
+                <w:color w:val="000000"/>
+                <w:sz w:val="19"/>
+                <w:szCs w:val="19"/>
+                <w:lang w:val="en-US"/>
+              </w:rPr>
+              <w:t>(</w:t>
+            </w:r>
+            <w:proofErr w:type="gramEnd"/>
+            <w:r>
+              <w:rPr>
+                <w:rFonts w:ascii="Consolas" w:hAnsi="Consolas" w:cs="Consolas"/>
+                <w:color w:val="0000FF"/>
+                <w:sz w:val="19"/>
+                <w:szCs w:val="19"/>
+                <w:lang w:val="en-US"/>
+              </w:rPr>
+              <w:t>this</w:t>
+            </w:r>
+            <w:r>
+              <w:rPr>
+                <w:rFonts w:ascii="Consolas" w:hAnsi="Consolas" w:cs="Consolas"/>
+                <w:color w:val="000000"/>
+                <w:sz w:val="19"/>
+                <w:szCs w:val="19"/>
+                <w:lang w:val="en-US"/>
+              </w:rPr>
+              <w:t xml:space="preserve"> </w:t>
+            </w:r>
+            <w:r>
+              <w:rPr>
+                <w:rFonts w:ascii="Consolas" w:hAnsi="Consolas" w:cs="Consolas"/>
+                <w:color w:val="0000FF"/>
+                <w:sz w:val="19"/>
+                <w:szCs w:val="19"/>
+                <w:lang w:val="en-US"/>
+              </w:rPr>
+              <w:t>string</w:t>
+            </w:r>
+            <w:r>
+              <w:rPr>
+                <w:rFonts w:ascii="Consolas" w:hAnsi="Consolas" w:cs="Consolas"/>
+                <w:color w:val="000000"/>
+                <w:sz w:val="19"/>
+                <w:szCs w:val="19"/>
+                <w:lang w:val="en-US"/>
+              </w:rPr>
+              <w:t xml:space="preserve"> model )</w:t>
+            </w:r>
+          </w:p>
+          <w:p>
+            <w:pPr>
+              <w:autoSpaceDE w:val="0"/>
+              <w:autoSpaceDN w:val="0"/>
+              <w:adjustRightInd w:val="0"/>
+              <w:rPr>
+                <w:rFonts w:ascii="Consolas" w:hAnsi="Consolas" w:cs="Consolas"/>
+                <w:color w:val="000000"/>
+                <w:sz w:val="19"/>
+                <w:szCs w:val="19"/>
+                <w:lang w:val="en-US"/>
+              </w:rPr>
+            </w:pPr>
+            <w:r>
+              <w:rPr>
+                <w:rFonts w:ascii="Consolas" w:hAnsi="Consolas" w:cs="Consolas"/>
+                <w:color w:val="000000"/>
+                <w:sz w:val="19"/>
+                <w:szCs w:val="19"/>
+                <w:lang w:val="en-US"/>
+              </w:rPr>
+              <w:t xml:space="preserve">        {</w:t>
+            </w:r>
+          </w:p>
+          <w:p>
+            <w:pPr>
+              <w:autoSpaceDE w:val="0"/>
+              <w:autoSpaceDN w:val="0"/>
+              <w:adjustRightInd w:val="0"/>
+              <w:rPr>
+                <w:rFonts w:ascii="Consolas" w:hAnsi="Consolas" w:cs="Consolas"/>
+                <w:color w:val="000000"/>
+                <w:sz w:val="19"/>
+                <w:szCs w:val="19"/>
+                <w:lang w:val="en-US"/>
+              </w:rPr>
+            </w:pPr>
+            <w:r>
+              <w:rPr>
+                <w:rFonts w:ascii="Consolas" w:hAnsi="Consolas" w:cs="Consolas"/>
+                <w:color w:val="000000"/>
+                <w:sz w:val="19"/>
+                <w:szCs w:val="19"/>
+                <w:lang w:val="en-US"/>
+              </w:rPr>
+              <w:t xml:space="preserve">            </w:t>
+            </w:r>
+            <w:r>
+              <w:rPr>
+                <w:rFonts w:ascii="Consolas" w:hAnsi="Consolas" w:cs="Consolas"/>
+                <w:color w:val="0000FF"/>
+                <w:sz w:val="19"/>
+                <w:szCs w:val="19"/>
+                <w:lang w:val="en-US"/>
+              </w:rPr>
+              <w:t>return</w:t>
+            </w:r>
+            <w:r>
+              <w:rPr>
+                <w:rFonts w:ascii="Consolas" w:hAnsi="Consolas" w:cs="Consolas"/>
+                <w:color w:val="000000"/>
+                <w:sz w:val="19"/>
+                <w:szCs w:val="19"/>
+                <w:lang w:val="en-US"/>
+              </w:rPr>
+              <w:t xml:space="preserve"> </w:t>
+            </w:r>
+            <w:r>
+              <w:rPr>
+                <w:rFonts w:ascii="Consolas" w:hAnsi="Consolas" w:cs="Consolas"/>
+                <w:color w:val="A31515"/>
+                <w:sz w:val="19"/>
+                <w:szCs w:val="19"/>
+                <w:lang w:val="en-US"/>
+              </w:rPr>
+              <w:t>"1</w:t>
+            </w:r>
+            <w:proofErr w:type="gramStart"/>
+            <w:r>
+              <w:rPr>
+                <w:rFonts w:ascii="Consolas" w:hAnsi="Consolas" w:cs="Consolas"/>
+                <w:color w:val="A31515"/>
+                <w:sz w:val="19"/>
+                <w:szCs w:val="19"/>
+                <w:lang w:val="en-US"/>
+              </w:rPr>
+              <w:t>"</w:t>
+            </w:r>
+            <w:r>
+              <w:rPr>
+                <w:rFonts w:ascii="Consolas" w:hAnsi="Consolas" w:cs="Consolas"/>
+                <w:color w:val="000000"/>
+                <w:sz w:val="19"/>
+                <w:szCs w:val="19"/>
+                <w:lang w:val="en-US"/>
+              </w:rPr>
+              <w:t>;</w:t>
+            </w:r>
+            <w:proofErr w:type="gramEnd"/>
+          </w:p>
+          <w:p>
+            <w:pPr>
+              <w:autoSpaceDE w:val="0"/>
+              <w:autoSpaceDN w:val="0"/>
+              <w:adjustRightInd w:val="0"/>
+              <w:rPr>
+                <w:rFonts w:ascii="Consolas" w:hAnsi="Consolas" w:cs="Consolas"/>
+                <w:color w:val="000000"/>
+                <w:sz w:val="19"/>
+                <w:szCs w:val="19"/>
+                <w:lang w:val="en-US"/>
+              </w:rPr>
+            </w:pPr>
+            <w:r>
+              <w:rPr>
+                <w:rFonts w:ascii="Consolas" w:hAnsi="Consolas" w:cs="Consolas"/>
+                <w:color w:val="000000"/>
+                <w:sz w:val="19"/>
+                <w:szCs w:val="19"/>
+                <w:lang w:val="en-US"/>
+              </w:rPr>
+              <w:t xml:space="preserve">        }</w:t>
+            </w:r>
+          </w:p>
+          <w:p>
+            <w:pPr>
+              <w:rPr>
+                <w:rFonts w:ascii="Consolas" w:hAnsi="Consolas"/>
+                <w:lang w:val="pl-PL"/>
+              </w:rPr>
+            </w:pPr>
+            <w:r>
+              <w:rPr>
+                <w:rFonts w:ascii="Consolas" w:hAnsi="Consolas" w:cs="Consolas"/>
+                <w:color w:val="000000"/>
+                <w:sz w:val="19"/>
+                <w:szCs w:val="19"/>
+                <w:lang w:val="en-US"/>
+              </w:rPr>
+              <w:t xml:space="preserve">    }</w:t>
+            </w:r>
+          </w:p>
+        </w:tc>
+      </w:tr>
+    </w:tbl>
+    <w:p>
+      <w:pPr>
+        <w:rPr>
+          <w:rFonts w:ascii="Consolas" w:hAnsi="Consolas"/>
           <w:lang w:val="pl-PL"/>
         </w:rPr>
       </w:pPr>
@@ -17271,6 +18177,7 @@
     <w:p>
       <w:pPr>
         <w:rPr>
+          <w:rFonts w:ascii="Consolas" w:hAnsi="Consolas"/>
           <w:lang w:val="pl-PL"/>
         </w:rPr>
       </w:pPr>
@@ -17278,6 +18185,15 @@
     <w:p>
       <w:pPr>
         <w:rPr>
+          <w:rFonts w:ascii="Consolas" w:hAnsi="Consolas"/>
+          <w:lang w:val="pl-PL"/>
+        </w:rPr>
+      </w:pPr>
+    </w:p>
+    <w:p>
+      <w:pPr>
+        <w:rPr>
+          <w:rFonts w:ascii="Consolas" w:hAnsi="Consolas"/>
           <w:lang w:val="pl-PL"/>
         </w:rPr>
       </w:pPr>

--- a/Doc/entity_framework.docx
+++ b/Doc/entity_framework.docx
@@ -16372,8 +16372,8 @@
               <w:rPr>
                 <w:rFonts w:ascii="Consolas" w:hAnsi="Consolas" w:cs="Consolas"/>
                 <w:color w:val="000000"/>
-                <w:sz w:val="19"/>
-                <w:szCs w:val="19"/>
+                <w:sz w:val="16"/>
+                <w:szCs w:val="16"/>
                 <w:lang w:val="pl-PL"/>
               </w:rPr>
             </w:pPr>
@@ -16381,653 +16381,635 @@
               <w:rPr>
                 <w:rFonts w:ascii="Consolas" w:hAnsi="Consolas" w:cs="Consolas"/>
                 <w:color w:val="008000"/>
-                <w:sz w:val="19"/>
-                <w:szCs w:val="19"/>
+                <w:sz w:val="16"/>
+                <w:szCs w:val="16"/>
                 <w:lang w:val="pl-PL"/>
               </w:rPr>
-              <w:t>// tu będziemy u</w:t>
-            </w:r>
+              <w:t>// tu będziemy używać metody rozszerzające</w:t>
+            </w:r>
+          </w:p>
+          <w:p>
+            <w:pPr>
+              <w:autoSpaceDE w:val="0"/>
+              <w:autoSpaceDN w:val="0"/>
+              <w:adjustRightInd w:val="0"/>
+              <w:rPr>
+                <w:rFonts w:ascii="Consolas" w:hAnsi="Consolas" w:cs="Consolas"/>
+                <w:color w:val="000000"/>
+                <w:sz w:val="16"/>
+                <w:szCs w:val="16"/>
+                <w:lang w:val="pl-PL"/>
+              </w:rPr>
+            </w:pPr>
             <w:r>
               <w:rPr>
                 <w:rFonts w:ascii="Consolas" w:hAnsi="Consolas" w:cs="Consolas"/>
                 <w:color w:val="008000"/>
-                <w:sz w:val="19"/>
-                <w:szCs w:val="19"/>
+                <w:sz w:val="16"/>
+                <w:szCs w:val="16"/>
                 <w:lang w:val="pl-PL"/>
               </w:rPr>
-              <w:t>ż</w:t>
-            </w:r>
-            <w:r>
-              <w:rPr>
-                <w:rFonts w:ascii="Consolas" w:hAnsi="Consolas" w:cs="Consolas"/>
-                <w:color w:val="008000"/>
-                <w:sz w:val="19"/>
-                <w:szCs w:val="19"/>
+              <w:t>// metoda rozszerzająca musi być statyczna, musi być zawarta w klasie statycznej</w:t>
+            </w:r>
+          </w:p>
+          <w:p>
+            <w:pPr>
+              <w:autoSpaceDE w:val="0"/>
+              <w:autoSpaceDN w:val="0"/>
+              <w:adjustRightInd w:val="0"/>
+              <w:rPr>
+                <w:rFonts w:ascii="Consolas" w:hAnsi="Consolas" w:cs="Consolas"/>
+                <w:color w:val="000000"/>
+                <w:sz w:val="16"/>
+                <w:szCs w:val="16"/>
                 <w:lang w:val="pl-PL"/>
               </w:rPr>
-              <w:t>ywać metody rozszerzające</w:t>
-            </w:r>
-          </w:p>
-          <w:p>
-            <w:pPr>
-              <w:autoSpaceDE w:val="0"/>
-              <w:autoSpaceDN w:val="0"/>
-              <w:adjustRightInd w:val="0"/>
-              <w:rPr>
-                <w:rFonts w:ascii="Consolas" w:hAnsi="Consolas" w:cs="Consolas"/>
-                <w:color w:val="000000"/>
-                <w:sz w:val="19"/>
-                <w:szCs w:val="19"/>
+            </w:pPr>
+          </w:p>
+          <w:p>
+            <w:pPr>
+              <w:autoSpaceDE w:val="0"/>
+              <w:autoSpaceDN w:val="0"/>
+              <w:adjustRightInd w:val="0"/>
+              <w:rPr>
+                <w:rFonts w:ascii="Consolas" w:hAnsi="Consolas" w:cs="Consolas"/>
+                <w:color w:val="000000"/>
+                <w:sz w:val="16"/>
+                <w:szCs w:val="16"/>
+                <w:lang w:val="en-US"/>
+              </w:rPr>
+            </w:pPr>
+            <w:r>
+              <w:rPr>
+                <w:rFonts w:ascii="Consolas" w:hAnsi="Consolas" w:cs="Consolas"/>
+                <w:color w:val="000000"/>
+                <w:sz w:val="16"/>
+                <w:szCs w:val="16"/>
                 <w:lang w:val="pl-PL"/>
               </w:rPr>
-            </w:pPr>
-            <w:r>
-              <w:rPr>
-                <w:rFonts w:ascii="Consolas" w:hAnsi="Consolas" w:cs="Consolas"/>
-                <w:color w:val="008000"/>
-                <w:sz w:val="19"/>
-                <w:szCs w:val="19"/>
+              <w:t xml:space="preserve">    </w:t>
+            </w:r>
+            <w:r>
+              <w:rPr>
+                <w:rFonts w:ascii="Consolas" w:hAnsi="Consolas" w:cs="Consolas"/>
+                <w:color w:val="0000FF"/>
+                <w:sz w:val="16"/>
+                <w:szCs w:val="16"/>
+                <w:lang w:val="en-US"/>
+              </w:rPr>
+              <w:t>public</w:t>
+            </w:r>
+            <w:r>
+              <w:rPr>
+                <w:rFonts w:ascii="Consolas" w:hAnsi="Consolas" w:cs="Consolas"/>
+                <w:color w:val="000000"/>
+                <w:sz w:val="16"/>
+                <w:szCs w:val="16"/>
+                <w:lang w:val="en-US"/>
+              </w:rPr>
+              <w:t xml:space="preserve"> </w:t>
+            </w:r>
+            <w:r>
+              <w:rPr>
+                <w:rFonts w:ascii="Consolas" w:hAnsi="Consolas" w:cs="Consolas"/>
+                <w:color w:val="0000FF"/>
+                <w:sz w:val="16"/>
+                <w:szCs w:val="16"/>
+                <w:lang w:val="en-US"/>
+              </w:rPr>
+              <w:t>static</w:t>
+            </w:r>
+            <w:r>
+              <w:rPr>
+                <w:rFonts w:ascii="Consolas" w:hAnsi="Consolas" w:cs="Consolas"/>
+                <w:color w:val="000000"/>
+                <w:sz w:val="16"/>
+                <w:szCs w:val="16"/>
+                <w:lang w:val="en-US"/>
+              </w:rPr>
+              <w:t xml:space="preserve"> </w:t>
+            </w:r>
+            <w:r>
+              <w:rPr>
+                <w:rFonts w:ascii="Consolas" w:hAnsi="Consolas" w:cs="Consolas"/>
+                <w:color w:val="0000FF"/>
+                <w:sz w:val="16"/>
+                <w:szCs w:val="16"/>
+                <w:lang w:val="en-US"/>
+              </w:rPr>
+              <w:t>class</w:t>
+            </w:r>
+            <w:r>
+              <w:rPr>
+                <w:rFonts w:ascii="Consolas" w:hAnsi="Consolas" w:cs="Consolas"/>
+                <w:color w:val="000000"/>
+                <w:sz w:val="16"/>
+                <w:szCs w:val="16"/>
+                <w:lang w:val="en-US"/>
+              </w:rPr>
+              <w:t xml:space="preserve"> </w:t>
+            </w:r>
+            <w:proofErr w:type="spellStart"/>
+            <w:r>
+              <w:rPr>
+                <w:rFonts w:ascii="Consolas" w:hAnsi="Consolas" w:cs="Consolas"/>
+                <w:color w:val="2B91AF"/>
+                <w:sz w:val="16"/>
+                <w:szCs w:val="16"/>
+                <w:lang w:val="en-US"/>
+              </w:rPr>
+              <w:t>StringExtensions</w:t>
+            </w:r>
+            <w:proofErr w:type="spellEnd"/>
+          </w:p>
+          <w:p>
+            <w:pPr>
+              <w:autoSpaceDE w:val="0"/>
+              <w:autoSpaceDN w:val="0"/>
+              <w:adjustRightInd w:val="0"/>
+              <w:rPr>
+                <w:rFonts w:ascii="Consolas" w:hAnsi="Consolas" w:cs="Consolas"/>
+                <w:color w:val="000000"/>
+                <w:sz w:val="16"/>
+                <w:szCs w:val="16"/>
+                <w:lang w:val="en-US"/>
+              </w:rPr>
+            </w:pPr>
+            <w:r>
+              <w:rPr>
+                <w:rFonts w:ascii="Consolas" w:hAnsi="Consolas" w:cs="Consolas"/>
+                <w:color w:val="000000"/>
+                <w:sz w:val="16"/>
+                <w:szCs w:val="16"/>
+                <w:lang w:val="en-US"/>
+              </w:rPr>
+              <w:t xml:space="preserve">    {</w:t>
+            </w:r>
+          </w:p>
+          <w:p>
+            <w:pPr>
+              <w:autoSpaceDE w:val="0"/>
+              <w:autoSpaceDN w:val="0"/>
+              <w:adjustRightInd w:val="0"/>
+              <w:rPr>
+                <w:rFonts w:ascii="Consolas" w:hAnsi="Consolas" w:cs="Consolas"/>
+                <w:color w:val="000000"/>
+                <w:sz w:val="16"/>
+                <w:szCs w:val="16"/>
+                <w:lang w:val="en-US"/>
+              </w:rPr>
+            </w:pPr>
+            <w:r>
+              <w:rPr>
+                <w:rFonts w:ascii="Consolas" w:hAnsi="Consolas" w:cs="Consolas"/>
+                <w:color w:val="000000"/>
+                <w:sz w:val="16"/>
+                <w:szCs w:val="16"/>
+                <w:lang w:val="en-US"/>
+              </w:rPr>
+              <w:t xml:space="preserve">        </w:t>
+            </w:r>
+            <w:r>
+              <w:rPr>
+                <w:rFonts w:ascii="Consolas" w:hAnsi="Consolas" w:cs="Consolas"/>
+                <w:color w:val="0000FF"/>
+                <w:sz w:val="16"/>
+                <w:szCs w:val="16"/>
+                <w:lang w:val="en-US"/>
+              </w:rPr>
+              <w:t>public</w:t>
+            </w:r>
+            <w:r>
+              <w:rPr>
+                <w:rFonts w:ascii="Consolas" w:hAnsi="Consolas" w:cs="Consolas"/>
+                <w:color w:val="000000"/>
+                <w:sz w:val="16"/>
+                <w:szCs w:val="16"/>
+                <w:lang w:val="en-US"/>
+              </w:rPr>
+              <w:t xml:space="preserve"> </w:t>
+            </w:r>
+            <w:r>
+              <w:rPr>
+                <w:rFonts w:ascii="Consolas" w:hAnsi="Consolas" w:cs="Consolas"/>
+                <w:color w:val="0000FF"/>
+                <w:sz w:val="16"/>
+                <w:szCs w:val="16"/>
+                <w:lang w:val="en-US"/>
+              </w:rPr>
+              <w:t>static</w:t>
+            </w:r>
+            <w:r>
+              <w:rPr>
+                <w:rFonts w:ascii="Consolas" w:hAnsi="Consolas" w:cs="Consolas"/>
+                <w:color w:val="000000"/>
+                <w:sz w:val="16"/>
+                <w:szCs w:val="16"/>
+                <w:lang w:val="en-US"/>
+              </w:rPr>
+              <w:t xml:space="preserve"> </w:t>
+            </w:r>
+            <w:r>
+              <w:rPr>
+                <w:rFonts w:ascii="Consolas" w:hAnsi="Consolas" w:cs="Consolas"/>
+                <w:color w:val="0000FF"/>
+                <w:sz w:val="16"/>
+                <w:szCs w:val="16"/>
+                <w:lang w:val="en-US"/>
+              </w:rPr>
+              <w:t>string</w:t>
+            </w:r>
+            <w:r>
+              <w:rPr>
+                <w:rFonts w:ascii="Consolas" w:hAnsi="Consolas" w:cs="Consolas"/>
+                <w:color w:val="000000"/>
+                <w:sz w:val="16"/>
+                <w:szCs w:val="16"/>
+                <w:lang w:val="en-US"/>
+              </w:rPr>
+              <w:t xml:space="preserve"> </w:t>
+            </w:r>
+            <w:r>
+              <w:rPr>
+                <w:rFonts w:ascii="Consolas" w:hAnsi="Consolas" w:cs="Consolas"/>
+                <w:color w:val="000000"/>
+                <w:sz w:val="16"/>
+                <w:szCs w:val="16"/>
+                <w:lang w:val="en-US"/>
+              </w:rPr>
+              <w:t>Add3x</w:t>
+            </w:r>
+            <w:r>
+              <w:rPr>
+                <w:rFonts w:ascii="Consolas" w:hAnsi="Consolas" w:cs="Consolas"/>
+                <w:color w:val="000000"/>
+                <w:sz w:val="16"/>
+                <w:szCs w:val="16"/>
+                <w:lang w:val="en-US"/>
+              </w:rPr>
+              <w:t>(</w:t>
+            </w:r>
+            <w:r>
+              <w:rPr>
+                <w:rFonts w:ascii="Consolas" w:hAnsi="Consolas" w:cs="Consolas"/>
+                <w:color w:val="0000FF"/>
+                <w:sz w:val="16"/>
+                <w:szCs w:val="16"/>
+                <w:lang w:val="en-US"/>
+              </w:rPr>
+              <w:t>this</w:t>
+            </w:r>
+            <w:r>
+              <w:rPr>
+                <w:rFonts w:ascii="Consolas" w:hAnsi="Consolas" w:cs="Consolas"/>
+                <w:color w:val="000000"/>
+                <w:sz w:val="16"/>
+                <w:szCs w:val="16"/>
+                <w:lang w:val="en-US"/>
+              </w:rPr>
+              <w:t xml:space="preserve"> </w:t>
+            </w:r>
+            <w:r>
+              <w:rPr>
+                <w:rFonts w:ascii="Consolas" w:hAnsi="Consolas" w:cs="Consolas"/>
+                <w:color w:val="0000FF"/>
+                <w:sz w:val="16"/>
+                <w:szCs w:val="16"/>
+                <w:lang w:val="en-US"/>
+              </w:rPr>
+              <w:t>string</w:t>
+            </w:r>
+            <w:r>
+              <w:rPr>
+                <w:rFonts w:ascii="Consolas" w:hAnsi="Consolas" w:cs="Consolas"/>
+                <w:color w:val="000000"/>
+                <w:sz w:val="16"/>
+                <w:szCs w:val="16"/>
+                <w:lang w:val="en-US"/>
+              </w:rPr>
+              <w:t xml:space="preserve"> model )</w:t>
+            </w:r>
+          </w:p>
+          <w:p>
+            <w:pPr>
+              <w:autoSpaceDE w:val="0"/>
+              <w:autoSpaceDN w:val="0"/>
+              <w:adjustRightInd w:val="0"/>
+              <w:rPr>
+                <w:rFonts w:ascii="Consolas" w:hAnsi="Consolas" w:cs="Consolas"/>
+                <w:color w:val="000000"/>
+                <w:sz w:val="16"/>
+                <w:szCs w:val="16"/>
+                <w:lang w:val="en-US"/>
+              </w:rPr>
+            </w:pPr>
+            <w:r>
+              <w:rPr>
+                <w:rFonts w:ascii="Consolas" w:hAnsi="Consolas" w:cs="Consolas"/>
+                <w:color w:val="000000"/>
+                <w:sz w:val="16"/>
+                <w:szCs w:val="16"/>
+                <w:lang w:val="en-US"/>
+              </w:rPr>
+              <w:t xml:space="preserve">        {</w:t>
+            </w:r>
+          </w:p>
+          <w:p>
+            <w:pPr>
+              <w:autoSpaceDE w:val="0"/>
+              <w:autoSpaceDN w:val="0"/>
+              <w:adjustRightInd w:val="0"/>
+              <w:rPr>
+                <w:rFonts w:ascii="Consolas" w:hAnsi="Consolas" w:cs="Consolas"/>
+                <w:color w:val="000000"/>
+                <w:sz w:val="16"/>
+                <w:szCs w:val="16"/>
+                <w:lang w:val="en-US"/>
+              </w:rPr>
+            </w:pPr>
+            <w:r>
+              <w:rPr>
+                <w:rFonts w:ascii="Consolas" w:hAnsi="Consolas" w:cs="Consolas"/>
+                <w:color w:val="0000FF"/>
+                <w:sz w:val="16"/>
+                <w:szCs w:val="16"/>
                 <w:lang w:val="pl-PL"/>
               </w:rPr>
-              <w:t>// metoda rozszerzająca musi być statyczna, musi być zawarta w klasie statycznej</w:t>
-            </w:r>
-          </w:p>
-          <w:p>
-            <w:pPr>
-              <w:autoSpaceDE w:val="0"/>
-              <w:autoSpaceDN w:val="0"/>
-              <w:adjustRightInd w:val="0"/>
-              <w:rPr>
-                <w:rFonts w:ascii="Consolas" w:hAnsi="Consolas" w:cs="Consolas"/>
-                <w:color w:val="000000"/>
-                <w:sz w:val="19"/>
-                <w:szCs w:val="19"/>
+              <w:t xml:space="preserve">         </w:t>
+            </w:r>
+            <w:r>
+              <w:rPr>
+                <w:rFonts w:ascii="Consolas" w:hAnsi="Consolas" w:cs="Consolas"/>
+                <w:color w:val="0000FF"/>
+                <w:sz w:val="16"/>
+                <w:szCs w:val="16"/>
                 <w:lang w:val="pl-PL"/>
               </w:rPr>
-            </w:pPr>
-          </w:p>
-          <w:p>
-            <w:pPr>
-              <w:autoSpaceDE w:val="0"/>
-              <w:autoSpaceDN w:val="0"/>
-              <w:adjustRightInd w:val="0"/>
-              <w:rPr>
-                <w:rFonts w:ascii="Consolas" w:hAnsi="Consolas" w:cs="Consolas"/>
-                <w:color w:val="000000"/>
-                <w:sz w:val="19"/>
-                <w:szCs w:val="19"/>
-                <w:lang w:val="en-US"/>
-              </w:rPr>
-            </w:pPr>
-            <w:r>
-              <w:rPr>
-                <w:rFonts w:ascii="Consolas" w:hAnsi="Consolas" w:cs="Consolas"/>
-                <w:color w:val="000000"/>
-                <w:sz w:val="19"/>
-                <w:szCs w:val="19"/>
+              <w:t>return</w:t>
+            </w:r>
+            <w:r>
+              <w:rPr>
+                <w:rFonts w:ascii="Consolas" w:hAnsi="Consolas" w:cs="Consolas"/>
+                <w:color w:val="000000"/>
+                <w:sz w:val="16"/>
+                <w:szCs w:val="16"/>
                 <w:lang w:val="pl-PL"/>
               </w:rPr>
-              <w:t xml:space="preserve">    </w:t>
-            </w:r>
-            <w:r>
-              <w:rPr>
-                <w:rFonts w:ascii="Consolas" w:hAnsi="Consolas" w:cs="Consolas"/>
-                <w:color w:val="0000FF"/>
-                <w:sz w:val="19"/>
-                <w:szCs w:val="19"/>
-                <w:lang w:val="en-US"/>
-              </w:rPr>
-              <w:t>public</w:t>
-            </w:r>
-            <w:r>
-              <w:rPr>
-                <w:rFonts w:ascii="Consolas" w:hAnsi="Consolas" w:cs="Consolas"/>
-                <w:color w:val="000000"/>
-                <w:sz w:val="19"/>
-                <w:szCs w:val="19"/>
-                <w:lang w:val="en-US"/>
-              </w:rPr>
               <w:t xml:space="preserve"> </w:t>
             </w:r>
-            <w:r>
-              <w:rPr>
-                <w:rFonts w:ascii="Consolas" w:hAnsi="Consolas" w:cs="Consolas"/>
-                <w:color w:val="0000FF"/>
-                <w:sz w:val="19"/>
-                <w:szCs w:val="19"/>
-                <w:lang w:val="en-US"/>
-              </w:rPr>
-              <w:t>static</w:t>
-            </w:r>
-            <w:r>
-              <w:rPr>
-                <w:rFonts w:ascii="Consolas" w:hAnsi="Consolas" w:cs="Consolas"/>
-                <w:color w:val="000000"/>
-                <w:sz w:val="19"/>
-                <w:szCs w:val="19"/>
-                <w:lang w:val="en-US"/>
-              </w:rPr>
-              <w:t xml:space="preserve"> </w:t>
-            </w:r>
-            <w:r>
-              <w:rPr>
-                <w:rFonts w:ascii="Consolas" w:hAnsi="Consolas" w:cs="Consolas"/>
-                <w:color w:val="0000FF"/>
-                <w:sz w:val="19"/>
-                <w:szCs w:val="19"/>
-                <w:lang w:val="en-US"/>
-              </w:rPr>
-              <w:t>class</w:t>
-            </w:r>
-            <w:r>
-              <w:rPr>
-                <w:rFonts w:ascii="Consolas" w:hAnsi="Consolas" w:cs="Consolas"/>
-                <w:color w:val="000000"/>
-                <w:sz w:val="19"/>
-                <w:szCs w:val="19"/>
-                <w:lang w:val="en-US"/>
-              </w:rPr>
-              <w:t xml:space="preserve"> </w:t>
-            </w:r>
-            <w:proofErr w:type="spellStart"/>
-            <w:r>
-              <w:rPr>
-                <w:rFonts w:ascii="Consolas" w:hAnsi="Consolas" w:cs="Consolas"/>
-                <w:color w:val="2B91AF"/>
-                <w:sz w:val="19"/>
-                <w:szCs w:val="19"/>
-                <w:lang w:val="en-US"/>
-              </w:rPr>
-              <w:t>StringExtensions</w:t>
-            </w:r>
-            <w:proofErr w:type="spellEnd"/>
-          </w:p>
-          <w:p>
-            <w:pPr>
-              <w:autoSpaceDE w:val="0"/>
-              <w:autoSpaceDN w:val="0"/>
-              <w:adjustRightInd w:val="0"/>
-              <w:rPr>
-                <w:rFonts w:ascii="Consolas" w:hAnsi="Consolas" w:cs="Consolas"/>
-                <w:color w:val="000000"/>
-                <w:sz w:val="19"/>
-                <w:szCs w:val="19"/>
-                <w:lang w:val="en-US"/>
-              </w:rPr>
-            </w:pPr>
-            <w:r>
-              <w:rPr>
-                <w:rFonts w:ascii="Consolas" w:hAnsi="Consolas" w:cs="Consolas"/>
-                <w:color w:val="000000"/>
-                <w:sz w:val="19"/>
-                <w:szCs w:val="19"/>
-                <w:lang w:val="en-US"/>
-              </w:rPr>
-              <w:t xml:space="preserve">    {</w:t>
-            </w:r>
-          </w:p>
-          <w:p>
-            <w:pPr>
-              <w:autoSpaceDE w:val="0"/>
-              <w:autoSpaceDN w:val="0"/>
-              <w:adjustRightInd w:val="0"/>
-              <w:rPr>
-                <w:rFonts w:ascii="Consolas" w:hAnsi="Consolas" w:cs="Consolas"/>
-                <w:color w:val="000000"/>
-                <w:sz w:val="19"/>
-                <w:szCs w:val="19"/>
-                <w:lang w:val="en-US"/>
-              </w:rPr>
-            </w:pPr>
-            <w:r>
-              <w:rPr>
-                <w:rFonts w:ascii="Consolas" w:hAnsi="Consolas" w:cs="Consolas"/>
-                <w:color w:val="000000"/>
-                <w:sz w:val="19"/>
-                <w:szCs w:val="19"/>
+            <w:proofErr w:type="spellStart"/>
+            <w:r>
+              <w:rPr>
+                <w:rFonts w:ascii="Consolas" w:hAnsi="Consolas" w:cs="Consolas"/>
+                <w:color w:val="000000"/>
+                <w:sz w:val="16"/>
+                <w:szCs w:val="16"/>
+                <w:lang w:val="pl-PL"/>
+              </w:rPr>
+              <w:t>model+</w:t>
+            </w:r>
+            <w:r>
+              <w:rPr>
+                <w:rFonts w:ascii="Consolas" w:hAnsi="Consolas" w:cs="Consolas"/>
+                <w:color w:val="A31515"/>
+                <w:sz w:val="16"/>
+                <w:szCs w:val="16"/>
+                <w:lang w:val="pl-PL"/>
+              </w:rPr>
+              <w:t>"_XXX</w:t>
+            </w:r>
+            <w:proofErr w:type="spellEnd"/>
+            <w:r>
+              <w:rPr>
+                <w:rFonts w:ascii="Consolas" w:hAnsi="Consolas" w:cs="Consolas"/>
+                <w:color w:val="A31515"/>
+                <w:sz w:val="16"/>
+                <w:szCs w:val="16"/>
+                <w:lang w:val="pl-PL"/>
+              </w:rPr>
+              <w:t>"</w:t>
+            </w:r>
+            <w:r>
+              <w:rPr>
+                <w:rFonts w:ascii="Consolas" w:hAnsi="Consolas" w:cs="Consolas"/>
+                <w:color w:val="000000"/>
+                <w:sz w:val="16"/>
+                <w:szCs w:val="16"/>
+                <w:lang w:val="pl-PL"/>
+              </w:rPr>
+              <w:t>;</w:t>
+            </w:r>
+            <w:r>
+              <w:rPr>
+                <w:rFonts w:ascii="Consolas" w:hAnsi="Consolas" w:cs="Consolas"/>
+                <w:color w:val="000000"/>
+                <w:sz w:val="16"/>
+                <w:szCs w:val="16"/>
                 <w:lang w:val="en-US"/>
               </w:rPr>
               <w:t xml:space="preserve">        </w:t>
             </w:r>
-            <w:r>
-              <w:rPr>
-                <w:rFonts w:ascii="Consolas" w:hAnsi="Consolas" w:cs="Consolas"/>
-                <w:color w:val="0000FF"/>
-                <w:sz w:val="19"/>
-                <w:szCs w:val="19"/>
-                <w:lang w:val="en-US"/>
-              </w:rPr>
-              <w:t>public</w:t>
-            </w:r>
-            <w:r>
-              <w:rPr>
-                <w:rFonts w:ascii="Consolas" w:hAnsi="Consolas" w:cs="Consolas"/>
-                <w:color w:val="000000"/>
-                <w:sz w:val="19"/>
-                <w:szCs w:val="19"/>
-                <w:lang w:val="en-US"/>
-              </w:rPr>
-              <w:t xml:space="preserve"> </w:t>
-            </w:r>
-            <w:r>
-              <w:rPr>
-                <w:rFonts w:ascii="Consolas" w:hAnsi="Consolas" w:cs="Consolas"/>
-                <w:color w:val="0000FF"/>
-                <w:sz w:val="19"/>
-                <w:szCs w:val="19"/>
-                <w:lang w:val="en-US"/>
-              </w:rPr>
-              <w:t>static</w:t>
-            </w:r>
-            <w:r>
-              <w:rPr>
-                <w:rFonts w:ascii="Consolas" w:hAnsi="Consolas" w:cs="Consolas"/>
-                <w:color w:val="000000"/>
-                <w:sz w:val="19"/>
-                <w:szCs w:val="19"/>
-                <w:lang w:val="en-US"/>
-              </w:rPr>
-              <w:t xml:space="preserve"> </w:t>
-            </w:r>
-            <w:r>
-              <w:rPr>
-                <w:rFonts w:ascii="Consolas" w:hAnsi="Consolas" w:cs="Consolas"/>
-                <w:color w:val="0000FF"/>
-                <w:sz w:val="19"/>
-                <w:szCs w:val="19"/>
-                <w:lang w:val="en-US"/>
-              </w:rPr>
-              <w:t>string</w:t>
-            </w:r>
-            <w:r>
-              <w:rPr>
-                <w:rFonts w:ascii="Consolas" w:hAnsi="Consolas" w:cs="Consolas"/>
-                <w:color w:val="000000"/>
-                <w:sz w:val="19"/>
-                <w:szCs w:val="19"/>
-                <w:lang w:val="en-US"/>
-              </w:rPr>
-              <w:t xml:space="preserve"> </w:t>
-            </w:r>
-            <w:r>
-              <w:rPr>
-                <w:rFonts w:ascii="Consolas" w:hAnsi="Consolas" w:cs="Consolas"/>
-                <w:color w:val="000000"/>
-                <w:sz w:val="19"/>
-                <w:szCs w:val="19"/>
-                <w:lang w:val="en-US"/>
-              </w:rPr>
-              <w:t>Add3x</w:t>
-            </w:r>
-            <w:r>
-              <w:rPr>
-                <w:rFonts w:ascii="Consolas" w:hAnsi="Consolas" w:cs="Consolas"/>
-                <w:color w:val="000000"/>
-                <w:sz w:val="19"/>
-                <w:szCs w:val="19"/>
-                <w:lang w:val="en-US"/>
-              </w:rPr>
-              <w:t>(</w:t>
-            </w:r>
-            <w:r>
-              <w:rPr>
-                <w:rFonts w:ascii="Consolas" w:hAnsi="Consolas" w:cs="Consolas"/>
-                <w:color w:val="0000FF"/>
-                <w:sz w:val="19"/>
-                <w:szCs w:val="19"/>
-                <w:lang w:val="en-US"/>
-              </w:rPr>
-              <w:t>this</w:t>
-            </w:r>
-            <w:r>
-              <w:rPr>
-                <w:rFonts w:ascii="Consolas" w:hAnsi="Consolas" w:cs="Consolas"/>
-                <w:color w:val="000000"/>
-                <w:sz w:val="19"/>
-                <w:szCs w:val="19"/>
-                <w:lang w:val="en-US"/>
-              </w:rPr>
-              <w:t xml:space="preserve"> </w:t>
-            </w:r>
-            <w:r>
-              <w:rPr>
-                <w:rFonts w:ascii="Consolas" w:hAnsi="Consolas" w:cs="Consolas"/>
-                <w:color w:val="0000FF"/>
-                <w:sz w:val="19"/>
-                <w:szCs w:val="19"/>
-                <w:lang w:val="en-US"/>
-              </w:rPr>
-              <w:t>string</w:t>
-            </w:r>
-            <w:r>
-              <w:rPr>
-                <w:rFonts w:ascii="Consolas" w:hAnsi="Consolas" w:cs="Consolas"/>
-                <w:color w:val="000000"/>
-                <w:sz w:val="19"/>
-                <w:szCs w:val="19"/>
-                <w:lang w:val="en-US"/>
-              </w:rPr>
-              <w:t xml:space="preserve"> model )</w:t>
-            </w:r>
-          </w:p>
-          <w:p>
-            <w:pPr>
-              <w:autoSpaceDE w:val="0"/>
-              <w:autoSpaceDN w:val="0"/>
-              <w:adjustRightInd w:val="0"/>
-              <w:rPr>
-                <w:rFonts w:ascii="Consolas" w:hAnsi="Consolas" w:cs="Consolas"/>
-                <w:color w:val="000000"/>
-                <w:sz w:val="19"/>
-                <w:szCs w:val="19"/>
-                <w:lang w:val="en-US"/>
-              </w:rPr>
-            </w:pPr>
-            <w:r>
-              <w:rPr>
-                <w:rFonts w:ascii="Consolas" w:hAnsi="Consolas" w:cs="Consolas"/>
-                <w:color w:val="000000"/>
-                <w:sz w:val="19"/>
-                <w:szCs w:val="19"/>
-                <w:lang w:val="en-US"/>
-              </w:rPr>
-              <w:t xml:space="preserve">        {</w:t>
-            </w:r>
-          </w:p>
-          <w:p>
-            <w:pPr>
-              <w:autoSpaceDE w:val="0"/>
-              <w:autoSpaceDN w:val="0"/>
-              <w:adjustRightInd w:val="0"/>
-              <w:rPr>
-                <w:rFonts w:ascii="Consolas" w:hAnsi="Consolas" w:cs="Consolas"/>
-                <w:color w:val="000000"/>
-                <w:sz w:val="19"/>
-                <w:szCs w:val="19"/>
-                <w:lang w:val="en-US"/>
-              </w:rPr>
-            </w:pPr>
-            <w:r>
-              <w:rPr>
-                <w:rFonts w:ascii="Consolas" w:hAnsi="Consolas" w:cs="Consolas"/>
-                <w:color w:val="0000FF"/>
-                <w:sz w:val="19"/>
-                <w:szCs w:val="19"/>
-                <w:lang w:val="pl-PL"/>
-              </w:rPr>
-              <w:t xml:space="preserve">         </w:t>
-            </w:r>
-            <w:r>
-              <w:rPr>
-                <w:rFonts w:ascii="Consolas" w:hAnsi="Consolas" w:cs="Consolas"/>
-                <w:color w:val="0000FF"/>
-                <w:sz w:val="19"/>
-                <w:szCs w:val="19"/>
-                <w:lang w:val="pl-PL"/>
-              </w:rPr>
-              <w:t>return</w:t>
-            </w:r>
-            <w:r>
-              <w:rPr>
-                <w:rFonts w:ascii="Consolas" w:hAnsi="Consolas" w:cs="Consolas"/>
-                <w:color w:val="000000"/>
-                <w:sz w:val="19"/>
-                <w:szCs w:val="19"/>
-                <w:lang w:val="pl-PL"/>
-              </w:rPr>
-              <w:t xml:space="preserve"> </w:t>
-            </w:r>
-            <w:proofErr w:type="spellStart"/>
-            <w:r>
-              <w:rPr>
-                <w:rFonts w:ascii="Consolas" w:hAnsi="Consolas" w:cs="Consolas"/>
-                <w:color w:val="000000"/>
-                <w:sz w:val="19"/>
-                <w:szCs w:val="19"/>
-                <w:lang w:val="pl-PL"/>
-              </w:rPr>
-              <w:t>model+</w:t>
+          </w:p>
+          <w:p>
+            <w:pPr>
+              <w:autoSpaceDE w:val="0"/>
+              <w:autoSpaceDN w:val="0"/>
+              <w:adjustRightInd w:val="0"/>
+              <w:rPr>
+                <w:rFonts w:ascii="Consolas" w:hAnsi="Consolas" w:cs="Consolas"/>
+                <w:color w:val="000000"/>
+                <w:sz w:val="16"/>
+                <w:szCs w:val="16"/>
+                <w:lang w:val="en-US"/>
+              </w:rPr>
+            </w:pPr>
+            <w:r>
+              <w:rPr>
+                <w:rFonts w:ascii="Consolas" w:hAnsi="Consolas" w:cs="Consolas"/>
+                <w:color w:val="000000"/>
+                <w:sz w:val="16"/>
+                <w:szCs w:val="16"/>
+                <w:lang w:val="en-US"/>
+              </w:rPr>
+              <w:t xml:space="preserve">        </w:t>
+            </w:r>
+            <w:r>
+              <w:rPr>
+                <w:rFonts w:ascii="Consolas" w:hAnsi="Consolas" w:cs="Consolas"/>
+                <w:color w:val="000000"/>
+                <w:sz w:val="16"/>
+                <w:szCs w:val="16"/>
+                <w:lang w:val="en-US"/>
+              </w:rPr>
+              <w:t>}</w:t>
+            </w:r>
+          </w:p>
+          <w:p>
+            <w:pPr>
+              <w:rPr>
+                <w:rFonts w:ascii="Consolas" w:hAnsi="Consolas" w:cs="Consolas"/>
+                <w:color w:val="000000"/>
+                <w:sz w:val="16"/>
+                <w:szCs w:val="16"/>
+                <w:lang w:val="en-US"/>
+              </w:rPr>
+            </w:pPr>
+            <w:r>
+              <w:rPr>
+                <w:rFonts w:ascii="Consolas" w:hAnsi="Consolas" w:cs="Consolas"/>
+                <w:color w:val="000000"/>
+                <w:sz w:val="16"/>
+                <w:szCs w:val="16"/>
+                <w:lang w:val="en-US"/>
+              </w:rPr>
+              <w:t xml:space="preserve">    }</w:t>
+            </w:r>
+          </w:p>
+          <w:p>
+            <w:pPr>
+              <w:rPr>
+                <w:rFonts w:ascii="Consolas" w:hAnsi="Consolas" w:cs="Consolas"/>
+                <w:color w:val="000000"/>
+                <w:sz w:val="16"/>
+                <w:szCs w:val="16"/>
+                <w:lang w:val="en-US"/>
+              </w:rPr>
+            </w:pPr>
+          </w:p>
+          <w:p>
+            <w:pPr>
+              <w:rPr>
+                <w:rFonts w:ascii="Consolas" w:hAnsi="Consolas" w:cs="Consolas"/>
+                <w:color w:val="70AD47" w:themeColor="accent6"/>
+                <w:sz w:val="16"/>
+                <w:szCs w:val="16"/>
+                <w:lang w:val="en-US"/>
+              </w:rPr>
+            </w:pPr>
+            <w:r>
+              <w:rPr>
+                <w:rFonts w:ascii="Consolas" w:hAnsi="Consolas" w:cs="Consolas"/>
+                <w:color w:val="70AD47" w:themeColor="accent6"/>
+                <w:sz w:val="16"/>
+                <w:szCs w:val="16"/>
+                <w:lang w:val="en-US"/>
+              </w:rPr>
+              <w:t xml:space="preserve">// </w:t>
+            </w:r>
+            <w:proofErr w:type="spellStart"/>
+            <w:r>
+              <w:rPr>
+                <w:rFonts w:ascii="Consolas" w:hAnsi="Consolas" w:cs="Consolas"/>
+                <w:color w:val="70AD47" w:themeColor="accent6"/>
+                <w:sz w:val="16"/>
+                <w:szCs w:val="16"/>
+                <w:lang w:val="en-US"/>
+              </w:rPr>
+              <w:t>gdzieś</w:t>
+            </w:r>
+            <w:proofErr w:type="spellEnd"/>
+            <w:r>
+              <w:rPr>
+                <w:rFonts w:ascii="Consolas" w:hAnsi="Consolas" w:cs="Consolas"/>
+                <w:color w:val="70AD47" w:themeColor="accent6"/>
+                <w:sz w:val="16"/>
+                <w:szCs w:val="16"/>
+                <w:lang w:val="en-US"/>
+              </w:rPr>
+              <w:t xml:space="preserve"> w </w:t>
+            </w:r>
+            <w:proofErr w:type="spellStart"/>
+            <w:r>
+              <w:rPr>
+                <w:rFonts w:ascii="Consolas" w:hAnsi="Consolas" w:cs="Consolas"/>
+                <w:color w:val="70AD47" w:themeColor="accent6"/>
+                <w:sz w:val="16"/>
+                <w:szCs w:val="16"/>
+                <w:lang w:val="en-US"/>
+              </w:rPr>
+              <w:t>kodzie</w:t>
+            </w:r>
+            <w:proofErr w:type="spellEnd"/>
+          </w:p>
+          <w:p>
+            <w:pPr>
+              <w:autoSpaceDE w:val="0"/>
+              <w:autoSpaceDN w:val="0"/>
+              <w:adjustRightInd w:val="0"/>
+              <w:rPr>
+                <w:rFonts w:ascii="Consolas" w:hAnsi="Consolas" w:cs="Consolas"/>
+                <w:color w:val="000000"/>
+                <w:sz w:val="16"/>
+                <w:szCs w:val="16"/>
+                <w:lang w:val="en-US"/>
+              </w:rPr>
+            </w:pPr>
+            <w:r>
+              <w:rPr>
+                <w:rFonts w:ascii="Consolas" w:hAnsi="Consolas" w:cs="Consolas"/>
+                <w:color w:val="0000FF"/>
+                <w:sz w:val="16"/>
+                <w:szCs w:val="16"/>
+                <w:lang w:val="en-US"/>
+              </w:rPr>
+              <w:t xml:space="preserve">   </w:t>
+            </w:r>
+            <w:r>
+              <w:rPr>
+                <w:rFonts w:ascii="Consolas" w:hAnsi="Consolas" w:cs="Consolas"/>
+                <w:color w:val="0000FF"/>
+                <w:sz w:val="16"/>
+                <w:szCs w:val="16"/>
+                <w:lang w:val="en-US"/>
+              </w:rPr>
+              <w:t>var</w:t>
+            </w:r>
+            <w:r>
+              <w:rPr>
+                <w:rFonts w:ascii="Consolas" w:hAnsi="Consolas" w:cs="Consolas"/>
+                <w:color w:val="000000"/>
+                <w:sz w:val="16"/>
+                <w:szCs w:val="16"/>
+                <w:lang w:val="en-US"/>
+              </w:rPr>
+              <w:t xml:space="preserve"> test = </w:t>
             </w:r>
             <w:r>
               <w:rPr>
                 <w:rFonts w:ascii="Consolas" w:hAnsi="Consolas" w:cs="Consolas"/>
                 <w:color w:val="A31515"/>
-                <w:sz w:val="19"/>
-                <w:szCs w:val="19"/>
-                <w:lang w:val="pl-PL"/>
-              </w:rPr>
-              <w:t>"_XXX</w:t>
-            </w:r>
-            <w:proofErr w:type="spellEnd"/>
-            <w:r>
-              <w:rPr>
-                <w:rFonts w:ascii="Consolas" w:hAnsi="Consolas" w:cs="Consolas"/>
-                <w:color w:val="A31515"/>
-                <w:sz w:val="19"/>
-                <w:szCs w:val="19"/>
-                <w:lang w:val="pl-PL"/>
-              </w:rPr>
-              <w:t>"</w:t>
-            </w:r>
-            <w:r>
-              <w:rPr>
-                <w:rFonts w:ascii="Consolas" w:hAnsi="Consolas" w:cs="Consolas"/>
-                <w:color w:val="000000"/>
-                <w:sz w:val="19"/>
-                <w:szCs w:val="19"/>
-                <w:lang w:val="pl-PL"/>
+                <w:sz w:val="16"/>
+                <w:szCs w:val="16"/>
+                <w:lang w:val="en-US"/>
+              </w:rPr>
+              <w:t>"test"</w:t>
+            </w:r>
+            <w:r>
+              <w:rPr>
+                <w:rFonts w:ascii="Consolas" w:hAnsi="Consolas" w:cs="Consolas"/>
+                <w:color w:val="000000"/>
+                <w:sz w:val="16"/>
+                <w:szCs w:val="16"/>
+                <w:lang w:val="en-US"/>
               </w:rPr>
               <w:t>;</w:t>
             </w:r>
-            <w:r>
-              <w:rPr>
-                <w:rFonts w:ascii="Consolas" w:hAnsi="Consolas" w:cs="Consolas"/>
-                <w:color w:val="000000"/>
-                <w:sz w:val="19"/>
-                <w:szCs w:val="19"/>
-                <w:lang w:val="en-US"/>
-              </w:rPr>
-              <w:t xml:space="preserve">        </w:t>
-            </w:r>
-          </w:p>
-          <w:p>
-            <w:pPr>
-              <w:autoSpaceDE w:val="0"/>
-              <w:autoSpaceDN w:val="0"/>
-              <w:adjustRightInd w:val="0"/>
-              <w:rPr>
-                <w:rFonts w:ascii="Consolas" w:hAnsi="Consolas" w:cs="Consolas"/>
-                <w:color w:val="000000"/>
-                <w:sz w:val="19"/>
-                <w:szCs w:val="19"/>
-                <w:lang w:val="en-US"/>
-              </w:rPr>
-            </w:pPr>
-            <w:r>
-              <w:rPr>
-                <w:rFonts w:ascii="Consolas" w:hAnsi="Consolas" w:cs="Consolas"/>
-                <w:color w:val="000000"/>
-                <w:sz w:val="19"/>
-                <w:szCs w:val="19"/>
-                <w:lang w:val="en-US"/>
-              </w:rPr>
-              <w:t xml:space="preserve">        </w:t>
-            </w:r>
-            <w:r>
-              <w:rPr>
-                <w:rFonts w:ascii="Consolas" w:hAnsi="Consolas" w:cs="Consolas"/>
-                <w:color w:val="000000"/>
-                <w:sz w:val="19"/>
-                <w:szCs w:val="19"/>
-                <w:lang w:val="en-US"/>
-              </w:rPr>
-              <w:t>}</w:t>
-            </w:r>
-          </w:p>
-          <w:p>
-            <w:pPr>
-              <w:rPr>
-                <w:rFonts w:ascii="Consolas" w:hAnsi="Consolas" w:cs="Consolas"/>
-                <w:color w:val="000000"/>
-                <w:sz w:val="19"/>
-                <w:szCs w:val="19"/>
-                <w:lang w:val="en-US"/>
-              </w:rPr>
-            </w:pPr>
-            <w:r>
-              <w:rPr>
-                <w:rFonts w:ascii="Consolas" w:hAnsi="Consolas" w:cs="Consolas"/>
-                <w:color w:val="000000"/>
-                <w:sz w:val="19"/>
-                <w:szCs w:val="19"/>
-                <w:lang w:val="en-US"/>
-              </w:rPr>
-              <w:t xml:space="preserve">    }</w:t>
-            </w:r>
-          </w:p>
-          <w:p>
-            <w:pPr>
-              <w:rPr>
-                <w:rFonts w:ascii="Consolas" w:hAnsi="Consolas" w:cs="Consolas"/>
-                <w:color w:val="000000"/>
-                <w:sz w:val="19"/>
-                <w:szCs w:val="19"/>
-                <w:lang w:val="en-US"/>
-              </w:rPr>
-            </w:pPr>
-          </w:p>
-          <w:p>
-            <w:pPr>
-              <w:rPr>
-                <w:rFonts w:ascii="Consolas" w:hAnsi="Consolas" w:cs="Consolas"/>
-                <w:color w:val="70AD47" w:themeColor="accent6"/>
-                <w:sz w:val="19"/>
-                <w:szCs w:val="19"/>
-                <w:lang w:val="en-US"/>
-              </w:rPr>
-            </w:pPr>
-            <w:r>
-              <w:rPr>
-                <w:rFonts w:ascii="Consolas" w:hAnsi="Consolas" w:cs="Consolas"/>
-                <w:color w:val="70AD47" w:themeColor="accent6"/>
-                <w:sz w:val="19"/>
-                <w:szCs w:val="19"/>
-                <w:lang w:val="en-US"/>
-              </w:rPr>
-              <w:t xml:space="preserve">// </w:t>
-            </w:r>
-            <w:proofErr w:type="spellStart"/>
-            <w:r>
-              <w:rPr>
-                <w:rFonts w:ascii="Consolas" w:hAnsi="Consolas" w:cs="Consolas"/>
-                <w:color w:val="70AD47" w:themeColor="accent6"/>
-                <w:sz w:val="19"/>
-                <w:szCs w:val="19"/>
-                <w:lang w:val="en-US"/>
-              </w:rPr>
-              <w:t>gdzieś</w:t>
-            </w:r>
-            <w:proofErr w:type="spellEnd"/>
-            <w:r>
-              <w:rPr>
-                <w:rFonts w:ascii="Consolas" w:hAnsi="Consolas" w:cs="Consolas"/>
-                <w:color w:val="70AD47" w:themeColor="accent6"/>
-                <w:sz w:val="19"/>
-                <w:szCs w:val="19"/>
-                <w:lang w:val="en-US"/>
-              </w:rPr>
-              <w:t xml:space="preserve"> w </w:t>
-            </w:r>
-            <w:proofErr w:type="spellStart"/>
-            <w:r>
-              <w:rPr>
-                <w:rFonts w:ascii="Consolas" w:hAnsi="Consolas" w:cs="Consolas"/>
-                <w:color w:val="70AD47" w:themeColor="accent6"/>
-                <w:sz w:val="19"/>
-                <w:szCs w:val="19"/>
-                <w:lang w:val="en-US"/>
-              </w:rPr>
-              <w:t>kodzie</w:t>
-            </w:r>
-            <w:proofErr w:type="spellEnd"/>
-          </w:p>
-          <w:p>
-            <w:pPr>
-              <w:autoSpaceDE w:val="0"/>
-              <w:autoSpaceDN w:val="0"/>
-              <w:adjustRightInd w:val="0"/>
-              <w:rPr>
-                <w:rFonts w:ascii="Consolas" w:hAnsi="Consolas" w:cs="Consolas"/>
-                <w:color w:val="000000"/>
-                <w:sz w:val="19"/>
-                <w:szCs w:val="19"/>
-                <w:lang w:val="en-US"/>
-              </w:rPr>
-            </w:pPr>
-            <w:r>
-              <w:rPr>
-                <w:rFonts w:ascii="Consolas" w:hAnsi="Consolas" w:cs="Consolas"/>
-                <w:color w:val="0000FF"/>
-                <w:sz w:val="19"/>
-                <w:szCs w:val="19"/>
-                <w:lang w:val="en-US"/>
-              </w:rPr>
-              <w:t xml:space="preserve">   </w:t>
-            </w:r>
-            <w:r>
-              <w:rPr>
-                <w:rFonts w:ascii="Consolas" w:hAnsi="Consolas" w:cs="Consolas"/>
-                <w:color w:val="0000FF"/>
-                <w:sz w:val="19"/>
-                <w:szCs w:val="19"/>
-                <w:lang w:val="en-US"/>
-              </w:rPr>
-              <w:t>var</w:t>
-            </w:r>
-            <w:r>
-              <w:rPr>
-                <w:rFonts w:ascii="Consolas" w:hAnsi="Consolas" w:cs="Consolas"/>
-                <w:color w:val="000000"/>
-                <w:sz w:val="19"/>
-                <w:szCs w:val="19"/>
-                <w:lang w:val="en-US"/>
-              </w:rPr>
-              <w:t xml:space="preserve"> test = </w:t>
-            </w:r>
-            <w:r>
-              <w:rPr>
-                <w:rFonts w:ascii="Consolas" w:hAnsi="Consolas" w:cs="Consolas"/>
-                <w:color w:val="A31515"/>
-                <w:sz w:val="19"/>
-                <w:szCs w:val="19"/>
-                <w:lang w:val="en-US"/>
-              </w:rPr>
-              <w:t>"test"</w:t>
-            </w:r>
-            <w:r>
-              <w:rPr>
-                <w:rFonts w:ascii="Consolas" w:hAnsi="Consolas" w:cs="Consolas"/>
-                <w:color w:val="000000"/>
-                <w:sz w:val="19"/>
-                <w:szCs w:val="19"/>
-                <w:lang w:val="en-US"/>
-              </w:rPr>
-              <w:t>;</w:t>
-            </w:r>
           </w:p>
           <w:p>
             <w:pPr>
               <w:rPr>
                 <w:rFonts w:ascii="Consolas" w:hAnsi="Consolas"/>
-                <w:lang w:val="en-US"/>
-              </w:rPr>
-            </w:pPr>
-            <w:r>
-              <w:rPr>
-                <w:rFonts w:ascii="Consolas" w:hAnsi="Consolas" w:cs="Consolas"/>
-                <w:color w:val="000000"/>
-                <w:sz w:val="19"/>
-                <w:szCs w:val="19"/>
+                <w:sz w:val="16"/>
+                <w:szCs w:val="16"/>
+                <w:lang w:val="en-US"/>
+              </w:rPr>
+            </w:pPr>
+            <w:r>
+              <w:rPr>
+                <w:rFonts w:ascii="Consolas" w:hAnsi="Consolas" w:cs="Consolas"/>
+                <w:color w:val="000000"/>
+                <w:sz w:val="16"/>
+                <w:szCs w:val="16"/>
                 <w:lang w:val="en-US"/>
               </w:rPr>
               <w:t xml:space="preserve">   test = </w:t>
@@ -17037,8 +17019,8 @@
               <w:rPr>
                 <w:rFonts w:ascii="Consolas" w:hAnsi="Consolas" w:cs="Consolas"/>
                 <w:color w:val="000000"/>
-                <w:sz w:val="19"/>
-                <w:szCs w:val="19"/>
+                <w:sz w:val="16"/>
+                <w:szCs w:val="16"/>
                 <w:lang w:val="en-US"/>
               </w:rPr>
               <w:t>test.ToUpper</w:t>
@@ -17048,8 +17030,8 @@
               <w:rPr>
                 <w:rFonts w:ascii="Consolas" w:hAnsi="Consolas" w:cs="Consolas"/>
                 <w:color w:val="000000"/>
-                <w:sz w:val="19"/>
-                <w:szCs w:val="19"/>
+                <w:sz w:val="16"/>
+                <w:szCs w:val="16"/>
                 <w:lang w:val="en-US"/>
               </w:rPr>
               <w:t>().</w:t>
@@ -17059,8 +17041,8 @@
               <w:rPr>
                 <w:rFonts w:ascii="Consolas" w:hAnsi="Consolas" w:cs="Consolas"/>
                 <w:color w:val="000000"/>
-                <w:sz w:val="19"/>
-                <w:szCs w:val="19"/>
+                <w:sz w:val="16"/>
+                <w:szCs w:val="16"/>
                 <w:lang w:val="en-US"/>
               </w:rPr>
               <w:t>AddXXX</w:t>
@@ -17070,8 +17052,8 @@
               <w:rPr>
                 <w:rFonts w:ascii="Consolas" w:hAnsi="Consolas" w:cs="Consolas"/>
                 <w:color w:val="000000"/>
-                <w:sz w:val="19"/>
-                <w:szCs w:val="19"/>
+                <w:sz w:val="16"/>
+                <w:szCs w:val="16"/>
                 <w:lang w:val="en-US"/>
               </w:rPr>
               <w:t>();</w:t>
@@ -17080,6 +17062,2100 @@
         </w:tc>
       </w:tr>
     </w:tbl>
+    <w:p>
+      <w:pPr>
+        <w:rPr>
+          <w:rFonts w:ascii="Consolas" w:hAnsi="Consolas"/>
+          <w:lang w:val="en-US"/>
+        </w:rPr>
+      </w:pPr>
+    </w:p>
+    <w:p>
+      <w:pPr>
+        <w:rPr>
+          <w:rFonts w:ascii="Consolas" w:hAnsi="Consolas"/>
+          <w:lang w:val="pl-PL"/>
+        </w:rPr>
+      </w:pPr>
+      <w:r>
+        <w:rPr>
+          <w:rFonts w:ascii="Consolas" w:hAnsi="Consolas"/>
+          <w:lang w:val="pl-PL"/>
+        </w:rPr>
+        <w:t>Na podobnej zasadzie piszemy m</w:t>
+      </w:r>
+      <w:r>
+        <w:rPr>
+          <w:rFonts w:ascii="Consolas" w:hAnsi="Consolas"/>
+          <w:lang w:val="pl-PL"/>
+        </w:rPr>
+        <w:t>etodę</w:t>
+      </w:r>
+    </w:p>
+    <w:tbl>
+      <w:tblPr>
+        <w:tblStyle w:val="Tabela-Siatka"/>
+        <w:tblW w:w="0" w:type="auto"/>
+        <w:tblLook w:val="04A0" w:firstRow="1" w:lastRow="0" w:firstColumn="1" w:lastColumn="0" w:noHBand="0" w:noVBand="1"/>
+      </w:tblPr>
+      <w:tblGrid>
+        <w:gridCol w:w="9062"/>
+      </w:tblGrid>
+      <w:tr>
+        <w:tc>
+          <w:tcPr>
+            <w:tcW w:w="9062" w:type="dxa"/>
+          </w:tcPr>
+          <w:p>
+            <w:pPr>
+              <w:autoSpaceDE w:val="0"/>
+              <w:autoSpaceDN w:val="0"/>
+              <w:adjustRightInd w:val="0"/>
+              <w:rPr>
+                <w:rFonts w:ascii="Consolas" w:hAnsi="Consolas" w:cs="Consolas"/>
+                <w:color w:val="000000"/>
+                <w:sz w:val="16"/>
+                <w:szCs w:val="16"/>
+                <w:lang w:val="en-US"/>
+              </w:rPr>
+            </w:pPr>
+            <w:r>
+              <w:rPr>
+                <w:rFonts w:ascii="Consolas" w:hAnsi="Consolas" w:cs="Consolas"/>
+                <w:color w:val="0000FF"/>
+                <w:sz w:val="16"/>
+                <w:szCs w:val="16"/>
+                <w:lang w:val="en-US"/>
+              </w:rPr>
+              <w:t>public</w:t>
+            </w:r>
+            <w:r>
+              <w:rPr>
+                <w:rFonts w:ascii="Consolas" w:hAnsi="Consolas" w:cs="Consolas"/>
+                <w:color w:val="000000"/>
+                <w:sz w:val="16"/>
+                <w:szCs w:val="16"/>
+                <w:lang w:val="en-US"/>
+              </w:rPr>
+              <w:t xml:space="preserve"> </w:t>
+            </w:r>
+            <w:r>
+              <w:rPr>
+                <w:rFonts w:ascii="Consolas" w:hAnsi="Consolas" w:cs="Consolas"/>
+                <w:color w:val="0000FF"/>
+                <w:sz w:val="16"/>
+                <w:szCs w:val="16"/>
+                <w:lang w:val="en-US"/>
+              </w:rPr>
+              <w:t>static</w:t>
+            </w:r>
+            <w:r>
+              <w:rPr>
+                <w:rFonts w:ascii="Consolas" w:hAnsi="Consolas" w:cs="Consolas"/>
+                <w:color w:val="000000"/>
+                <w:sz w:val="16"/>
+                <w:szCs w:val="16"/>
+                <w:lang w:val="en-US"/>
+              </w:rPr>
+              <w:t xml:space="preserve"> </w:t>
+            </w:r>
+            <w:r>
+              <w:rPr>
+                <w:rFonts w:ascii="Consolas" w:hAnsi="Consolas" w:cs="Consolas"/>
+                <w:color w:val="0000FF"/>
+                <w:sz w:val="16"/>
+                <w:szCs w:val="16"/>
+                <w:lang w:val="en-US"/>
+              </w:rPr>
+              <w:t>class</w:t>
+            </w:r>
+            <w:r>
+              <w:rPr>
+                <w:rFonts w:ascii="Consolas" w:hAnsi="Consolas" w:cs="Consolas"/>
+                <w:color w:val="000000"/>
+                <w:sz w:val="16"/>
+                <w:szCs w:val="16"/>
+                <w:lang w:val="en-US"/>
+              </w:rPr>
+              <w:t xml:space="preserve"> </w:t>
+            </w:r>
+            <w:proofErr w:type="spellStart"/>
+            <w:r>
+              <w:rPr>
+                <w:rFonts w:ascii="Consolas" w:hAnsi="Consolas" w:cs="Consolas"/>
+                <w:color w:val="2B91AF"/>
+                <w:sz w:val="16"/>
+                <w:szCs w:val="16"/>
+                <w:lang w:val="en-US"/>
+              </w:rPr>
+              <w:t>StudentConverter</w:t>
+            </w:r>
+            <w:proofErr w:type="spellEnd"/>
+          </w:p>
+          <w:p>
+            <w:pPr>
+              <w:autoSpaceDE w:val="0"/>
+              <w:autoSpaceDN w:val="0"/>
+              <w:adjustRightInd w:val="0"/>
+              <w:rPr>
+                <w:rFonts w:ascii="Consolas" w:hAnsi="Consolas" w:cs="Consolas"/>
+                <w:color w:val="000000"/>
+                <w:sz w:val="16"/>
+                <w:szCs w:val="16"/>
+                <w:lang w:val="en-US"/>
+              </w:rPr>
+            </w:pPr>
+            <w:r>
+              <w:rPr>
+                <w:rFonts w:ascii="Consolas" w:hAnsi="Consolas" w:cs="Consolas"/>
+                <w:color w:val="000000"/>
+                <w:sz w:val="16"/>
+                <w:szCs w:val="16"/>
+                <w:lang w:val="en-US"/>
+              </w:rPr>
+              <w:t xml:space="preserve">    {</w:t>
+            </w:r>
+          </w:p>
+          <w:p>
+            <w:pPr>
+              <w:autoSpaceDE w:val="0"/>
+              <w:autoSpaceDN w:val="0"/>
+              <w:adjustRightInd w:val="0"/>
+              <w:rPr>
+                <w:rFonts w:ascii="Consolas" w:hAnsi="Consolas" w:cs="Consolas"/>
+                <w:color w:val="000000"/>
+                <w:sz w:val="16"/>
+                <w:szCs w:val="16"/>
+                <w:lang w:val="en-US"/>
+              </w:rPr>
+            </w:pPr>
+            <w:r>
+              <w:rPr>
+                <w:rFonts w:ascii="Consolas" w:hAnsi="Consolas" w:cs="Consolas"/>
+                <w:color w:val="000000"/>
+                <w:sz w:val="16"/>
+                <w:szCs w:val="16"/>
+                <w:lang w:val="en-US"/>
+              </w:rPr>
+              <w:t xml:space="preserve">        </w:t>
+            </w:r>
+            <w:r>
+              <w:rPr>
+                <w:rFonts w:ascii="Consolas" w:hAnsi="Consolas" w:cs="Consolas"/>
+                <w:color w:val="0000FF"/>
+                <w:sz w:val="16"/>
+                <w:szCs w:val="16"/>
+                <w:lang w:val="en-US"/>
+              </w:rPr>
+              <w:t>public</w:t>
+            </w:r>
+            <w:r>
+              <w:rPr>
+                <w:rFonts w:ascii="Consolas" w:hAnsi="Consolas" w:cs="Consolas"/>
+                <w:color w:val="000000"/>
+                <w:sz w:val="16"/>
+                <w:szCs w:val="16"/>
+                <w:lang w:val="en-US"/>
+              </w:rPr>
+              <w:t xml:space="preserve"> </w:t>
+            </w:r>
+            <w:r>
+              <w:rPr>
+                <w:rFonts w:ascii="Consolas" w:hAnsi="Consolas" w:cs="Consolas"/>
+                <w:color w:val="0000FF"/>
+                <w:sz w:val="16"/>
+                <w:szCs w:val="16"/>
+                <w:lang w:val="en-US"/>
+              </w:rPr>
+              <w:t>static</w:t>
+            </w:r>
+            <w:r>
+              <w:rPr>
+                <w:rFonts w:ascii="Consolas" w:hAnsi="Consolas" w:cs="Consolas"/>
+                <w:color w:val="000000"/>
+                <w:sz w:val="16"/>
+                <w:szCs w:val="16"/>
+                <w:lang w:val="en-US"/>
+              </w:rPr>
+              <w:t xml:space="preserve"> </w:t>
+            </w:r>
+            <w:proofErr w:type="spellStart"/>
+            <w:r>
+              <w:rPr>
+                <w:rFonts w:ascii="Consolas" w:hAnsi="Consolas" w:cs="Consolas"/>
+                <w:color w:val="000000"/>
+                <w:sz w:val="16"/>
+                <w:szCs w:val="16"/>
+                <w:lang w:val="en-US"/>
+              </w:rPr>
+              <w:t>StudentWrapper</w:t>
+            </w:r>
+            <w:proofErr w:type="spellEnd"/>
+            <w:r>
+              <w:rPr>
+                <w:rFonts w:ascii="Consolas" w:hAnsi="Consolas" w:cs="Consolas"/>
+                <w:color w:val="000000"/>
+                <w:sz w:val="16"/>
+                <w:szCs w:val="16"/>
+                <w:lang w:val="en-US"/>
+              </w:rPr>
+              <w:t xml:space="preserve"> </w:t>
+            </w:r>
+            <w:proofErr w:type="spellStart"/>
+            <w:r>
+              <w:rPr>
+                <w:rFonts w:ascii="Consolas" w:hAnsi="Consolas" w:cs="Consolas"/>
+                <w:color w:val="000000"/>
+                <w:sz w:val="16"/>
+                <w:szCs w:val="16"/>
+                <w:lang w:val="en-US"/>
+              </w:rPr>
+              <w:t>ToWrapper</w:t>
+            </w:r>
+            <w:proofErr w:type="spellEnd"/>
+            <w:r>
+              <w:rPr>
+                <w:rFonts w:ascii="Consolas" w:hAnsi="Consolas" w:cs="Consolas"/>
+                <w:color w:val="000000"/>
+                <w:sz w:val="16"/>
+                <w:szCs w:val="16"/>
+                <w:lang w:val="en-US"/>
+              </w:rPr>
+              <w:t>(</w:t>
+            </w:r>
+            <w:r>
+              <w:rPr>
+                <w:rFonts w:ascii="Consolas" w:hAnsi="Consolas" w:cs="Consolas"/>
+                <w:color w:val="0000FF"/>
+                <w:sz w:val="16"/>
+                <w:szCs w:val="16"/>
+                <w:lang w:val="en-US"/>
+              </w:rPr>
+              <w:t>this</w:t>
+            </w:r>
+            <w:r>
+              <w:rPr>
+                <w:rFonts w:ascii="Consolas" w:hAnsi="Consolas" w:cs="Consolas"/>
+                <w:color w:val="000000"/>
+                <w:sz w:val="16"/>
+                <w:szCs w:val="16"/>
+                <w:lang w:val="en-US"/>
+              </w:rPr>
+              <w:t xml:space="preserve"> Student model)</w:t>
+            </w:r>
+          </w:p>
+          <w:p>
+            <w:pPr>
+              <w:autoSpaceDE w:val="0"/>
+              <w:autoSpaceDN w:val="0"/>
+              <w:adjustRightInd w:val="0"/>
+              <w:rPr>
+                <w:rFonts w:ascii="Consolas" w:hAnsi="Consolas" w:cs="Consolas"/>
+                <w:color w:val="000000"/>
+                <w:sz w:val="16"/>
+                <w:szCs w:val="16"/>
+                <w:lang w:val="en-US"/>
+              </w:rPr>
+            </w:pPr>
+            <w:r>
+              <w:rPr>
+                <w:rFonts w:ascii="Consolas" w:hAnsi="Consolas" w:cs="Consolas"/>
+                <w:color w:val="000000"/>
+                <w:sz w:val="16"/>
+                <w:szCs w:val="16"/>
+                <w:lang w:val="en-US"/>
+              </w:rPr>
+              <w:t xml:space="preserve">        {</w:t>
+            </w:r>
+          </w:p>
+          <w:p>
+            <w:pPr>
+              <w:autoSpaceDE w:val="0"/>
+              <w:autoSpaceDN w:val="0"/>
+              <w:adjustRightInd w:val="0"/>
+              <w:rPr>
+                <w:rFonts w:ascii="Consolas" w:hAnsi="Consolas" w:cs="Consolas"/>
+                <w:color w:val="000000"/>
+                <w:sz w:val="16"/>
+                <w:szCs w:val="16"/>
+                <w:lang w:val="en-US"/>
+              </w:rPr>
+            </w:pPr>
+            <w:r>
+              <w:rPr>
+                <w:rFonts w:ascii="Consolas" w:hAnsi="Consolas" w:cs="Consolas"/>
+                <w:color w:val="000000"/>
+                <w:sz w:val="16"/>
+                <w:szCs w:val="16"/>
+                <w:lang w:val="en-US"/>
+              </w:rPr>
+              <w:t xml:space="preserve">            </w:t>
+            </w:r>
+            <w:r>
+              <w:rPr>
+                <w:rFonts w:ascii="Consolas" w:hAnsi="Consolas" w:cs="Consolas"/>
+                <w:color w:val="0000FF"/>
+                <w:sz w:val="16"/>
+                <w:szCs w:val="16"/>
+                <w:lang w:val="en-US"/>
+              </w:rPr>
+              <w:t>return</w:t>
+            </w:r>
+            <w:r>
+              <w:rPr>
+                <w:rFonts w:ascii="Consolas" w:hAnsi="Consolas" w:cs="Consolas"/>
+                <w:color w:val="000000"/>
+                <w:sz w:val="16"/>
+                <w:szCs w:val="16"/>
+                <w:lang w:val="en-US"/>
+              </w:rPr>
+              <w:t xml:space="preserve"> </w:t>
+            </w:r>
+            <w:r>
+              <w:rPr>
+                <w:rFonts w:ascii="Consolas" w:hAnsi="Consolas" w:cs="Consolas"/>
+                <w:color w:val="0000FF"/>
+                <w:sz w:val="16"/>
+                <w:szCs w:val="16"/>
+                <w:lang w:val="en-US"/>
+              </w:rPr>
+              <w:t>new</w:t>
+            </w:r>
+            <w:r>
+              <w:rPr>
+                <w:rFonts w:ascii="Consolas" w:hAnsi="Consolas" w:cs="Consolas"/>
+                <w:color w:val="000000"/>
+                <w:sz w:val="16"/>
+                <w:szCs w:val="16"/>
+                <w:lang w:val="en-US"/>
+              </w:rPr>
+              <w:t xml:space="preserve"> </w:t>
+            </w:r>
+            <w:proofErr w:type="spellStart"/>
+            <w:r>
+              <w:rPr>
+                <w:rFonts w:ascii="Consolas" w:hAnsi="Consolas" w:cs="Consolas"/>
+                <w:color w:val="000000"/>
+                <w:sz w:val="16"/>
+                <w:szCs w:val="16"/>
+                <w:lang w:val="en-US"/>
+              </w:rPr>
+              <w:t>StudentWrapper</w:t>
+            </w:r>
+            <w:proofErr w:type="spellEnd"/>
+          </w:p>
+          <w:p>
+            <w:pPr>
+              <w:autoSpaceDE w:val="0"/>
+              <w:autoSpaceDN w:val="0"/>
+              <w:adjustRightInd w:val="0"/>
+              <w:rPr>
+                <w:rFonts w:ascii="Consolas" w:hAnsi="Consolas" w:cs="Consolas"/>
+                <w:color w:val="000000"/>
+                <w:sz w:val="16"/>
+                <w:szCs w:val="16"/>
+                <w:lang w:val="en-US"/>
+              </w:rPr>
+            </w:pPr>
+            <w:r>
+              <w:rPr>
+                <w:rFonts w:ascii="Consolas" w:hAnsi="Consolas" w:cs="Consolas"/>
+                <w:color w:val="000000"/>
+                <w:sz w:val="16"/>
+                <w:szCs w:val="16"/>
+                <w:lang w:val="en-US"/>
+              </w:rPr>
+              <w:t xml:space="preserve">            {</w:t>
+            </w:r>
+          </w:p>
+          <w:p>
+            <w:pPr>
+              <w:autoSpaceDE w:val="0"/>
+              <w:autoSpaceDN w:val="0"/>
+              <w:adjustRightInd w:val="0"/>
+              <w:rPr>
+                <w:rFonts w:ascii="Consolas" w:hAnsi="Consolas" w:cs="Consolas"/>
+                <w:color w:val="000000"/>
+                <w:sz w:val="16"/>
+                <w:szCs w:val="16"/>
+                <w:lang w:val="en-US"/>
+              </w:rPr>
+            </w:pPr>
+            <w:r>
+              <w:rPr>
+                <w:rFonts w:ascii="Consolas" w:hAnsi="Consolas" w:cs="Consolas"/>
+                <w:color w:val="000000"/>
+                <w:sz w:val="16"/>
+                <w:szCs w:val="16"/>
+                <w:lang w:val="en-US"/>
+              </w:rPr>
+              <w:t xml:space="preserve">                Id = </w:t>
+            </w:r>
+            <w:proofErr w:type="spellStart"/>
+            <w:r>
+              <w:rPr>
+                <w:rFonts w:ascii="Consolas" w:hAnsi="Consolas" w:cs="Consolas"/>
+                <w:color w:val="000000"/>
+                <w:sz w:val="16"/>
+                <w:szCs w:val="16"/>
+                <w:lang w:val="en-US"/>
+              </w:rPr>
+              <w:t>model.Id</w:t>
+            </w:r>
+            <w:proofErr w:type="spellEnd"/>
+            <w:r>
+              <w:rPr>
+                <w:rFonts w:ascii="Consolas" w:hAnsi="Consolas" w:cs="Consolas"/>
+                <w:color w:val="000000"/>
+                <w:sz w:val="16"/>
+                <w:szCs w:val="16"/>
+                <w:lang w:val="en-US"/>
+              </w:rPr>
+              <w:t>,</w:t>
+            </w:r>
+          </w:p>
+          <w:p>
+            <w:pPr>
+              <w:autoSpaceDE w:val="0"/>
+              <w:autoSpaceDN w:val="0"/>
+              <w:adjustRightInd w:val="0"/>
+              <w:rPr>
+                <w:rFonts w:ascii="Consolas" w:hAnsi="Consolas" w:cs="Consolas"/>
+                <w:color w:val="000000"/>
+                <w:sz w:val="16"/>
+                <w:szCs w:val="16"/>
+                <w:lang w:val="en-US"/>
+              </w:rPr>
+            </w:pPr>
+            <w:r>
+              <w:rPr>
+                <w:rFonts w:ascii="Consolas" w:hAnsi="Consolas" w:cs="Consolas"/>
+                <w:color w:val="000000"/>
+                <w:sz w:val="16"/>
+                <w:szCs w:val="16"/>
+                <w:lang w:val="en-US"/>
+              </w:rPr>
+              <w:t xml:space="preserve">                FirstName = </w:t>
+            </w:r>
+            <w:proofErr w:type="spellStart"/>
+            <w:r>
+              <w:rPr>
+                <w:rFonts w:ascii="Consolas" w:hAnsi="Consolas" w:cs="Consolas"/>
+                <w:color w:val="000000"/>
+                <w:sz w:val="16"/>
+                <w:szCs w:val="16"/>
+                <w:lang w:val="en-US"/>
+              </w:rPr>
+              <w:t>model.FirstName</w:t>
+            </w:r>
+            <w:proofErr w:type="spellEnd"/>
+            <w:r>
+              <w:rPr>
+                <w:rFonts w:ascii="Consolas" w:hAnsi="Consolas" w:cs="Consolas"/>
+                <w:color w:val="000000"/>
+                <w:sz w:val="16"/>
+                <w:szCs w:val="16"/>
+                <w:lang w:val="en-US"/>
+              </w:rPr>
+              <w:t>,</w:t>
+            </w:r>
+          </w:p>
+          <w:p>
+            <w:pPr>
+              <w:autoSpaceDE w:val="0"/>
+              <w:autoSpaceDN w:val="0"/>
+              <w:adjustRightInd w:val="0"/>
+              <w:rPr>
+                <w:rFonts w:ascii="Consolas" w:hAnsi="Consolas" w:cs="Consolas"/>
+                <w:color w:val="000000"/>
+                <w:sz w:val="16"/>
+                <w:szCs w:val="16"/>
+                <w:lang w:val="en-US"/>
+              </w:rPr>
+            </w:pPr>
+            <w:r>
+              <w:rPr>
+                <w:rFonts w:ascii="Consolas" w:hAnsi="Consolas" w:cs="Consolas"/>
+                <w:color w:val="000000"/>
+                <w:sz w:val="16"/>
+                <w:szCs w:val="16"/>
+                <w:lang w:val="en-US"/>
+              </w:rPr>
+              <w:t xml:space="preserve">                </w:t>
+            </w:r>
+            <w:proofErr w:type="spellStart"/>
+            <w:r>
+              <w:rPr>
+                <w:rFonts w:ascii="Consolas" w:hAnsi="Consolas" w:cs="Consolas"/>
+                <w:color w:val="000000"/>
+                <w:sz w:val="16"/>
+                <w:szCs w:val="16"/>
+                <w:lang w:val="en-US"/>
+              </w:rPr>
+              <w:t>LastName</w:t>
+            </w:r>
+            <w:proofErr w:type="spellEnd"/>
+            <w:r>
+              <w:rPr>
+                <w:rFonts w:ascii="Consolas" w:hAnsi="Consolas" w:cs="Consolas"/>
+                <w:color w:val="000000"/>
+                <w:sz w:val="16"/>
+                <w:szCs w:val="16"/>
+                <w:lang w:val="en-US"/>
+              </w:rPr>
+              <w:t xml:space="preserve"> = </w:t>
+            </w:r>
+            <w:proofErr w:type="spellStart"/>
+            <w:r>
+              <w:rPr>
+                <w:rFonts w:ascii="Consolas" w:hAnsi="Consolas" w:cs="Consolas"/>
+                <w:color w:val="000000"/>
+                <w:sz w:val="16"/>
+                <w:szCs w:val="16"/>
+                <w:lang w:val="en-US"/>
+              </w:rPr>
+              <w:t>model.LastName</w:t>
+            </w:r>
+            <w:proofErr w:type="spellEnd"/>
+            <w:r>
+              <w:rPr>
+                <w:rFonts w:ascii="Consolas" w:hAnsi="Consolas" w:cs="Consolas"/>
+                <w:color w:val="000000"/>
+                <w:sz w:val="16"/>
+                <w:szCs w:val="16"/>
+                <w:lang w:val="en-US"/>
+              </w:rPr>
+              <w:t>,</w:t>
+            </w:r>
+          </w:p>
+          <w:p>
+            <w:pPr>
+              <w:autoSpaceDE w:val="0"/>
+              <w:autoSpaceDN w:val="0"/>
+              <w:adjustRightInd w:val="0"/>
+              <w:rPr>
+                <w:rFonts w:ascii="Consolas" w:hAnsi="Consolas" w:cs="Consolas"/>
+                <w:color w:val="000000"/>
+                <w:sz w:val="16"/>
+                <w:szCs w:val="16"/>
+                <w:lang w:val="en-US"/>
+              </w:rPr>
+            </w:pPr>
+            <w:r>
+              <w:rPr>
+                <w:rFonts w:ascii="Consolas" w:hAnsi="Consolas" w:cs="Consolas"/>
+                <w:color w:val="000000"/>
+                <w:sz w:val="16"/>
+                <w:szCs w:val="16"/>
+                <w:lang w:val="en-US"/>
+              </w:rPr>
+              <w:t xml:space="preserve">                Comments = </w:t>
+            </w:r>
+            <w:proofErr w:type="spellStart"/>
+            <w:r>
+              <w:rPr>
+                <w:rFonts w:ascii="Consolas" w:hAnsi="Consolas" w:cs="Consolas"/>
+                <w:color w:val="000000"/>
+                <w:sz w:val="16"/>
+                <w:szCs w:val="16"/>
+                <w:lang w:val="en-US"/>
+              </w:rPr>
+              <w:t>model.Comments</w:t>
+            </w:r>
+            <w:proofErr w:type="spellEnd"/>
+            <w:r>
+              <w:rPr>
+                <w:rFonts w:ascii="Consolas" w:hAnsi="Consolas" w:cs="Consolas"/>
+                <w:color w:val="000000"/>
+                <w:sz w:val="16"/>
+                <w:szCs w:val="16"/>
+                <w:lang w:val="en-US"/>
+              </w:rPr>
+              <w:t>,</w:t>
+            </w:r>
+          </w:p>
+          <w:p>
+            <w:pPr>
+              <w:autoSpaceDE w:val="0"/>
+              <w:autoSpaceDN w:val="0"/>
+              <w:adjustRightInd w:val="0"/>
+              <w:rPr>
+                <w:rFonts w:ascii="Consolas" w:hAnsi="Consolas" w:cs="Consolas"/>
+                <w:color w:val="000000"/>
+                <w:sz w:val="16"/>
+                <w:szCs w:val="16"/>
+                <w:lang w:val="en-US"/>
+              </w:rPr>
+            </w:pPr>
+            <w:r>
+              <w:rPr>
+                <w:rFonts w:ascii="Consolas" w:hAnsi="Consolas" w:cs="Consolas"/>
+                <w:color w:val="000000"/>
+                <w:sz w:val="16"/>
+                <w:szCs w:val="16"/>
+                <w:lang w:val="en-US"/>
+              </w:rPr>
+              <w:t xml:space="preserve">                Activities = </w:t>
+            </w:r>
+            <w:proofErr w:type="spellStart"/>
+            <w:r>
+              <w:rPr>
+                <w:rFonts w:ascii="Consolas" w:hAnsi="Consolas" w:cs="Consolas"/>
+                <w:color w:val="000000"/>
+                <w:sz w:val="16"/>
+                <w:szCs w:val="16"/>
+                <w:lang w:val="en-US"/>
+              </w:rPr>
+              <w:t>model.Activities</w:t>
+            </w:r>
+            <w:proofErr w:type="spellEnd"/>
+            <w:r>
+              <w:rPr>
+                <w:rFonts w:ascii="Consolas" w:hAnsi="Consolas" w:cs="Consolas"/>
+                <w:color w:val="000000"/>
+                <w:sz w:val="16"/>
+                <w:szCs w:val="16"/>
+                <w:lang w:val="en-US"/>
+              </w:rPr>
+              <w:t>,</w:t>
+            </w:r>
+          </w:p>
+          <w:p>
+            <w:pPr>
+              <w:autoSpaceDE w:val="0"/>
+              <w:autoSpaceDN w:val="0"/>
+              <w:adjustRightInd w:val="0"/>
+              <w:rPr>
+                <w:rFonts w:ascii="Consolas" w:hAnsi="Consolas" w:cs="Consolas"/>
+                <w:color w:val="000000"/>
+                <w:sz w:val="16"/>
+                <w:szCs w:val="16"/>
+                <w:lang w:val="en-US"/>
+              </w:rPr>
+            </w:pPr>
+            <w:r>
+              <w:rPr>
+                <w:rFonts w:ascii="Consolas" w:hAnsi="Consolas" w:cs="Consolas"/>
+                <w:color w:val="000000"/>
+                <w:sz w:val="16"/>
+                <w:szCs w:val="16"/>
+                <w:lang w:val="en-US"/>
+              </w:rPr>
+              <w:t xml:space="preserve">                Group = </w:t>
+            </w:r>
+            <w:r>
+              <w:rPr>
+                <w:rFonts w:ascii="Consolas" w:hAnsi="Consolas" w:cs="Consolas"/>
+                <w:color w:val="0000FF"/>
+                <w:sz w:val="16"/>
+                <w:szCs w:val="16"/>
+                <w:lang w:val="en-US"/>
+              </w:rPr>
+              <w:t>new</w:t>
+            </w:r>
+            <w:r>
+              <w:rPr>
+                <w:rFonts w:ascii="Consolas" w:hAnsi="Consolas" w:cs="Consolas"/>
+                <w:color w:val="000000"/>
+                <w:sz w:val="16"/>
+                <w:szCs w:val="16"/>
+                <w:lang w:val="en-US"/>
+              </w:rPr>
+              <w:t xml:space="preserve"> </w:t>
+            </w:r>
+            <w:proofErr w:type="spellStart"/>
+            <w:r>
+              <w:rPr>
+                <w:rFonts w:ascii="Consolas" w:hAnsi="Consolas" w:cs="Consolas"/>
+                <w:color w:val="000000"/>
+                <w:sz w:val="16"/>
+                <w:szCs w:val="16"/>
+                <w:lang w:val="en-US"/>
+              </w:rPr>
+              <w:t>GroupWrapper</w:t>
+            </w:r>
+            <w:proofErr w:type="spellEnd"/>
+          </w:p>
+          <w:p>
+            <w:pPr>
+              <w:autoSpaceDE w:val="0"/>
+              <w:autoSpaceDN w:val="0"/>
+              <w:adjustRightInd w:val="0"/>
+              <w:rPr>
+                <w:rFonts w:ascii="Consolas" w:hAnsi="Consolas" w:cs="Consolas"/>
+                <w:color w:val="000000"/>
+                <w:sz w:val="16"/>
+                <w:szCs w:val="16"/>
+                <w:lang w:val="en-US"/>
+              </w:rPr>
+            </w:pPr>
+            <w:r>
+              <w:rPr>
+                <w:rFonts w:ascii="Consolas" w:hAnsi="Consolas" w:cs="Consolas"/>
+                <w:color w:val="000000"/>
+                <w:sz w:val="16"/>
+                <w:szCs w:val="16"/>
+                <w:lang w:val="en-US"/>
+              </w:rPr>
+              <w:t xml:space="preserve">                { </w:t>
+            </w:r>
+          </w:p>
+          <w:p>
+            <w:pPr>
+              <w:autoSpaceDE w:val="0"/>
+              <w:autoSpaceDN w:val="0"/>
+              <w:adjustRightInd w:val="0"/>
+              <w:rPr>
+                <w:rFonts w:ascii="Consolas" w:hAnsi="Consolas" w:cs="Consolas"/>
+                <w:color w:val="000000"/>
+                <w:sz w:val="16"/>
+                <w:szCs w:val="16"/>
+                <w:lang w:val="en-US"/>
+              </w:rPr>
+            </w:pPr>
+            <w:r>
+              <w:rPr>
+                <w:rFonts w:ascii="Consolas" w:hAnsi="Consolas" w:cs="Consolas"/>
+                <w:color w:val="000000"/>
+                <w:sz w:val="16"/>
+                <w:szCs w:val="16"/>
+                <w:lang w:val="en-US"/>
+              </w:rPr>
+              <w:t xml:space="preserve">                    Id = </w:t>
+            </w:r>
+            <w:proofErr w:type="spellStart"/>
+            <w:r>
+              <w:rPr>
+                <w:rFonts w:ascii="Consolas" w:hAnsi="Consolas" w:cs="Consolas"/>
+                <w:color w:val="000000"/>
+                <w:sz w:val="16"/>
+                <w:szCs w:val="16"/>
+                <w:lang w:val="en-US"/>
+              </w:rPr>
+              <w:t>model.Group.Id</w:t>
+            </w:r>
+            <w:proofErr w:type="spellEnd"/>
+            <w:r>
+              <w:rPr>
+                <w:rFonts w:ascii="Consolas" w:hAnsi="Consolas" w:cs="Consolas"/>
+                <w:color w:val="000000"/>
+                <w:sz w:val="16"/>
+                <w:szCs w:val="16"/>
+                <w:lang w:val="en-US"/>
+              </w:rPr>
+              <w:t>,</w:t>
+            </w:r>
+          </w:p>
+          <w:p>
+            <w:pPr>
+              <w:autoSpaceDE w:val="0"/>
+              <w:autoSpaceDN w:val="0"/>
+              <w:adjustRightInd w:val="0"/>
+              <w:rPr>
+                <w:rFonts w:ascii="Consolas" w:hAnsi="Consolas" w:cs="Consolas"/>
+                <w:color w:val="000000"/>
+                <w:sz w:val="16"/>
+                <w:szCs w:val="16"/>
+                <w:lang w:val="pl-PL"/>
+              </w:rPr>
+            </w:pPr>
+            <w:r>
+              <w:rPr>
+                <w:rFonts w:ascii="Consolas" w:hAnsi="Consolas" w:cs="Consolas"/>
+                <w:color w:val="000000"/>
+                <w:sz w:val="16"/>
+                <w:szCs w:val="16"/>
+                <w:lang w:val="en-US"/>
+              </w:rPr>
+              <w:t xml:space="preserve">                    </w:t>
+            </w:r>
+            <w:proofErr w:type="spellStart"/>
+            <w:r>
+              <w:rPr>
+                <w:rFonts w:ascii="Consolas" w:hAnsi="Consolas" w:cs="Consolas"/>
+                <w:color w:val="000000"/>
+                <w:sz w:val="16"/>
+                <w:szCs w:val="16"/>
+                <w:lang w:val="pl-PL"/>
+              </w:rPr>
+              <w:t>Name</w:t>
+            </w:r>
+            <w:proofErr w:type="spellEnd"/>
+            <w:r>
+              <w:rPr>
+                <w:rFonts w:ascii="Consolas" w:hAnsi="Consolas" w:cs="Consolas"/>
+                <w:color w:val="000000"/>
+                <w:sz w:val="16"/>
+                <w:szCs w:val="16"/>
+                <w:lang w:val="pl-PL"/>
+              </w:rPr>
+              <w:t xml:space="preserve"> = </w:t>
+            </w:r>
+            <w:proofErr w:type="spellStart"/>
+            <w:r>
+              <w:rPr>
+                <w:rFonts w:ascii="Consolas" w:hAnsi="Consolas" w:cs="Consolas"/>
+                <w:color w:val="000000"/>
+                <w:sz w:val="16"/>
+                <w:szCs w:val="16"/>
+                <w:lang w:val="pl-PL"/>
+              </w:rPr>
+              <w:t>model.Group.Name</w:t>
+            </w:r>
+            <w:proofErr w:type="spellEnd"/>
+          </w:p>
+          <w:p>
+            <w:pPr>
+              <w:autoSpaceDE w:val="0"/>
+              <w:autoSpaceDN w:val="0"/>
+              <w:adjustRightInd w:val="0"/>
+              <w:rPr>
+                <w:rFonts w:ascii="Consolas" w:hAnsi="Consolas" w:cs="Consolas"/>
+                <w:color w:val="000000"/>
+                <w:sz w:val="16"/>
+                <w:szCs w:val="16"/>
+                <w:lang w:val="pl-PL"/>
+              </w:rPr>
+            </w:pPr>
+            <w:r>
+              <w:rPr>
+                <w:rFonts w:ascii="Consolas" w:hAnsi="Consolas" w:cs="Consolas"/>
+                <w:color w:val="000000"/>
+                <w:sz w:val="16"/>
+                <w:szCs w:val="16"/>
+                <w:lang w:val="pl-PL"/>
+              </w:rPr>
+              <w:t xml:space="preserve">                },</w:t>
+            </w:r>
+          </w:p>
+          <w:p>
+            <w:pPr>
+              <w:autoSpaceDE w:val="0"/>
+              <w:autoSpaceDN w:val="0"/>
+              <w:adjustRightInd w:val="0"/>
+              <w:rPr>
+                <w:rFonts w:ascii="Consolas" w:hAnsi="Consolas" w:cs="Consolas"/>
+                <w:color w:val="000000"/>
+                <w:sz w:val="16"/>
+                <w:szCs w:val="16"/>
+                <w:lang w:val="pl-PL"/>
+              </w:rPr>
+            </w:pPr>
+            <w:r>
+              <w:rPr>
+                <w:rFonts w:ascii="Consolas" w:hAnsi="Consolas" w:cs="Consolas"/>
+                <w:color w:val="000000"/>
+                <w:sz w:val="16"/>
+                <w:szCs w:val="16"/>
+                <w:lang w:val="pl-PL"/>
+              </w:rPr>
+              <w:t xml:space="preserve">                </w:t>
+            </w:r>
+            <w:r>
+              <w:rPr>
+                <w:rFonts w:ascii="Consolas" w:hAnsi="Consolas" w:cs="Consolas"/>
+                <w:color w:val="008000"/>
+                <w:sz w:val="16"/>
+                <w:szCs w:val="16"/>
+                <w:lang w:val="pl-PL"/>
+              </w:rPr>
+              <w:t>// tu chcemy mieć listę ocen wyświetlaną po przecinku</w:t>
+            </w:r>
+          </w:p>
+          <w:p>
+            <w:pPr>
+              <w:autoSpaceDE w:val="0"/>
+              <w:autoSpaceDN w:val="0"/>
+              <w:adjustRightInd w:val="0"/>
+              <w:rPr>
+                <w:rFonts w:ascii="Consolas" w:hAnsi="Consolas" w:cs="Consolas"/>
+                <w:color w:val="000000"/>
+                <w:sz w:val="16"/>
+                <w:szCs w:val="16"/>
+                <w:lang w:val="pl-PL"/>
+              </w:rPr>
+            </w:pPr>
+            <w:r>
+              <w:rPr>
+                <w:rFonts w:ascii="Consolas" w:hAnsi="Consolas" w:cs="Consolas"/>
+                <w:color w:val="000000"/>
+                <w:sz w:val="16"/>
+                <w:szCs w:val="16"/>
+                <w:lang w:val="pl-PL"/>
+              </w:rPr>
+              <w:t xml:space="preserve">                </w:t>
+            </w:r>
+            <w:r>
+              <w:rPr>
+                <w:rFonts w:ascii="Consolas" w:hAnsi="Consolas" w:cs="Consolas"/>
+                <w:color w:val="008000"/>
+                <w:sz w:val="16"/>
+                <w:szCs w:val="16"/>
+                <w:lang w:val="pl-PL"/>
+              </w:rPr>
+              <w:t>// używamy metod zamieniającej Listę na stringa</w:t>
+            </w:r>
+          </w:p>
+          <w:p>
+            <w:pPr>
+              <w:autoSpaceDE w:val="0"/>
+              <w:autoSpaceDN w:val="0"/>
+              <w:adjustRightInd w:val="0"/>
+              <w:rPr>
+                <w:rFonts w:ascii="Consolas" w:hAnsi="Consolas" w:cs="Consolas"/>
+                <w:color w:val="000000"/>
+                <w:sz w:val="16"/>
+                <w:szCs w:val="16"/>
+                <w:lang w:val="en-US"/>
+              </w:rPr>
+            </w:pPr>
+            <w:r>
+              <w:rPr>
+                <w:rFonts w:ascii="Consolas" w:hAnsi="Consolas" w:cs="Consolas"/>
+                <w:color w:val="000000"/>
+                <w:sz w:val="16"/>
+                <w:szCs w:val="16"/>
+                <w:lang w:val="pl-PL"/>
+              </w:rPr>
+              <w:t xml:space="preserve">                </w:t>
+            </w:r>
+            <w:r>
+              <w:rPr>
+                <w:rFonts w:ascii="Consolas" w:hAnsi="Consolas" w:cs="Consolas"/>
+                <w:color w:val="000000"/>
+                <w:sz w:val="16"/>
+                <w:szCs w:val="16"/>
+                <w:lang w:val="en-US"/>
+              </w:rPr>
+              <w:t xml:space="preserve">Math = </w:t>
+            </w:r>
+            <w:proofErr w:type="spellStart"/>
+            <w:r>
+              <w:rPr>
+                <w:rFonts w:ascii="Consolas" w:hAnsi="Consolas" w:cs="Consolas"/>
+                <w:color w:val="0000FF"/>
+                <w:sz w:val="16"/>
+                <w:szCs w:val="16"/>
+                <w:lang w:val="en-US"/>
+              </w:rPr>
+              <w:t>string</w:t>
+            </w:r>
+            <w:r>
+              <w:rPr>
+                <w:rFonts w:ascii="Consolas" w:hAnsi="Consolas" w:cs="Consolas"/>
+                <w:color w:val="000000"/>
+                <w:sz w:val="16"/>
+                <w:szCs w:val="16"/>
+                <w:lang w:val="en-US"/>
+              </w:rPr>
+              <w:t>.Join</w:t>
+            </w:r>
+            <w:proofErr w:type="spellEnd"/>
+            <w:r>
+              <w:rPr>
+                <w:rFonts w:ascii="Consolas" w:hAnsi="Consolas" w:cs="Consolas"/>
+                <w:color w:val="000000"/>
+                <w:sz w:val="16"/>
+                <w:szCs w:val="16"/>
+                <w:lang w:val="en-US"/>
+              </w:rPr>
+              <w:t>(</w:t>
+            </w:r>
+            <w:r>
+              <w:rPr>
+                <w:rFonts w:ascii="Consolas" w:hAnsi="Consolas" w:cs="Consolas"/>
+                <w:color w:val="A31515"/>
+                <w:sz w:val="16"/>
+                <w:szCs w:val="16"/>
+                <w:lang w:val="en-US"/>
+              </w:rPr>
+              <w:t>","</w:t>
+            </w:r>
+            <w:r>
+              <w:rPr>
+                <w:rFonts w:ascii="Consolas" w:hAnsi="Consolas" w:cs="Consolas"/>
+                <w:color w:val="000000"/>
+                <w:sz w:val="16"/>
+                <w:szCs w:val="16"/>
+                <w:lang w:val="en-US"/>
+              </w:rPr>
+              <w:t>,</w:t>
+            </w:r>
+            <w:proofErr w:type="spellStart"/>
+            <w:r>
+              <w:rPr>
+                <w:rFonts w:ascii="Consolas" w:hAnsi="Consolas" w:cs="Consolas"/>
+                <w:color w:val="000000"/>
+                <w:sz w:val="16"/>
+                <w:szCs w:val="16"/>
+                <w:lang w:val="en-US"/>
+              </w:rPr>
+              <w:t>model.Ratings.Where</w:t>
+            </w:r>
+            <w:proofErr w:type="spellEnd"/>
+            <w:r>
+              <w:rPr>
+                <w:rFonts w:ascii="Consolas" w:hAnsi="Consolas" w:cs="Consolas"/>
+                <w:color w:val="000000"/>
+                <w:sz w:val="16"/>
+                <w:szCs w:val="16"/>
+                <w:lang w:val="en-US"/>
+              </w:rPr>
+              <w:t xml:space="preserve">(y =&gt; </w:t>
+            </w:r>
+            <w:proofErr w:type="spellStart"/>
+            <w:r>
+              <w:rPr>
+                <w:rFonts w:ascii="Consolas" w:hAnsi="Consolas" w:cs="Consolas"/>
+                <w:color w:val="000000"/>
+                <w:sz w:val="16"/>
+                <w:szCs w:val="16"/>
+                <w:lang w:val="en-US"/>
+              </w:rPr>
+              <w:t>y.SubjectId</w:t>
+            </w:r>
+            <w:proofErr w:type="spellEnd"/>
+            <w:r>
+              <w:rPr>
+                <w:rFonts w:ascii="Consolas" w:hAnsi="Consolas" w:cs="Consolas"/>
+                <w:color w:val="000000"/>
+                <w:sz w:val="16"/>
+                <w:szCs w:val="16"/>
+                <w:lang w:val="en-US"/>
+              </w:rPr>
+              <w:t xml:space="preserve"> == </w:t>
+            </w:r>
+            <w:r>
+              <w:rPr>
+                <w:rFonts w:ascii="Consolas" w:hAnsi="Consolas" w:cs="Consolas"/>
+                <w:color w:val="000000"/>
+                <w:sz w:val="16"/>
+                <w:szCs w:val="16"/>
+                <w:lang w:val="en-US"/>
+              </w:rPr>
+              <w:br/>
+              <w:t xml:space="preserve">                   </w:t>
+            </w:r>
+            <w:r>
+              <w:rPr>
+                <w:rFonts w:ascii="Consolas" w:hAnsi="Consolas" w:cs="Consolas"/>
+                <w:color w:val="000000"/>
+                <w:sz w:val="16"/>
+                <w:szCs w:val="16"/>
+                <w:lang w:val="en-US"/>
+              </w:rPr>
+              <w:t>(</w:t>
+            </w:r>
+            <w:r>
+              <w:rPr>
+                <w:rFonts w:ascii="Consolas" w:hAnsi="Consolas" w:cs="Consolas"/>
+                <w:color w:val="0000FF"/>
+                <w:sz w:val="16"/>
+                <w:szCs w:val="16"/>
+                <w:lang w:val="en-US"/>
+              </w:rPr>
+              <w:t>int</w:t>
+            </w:r>
+            <w:r>
+              <w:rPr>
+                <w:rFonts w:ascii="Consolas" w:hAnsi="Consolas" w:cs="Consolas"/>
+                <w:color w:val="000000"/>
+                <w:sz w:val="16"/>
+                <w:szCs w:val="16"/>
+                <w:lang w:val="en-US"/>
+              </w:rPr>
+              <w:t>)</w:t>
+            </w:r>
+            <w:proofErr w:type="spellStart"/>
+            <w:r>
+              <w:rPr>
+                <w:rFonts w:ascii="Consolas" w:hAnsi="Consolas" w:cs="Consolas"/>
+                <w:color w:val="000000"/>
+                <w:sz w:val="16"/>
+                <w:szCs w:val="16"/>
+                <w:lang w:val="en-US"/>
+              </w:rPr>
+              <w:t>Subject.Math</w:t>
+            </w:r>
+            <w:proofErr w:type="spellEnd"/>
+            <w:r>
+              <w:rPr>
+                <w:rFonts w:ascii="Consolas" w:hAnsi="Consolas" w:cs="Consolas"/>
+                <w:color w:val="000000"/>
+                <w:sz w:val="16"/>
+                <w:szCs w:val="16"/>
+                <w:lang w:val="en-US"/>
+              </w:rPr>
+              <w:t xml:space="preserve">).Select(y =&gt; </w:t>
+            </w:r>
+            <w:proofErr w:type="spellStart"/>
+            <w:r>
+              <w:rPr>
+                <w:rFonts w:ascii="Consolas" w:hAnsi="Consolas" w:cs="Consolas"/>
+                <w:color w:val="000000"/>
+                <w:sz w:val="16"/>
+                <w:szCs w:val="16"/>
+                <w:lang w:val="en-US"/>
+              </w:rPr>
+              <w:t>y.Rate</w:t>
+            </w:r>
+            <w:proofErr w:type="spellEnd"/>
+            <w:r>
+              <w:rPr>
+                <w:rFonts w:ascii="Consolas" w:hAnsi="Consolas" w:cs="Consolas"/>
+                <w:color w:val="000000"/>
+                <w:sz w:val="16"/>
+                <w:szCs w:val="16"/>
+                <w:lang w:val="en-US"/>
+              </w:rPr>
+              <w:t>)),</w:t>
+            </w:r>
+          </w:p>
+          <w:p>
+            <w:pPr>
+              <w:autoSpaceDE w:val="0"/>
+              <w:autoSpaceDN w:val="0"/>
+              <w:adjustRightInd w:val="0"/>
+              <w:rPr>
+                <w:rFonts w:ascii="Consolas" w:hAnsi="Consolas" w:cs="Consolas"/>
+                <w:color w:val="000000"/>
+                <w:sz w:val="16"/>
+                <w:szCs w:val="16"/>
+                <w:lang w:val="en-US"/>
+              </w:rPr>
+            </w:pPr>
+            <w:r>
+              <w:rPr>
+                <w:rFonts w:ascii="Consolas" w:hAnsi="Consolas" w:cs="Consolas"/>
+                <w:color w:val="000000"/>
+                <w:sz w:val="16"/>
+                <w:szCs w:val="16"/>
+                <w:lang w:val="en-US"/>
+              </w:rPr>
+              <w:t xml:space="preserve">                Physics = </w:t>
+            </w:r>
+            <w:proofErr w:type="spellStart"/>
+            <w:r>
+              <w:rPr>
+                <w:rFonts w:ascii="Consolas" w:hAnsi="Consolas" w:cs="Consolas"/>
+                <w:color w:val="0000FF"/>
+                <w:sz w:val="16"/>
+                <w:szCs w:val="16"/>
+                <w:lang w:val="en-US"/>
+              </w:rPr>
+              <w:t>string</w:t>
+            </w:r>
+            <w:r>
+              <w:rPr>
+                <w:rFonts w:ascii="Consolas" w:hAnsi="Consolas" w:cs="Consolas"/>
+                <w:color w:val="000000"/>
+                <w:sz w:val="16"/>
+                <w:szCs w:val="16"/>
+                <w:lang w:val="en-US"/>
+              </w:rPr>
+              <w:t>.Join</w:t>
+            </w:r>
+            <w:proofErr w:type="spellEnd"/>
+            <w:r>
+              <w:rPr>
+                <w:rFonts w:ascii="Consolas" w:hAnsi="Consolas" w:cs="Consolas"/>
+                <w:color w:val="000000"/>
+                <w:sz w:val="16"/>
+                <w:szCs w:val="16"/>
+                <w:lang w:val="en-US"/>
+              </w:rPr>
+              <w:t>(</w:t>
+            </w:r>
+            <w:r>
+              <w:rPr>
+                <w:rFonts w:ascii="Consolas" w:hAnsi="Consolas" w:cs="Consolas"/>
+                <w:color w:val="A31515"/>
+                <w:sz w:val="16"/>
+                <w:szCs w:val="16"/>
+                <w:lang w:val="en-US"/>
+              </w:rPr>
+              <w:t>","</w:t>
+            </w:r>
+            <w:r>
+              <w:rPr>
+                <w:rFonts w:ascii="Consolas" w:hAnsi="Consolas" w:cs="Consolas"/>
+                <w:color w:val="000000"/>
+                <w:sz w:val="16"/>
+                <w:szCs w:val="16"/>
+                <w:lang w:val="en-US"/>
+              </w:rPr>
+              <w:t xml:space="preserve">, </w:t>
+            </w:r>
+            <w:proofErr w:type="spellStart"/>
+            <w:r>
+              <w:rPr>
+                <w:rFonts w:ascii="Consolas" w:hAnsi="Consolas" w:cs="Consolas"/>
+                <w:color w:val="000000"/>
+                <w:sz w:val="16"/>
+                <w:szCs w:val="16"/>
+                <w:lang w:val="en-US"/>
+              </w:rPr>
+              <w:t>model.Ratings.Where</w:t>
+            </w:r>
+            <w:proofErr w:type="spellEnd"/>
+            <w:r>
+              <w:rPr>
+                <w:rFonts w:ascii="Consolas" w:hAnsi="Consolas" w:cs="Consolas"/>
+                <w:color w:val="000000"/>
+                <w:sz w:val="16"/>
+                <w:szCs w:val="16"/>
+                <w:lang w:val="en-US"/>
+              </w:rPr>
+              <w:t xml:space="preserve">(y =&gt; </w:t>
+            </w:r>
+            <w:proofErr w:type="spellStart"/>
+            <w:r>
+              <w:rPr>
+                <w:rFonts w:ascii="Consolas" w:hAnsi="Consolas" w:cs="Consolas"/>
+                <w:color w:val="000000"/>
+                <w:sz w:val="16"/>
+                <w:szCs w:val="16"/>
+                <w:lang w:val="en-US"/>
+              </w:rPr>
+              <w:t>y.SubjectId</w:t>
+            </w:r>
+            <w:proofErr w:type="spellEnd"/>
+            <w:r>
+              <w:rPr>
+                <w:rFonts w:ascii="Consolas" w:hAnsi="Consolas" w:cs="Consolas"/>
+                <w:color w:val="000000"/>
+                <w:sz w:val="16"/>
+                <w:szCs w:val="16"/>
+                <w:lang w:val="en-US"/>
+              </w:rPr>
+              <w:t xml:space="preserve"> == </w:t>
+            </w:r>
+            <w:r>
+              <w:rPr>
+                <w:rFonts w:ascii="Consolas" w:hAnsi="Consolas" w:cs="Consolas"/>
+                <w:color w:val="000000"/>
+                <w:sz w:val="16"/>
+                <w:szCs w:val="16"/>
+                <w:lang w:val="en-US"/>
+              </w:rPr>
+              <w:br/>
+              <w:t xml:space="preserve">                   </w:t>
+            </w:r>
+            <w:r>
+              <w:rPr>
+                <w:rFonts w:ascii="Consolas" w:hAnsi="Consolas" w:cs="Consolas"/>
+                <w:color w:val="000000"/>
+                <w:sz w:val="16"/>
+                <w:szCs w:val="16"/>
+                <w:lang w:val="en-US"/>
+              </w:rPr>
+              <w:t>(</w:t>
+            </w:r>
+            <w:r>
+              <w:rPr>
+                <w:rFonts w:ascii="Consolas" w:hAnsi="Consolas" w:cs="Consolas"/>
+                <w:color w:val="0000FF"/>
+                <w:sz w:val="16"/>
+                <w:szCs w:val="16"/>
+                <w:lang w:val="en-US"/>
+              </w:rPr>
+              <w:t>int</w:t>
+            </w:r>
+            <w:r>
+              <w:rPr>
+                <w:rFonts w:ascii="Consolas" w:hAnsi="Consolas" w:cs="Consolas"/>
+                <w:color w:val="000000"/>
+                <w:sz w:val="16"/>
+                <w:szCs w:val="16"/>
+                <w:lang w:val="en-US"/>
+              </w:rPr>
+              <w:t>)</w:t>
+            </w:r>
+            <w:proofErr w:type="spellStart"/>
+            <w:r>
+              <w:rPr>
+                <w:rFonts w:ascii="Consolas" w:hAnsi="Consolas" w:cs="Consolas"/>
+                <w:color w:val="000000"/>
+                <w:sz w:val="16"/>
+                <w:szCs w:val="16"/>
+                <w:lang w:val="en-US"/>
+              </w:rPr>
+              <w:t>Subject.Physics</w:t>
+            </w:r>
+            <w:proofErr w:type="spellEnd"/>
+            <w:r>
+              <w:rPr>
+                <w:rFonts w:ascii="Consolas" w:hAnsi="Consolas" w:cs="Consolas"/>
+                <w:color w:val="000000"/>
+                <w:sz w:val="16"/>
+                <w:szCs w:val="16"/>
+                <w:lang w:val="en-US"/>
+              </w:rPr>
+              <w:t xml:space="preserve">).Select(y =&gt; </w:t>
+            </w:r>
+            <w:proofErr w:type="spellStart"/>
+            <w:r>
+              <w:rPr>
+                <w:rFonts w:ascii="Consolas" w:hAnsi="Consolas" w:cs="Consolas"/>
+                <w:color w:val="000000"/>
+                <w:sz w:val="16"/>
+                <w:szCs w:val="16"/>
+                <w:lang w:val="en-US"/>
+              </w:rPr>
+              <w:t>y.Rate</w:t>
+            </w:r>
+            <w:proofErr w:type="spellEnd"/>
+            <w:r>
+              <w:rPr>
+                <w:rFonts w:ascii="Consolas" w:hAnsi="Consolas" w:cs="Consolas"/>
+                <w:color w:val="000000"/>
+                <w:sz w:val="16"/>
+                <w:szCs w:val="16"/>
+                <w:lang w:val="en-US"/>
+              </w:rPr>
+              <w:t>)),</w:t>
+            </w:r>
+          </w:p>
+          <w:p>
+            <w:pPr>
+              <w:autoSpaceDE w:val="0"/>
+              <w:autoSpaceDN w:val="0"/>
+              <w:adjustRightInd w:val="0"/>
+              <w:rPr>
+                <w:rFonts w:ascii="Consolas" w:hAnsi="Consolas" w:cs="Consolas"/>
+                <w:color w:val="000000"/>
+                <w:sz w:val="16"/>
+                <w:szCs w:val="16"/>
+                <w:lang w:val="en-US"/>
+              </w:rPr>
+            </w:pPr>
+            <w:r>
+              <w:rPr>
+                <w:rFonts w:ascii="Consolas" w:hAnsi="Consolas" w:cs="Consolas"/>
+                <w:color w:val="000000"/>
+                <w:sz w:val="16"/>
+                <w:szCs w:val="16"/>
+                <w:lang w:val="en-US"/>
+              </w:rPr>
+              <w:t xml:space="preserve">                Technology = </w:t>
+            </w:r>
+            <w:proofErr w:type="spellStart"/>
+            <w:r>
+              <w:rPr>
+                <w:rFonts w:ascii="Consolas" w:hAnsi="Consolas" w:cs="Consolas"/>
+                <w:color w:val="0000FF"/>
+                <w:sz w:val="16"/>
+                <w:szCs w:val="16"/>
+                <w:lang w:val="en-US"/>
+              </w:rPr>
+              <w:t>string</w:t>
+            </w:r>
+            <w:r>
+              <w:rPr>
+                <w:rFonts w:ascii="Consolas" w:hAnsi="Consolas" w:cs="Consolas"/>
+                <w:color w:val="000000"/>
+                <w:sz w:val="16"/>
+                <w:szCs w:val="16"/>
+                <w:lang w:val="en-US"/>
+              </w:rPr>
+              <w:t>.Join</w:t>
+            </w:r>
+            <w:proofErr w:type="spellEnd"/>
+            <w:r>
+              <w:rPr>
+                <w:rFonts w:ascii="Consolas" w:hAnsi="Consolas" w:cs="Consolas"/>
+                <w:color w:val="000000"/>
+                <w:sz w:val="16"/>
+                <w:szCs w:val="16"/>
+                <w:lang w:val="en-US"/>
+              </w:rPr>
+              <w:t>(</w:t>
+            </w:r>
+            <w:r>
+              <w:rPr>
+                <w:rFonts w:ascii="Consolas" w:hAnsi="Consolas" w:cs="Consolas"/>
+                <w:color w:val="A31515"/>
+                <w:sz w:val="16"/>
+                <w:szCs w:val="16"/>
+                <w:lang w:val="en-US"/>
+              </w:rPr>
+              <w:t>","</w:t>
+            </w:r>
+            <w:r>
+              <w:rPr>
+                <w:rFonts w:ascii="Consolas" w:hAnsi="Consolas" w:cs="Consolas"/>
+                <w:color w:val="000000"/>
+                <w:sz w:val="16"/>
+                <w:szCs w:val="16"/>
+                <w:lang w:val="en-US"/>
+              </w:rPr>
+              <w:t xml:space="preserve">, </w:t>
+            </w:r>
+            <w:proofErr w:type="spellStart"/>
+            <w:r>
+              <w:rPr>
+                <w:rFonts w:ascii="Consolas" w:hAnsi="Consolas" w:cs="Consolas"/>
+                <w:color w:val="000000"/>
+                <w:sz w:val="16"/>
+                <w:szCs w:val="16"/>
+                <w:lang w:val="en-US"/>
+              </w:rPr>
+              <w:t>model.Ratings.Where</w:t>
+            </w:r>
+            <w:proofErr w:type="spellEnd"/>
+            <w:r>
+              <w:rPr>
+                <w:rFonts w:ascii="Consolas" w:hAnsi="Consolas" w:cs="Consolas"/>
+                <w:color w:val="000000"/>
+                <w:sz w:val="16"/>
+                <w:szCs w:val="16"/>
+                <w:lang w:val="en-US"/>
+              </w:rPr>
+              <w:t xml:space="preserve">(y =&gt; </w:t>
+            </w:r>
+            <w:proofErr w:type="spellStart"/>
+            <w:r>
+              <w:rPr>
+                <w:rFonts w:ascii="Consolas" w:hAnsi="Consolas" w:cs="Consolas"/>
+                <w:color w:val="000000"/>
+                <w:sz w:val="16"/>
+                <w:szCs w:val="16"/>
+                <w:lang w:val="en-US"/>
+              </w:rPr>
+              <w:t>y.SubjectId</w:t>
+            </w:r>
+            <w:proofErr w:type="spellEnd"/>
+            <w:r>
+              <w:rPr>
+                <w:rFonts w:ascii="Consolas" w:hAnsi="Consolas" w:cs="Consolas"/>
+                <w:color w:val="000000"/>
+                <w:sz w:val="16"/>
+                <w:szCs w:val="16"/>
+                <w:lang w:val="en-US"/>
+              </w:rPr>
+              <w:t xml:space="preserve"> == </w:t>
+            </w:r>
+            <w:r>
+              <w:rPr>
+                <w:rFonts w:ascii="Consolas" w:hAnsi="Consolas" w:cs="Consolas"/>
+                <w:color w:val="000000"/>
+                <w:sz w:val="16"/>
+                <w:szCs w:val="16"/>
+                <w:lang w:val="en-US"/>
+              </w:rPr>
+              <w:br/>
+              <w:t xml:space="preserve">                   </w:t>
+            </w:r>
+            <w:r>
+              <w:rPr>
+                <w:rFonts w:ascii="Consolas" w:hAnsi="Consolas" w:cs="Consolas"/>
+                <w:color w:val="000000"/>
+                <w:sz w:val="16"/>
+                <w:szCs w:val="16"/>
+                <w:lang w:val="en-US"/>
+              </w:rPr>
+              <w:t>(</w:t>
+            </w:r>
+            <w:r>
+              <w:rPr>
+                <w:rFonts w:ascii="Consolas" w:hAnsi="Consolas" w:cs="Consolas"/>
+                <w:color w:val="0000FF"/>
+                <w:sz w:val="16"/>
+                <w:szCs w:val="16"/>
+                <w:lang w:val="en-US"/>
+              </w:rPr>
+              <w:t>int</w:t>
+            </w:r>
+            <w:r>
+              <w:rPr>
+                <w:rFonts w:ascii="Consolas" w:hAnsi="Consolas" w:cs="Consolas"/>
+                <w:color w:val="000000"/>
+                <w:sz w:val="16"/>
+                <w:szCs w:val="16"/>
+                <w:lang w:val="en-US"/>
+              </w:rPr>
+              <w:t>)</w:t>
+            </w:r>
+            <w:proofErr w:type="spellStart"/>
+            <w:r>
+              <w:rPr>
+                <w:rFonts w:ascii="Consolas" w:hAnsi="Consolas" w:cs="Consolas"/>
+                <w:color w:val="000000"/>
+                <w:sz w:val="16"/>
+                <w:szCs w:val="16"/>
+                <w:lang w:val="en-US"/>
+              </w:rPr>
+              <w:t>Subject.Technology</w:t>
+            </w:r>
+            <w:proofErr w:type="spellEnd"/>
+            <w:r>
+              <w:rPr>
+                <w:rFonts w:ascii="Consolas" w:hAnsi="Consolas" w:cs="Consolas"/>
+                <w:color w:val="000000"/>
+                <w:sz w:val="16"/>
+                <w:szCs w:val="16"/>
+                <w:lang w:val="en-US"/>
+              </w:rPr>
+              <w:t xml:space="preserve">).Select(y =&gt; </w:t>
+            </w:r>
+            <w:proofErr w:type="spellStart"/>
+            <w:r>
+              <w:rPr>
+                <w:rFonts w:ascii="Consolas" w:hAnsi="Consolas" w:cs="Consolas"/>
+                <w:color w:val="000000"/>
+                <w:sz w:val="16"/>
+                <w:szCs w:val="16"/>
+                <w:lang w:val="en-US"/>
+              </w:rPr>
+              <w:t>y.Rate</w:t>
+            </w:r>
+            <w:proofErr w:type="spellEnd"/>
+            <w:r>
+              <w:rPr>
+                <w:rFonts w:ascii="Consolas" w:hAnsi="Consolas" w:cs="Consolas"/>
+                <w:color w:val="000000"/>
+                <w:sz w:val="16"/>
+                <w:szCs w:val="16"/>
+                <w:lang w:val="en-US"/>
+              </w:rPr>
+              <w:t>)),</w:t>
+            </w:r>
+          </w:p>
+          <w:p>
+            <w:pPr>
+              <w:autoSpaceDE w:val="0"/>
+              <w:autoSpaceDN w:val="0"/>
+              <w:adjustRightInd w:val="0"/>
+              <w:rPr>
+                <w:rFonts w:ascii="Consolas" w:hAnsi="Consolas" w:cs="Consolas"/>
+                <w:color w:val="000000"/>
+                <w:sz w:val="16"/>
+                <w:szCs w:val="16"/>
+                <w:lang w:val="en-US"/>
+              </w:rPr>
+            </w:pPr>
+            <w:r>
+              <w:rPr>
+                <w:rFonts w:ascii="Consolas" w:hAnsi="Consolas" w:cs="Consolas"/>
+                <w:color w:val="000000"/>
+                <w:sz w:val="16"/>
+                <w:szCs w:val="16"/>
+                <w:lang w:val="en-US"/>
+              </w:rPr>
+              <w:t xml:space="preserve">                </w:t>
+            </w:r>
+            <w:proofErr w:type="spellStart"/>
+            <w:r>
+              <w:rPr>
+                <w:rFonts w:ascii="Consolas" w:hAnsi="Consolas" w:cs="Consolas"/>
+                <w:color w:val="000000"/>
+                <w:sz w:val="16"/>
+                <w:szCs w:val="16"/>
+                <w:lang w:val="en-US"/>
+              </w:rPr>
+              <w:t>PolishLang</w:t>
+            </w:r>
+            <w:proofErr w:type="spellEnd"/>
+            <w:r>
+              <w:rPr>
+                <w:rFonts w:ascii="Consolas" w:hAnsi="Consolas" w:cs="Consolas"/>
+                <w:color w:val="000000"/>
+                <w:sz w:val="16"/>
+                <w:szCs w:val="16"/>
+                <w:lang w:val="en-US"/>
+              </w:rPr>
+              <w:t xml:space="preserve"> = </w:t>
+            </w:r>
+            <w:proofErr w:type="spellStart"/>
+            <w:r>
+              <w:rPr>
+                <w:rFonts w:ascii="Consolas" w:hAnsi="Consolas" w:cs="Consolas"/>
+                <w:color w:val="0000FF"/>
+                <w:sz w:val="16"/>
+                <w:szCs w:val="16"/>
+                <w:lang w:val="en-US"/>
+              </w:rPr>
+              <w:t>string</w:t>
+            </w:r>
+            <w:r>
+              <w:rPr>
+                <w:rFonts w:ascii="Consolas" w:hAnsi="Consolas" w:cs="Consolas"/>
+                <w:color w:val="000000"/>
+                <w:sz w:val="16"/>
+                <w:szCs w:val="16"/>
+                <w:lang w:val="en-US"/>
+              </w:rPr>
+              <w:t>.Join</w:t>
+            </w:r>
+            <w:proofErr w:type="spellEnd"/>
+            <w:r>
+              <w:rPr>
+                <w:rFonts w:ascii="Consolas" w:hAnsi="Consolas" w:cs="Consolas"/>
+                <w:color w:val="000000"/>
+                <w:sz w:val="16"/>
+                <w:szCs w:val="16"/>
+                <w:lang w:val="en-US"/>
+              </w:rPr>
+              <w:t>(</w:t>
+            </w:r>
+            <w:r>
+              <w:rPr>
+                <w:rFonts w:ascii="Consolas" w:hAnsi="Consolas" w:cs="Consolas"/>
+                <w:color w:val="A31515"/>
+                <w:sz w:val="16"/>
+                <w:szCs w:val="16"/>
+                <w:lang w:val="en-US"/>
+              </w:rPr>
+              <w:t>","</w:t>
+            </w:r>
+            <w:r>
+              <w:rPr>
+                <w:rFonts w:ascii="Consolas" w:hAnsi="Consolas" w:cs="Consolas"/>
+                <w:color w:val="000000"/>
+                <w:sz w:val="16"/>
+                <w:szCs w:val="16"/>
+                <w:lang w:val="en-US"/>
+              </w:rPr>
+              <w:t xml:space="preserve">, </w:t>
+            </w:r>
+            <w:proofErr w:type="spellStart"/>
+            <w:r>
+              <w:rPr>
+                <w:rFonts w:ascii="Consolas" w:hAnsi="Consolas" w:cs="Consolas"/>
+                <w:color w:val="000000"/>
+                <w:sz w:val="16"/>
+                <w:szCs w:val="16"/>
+                <w:lang w:val="en-US"/>
+              </w:rPr>
+              <w:t>model.Ratings.Where</w:t>
+            </w:r>
+            <w:proofErr w:type="spellEnd"/>
+            <w:r>
+              <w:rPr>
+                <w:rFonts w:ascii="Consolas" w:hAnsi="Consolas" w:cs="Consolas"/>
+                <w:color w:val="000000"/>
+                <w:sz w:val="16"/>
+                <w:szCs w:val="16"/>
+                <w:lang w:val="en-US"/>
+              </w:rPr>
+              <w:t xml:space="preserve">(y =&gt; </w:t>
+            </w:r>
+            <w:proofErr w:type="spellStart"/>
+            <w:r>
+              <w:rPr>
+                <w:rFonts w:ascii="Consolas" w:hAnsi="Consolas" w:cs="Consolas"/>
+                <w:color w:val="000000"/>
+                <w:sz w:val="16"/>
+                <w:szCs w:val="16"/>
+                <w:lang w:val="en-US"/>
+              </w:rPr>
+              <w:t>y.SubjectId</w:t>
+            </w:r>
+            <w:proofErr w:type="spellEnd"/>
+            <w:r>
+              <w:rPr>
+                <w:rFonts w:ascii="Consolas" w:hAnsi="Consolas" w:cs="Consolas"/>
+                <w:color w:val="000000"/>
+                <w:sz w:val="16"/>
+                <w:szCs w:val="16"/>
+                <w:lang w:val="en-US"/>
+              </w:rPr>
+              <w:t xml:space="preserve"> == </w:t>
+            </w:r>
+            <w:r>
+              <w:rPr>
+                <w:rFonts w:ascii="Consolas" w:hAnsi="Consolas" w:cs="Consolas"/>
+                <w:color w:val="000000"/>
+                <w:sz w:val="16"/>
+                <w:szCs w:val="16"/>
+                <w:lang w:val="en-US"/>
+              </w:rPr>
+              <w:br/>
+              <w:t xml:space="preserve">                   </w:t>
+            </w:r>
+            <w:r>
+              <w:rPr>
+                <w:rFonts w:ascii="Consolas" w:hAnsi="Consolas" w:cs="Consolas"/>
+                <w:color w:val="000000"/>
+                <w:sz w:val="16"/>
+                <w:szCs w:val="16"/>
+                <w:lang w:val="en-US"/>
+              </w:rPr>
+              <w:t>(</w:t>
+            </w:r>
+            <w:r>
+              <w:rPr>
+                <w:rFonts w:ascii="Consolas" w:hAnsi="Consolas" w:cs="Consolas"/>
+                <w:color w:val="0000FF"/>
+                <w:sz w:val="16"/>
+                <w:szCs w:val="16"/>
+                <w:lang w:val="en-US"/>
+              </w:rPr>
+              <w:t>int</w:t>
+            </w:r>
+            <w:r>
+              <w:rPr>
+                <w:rFonts w:ascii="Consolas" w:hAnsi="Consolas" w:cs="Consolas"/>
+                <w:color w:val="000000"/>
+                <w:sz w:val="16"/>
+                <w:szCs w:val="16"/>
+                <w:lang w:val="en-US"/>
+              </w:rPr>
+              <w:t>)</w:t>
+            </w:r>
+            <w:proofErr w:type="spellStart"/>
+            <w:r>
+              <w:rPr>
+                <w:rFonts w:ascii="Consolas" w:hAnsi="Consolas" w:cs="Consolas"/>
+                <w:color w:val="000000"/>
+                <w:sz w:val="16"/>
+                <w:szCs w:val="16"/>
+                <w:lang w:val="en-US"/>
+              </w:rPr>
+              <w:t>Subject.PolishLang</w:t>
+            </w:r>
+            <w:proofErr w:type="spellEnd"/>
+            <w:r>
+              <w:rPr>
+                <w:rFonts w:ascii="Consolas" w:hAnsi="Consolas" w:cs="Consolas"/>
+                <w:color w:val="000000"/>
+                <w:sz w:val="16"/>
+                <w:szCs w:val="16"/>
+                <w:lang w:val="en-US"/>
+              </w:rPr>
+              <w:t>).Select(y =&gt; y.Rate)),</w:t>
+            </w:r>
+          </w:p>
+          <w:p>
+            <w:pPr>
+              <w:autoSpaceDE w:val="0"/>
+              <w:autoSpaceDN w:val="0"/>
+              <w:adjustRightInd w:val="0"/>
+              <w:rPr>
+                <w:rFonts w:ascii="Consolas" w:hAnsi="Consolas" w:cs="Consolas"/>
+                <w:color w:val="000000"/>
+                <w:sz w:val="16"/>
+                <w:szCs w:val="16"/>
+                <w:lang w:val="en-US"/>
+              </w:rPr>
+            </w:pPr>
+            <w:r>
+              <w:rPr>
+                <w:rFonts w:ascii="Consolas" w:hAnsi="Consolas" w:cs="Consolas"/>
+                <w:color w:val="000000"/>
+                <w:sz w:val="16"/>
+                <w:szCs w:val="16"/>
+                <w:lang w:val="en-US"/>
+              </w:rPr>
+              <w:t xml:space="preserve">                </w:t>
+            </w:r>
+            <w:proofErr w:type="spellStart"/>
+            <w:r>
+              <w:rPr>
+                <w:rFonts w:ascii="Consolas" w:hAnsi="Consolas" w:cs="Consolas"/>
+                <w:color w:val="000000"/>
+                <w:sz w:val="16"/>
+                <w:szCs w:val="16"/>
+                <w:lang w:val="en-US"/>
+              </w:rPr>
+              <w:t>ForeignLang</w:t>
+            </w:r>
+            <w:proofErr w:type="spellEnd"/>
+            <w:r>
+              <w:rPr>
+                <w:rFonts w:ascii="Consolas" w:hAnsi="Consolas" w:cs="Consolas"/>
+                <w:color w:val="000000"/>
+                <w:sz w:val="16"/>
+                <w:szCs w:val="16"/>
+                <w:lang w:val="en-US"/>
+              </w:rPr>
+              <w:t xml:space="preserve"> = </w:t>
+            </w:r>
+            <w:proofErr w:type="spellStart"/>
+            <w:r>
+              <w:rPr>
+                <w:rFonts w:ascii="Consolas" w:hAnsi="Consolas" w:cs="Consolas"/>
+                <w:color w:val="0000FF"/>
+                <w:sz w:val="16"/>
+                <w:szCs w:val="16"/>
+                <w:lang w:val="en-US"/>
+              </w:rPr>
+              <w:t>string</w:t>
+            </w:r>
+            <w:r>
+              <w:rPr>
+                <w:rFonts w:ascii="Consolas" w:hAnsi="Consolas" w:cs="Consolas"/>
+                <w:color w:val="000000"/>
+                <w:sz w:val="16"/>
+                <w:szCs w:val="16"/>
+                <w:lang w:val="en-US"/>
+              </w:rPr>
+              <w:t>.Join</w:t>
+            </w:r>
+            <w:proofErr w:type="spellEnd"/>
+            <w:r>
+              <w:rPr>
+                <w:rFonts w:ascii="Consolas" w:hAnsi="Consolas" w:cs="Consolas"/>
+                <w:color w:val="000000"/>
+                <w:sz w:val="16"/>
+                <w:szCs w:val="16"/>
+                <w:lang w:val="en-US"/>
+              </w:rPr>
+              <w:t>(</w:t>
+            </w:r>
+            <w:r>
+              <w:rPr>
+                <w:rFonts w:ascii="Consolas" w:hAnsi="Consolas" w:cs="Consolas"/>
+                <w:color w:val="A31515"/>
+                <w:sz w:val="16"/>
+                <w:szCs w:val="16"/>
+                <w:lang w:val="en-US"/>
+              </w:rPr>
+              <w:t>","</w:t>
+            </w:r>
+            <w:r>
+              <w:rPr>
+                <w:rFonts w:ascii="Consolas" w:hAnsi="Consolas" w:cs="Consolas"/>
+                <w:color w:val="000000"/>
+                <w:sz w:val="16"/>
+                <w:szCs w:val="16"/>
+                <w:lang w:val="en-US"/>
+              </w:rPr>
+              <w:t xml:space="preserve">, </w:t>
+            </w:r>
+            <w:proofErr w:type="spellStart"/>
+            <w:r>
+              <w:rPr>
+                <w:rFonts w:ascii="Consolas" w:hAnsi="Consolas" w:cs="Consolas"/>
+                <w:color w:val="000000"/>
+                <w:sz w:val="16"/>
+                <w:szCs w:val="16"/>
+                <w:lang w:val="en-US"/>
+              </w:rPr>
+              <w:t>model.Ratings.Where</w:t>
+            </w:r>
+            <w:proofErr w:type="spellEnd"/>
+            <w:r>
+              <w:rPr>
+                <w:rFonts w:ascii="Consolas" w:hAnsi="Consolas" w:cs="Consolas"/>
+                <w:color w:val="000000"/>
+                <w:sz w:val="16"/>
+                <w:szCs w:val="16"/>
+                <w:lang w:val="en-US"/>
+              </w:rPr>
+              <w:t xml:space="preserve">(y =&gt; </w:t>
+            </w:r>
+            <w:proofErr w:type="spellStart"/>
+            <w:r>
+              <w:rPr>
+                <w:rFonts w:ascii="Consolas" w:hAnsi="Consolas" w:cs="Consolas"/>
+                <w:color w:val="000000"/>
+                <w:sz w:val="16"/>
+                <w:szCs w:val="16"/>
+                <w:lang w:val="en-US"/>
+              </w:rPr>
+              <w:t>y.SubjectId</w:t>
+            </w:r>
+            <w:proofErr w:type="spellEnd"/>
+            <w:r>
+              <w:rPr>
+                <w:rFonts w:ascii="Consolas" w:hAnsi="Consolas" w:cs="Consolas"/>
+                <w:color w:val="000000"/>
+                <w:sz w:val="16"/>
+                <w:szCs w:val="16"/>
+                <w:lang w:val="en-US"/>
+              </w:rPr>
+              <w:t xml:space="preserve"> == </w:t>
+            </w:r>
+            <w:r>
+              <w:rPr>
+                <w:rFonts w:ascii="Consolas" w:hAnsi="Consolas" w:cs="Consolas"/>
+                <w:color w:val="000000"/>
+                <w:sz w:val="16"/>
+                <w:szCs w:val="16"/>
+                <w:lang w:val="en-US"/>
+              </w:rPr>
+              <w:br/>
+              <w:t xml:space="preserve">                   </w:t>
+            </w:r>
+            <w:r>
+              <w:rPr>
+                <w:rFonts w:ascii="Consolas" w:hAnsi="Consolas" w:cs="Consolas"/>
+                <w:color w:val="000000"/>
+                <w:sz w:val="16"/>
+                <w:szCs w:val="16"/>
+                <w:lang w:val="en-US"/>
+              </w:rPr>
+              <w:t>(</w:t>
+            </w:r>
+            <w:r>
+              <w:rPr>
+                <w:rFonts w:ascii="Consolas" w:hAnsi="Consolas" w:cs="Consolas"/>
+                <w:color w:val="0000FF"/>
+                <w:sz w:val="16"/>
+                <w:szCs w:val="16"/>
+                <w:lang w:val="en-US"/>
+              </w:rPr>
+              <w:t>int</w:t>
+            </w:r>
+            <w:r>
+              <w:rPr>
+                <w:rFonts w:ascii="Consolas" w:hAnsi="Consolas" w:cs="Consolas"/>
+                <w:color w:val="000000"/>
+                <w:sz w:val="16"/>
+                <w:szCs w:val="16"/>
+                <w:lang w:val="en-US"/>
+              </w:rPr>
+              <w:t>)</w:t>
+            </w:r>
+            <w:proofErr w:type="spellStart"/>
+            <w:r>
+              <w:rPr>
+                <w:rFonts w:ascii="Consolas" w:hAnsi="Consolas" w:cs="Consolas"/>
+                <w:color w:val="000000"/>
+                <w:sz w:val="16"/>
+                <w:szCs w:val="16"/>
+                <w:lang w:val="en-US"/>
+              </w:rPr>
+              <w:t>Subject.ForeignLang</w:t>
+            </w:r>
+            <w:proofErr w:type="spellEnd"/>
+            <w:r>
+              <w:rPr>
+                <w:rFonts w:ascii="Consolas" w:hAnsi="Consolas" w:cs="Consolas"/>
+                <w:color w:val="000000"/>
+                <w:sz w:val="16"/>
+                <w:szCs w:val="16"/>
+                <w:lang w:val="en-US"/>
+              </w:rPr>
+              <w:t>).Select(y=&gt;</w:t>
+            </w:r>
+            <w:proofErr w:type="spellStart"/>
+            <w:r>
+              <w:rPr>
+                <w:rFonts w:ascii="Consolas" w:hAnsi="Consolas" w:cs="Consolas"/>
+                <w:color w:val="000000"/>
+                <w:sz w:val="16"/>
+                <w:szCs w:val="16"/>
+                <w:lang w:val="en-US"/>
+              </w:rPr>
+              <w:t>y.Rate</w:t>
+            </w:r>
+            <w:proofErr w:type="spellEnd"/>
+            <w:r>
+              <w:rPr>
+                <w:rFonts w:ascii="Consolas" w:hAnsi="Consolas" w:cs="Consolas"/>
+                <w:color w:val="000000"/>
+                <w:sz w:val="16"/>
+                <w:szCs w:val="16"/>
+                <w:lang w:val="en-US"/>
+              </w:rPr>
+              <w:t>)),</w:t>
+            </w:r>
+          </w:p>
+          <w:p>
+            <w:pPr>
+              <w:autoSpaceDE w:val="0"/>
+              <w:autoSpaceDN w:val="0"/>
+              <w:adjustRightInd w:val="0"/>
+              <w:rPr>
+                <w:rFonts w:ascii="Consolas" w:hAnsi="Consolas" w:cs="Consolas"/>
+                <w:color w:val="000000"/>
+                <w:sz w:val="16"/>
+                <w:szCs w:val="16"/>
+                <w:lang w:val="en-US"/>
+              </w:rPr>
+            </w:pPr>
+          </w:p>
+          <w:p>
+            <w:pPr>
+              <w:autoSpaceDE w:val="0"/>
+              <w:autoSpaceDN w:val="0"/>
+              <w:adjustRightInd w:val="0"/>
+              <w:rPr>
+                <w:rFonts w:ascii="Consolas" w:hAnsi="Consolas" w:cs="Consolas"/>
+                <w:color w:val="000000"/>
+                <w:sz w:val="16"/>
+                <w:szCs w:val="16"/>
+                <w:lang w:val="pl-PL"/>
+              </w:rPr>
+            </w:pPr>
+            <w:r>
+              <w:rPr>
+                <w:rFonts w:ascii="Consolas" w:hAnsi="Consolas" w:cs="Consolas"/>
+                <w:color w:val="000000"/>
+                <w:sz w:val="16"/>
+                <w:szCs w:val="16"/>
+                <w:lang w:val="en-US"/>
+              </w:rPr>
+              <w:t xml:space="preserve">            </w:t>
+            </w:r>
+            <w:r>
+              <w:rPr>
+                <w:rFonts w:ascii="Consolas" w:hAnsi="Consolas" w:cs="Consolas"/>
+                <w:color w:val="000000"/>
+                <w:sz w:val="16"/>
+                <w:szCs w:val="16"/>
+                <w:lang w:val="pl-PL"/>
+              </w:rPr>
+              <w:t>};</w:t>
+            </w:r>
+          </w:p>
+          <w:p>
+            <w:pPr>
+              <w:autoSpaceDE w:val="0"/>
+              <w:autoSpaceDN w:val="0"/>
+              <w:adjustRightInd w:val="0"/>
+              <w:rPr>
+                <w:rFonts w:ascii="Consolas" w:hAnsi="Consolas" w:cs="Consolas"/>
+                <w:color w:val="000000"/>
+                <w:sz w:val="16"/>
+                <w:szCs w:val="16"/>
+                <w:lang w:val="pl-PL"/>
+              </w:rPr>
+            </w:pPr>
+            <w:r>
+              <w:rPr>
+                <w:rFonts w:ascii="Consolas" w:hAnsi="Consolas" w:cs="Consolas"/>
+                <w:color w:val="000000"/>
+                <w:sz w:val="16"/>
+                <w:szCs w:val="16"/>
+                <w:lang w:val="pl-PL"/>
+              </w:rPr>
+              <w:t xml:space="preserve">        }</w:t>
+            </w:r>
+          </w:p>
+          <w:p>
+            <w:pPr>
+              <w:rPr>
+                <w:rFonts w:ascii="Consolas" w:hAnsi="Consolas"/>
+                <w:sz w:val="16"/>
+                <w:szCs w:val="16"/>
+                <w:lang w:val="en-US"/>
+              </w:rPr>
+            </w:pPr>
+            <w:r>
+              <w:rPr>
+                <w:rFonts w:ascii="Consolas" w:hAnsi="Consolas" w:cs="Consolas"/>
+                <w:color w:val="000000"/>
+                <w:sz w:val="16"/>
+                <w:szCs w:val="16"/>
+                <w:lang w:val="pl-PL"/>
+              </w:rPr>
+              <w:t xml:space="preserve">    }</w:t>
+            </w:r>
+          </w:p>
+        </w:tc>
+      </w:tr>
+    </w:tbl>
+    <w:p>
+      <w:pPr>
+        <w:rPr>
+          <w:rFonts w:ascii="Consolas" w:hAnsi="Consolas"/>
+          <w:lang w:val="en-US"/>
+        </w:rPr>
+      </w:pPr>
+    </w:p>
     <w:p>
       <w:pPr>
         <w:rPr>
